--- a/ОЛИМПИАДА ШКОЛЬНИКОВ.docx
+++ b/ОЛИМПИАДА ШКОЛЬНИКОВ.docx
@@ -1085,9 +1085,12 @@
             <w:tabs>
               <w:tab w:val="right" w:leader="dot" w:pos="9628"/>
             </w:tabs>
+            <w:spacing w:line="360" w:lineRule="auto"/>
             <w:rPr>
-              <w:rFonts w:eastAsiaTheme="minorEastAsia"/>
+              <w:rFonts w:ascii="Times New Roman" w:eastAsiaTheme="minorEastAsia" w:hAnsi="Times New Roman" w:cs="Times New Roman"/>
               <w:noProof/>
+              <w:sz w:val="28"/>
+              <w:szCs w:val="28"/>
               <w:lang w:eastAsia="ru-RU"/>
             </w:rPr>
           </w:pPr>
@@ -1115,7 +1118,7 @@
             </w:rPr>
             <w:fldChar w:fldCharType="separate"/>
           </w:r>
-          <w:hyperlink w:anchor="_Toc216371330" w:history="1">
+          <w:hyperlink w:anchor="_Toc216455211" w:history="1">
             <w:r>
               <w:rPr>
                 <w:rStyle w:val="af"/>
@@ -1123,54 +1126,77 @@
                 <w:b/>
                 <w:bCs/>
                 <w:noProof/>
+                <w:sz w:val="28"/>
+                <w:szCs w:val="28"/>
               </w:rPr>
               <w:t>Введение</w:t>
             </w:r>
             <w:r>
               <w:rPr>
+                <w:rFonts w:ascii="Times New Roman" w:hAnsi="Times New Roman" w:cs="Times New Roman"/>
                 <w:noProof/>
                 <w:webHidden/>
+                <w:sz w:val="28"/>
+                <w:szCs w:val="28"/>
               </w:rPr>
               <w:tab/>
             </w:r>
             <w:r>
               <w:rPr>
+                <w:rFonts w:ascii="Times New Roman" w:hAnsi="Times New Roman" w:cs="Times New Roman"/>
                 <w:noProof/>
                 <w:webHidden/>
+                <w:sz w:val="28"/>
+                <w:szCs w:val="28"/>
               </w:rPr>
               <w:fldChar w:fldCharType="begin"/>
             </w:r>
             <w:r>
               <w:rPr>
+                <w:rFonts w:ascii="Times New Roman" w:hAnsi="Times New Roman" w:cs="Times New Roman"/>
                 <w:noProof/>
                 <w:webHidden/>
-              </w:rPr>
-              <w:instrText xml:space="preserve"> PAGEREF _Toc216371330 \h </w:instrText>
-            </w:r>
-            <w:r>
-              <w:rPr>
+                <w:sz w:val="28"/>
+                <w:szCs w:val="28"/>
+              </w:rPr>
+              <w:instrText xml:space="preserve"> PAGEREF _Toc216455211 \h </w:instrText>
+            </w:r>
+            <w:r>
+              <w:rPr>
+                <w:rFonts w:ascii="Times New Roman" w:hAnsi="Times New Roman" w:cs="Times New Roman"/>
                 <w:noProof/>
                 <w:webHidden/>
-              </w:rPr>
-            </w:r>
-            <w:r>
-              <w:rPr>
+                <w:sz w:val="28"/>
+                <w:szCs w:val="28"/>
+              </w:rPr>
+            </w:r>
+            <w:r>
+              <w:rPr>
+                <w:rFonts w:ascii="Times New Roman" w:hAnsi="Times New Roman" w:cs="Times New Roman"/>
                 <w:noProof/>
                 <w:webHidden/>
+                <w:sz w:val="28"/>
+                <w:szCs w:val="28"/>
               </w:rPr>
               <w:fldChar w:fldCharType="separate"/>
             </w:r>
             <w:r>
               <w:rPr>
+                <w:rFonts w:ascii="Times New Roman" w:hAnsi="Times New Roman" w:cs="Times New Roman"/>
                 <w:noProof/>
                 <w:webHidden/>
+                <w:sz w:val="28"/>
+                <w:szCs w:val="28"/>
               </w:rPr>
               <w:t>4</w:t>
             </w:r>
             <w:r>
               <w:rPr>
+                <w:rFonts w:ascii="Times New Roman" w:hAnsi="Times New Roman" w:cs="Times New Roman"/>
                 <w:noProof/>
                 <w:webHidden/>
+                <w:sz w:val="28"/>
+                <w:szCs w:val="28"/>
               </w:rPr>
               <w:fldChar w:fldCharType="end"/>
             </w:r>
@@ -1183,13 +1209,16 @@
               <w:tab w:val="left" w:pos="440"/>
               <w:tab w:val="right" w:leader="dot" w:pos="9628"/>
             </w:tabs>
+            <w:spacing w:line="360" w:lineRule="auto"/>
             <w:rPr>
-              <w:rFonts w:eastAsiaTheme="minorEastAsia"/>
+              <w:rFonts w:ascii="Times New Roman" w:eastAsiaTheme="minorEastAsia" w:hAnsi="Times New Roman" w:cs="Times New Roman"/>
               <w:noProof/>
+              <w:sz w:val="28"/>
+              <w:szCs w:val="28"/>
               <w:lang w:eastAsia="ru-RU"/>
             </w:rPr>
           </w:pPr>
-          <w:hyperlink w:anchor="_Toc216371331" w:history="1">
+          <w:hyperlink w:anchor="_Toc216455212" w:history="1">
             <w:r>
               <w:rPr>
                 <w:rStyle w:val="af"/>
@@ -1197,13 +1226,17 @@
                 <w:b/>
                 <w:bCs/>
                 <w:noProof/>
+                <w:sz w:val="28"/>
+                <w:szCs w:val="28"/>
               </w:rPr>
               <w:t>1.</w:t>
             </w:r>
             <w:r>
               <w:rPr>
-                <w:rFonts w:eastAsiaTheme="minorEastAsia"/>
+                <w:rFonts w:ascii="Times New Roman" w:eastAsiaTheme="minorEastAsia" w:hAnsi="Times New Roman" w:cs="Times New Roman"/>
                 <w:noProof/>
+                <w:sz w:val="28"/>
+                <w:szCs w:val="28"/>
                 <w:lang w:eastAsia="ru-RU"/>
               </w:rPr>
               <w:tab/>
@@ -1215,54 +1248,77 @@
                 <w:b/>
                 <w:bCs/>
                 <w:noProof/>
+                <w:sz w:val="28"/>
+                <w:szCs w:val="28"/>
               </w:rPr>
               <w:t>Анализ конкурентов</w:t>
             </w:r>
             <w:r>
               <w:rPr>
+                <w:rFonts w:ascii="Times New Roman" w:hAnsi="Times New Roman" w:cs="Times New Roman"/>
                 <w:noProof/>
                 <w:webHidden/>
+                <w:sz w:val="28"/>
+                <w:szCs w:val="28"/>
               </w:rPr>
               <w:tab/>
             </w:r>
             <w:r>
               <w:rPr>
+                <w:rFonts w:ascii="Times New Roman" w:hAnsi="Times New Roman" w:cs="Times New Roman"/>
                 <w:noProof/>
                 <w:webHidden/>
+                <w:sz w:val="28"/>
+                <w:szCs w:val="28"/>
               </w:rPr>
               <w:fldChar w:fldCharType="begin"/>
             </w:r>
             <w:r>
               <w:rPr>
+                <w:rFonts w:ascii="Times New Roman" w:hAnsi="Times New Roman" w:cs="Times New Roman"/>
                 <w:noProof/>
                 <w:webHidden/>
-              </w:rPr>
-              <w:instrText xml:space="preserve"> PAGEREF _Toc216371331 \h </w:instrText>
-            </w:r>
-            <w:r>
-              <w:rPr>
+                <w:sz w:val="28"/>
+                <w:szCs w:val="28"/>
+              </w:rPr>
+              <w:instrText xml:space="preserve"> PAGEREF _Toc216455212 \h </w:instrText>
+            </w:r>
+            <w:r>
+              <w:rPr>
+                <w:rFonts w:ascii="Times New Roman" w:hAnsi="Times New Roman" w:cs="Times New Roman"/>
                 <w:noProof/>
                 <w:webHidden/>
-              </w:rPr>
-            </w:r>
-            <w:r>
-              <w:rPr>
+                <w:sz w:val="28"/>
+                <w:szCs w:val="28"/>
+              </w:rPr>
+            </w:r>
+            <w:r>
+              <w:rPr>
+                <w:rFonts w:ascii="Times New Roman" w:hAnsi="Times New Roman" w:cs="Times New Roman"/>
                 <w:noProof/>
                 <w:webHidden/>
+                <w:sz w:val="28"/>
+                <w:szCs w:val="28"/>
               </w:rPr>
               <w:fldChar w:fldCharType="separate"/>
             </w:r>
             <w:r>
               <w:rPr>
+                <w:rFonts w:ascii="Times New Roman" w:hAnsi="Times New Roman" w:cs="Times New Roman"/>
                 <w:noProof/>
                 <w:webHidden/>
+                <w:sz w:val="28"/>
+                <w:szCs w:val="28"/>
               </w:rPr>
               <w:t>4</w:t>
             </w:r>
             <w:r>
               <w:rPr>
+                <w:rFonts w:ascii="Times New Roman" w:hAnsi="Times New Roman" w:cs="Times New Roman"/>
                 <w:noProof/>
                 <w:webHidden/>
+                <w:sz w:val="28"/>
+                <w:szCs w:val="28"/>
               </w:rPr>
               <w:fldChar w:fldCharType="end"/>
             </w:r>
@@ -1275,13 +1331,16 @@
               <w:tab w:val="left" w:pos="440"/>
               <w:tab w:val="right" w:leader="dot" w:pos="9628"/>
             </w:tabs>
+            <w:spacing w:line="360" w:lineRule="auto"/>
             <w:rPr>
-              <w:rFonts w:eastAsiaTheme="minorEastAsia"/>
+              <w:rFonts w:ascii="Times New Roman" w:eastAsiaTheme="minorEastAsia" w:hAnsi="Times New Roman" w:cs="Times New Roman"/>
               <w:noProof/>
+              <w:sz w:val="28"/>
+              <w:szCs w:val="28"/>
               <w:lang w:eastAsia="ru-RU"/>
             </w:rPr>
           </w:pPr>
-          <w:hyperlink w:anchor="_Toc216371332" w:history="1">
+          <w:hyperlink w:anchor="_Toc216455213" w:history="1">
             <w:r>
               <w:rPr>
                 <w:rStyle w:val="af"/>
@@ -1289,14 +1348,18 @@
                 <w:b/>
                 <w:bCs/>
                 <w:noProof/>
+                <w:sz w:val="28"/>
+                <w:szCs w:val="28"/>
                 <w:lang w:val="en-US"/>
               </w:rPr>
               <w:t>2.</w:t>
             </w:r>
             <w:r>
               <w:rPr>
-                <w:rFonts w:eastAsiaTheme="minorEastAsia"/>
+                <w:rFonts w:ascii="Times New Roman" w:eastAsiaTheme="minorEastAsia" w:hAnsi="Times New Roman" w:cs="Times New Roman"/>
                 <w:noProof/>
+                <w:sz w:val="28"/>
+                <w:szCs w:val="28"/>
                 <w:lang w:eastAsia="ru-RU"/>
               </w:rPr>
               <w:tab/>
@@ -1308,54 +1371,77 @@
                 <w:b/>
                 <w:bCs/>
                 <w:noProof/>
+                <w:sz w:val="28"/>
+                <w:szCs w:val="28"/>
               </w:rPr>
               <w:t>Основная часть</w:t>
             </w:r>
             <w:r>
               <w:rPr>
+                <w:rFonts w:ascii="Times New Roman" w:hAnsi="Times New Roman" w:cs="Times New Roman"/>
                 <w:noProof/>
                 <w:webHidden/>
+                <w:sz w:val="28"/>
+                <w:szCs w:val="28"/>
               </w:rPr>
               <w:tab/>
             </w:r>
             <w:r>
               <w:rPr>
+                <w:rFonts w:ascii="Times New Roman" w:hAnsi="Times New Roman" w:cs="Times New Roman"/>
                 <w:noProof/>
                 <w:webHidden/>
+                <w:sz w:val="28"/>
+                <w:szCs w:val="28"/>
               </w:rPr>
               <w:fldChar w:fldCharType="begin"/>
             </w:r>
             <w:r>
               <w:rPr>
+                <w:rFonts w:ascii="Times New Roman" w:hAnsi="Times New Roman" w:cs="Times New Roman"/>
                 <w:noProof/>
                 <w:webHidden/>
-              </w:rPr>
-              <w:instrText xml:space="preserve"> PAGEREF _Toc216371332 \h </w:instrText>
-            </w:r>
-            <w:r>
-              <w:rPr>
+                <w:sz w:val="28"/>
+                <w:szCs w:val="28"/>
+              </w:rPr>
+              <w:instrText xml:space="preserve"> PAGEREF _Toc216455213 \h </w:instrText>
+            </w:r>
+            <w:r>
+              <w:rPr>
+                <w:rFonts w:ascii="Times New Roman" w:hAnsi="Times New Roman" w:cs="Times New Roman"/>
                 <w:noProof/>
                 <w:webHidden/>
-              </w:rPr>
-            </w:r>
-            <w:r>
-              <w:rPr>
+                <w:sz w:val="28"/>
+                <w:szCs w:val="28"/>
+              </w:rPr>
+            </w:r>
+            <w:r>
+              <w:rPr>
+                <w:rFonts w:ascii="Times New Roman" w:hAnsi="Times New Roman" w:cs="Times New Roman"/>
                 <w:noProof/>
                 <w:webHidden/>
+                <w:sz w:val="28"/>
+                <w:szCs w:val="28"/>
               </w:rPr>
               <w:fldChar w:fldCharType="separate"/>
             </w:r>
             <w:r>
               <w:rPr>
+                <w:rFonts w:ascii="Times New Roman" w:hAnsi="Times New Roman" w:cs="Times New Roman"/>
                 <w:noProof/>
                 <w:webHidden/>
+                <w:sz w:val="28"/>
+                <w:szCs w:val="28"/>
               </w:rPr>
               <w:t>5</w:t>
             </w:r>
             <w:r>
               <w:rPr>
+                <w:rFonts w:ascii="Times New Roman" w:hAnsi="Times New Roman" w:cs="Times New Roman"/>
                 <w:noProof/>
                 <w:webHidden/>
+                <w:sz w:val="28"/>
+                <w:szCs w:val="28"/>
               </w:rPr>
               <w:fldChar w:fldCharType="end"/>
             </w:r>
@@ -1368,13 +1454,16 @@
               <w:tab w:val="left" w:pos="880"/>
               <w:tab w:val="right" w:leader="dot" w:pos="9628"/>
             </w:tabs>
+            <w:spacing w:line="360" w:lineRule="auto"/>
             <w:rPr>
-              <w:rFonts w:eastAsiaTheme="minorEastAsia"/>
+              <w:rFonts w:ascii="Times New Roman" w:eastAsiaTheme="minorEastAsia" w:hAnsi="Times New Roman" w:cs="Times New Roman"/>
               <w:noProof/>
+              <w:sz w:val="28"/>
+              <w:szCs w:val="28"/>
               <w:lang w:eastAsia="ru-RU"/>
             </w:rPr>
           </w:pPr>
-          <w:hyperlink w:anchor="_Toc216371333" w:history="1">
+          <w:hyperlink w:anchor="_Toc216455214" w:history="1">
             <w:r>
               <w:rPr>
                 <w:rStyle w:val="af"/>
@@ -1382,13 +1471,17 @@
                 <w:b/>
                 <w:bCs/>
                 <w:noProof/>
+                <w:sz w:val="28"/>
+                <w:szCs w:val="28"/>
               </w:rPr>
               <w:t>2.1</w:t>
             </w:r>
             <w:r>
               <w:rPr>
-                <w:rFonts w:eastAsiaTheme="minorEastAsia"/>
+                <w:rFonts w:ascii="Times New Roman" w:eastAsiaTheme="minorEastAsia" w:hAnsi="Times New Roman" w:cs="Times New Roman"/>
                 <w:noProof/>
+                <w:sz w:val="28"/>
+                <w:szCs w:val="28"/>
                 <w:lang w:eastAsia="ru-RU"/>
               </w:rPr>
               <w:tab/>
@@ -1400,54 +1493,77 @@
                 <w:b/>
                 <w:bCs/>
                 <w:noProof/>
+                <w:sz w:val="28"/>
+                <w:szCs w:val="28"/>
               </w:rPr>
               <w:t>Разработка системы аутентификации</w:t>
             </w:r>
             <w:r>
               <w:rPr>
+                <w:rFonts w:ascii="Times New Roman" w:hAnsi="Times New Roman" w:cs="Times New Roman"/>
                 <w:noProof/>
                 <w:webHidden/>
+                <w:sz w:val="28"/>
+                <w:szCs w:val="28"/>
               </w:rPr>
               <w:tab/>
             </w:r>
             <w:r>
               <w:rPr>
+                <w:rFonts w:ascii="Times New Roman" w:hAnsi="Times New Roman" w:cs="Times New Roman"/>
                 <w:noProof/>
                 <w:webHidden/>
+                <w:sz w:val="28"/>
+                <w:szCs w:val="28"/>
               </w:rPr>
               <w:fldChar w:fldCharType="begin"/>
             </w:r>
             <w:r>
               <w:rPr>
+                <w:rFonts w:ascii="Times New Roman" w:hAnsi="Times New Roman" w:cs="Times New Roman"/>
                 <w:noProof/>
                 <w:webHidden/>
-              </w:rPr>
-              <w:instrText xml:space="preserve"> PAGEREF _Toc216371333 \h </w:instrText>
-            </w:r>
-            <w:r>
-              <w:rPr>
+                <w:sz w:val="28"/>
+                <w:szCs w:val="28"/>
+              </w:rPr>
+              <w:instrText xml:space="preserve"> PAGEREF _Toc216455214 \h </w:instrText>
+            </w:r>
+            <w:r>
+              <w:rPr>
+                <w:rFonts w:ascii="Times New Roman" w:hAnsi="Times New Roman" w:cs="Times New Roman"/>
                 <w:noProof/>
                 <w:webHidden/>
-              </w:rPr>
-            </w:r>
-            <w:r>
-              <w:rPr>
+                <w:sz w:val="28"/>
+                <w:szCs w:val="28"/>
+              </w:rPr>
+            </w:r>
+            <w:r>
+              <w:rPr>
+                <w:rFonts w:ascii="Times New Roman" w:hAnsi="Times New Roman" w:cs="Times New Roman"/>
                 <w:noProof/>
                 <w:webHidden/>
+                <w:sz w:val="28"/>
+                <w:szCs w:val="28"/>
               </w:rPr>
               <w:fldChar w:fldCharType="separate"/>
             </w:r>
             <w:r>
               <w:rPr>
+                <w:rFonts w:ascii="Times New Roman" w:hAnsi="Times New Roman" w:cs="Times New Roman"/>
                 <w:noProof/>
                 <w:webHidden/>
+                <w:sz w:val="28"/>
+                <w:szCs w:val="28"/>
               </w:rPr>
               <w:t>5</w:t>
             </w:r>
             <w:r>
               <w:rPr>
+                <w:rFonts w:ascii="Times New Roman" w:hAnsi="Times New Roman" w:cs="Times New Roman"/>
                 <w:noProof/>
                 <w:webHidden/>
+                <w:sz w:val="28"/>
+                <w:szCs w:val="28"/>
               </w:rPr>
               <w:fldChar w:fldCharType="end"/>
             </w:r>
@@ -1460,13 +1576,16 @@
               <w:tab w:val="left" w:pos="880"/>
               <w:tab w:val="right" w:leader="dot" w:pos="9628"/>
             </w:tabs>
+            <w:spacing w:line="360" w:lineRule="auto"/>
             <w:rPr>
-              <w:rFonts w:eastAsiaTheme="minorEastAsia"/>
+              <w:rFonts w:ascii="Times New Roman" w:eastAsiaTheme="minorEastAsia" w:hAnsi="Times New Roman" w:cs="Times New Roman"/>
               <w:noProof/>
+              <w:sz w:val="28"/>
+              <w:szCs w:val="28"/>
               <w:lang w:eastAsia="ru-RU"/>
             </w:rPr>
           </w:pPr>
-          <w:hyperlink w:anchor="_Toc216371334" w:history="1">
+          <w:hyperlink w:anchor="_Toc216455215" w:history="1">
             <w:r>
               <w:rPr>
                 <w:rStyle w:val="af"/>
@@ -1474,13 +1593,17 @@
                 <w:b/>
                 <w:bCs/>
                 <w:noProof/>
+                <w:sz w:val="28"/>
+                <w:szCs w:val="28"/>
               </w:rPr>
               <w:t>2.2</w:t>
             </w:r>
             <w:r>
               <w:rPr>
-                <w:rFonts w:eastAsiaTheme="minorEastAsia"/>
+                <w:rFonts w:ascii="Times New Roman" w:eastAsiaTheme="minorEastAsia" w:hAnsi="Times New Roman" w:cs="Times New Roman"/>
                 <w:noProof/>
+                <w:sz w:val="28"/>
+                <w:szCs w:val="28"/>
                 <w:lang w:eastAsia="ru-RU"/>
               </w:rPr>
               <w:tab/>
@@ -1492,54 +1615,77 @@
                 <w:b/>
                 <w:bCs/>
                 <w:noProof/>
+                <w:sz w:val="28"/>
+                <w:szCs w:val="28"/>
               </w:rPr>
               <w:t>Выбор и подключение базы данных.</w:t>
             </w:r>
             <w:r>
               <w:rPr>
+                <w:rFonts w:ascii="Times New Roman" w:hAnsi="Times New Roman" w:cs="Times New Roman"/>
                 <w:noProof/>
                 <w:webHidden/>
+                <w:sz w:val="28"/>
+                <w:szCs w:val="28"/>
               </w:rPr>
               <w:tab/>
             </w:r>
             <w:r>
               <w:rPr>
+                <w:rFonts w:ascii="Times New Roman" w:hAnsi="Times New Roman" w:cs="Times New Roman"/>
                 <w:noProof/>
                 <w:webHidden/>
+                <w:sz w:val="28"/>
+                <w:szCs w:val="28"/>
               </w:rPr>
               <w:fldChar w:fldCharType="begin"/>
             </w:r>
             <w:r>
               <w:rPr>
+                <w:rFonts w:ascii="Times New Roman" w:hAnsi="Times New Roman" w:cs="Times New Roman"/>
                 <w:noProof/>
                 <w:webHidden/>
-              </w:rPr>
-              <w:instrText xml:space="preserve"> PAGEREF _Toc216371334 \h </w:instrText>
-            </w:r>
-            <w:r>
-              <w:rPr>
+                <w:sz w:val="28"/>
+                <w:szCs w:val="28"/>
+              </w:rPr>
+              <w:instrText xml:space="preserve"> PAGEREF _Toc216455215 \h </w:instrText>
+            </w:r>
+            <w:r>
+              <w:rPr>
+                <w:rFonts w:ascii="Times New Roman" w:hAnsi="Times New Roman" w:cs="Times New Roman"/>
                 <w:noProof/>
                 <w:webHidden/>
-              </w:rPr>
-            </w:r>
-            <w:r>
-              <w:rPr>
+                <w:sz w:val="28"/>
+                <w:szCs w:val="28"/>
+              </w:rPr>
+            </w:r>
+            <w:r>
+              <w:rPr>
+                <w:rFonts w:ascii="Times New Roman" w:hAnsi="Times New Roman" w:cs="Times New Roman"/>
                 <w:noProof/>
                 <w:webHidden/>
+                <w:sz w:val="28"/>
+                <w:szCs w:val="28"/>
               </w:rPr>
               <w:fldChar w:fldCharType="separate"/>
             </w:r>
             <w:r>
               <w:rPr>
+                <w:rFonts w:ascii="Times New Roman" w:hAnsi="Times New Roman" w:cs="Times New Roman"/>
                 <w:noProof/>
                 <w:webHidden/>
+                <w:sz w:val="28"/>
+                <w:szCs w:val="28"/>
               </w:rPr>
               <w:t>7</w:t>
             </w:r>
             <w:r>
               <w:rPr>
+                <w:rFonts w:ascii="Times New Roman" w:hAnsi="Times New Roman" w:cs="Times New Roman"/>
                 <w:noProof/>
                 <w:webHidden/>
+                <w:sz w:val="28"/>
+                <w:szCs w:val="28"/>
               </w:rPr>
               <w:fldChar w:fldCharType="end"/>
             </w:r>
@@ -1552,13 +1698,16 @@
               <w:tab w:val="left" w:pos="880"/>
               <w:tab w:val="right" w:leader="dot" w:pos="9628"/>
             </w:tabs>
+            <w:spacing w:line="360" w:lineRule="auto"/>
             <w:rPr>
-              <w:rFonts w:eastAsiaTheme="minorEastAsia"/>
+              <w:rFonts w:ascii="Times New Roman" w:eastAsiaTheme="minorEastAsia" w:hAnsi="Times New Roman" w:cs="Times New Roman"/>
               <w:noProof/>
+              <w:sz w:val="28"/>
+              <w:szCs w:val="28"/>
               <w:lang w:eastAsia="ru-RU"/>
             </w:rPr>
           </w:pPr>
-          <w:hyperlink w:anchor="_Toc216371335" w:history="1">
+          <w:hyperlink w:anchor="_Toc216455216" w:history="1">
             <w:r>
               <w:rPr>
                 <w:rStyle w:val="af"/>
@@ -1566,13 +1715,17 @@
                 <w:b/>
                 <w:bCs/>
                 <w:noProof/>
+                <w:sz w:val="28"/>
+                <w:szCs w:val="28"/>
               </w:rPr>
               <w:t>2.3</w:t>
             </w:r>
             <w:r>
               <w:rPr>
-                <w:rFonts w:eastAsiaTheme="minorEastAsia"/>
+                <w:rFonts w:ascii="Times New Roman" w:eastAsiaTheme="minorEastAsia" w:hAnsi="Times New Roman" w:cs="Times New Roman"/>
                 <w:noProof/>
+                <w:sz w:val="28"/>
+                <w:szCs w:val="28"/>
                 <w:lang w:eastAsia="ru-RU"/>
               </w:rPr>
               <w:tab/>
@@ -1584,54 +1737,77 @@
                 <w:b/>
                 <w:bCs/>
                 <w:noProof/>
+                <w:sz w:val="28"/>
+                <w:szCs w:val="28"/>
               </w:rPr>
               <w:t>Разработка системы отправки сообщений</w:t>
             </w:r>
             <w:r>
               <w:rPr>
+                <w:rFonts w:ascii="Times New Roman" w:hAnsi="Times New Roman" w:cs="Times New Roman"/>
                 <w:noProof/>
                 <w:webHidden/>
+                <w:sz w:val="28"/>
+                <w:szCs w:val="28"/>
               </w:rPr>
               <w:tab/>
             </w:r>
             <w:r>
               <w:rPr>
+                <w:rFonts w:ascii="Times New Roman" w:hAnsi="Times New Roman" w:cs="Times New Roman"/>
                 <w:noProof/>
                 <w:webHidden/>
+                <w:sz w:val="28"/>
+                <w:szCs w:val="28"/>
               </w:rPr>
               <w:fldChar w:fldCharType="begin"/>
             </w:r>
             <w:r>
               <w:rPr>
+                <w:rFonts w:ascii="Times New Roman" w:hAnsi="Times New Roman" w:cs="Times New Roman"/>
                 <w:noProof/>
                 <w:webHidden/>
-              </w:rPr>
-              <w:instrText xml:space="preserve"> PAGEREF _Toc216371335 \h </w:instrText>
-            </w:r>
-            <w:r>
-              <w:rPr>
+                <w:sz w:val="28"/>
+                <w:szCs w:val="28"/>
+              </w:rPr>
+              <w:instrText xml:space="preserve"> PAGEREF _Toc216455216 \h </w:instrText>
+            </w:r>
+            <w:r>
+              <w:rPr>
+                <w:rFonts w:ascii="Times New Roman" w:hAnsi="Times New Roman" w:cs="Times New Roman"/>
                 <w:noProof/>
                 <w:webHidden/>
-              </w:rPr>
-            </w:r>
-            <w:r>
-              <w:rPr>
+                <w:sz w:val="28"/>
+                <w:szCs w:val="28"/>
+              </w:rPr>
+            </w:r>
+            <w:r>
+              <w:rPr>
+                <w:rFonts w:ascii="Times New Roman" w:hAnsi="Times New Roman" w:cs="Times New Roman"/>
                 <w:noProof/>
                 <w:webHidden/>
+                <w:sz w:val="28"/>
+                <w:szCs w:val="28"/>
               </w:rPr>
               <w:fldChar w:fldCharType="separate"/>
             </w:r>
             <w:r>
               <w:rPr>
+                <w:rFonts w:ascii="Times New Roman" w:hAnsi="Times New Roman" w:cs="Times New Roman"/>
                 <w:noProof/>
                 <w:webHidden/>
+                <w:sz w:val="28"/>
+                <w:szCs w:val="28"/>
               </w:rPr>
               <w:t>8</w:t>
             </w:r>
             <w:r>
               <w:rPr>
+                <w:rFonts w:ascii="Times New Roman" w:hAnsi="Times New Roman" w:cs="Times New Roman"/>
                 <w:noProof/>
                 <w:webHidden/>
+                <w:sz w:val="28"/>
+                <w:szCs w:val="28"/>
               </w:rPr>
               <w:fldChar w:fldCharType="end"/>
             </w:r>
@@ -1644,13 +1820,16 @@
               <w:tab w:val="left" w:pos="1320"/>
               <w:tab w:val="right" w:leader="dot" w:pos="9628"/>
             </w:tabs>
+            <w:spacing w:line="360" w:lineRule="auto"/>
             <w:rPr>
-              <w:rFonts w:eastAsiaTheme="minorEastAsia"/>
+              <w:rFonts w:ascii="Times New Roman" w:eastAsiaTheme="minorEastAsia" w:hAnsi="Times New Roman" w:cs="Times New Roman"/>
               <w:noProof/>
+              <w:sz w:val="28"/>
+              <w:szCs w:val="28"/>
               <w:lang w:eastAsia="ru-RU"/>
             </w:rPr>
           </w:pPr>
-          <w:hyperlink w:anchor="_Toc216371336" w:history="1">
+          <w:hyperlink w:anchor="_Toc216455217" w:history="1">
             <w:r>
               <w:rPr>
                 <w:rStyle w:val="af"/>
@@ -1658,13 +1837,17 @@
                 <w:b/>
                 <w:bCs/>
                 <w:noProof/>
+                <w:sz w:val="28"/>
+                <w:szCs w:val="28"/>
               </w:rPr>
               <w:t>2.3.1</w:t>
             </w:r>
             <w:r>
               <w:rPr>
-                <w:rFonts w:eastAsiaTheme="minorEastAsia"/>
+                <w:rFonts w:ascii="Times New Roman" w:eastAsiaTheme="minorEastAsia" w:hAnsi="Times New Roman" w:cs="Times New Roman"/>
                 <w:noProof/>
+                <w:sz w:val="28"/>
+                <w:szCs w:val="28"/>
                 <w:lang w:eastAsia="ru-RU"/>
               </w:rPr>
               <w:tab/>
@@ -1676,54 +1859,77 @@
                 <w:b/>
                 <w:bCs/>
                 <w:noProof/>
+                <w:sz w:val="28"/>
+                <w:szCs w:val="28"/>
               </w:rPr>
               <w:t>Генерация ключевых пар</w:t>
             </w:r>
             <w:r>
               <w:rPr>
+                <w:rFonts w:ascii="Times New Roman" w:hAnsi="Times New Roman" w:cs="Times New Roman"/>
                 <w:noProof/>
                 <w:webHidden/>
+                <w:sz w:val="28"/>
+                <w:szCs w:val="28"/>
               </w:rPr>
               <w:tab/>
             </w:r>
             <w:r>
               <w:rPr>
+                <w:rFonts w:ascii="Times New Roman" w:hAnsi="Times New Roman" w:cs="Times New Roman"/>
                 <w:noProof/>
                 <w:webHidden/>
+                <w:sz w:val="28"/>
+                <w:szCs w:val="28"/>
               </w:rPr>
               <w:fldChar w:fldCharType="begin"/>
             </w:r>
             <w:r>
               <w:rPr>
+                <w:rFonts w:ascii="Times New Roman" w:hAnsi="Times New Roman" w:cs="Times New Roman"/>
                 <w:noProof/>
                 <w:webHidden/>
-              </w:rPr>
-              <w:instrText xml:space="preserve"> PAGEREF _Toc216371336 \h </w:instrText>
-            </w:r>
-            <w:r>
-              <w:rPr>
+                <w:sz w:val="28"/>
+                <w:szCs w:val="28"/>
+              </w:rPr>
+              <w:instrText xml:space="preserve"> PAGEREF _Toc216455217 \h </w:instrText>
+            </w:r>
+            <w:r>
+              <w:rPr>
+                <w:rFonts w:ascii="Times New Roman" w:hAnsi="Times New Roman" w:cs="Times New Roman"/>
                 <w:noProof/>
                 <w:webHidden/>
-              </w:rPr>
-            </w:r>
-            <w:r>
-              <w:rPr>
+                <w:sz w:val="28"/>
+                <w:szCs w:val="28"/>
+              </w:rPr>
+            </w:r>
+            <w:r>
+              <w:rPr>
+                <w:rFonts w:ascii="Times New Roman" w:hAnsi="Times New Roman" w:cs="Times New Roman"/>
                 <w:noProof/>
                 <w:webHidden/>
+                <w:sz w:val="28"/>
+                <w:szCs w:val="28"/>
               </w:rPr>
               <w:fldChar w:fldCharType="separate"/>
             </w:r>
             <w:r>
               <w:rPr>
+                <w:rFonts w:ascii="Times New Roman" w:hAnsi="Times New Roman" w:cs="Times New Roman"/>
                 <w:noProof/>
                 <w:webHidden/>
+                <w:sz w:val="28"/>
+                <w:szCs w:val="28"/>
               </w:rPr>
               <w:t>9</w:t>
             </w:r>
             <w:r>
               <w:rPr>
+                <w:rFonts w:ascii="Times New Roman" w:hAnsi="Times New Roman" w:cs="Times New Roman"/>
                 <w:noProof/>
                 <w:webHidden/>
+                <w:sz w:val="28"/>
+                <w:szCs w:val="28"/>
               </w:rPr>
               <w:fldChar w:fldCharType="end"/>
             </w:r>
@@ -1736,13 +1942,16 @@
               <w:tab w:val="left" w:pos="1320"/>
               <w:tab w:val="right" w:leader="dot" w:pos="9628"/>
             </w:tabs>
+            <w:spacing w:line="360" w:lineRule="auto"/>
             <w:rPr>
-              <w:rFonts w:eastAsiaTheme="minorEastAsia"/>
+              <w:rFonts w:ascii="Times New Roman" w:eastAsiaTheme="minorEastAsia" w:hAnsi="Times New Roman" w:cs="Times New Roman"/>
               <w:noProof/>
+              <w:sz w:val="28"/>
+              <w:szCs w:val="28"/>
               <w:lang w:eastAsia="ru-RU"/>
             </w:rPr>
           </w:pPr>
-          <w:hyperlink w:anchor="_Toc216371337" w:history="1">
+          <w:hyperlink w:anchor="_Toc216455218" w:history="1">
             <w:r>
               <w:rPr>
                 <w:rStyle w:val="af"/>
@@ -1750,13 +1959,17 @@
                 <w:b/>
                 <w:bCs/>
                 <w:noProof/>
+                <w:sz w:val="28"/>
+                <w:szCs w:val="28"/>
               </w:rPr>
               <w:t>2.3.2</w:t>
             </w:r>
             <w:r>
               <w:rPr>
-                <w:rFonts w:eastAsiaTheme="minorEastAsia"/>
+                <w:rFonts w:ascii="Times New Roman" w:eastAsiaTheme="minorEastAsia" w:hAnsi="Times New Roman" w:cs="Times New Roman"/>
                 <w:noProof/>
+                <w:sz w:val="28"/>
+                <w:szCs w:val="28"/>
                 <w:lang w:eastAsia="ru-RU"/>
               </w:rPr>
               <w:tab/>
@@ -1768,54 +1981,77 @@
                 <w:b/>
                 <w:bCs/>
                 <w:noProof/>
+                <w:sz w:val="28"/>
+                <w:szCs w:val="28"/>
               </w:rPr>
               <w:t>Шифрование приватного ключа</w:t>
             </w:r>
             <w:r>
               <w:rPr>
+                <w:rFonts w:ascii="Times New Roman" w:hAnsi="Times New Roman" w:cs="Times New Roman"/>
                 <w:noProof/>
                 <w:webHidden/>
+                <w:sz w:val="28"/>
+                <w:szCs w:val="28"/>
               </w:rPr>
               <w:tab/>
             </w:r>
             <w:r>
               <w:rPr>
+                <w:rFonts w:ascii="Times New Roman" w:hAnsi="Times New Roman" w:cs="Times New Roman"/>
                 <w:noProof/>
                 <w:webHidden/>
+                <w:sz w:val="28"/>
+                <w:szCs w:val="28"/>
               </w:rPr>
               <w:fldChar w:fldCharType="begin"/>
             </w:r>
             <w:r>
               <w:rPr>
+                <w:rFonts w:ascii="Times New Roman" w:hAnsi="Times New Roman" w:cs="Times New Roman"/>
                 <w:noProof/>
                 <w:webHidden/>
-              </w:rPr>
-              <w:instrText xml:space="preserve"> PAGEREF _Toc216371337 \h </w:instrText>
-            </w:r>
-            <w:r>
-              <w:rPr>
+                <w:sz w:val="28"/>
+                <w:szCs w:val="28"/>
+              </w:rPr>
+              <w:instrText xml:space="preserve"> PAGEREF _Toc216455218 \h </w:instrText>
+            </w:r>
+            <w:r>
+              <w:rPr>
+                <w:rFonts w:ascii="Times New Roman" w:hAnsi="Times New Roman" w:cs="Times New Roman"/>
                 <w:noProof/>
                 <w:webHidden/>
-              </w:rPr>
-            </w:r>
-            <w:r>
-              <w:rPr>
+                <w:sz w:val="28"/>
+                <w:szCs w:val="28"/>
+              </w:rPr>
+            </w:r>
+            <w:r>
+              <w:rPr>
+                <w:rFonts w:ascii="Times New Roman" w:hAnsi="Times New Roman" w:cs="Times New Roman"/>
                 <w:noProof/>
                 <w:webHidden/>
+                <w:sz w:val="28"/>
+                <w:szCs w:val="28"/>
               </w:rPr>
               <w:fldChar w:fldCharType="separate"/>
             </w:r>
             <w:r>
               <w:rPr>
+                <w:rFonts w:ascii="Times New Roman" w:hAnsi="Times New Roman" w:cs="Times New Roman"/>
                 <w:noProof/>
                 <w:webHidden/>
+                <w:sz w:val="28"/>
+                <w:szCs w:val="28"/>
               </w:rPr>
               <w:t>10</w:t>
             </w:r>
             <w:r>
               <w:rPr>
+                <w:rFonts w:ascii="Times New Roman" w:hAnsi="Times New Roman" w:cs="Times New Roman"/>
                 <w:noProof/>
                 <w:webHidden/>
+                <w:sz w:val="28"/>
+                <w:szCs w:val="28"/>
               </w:rPr>
               <w:fldChar w:fldCharType="end"/>
             </w:r>
@@ -1828,13 +2064,16 @@
               <w:tab w:val="left" w:pos="1320"/>
               <w:tab w:val="right" w:leader="dot" w:pos="9628"/>
             </w:tabs>
+            <w:spacing w:line="360" w:lineRule="auto"/>
             <w:rPr>
-              <w:rFonts w:eastAsiaTheme="minorEastAsia"/>
+              <w:rFonts w:ascii="Times New Roman" w:eastAsiaTheme="minorEastAsia" w:hAnsi="Times New Roman" w:cs="Times New Roman"/>
               <w:noProof/>
+              <w:sz w:val="28"/>
+              <w:szCs w:val="28"/>
               <w:lang w:eastAsia="ru-RU"/>
             </w:rPr>
           </w:pPr>
-          <w:hyperlink w:anchor="_Toc216371338" w:history="1">
+          <w:hyperlink w:anchor="_Toc216455219" w:history="1">
             <w:r>
               <w:rPr>
                 <w:rStyle w:val="af"/>
@@ -1842,14 +2081,18 @@
                 <w:b/>
                 <w:bCs/>
                 <w:noProof/>
+                <w:sz w:val="28"/>
+                <w:szCs w:val="28"/>
                 <w:lang w:val="en-US"/>
               </w:rPr>
               <w:t>2.3.3</w:t>
             </w:r>
             <w:r>
               <w:rPr>
-                <w:rFonts w:eastAsiaTheme="minorEastAsia"/>
+                <w:rFonts w:ascii="Times New Roman" w:eastAsiaTheme="minorEastAsia" w:hAnsi="Times New Roman" w:cs="Times New Roman"/>
                 <w:noProof/>
+                <w:sz w:val="28"/>
+                <w:szCs w:val="28"/>
                 <w:lang w:eastAsia="ru-RU"/>
               </w:rPr>
               <w:tab/>
@@ -1861,54 +2104,77 @@
                 <w:b/>
                 <w:bCs/>
                 <w:noProof/>
+                <w:sz w:val="28"/>
+                <w:szCs w:val="28"/>
               </w:rPr>
               <w:t>Установление общего секрета</w:t>
             </w:r>
             <w:r>
               <w:rPr>
+                <w:rFonts w:ascii="Times New Roman" w:hAnsi="Times New Roman" w:cs="Times New Roman"/>
                 <w:noProof/>
                 <w:webHidden/>
+                <w:sz w:val="28"/>
+                <w:szCs w:val="28"/>
               </w:rPr>
               <w:tab/>
             </w:r>
             <w:r>
               <w:rPr>
+                <w:rFonts w:ascii="Times New Roman" w:hAnsi="Times New Roman" w:cs="Times New Roman"/>
                 <w:noProof/>
                 <w:webHidden/>
+                <w:sz w:val="28"/>
+                <w:szCs w:val="28"/>
               </w:rPr>
               <w:fldChar w:fldCharType="begin"/>
             </w:r>
             <w:r>
               <w:rPr>
+                <w:rFonts w:ascii="Times New Roman" w:hAnsi="Times New Roman" w:cs="Times New Roman"/>
                 <w:noProof/>
                 <w:webHidden/>
-              </w:rPr>
-              <w:instrText xml:space="preserve"> PAGEREF _Toc216371338 \h </w:instrText>
-            </w:r>
-            <w:r>
-              <w:rPr>
+                <w:sz w:val="28"/>
+                <w:szCs w:val="28"/>
+              </w:rPr>
+              <w:instrText xml:space="preserve"> PAGEREF _Toc216455219 \h </w:instrText>
+            </w:r>
+            <w:r>
+              <w:rPr>
+                <w:rFonts w:ascii="Times New Roman" w:hAnsi="Times New Roman" w:cs="Times New Roman"/>
                 <w:noProof/>
                 <w:webHidden/>
-              </w:rPr>
-            </w:r>
-            <w:r>
-              <w:rPr>
+                <w:sz w:val="28"/>
+                <w:szCs w:val="28"/>
+              </w:rPr>
+            </w:r>
+            <w:r>
+              <w:rPr>
+                <w:rFonts w:ascii="Times New Roman" w:hAnsi="Times New Roman" w:cs="Times New Roman"/>
                 <w:noProof/>
                 <w:webHidden/>
+                <w:sz w:val="28"/>
+                <w:szCs w:val="28"/>
               </w:rPr>
               <w:fldChar w:fldCharType="separate"/>
             </w:r>
             <w:r>
               <w:rPr>
+                <w:rFonts w:ascii="Times New Roman" w:hAnsi="Times New Roman" w:cs="Times New Roman"/>
                 <w:noProof/>
                 <w:webHidden/>
+                <w:sz w:val="28"/>
+                <w:szCs w:val="28"/>
               </w:rPr>
               <w:t>10</w:t>
             </w:r>
             <w:r>
               <w:rPr>
+                <w:rFonts w:ascii="Times New Roman" w:hAnsi="Times New Roman" w:cs="Times New Roman"/>
                 <w:noProof/>
                 <w:webHidden/>
+                <w:sz w:val="28"/>
+                <w:szCs w:val="28"/>
               </w:rPr>
               <w:fldChar w:fldCharType="end"/>
             </w:r>
@@ -1921,13 +2187,16 @@
               <w:tab w:val="left" w:pos="1320"/>
               <w:tab w:val="right" w:leader="dot" w:pos="9628"/>
             </w:tabs>
+            <w:spacing w:line="360" w:lineRule="auto"/>
             <w:rPr>
-              <w:rFonts w:eastAsiaTheme="minorEastAsia"/>
+              <w:rFonts w:ascii="Times New Roman" w:eastAsiaTheme="minorEastAsia" w:hAnsi="Times New Roman" w:cs="Times New Roman"/>
               <w:noProof/>
+              <w:sz w:val="28"/>
+              <w:szCs w:val="28"/>
               <w:lang w:eastAsia="ru-RU"/>
             </w:rPr>
           </w:pPr>
-          <w:hyperlink w:anchor="_Toc216371339" w:history="1">
+          <w:hyperlink w:anchor="_Toc216455220" w:history="1">
             <w:r>
               <w:rPr>
                 <w:rStyle w:val="af"/>
@@ -1935,13 +2204,17 @@
                 <w:b/>
                 <w:bCs/>
                 <w:noProof/>
+                <w:sz w:val="28"/>
+                <w:szCs w:val="28"/>
               </w:rPr>
               <w:t>2.3.4</w:t>
             </w:r>
             <w:r>
               <w:rPr>
-                <w:rFonts w:eastAsiaTheme="minorEastAsia"/>
+                <w:rFonts w:ascii="Times New Roman" w:eastAsiaTheme="minorEastAsia" w:hAnsi="Times New Roman" w:cs="Times New Roman"/>
                 <w:noProof/>
+                <w:sz w:val="28"/>
+                <w:szCs w:val="28"/>
                 <w:lang w:eastAsia="ru-RU"/>
               </w:rPr>
               <w:tab/>
@@ -1953,54 +2226,77 @@
                 <w:b/>
                 <w:bCs/>
                 <w:noProof/>
+                <w:sz w:val="28"/>
+                <w:szCs w:val="28"/>
               </w:rPr>
               <w:t>Шифрование на стороне клиента</w:t>
             </w:r>
             <w:r>
               <w:rPr>
+                <w:rFonts w:ascii="Times New Roman" w:hAnsi="Times New Roman" w:cs="Times New Roman"/>
                 <w:noProof/>
                 <w:webHidden/>
+                <w:sz w:val="28"/>
+                <w:szCs w:val="28"/>
               </w:rPr>
               <w:tab/>
             </w:r>
             <w:r>
               <w:rPr>
+                <w:rFonts w:ascii="Times New Roman" w:hAnsi="Times New Roman" w:cs="Times New Roman"/>
                 <w:noProof/>
                 <w:webHidden/>
+                <w:sz w:val="28"/>
+                <w:szCs w:val="28"/>
               </w:rPr>
               <w:fldChar w:fldCharType="begin"/>
             </w:r>
             <w:r>
               <w:rPr>
+                <w:rFonts w:ascii="Times New Roman" w:hAnsi="Times New Roman" w:cs="Times New Roman"/>
                 <w:noProof/>
                 <w:webHidden/>
-              </w:rPr>
-              <w:instrText xml:space="preserve"> PAGEREF _Toc216371339 \h </w:instrText>
-            </w:r>
-            <w:r>
-              <w:rPr>
+                <w:sz w:val="28"/>
+                <w:szCs w:val="28"/>
+              </w:rPr>
+              <w:instrText xml:space="preserve"> PAGEREF _Toc216455220 \h </w:instrText>
+            </w:r>
+            <w:r>
+              <w:rPr>
+                <w:rFonts w:ascii="Times New Roman" w:hAnsi="Times New Roman" w:cs="Times New Roman"/>
                 <w:noProof/>
                 <w:webHidden/>
-              </w:rPr>
-            </w:r>
-            <w:r>
-              <w:rPr>
+                <w:sz w:val="28"/>
+                <w:szCs w:val="28"/>
+              </w:rPr>
+            </w:r>
+            <w:r>
+              <w:rPr>
+                <w:rFonts w:ascii="Times New Roman" w:hAnsi="Times New Roman" w:cs="Times New Roman"/>
                 <w:noProof/>
                 <w:webHidden/>
+                <w:sz w:val="28"/>
+                <w:szCs w:val="28"/>
               </w:rPr>
               <w:fldChar w:fldCharType="separate"/>
             </w:r>
             <w:r>
               <w:rPr>
+                <w:rFonts w:ascii="Times New Roman" w:hAnsi="Times New Roman" w:cs="Times New Roman"/>
                 <w:noProof/>
                 <w:webHidden/>
+                <w:sz w:val="28"/>
+                <w:szCs w:val="28"/>
               </w:rPr>
               <w:t>11</w:t>
             </w:r>
             <w:r>
               <w:rPr>
+                <w:rFonts w:ascii="Times New Roman" w:hAnsi="Times New Roman" w:cs="Times New Roman"/>
                 <w:noProof/>
                 <w:webHidden/>
+                <w:sz w:val="28"/>
+                <w:szCs w:val="28"/>
               </w:rPr>
               <w:fldChar w:fldCharType="end"/>
             </w:r>
@@ -2013,13 +2309,16 @@
               <w:tab w:val="left" w:pos="1320"/>
               <w:tab w:val="right" w:leader="dot" w:pos="9628"/>
             </w:tabs>
+            <w:spacing w:line="360" w:lineRule="auto"/>
             <w:rPr>
-              <w:rFonts w:eastAsiaTheme="minorEastAsia"/>
+              <w:rFonts w:ascii="Times New Roman" w:eastAsiaTheme="minorEastAsia" w:hAnsi="Times New Roman" w:cs="Times New Roman"/>
               <w:noProof/>
+              <w:sz w:val="28"/>
+              <w:szCs w:val="28"/>
               <w:lang w:eastAsia="ru-RU"/>
             </w:rPr>
           </w:pPr>
-          <w:hyperlink w:anchor="_Toc216371340" w:history="1">
+          <w:hyperlink w:anchor="_Toc216455221" w:history="1">
             <w:r>
               <w:rPr>
                 <w:rStyle w:val="af"/>
@@ -2027,13 +2326,17 @@
                 <w:b/>
                 <w:bCs/>
                 <w:noProof/>
+                <w:sz w:val="28"/>
+                <w:szCs w:val="28"/>
               </w:rPr>
               <w:t>2.3.5</w:t>
             </w:r>
             <w:r>
               <w:rPr>
-                <w:rFonts w:eastAsiaTheme="minorEastAsia"/>
+                <w:rFonts w:ascii="Times New Roman" w:eastAsiaTheme="minorEastAsia" w:hAnsi="Times New Roman" w:cs="Times New Roman"/>
                 <w:noProof/>
+                <w:sz w:val="28"/>
+                <w:szCs w:val="28"/>
                 <w:lang w:eastAsia="ru-RU"/>
               </w:rPr>
               <w:tab/>
@@ -2045,54 +2348,77 @@
                 <w:b/>
                 <w:bCs/>
                 <w:noProof/>
+                <w:sz w:val="28"/>
+                <w:szCs w:val="28"/>
               </w:rPr>
               <w:t>Передача на сервер</w:t>
             </w:r>
             <w:r>
               <w:rPr>
+                <w:rFonts w:ascii="Times New Roman" w:hAnsi="Times New Roman" w:cs="Times New Roman"/>
                 <w:noProof/>
                 <w:webHidden/>
+                <w:sz w:val="28"/>
+                <w:szCs w:val="28"/>
               </w:rPr>
               <w:tab/>
             </w:r>
             <w:r>
               <w:rPr>
+                <w:rFonts w:ascii="Times New Roman" w:hAnsi="Times New Roman" w:cs="Times New Roman"/>
                 <w:noProof/>
                 <w:webHidden/>
+                <w:sz w:val="28"/>
+                <w:szCs w:val="28"/>
               </w:rPr>
               <w:fldChar w:fldCharType="begin"/>
             </w:r>
             <w:r>
               <w:rPr>
+                <w:rFonts w:ascii="Times New Roman" w:hAnsi="Times New Roman" w:cs="Times New Roman"/>
                 <w:noProof/>
                 <w:webHidden/>
-              </w:rPr>
-              <w:instrText xml:space="preserve"> PAGEREF _Toc216371340 \h </w:instrText>
-            </w:r>
-            <w:r>
-              <w:rPr>
+                <w:sz w:val="28"/>
+                <w:szCs w:val="28"/>
+              </w:rPr>
+              <w:instrText xml:space="preserve"> PAGEREF _Toc216455221 \h </w:instrText>
+            </w:r>
+            <w:r>
+              <w:rPr>
+                <w:rFonts w:ascii="Times New Roman" w:hAnsi="Times New Roman" w:cs="Times New Roman"/>
                 <w:noProof/>
                 <w:webHidden/>
-              </w:rPr>
-            </w:r>
-            <w:r>
-              <w:rPr>
+                <w:sz w:val="28"/>
+                <w:szCs w:val="28"/>
+              </w:rPr>
+            </w:r>
+            <w:r>
+              <w:rPr>
+                <w:rFonts w:ascii="Times New Roman" w:hAnsi="Times New Roman" w:cs="Times New Roman"/>
                 <w:noProof/>
                 <w:webHidden/>
+                <w:sz w:val="28"/>
+                <w:szCs w:val="28"/>
               </w:rPr>
               <w:fldChar w:fldCharType="separate"/>
             </w:r>
             <w:r>
               <w:rPr>
+                <w:rFonts w:ascii="Times New Roman" w:hAnsi="Times New Roman" w:cs="Times New Roman"/>
                 <w:noProof/>
                 <w:webHidden/>
+                <w:sz w:val="28"/>
+                <w:szCs w:val="28"/>
               </w:rPr>
               <w:t>12</w:t>
             </w:r>
             <w:r>
               <w:rPr>
+                <w:rFonts w:ascii="Times New Roman" w:hAnsi="Times New Roman" w:cs="Times New Roman"/>
                 <w:noProof/>
                 <w:webHidden/>
+                <w:sz w:val="28"/>
+                <w:szCs w:val="28"/>
               </w:rPr>
               <w:fldChar w:fldCharType="end"/>
             </w:r>
@@ -2105,13 +2431,16 @@
               <w:tab w:val="left" w:pos="1320"/>
               <w:tab w:val="right" w:leader="dot" w:pos="9628"/>
             </w:tabs>
+            <w:spacing w:line="360" w:lineRule="auto"/>
             <w:rPr>
-              <w:rFonts w:eastAsiaTheme="minorEastAsia"/>
+              <w:rFonts w:ascii="Times New Roman" w:eastAsiaTheme="minorEastAsia" w:hAnsi="Times New Roman" w:cs="Times New Roman"/>
               <w:noProof/>
+              <w:sz w:val="28"/>
+              <w:szCs w:val="28"/>
               <w:lang w:eastAsia="ru-RU"/>
             </w:rPr>
           </w:pPr>
-          <w:hyperlink w:anchor="_Toc216371341" w:history="1">
+          <w:hyperlink w:anchor="_Toc216455222" w:history="1">
             <w:r>
               <w:rPr>
                 <w:rStyle w:val="af"/>
@@ -2119,13 +2448,17 @@
                 <w:b/>
                 <w:bCs/>
                 <w:noProof/>
+                <w:sz w:val="28"/>
+                <w:szCs w:val="28"/>
               </w:rPr>
               <w:t>2.3.6</w:t>
             </w:r>
             <w:r>
               <w:rPr>
-                <w:rFonts w:eastAsiaTheme="minorEastAsia"/>
+                <w:rFonts w:ascii="Times New Roman" w:eastAsiaTheme="minorEastAsia" w:hAnsi="Times New Roman" w:cs="Times New Roman"/>
                 <w:noProof/>
+                <w:sz w:val="28"/>
+                <w:szCs w:val="28"/>
                 <w:lang w:eastAsia="ru-RU"/>
               </w:rPr>
               <w:tab/>
@@ -2137,54 +2470,77 @@
                 <w:b/>
                 <w:bCs/>
                 <w:noProof/>
+                <w:sz w:val="28"/>
+                <w:szCs w:val="28"/>
               </w:rPr>
               <w:t>Получение и дешифрование сообщения</w:t>
             </w:r>
             <w:r>
               <w:rPr>
+                <w:rFonts w:ascii="Times New Roman" w:hAnsi="Times New Roman" w:cs="Times New Roman"/>
                 <w:noProof/>
                 <w:webHidden/>
+                <w:sz w:val="28"/>
+                <w:szCs w:val="28"/>
               </w:rPr>
               <w:tab/>
             </w:r>
             <w:r>
               <w:rPr>
+                <w:rFonts w:ascii="Times New Roman" w:hAnsi="Times New Roman" w:cs="Times New Roman"/>
                 <w:noProof/>
                 <w:webHidden/>
+                <w:sz w:val="28"/>
+                <w:szCs w:val="28"/>
               </w:rPr>
               <w:fldChar w:fldCharType="begin"/>
             </w:r>
             <w:r>
               <w:rPr>
+                <w:rFonts w:ascii="Times New Roman" w:hAnsi="Times New Roman" w:cs="Times New Roman"/>
                 <w:noProof/>
                 <w:webHidden/>
-              </w:rPr>
-              <w:instrText xml:space="preserve"> PAGEREF _Toc216371341 \h </w:instrText>
-            </w:r>
-            <w:r>
-              <w:rPr>
+                <w:sz w:val="28"/>
+                <w:szCs w:val="28"/>
+              </w:rPr>
+              <w:instrText xml:space="preserve"> PAGEREF _Toc216455222 \h </w:instrText>
+            </w:r>
+            <w:r>
+              <w:rPr>
+                <w:rFonts w:ascii="Times New Roman" w:hAnsi="Times New Roman" w:cs="Times New Roman"/>
                 <w:noProof/>
                 <w:webHidden/>
-              </w:rPr>
-            </w:r>
-            <w:r>
-              <w:rPr>
+                <w:sz w:val="28"/>
+                <w:szCs w:val="28"/>
+              </w:rPr>
+            </w:r>
+            <w:r>
+              <w:rPr>
+                <w:rFonts w:ascii="Times New Roman" w:hAnsi="Times New Roman" w:cs="Times New Roman"/>
                 <w:noProof/>
                 <w:webHidden/>
+                <w:sz w:val="28"/>
+                <w:szCs w:val="28"/>
               </w:rPr>
               <w:fldChar w:fldCharType="separate"/>
             </w:r>
             <w:r>
               <w:rPr>
+                <w:rFonts w:ascii="Times New Roman" w:hAnsi="Times New Roman" w:cs="Times New Roman"/>
                 <w:noProof/>
                 <w:webHidden/>
+                <w:sz w:val="28"/>
+                <w:szCs w:val="28"/>
               </w:rPr>
               <w:t>13</w:t>
             </w:r>
             <w:r>
               <w:rPr>
+                <w:rFonts w:ascii="Times New Roman" w:hAnsi="Times New Roman" w:cs="Times New Roman"/>
                 <w:noProof/>
                 <w:webHidden/>
+                <w:sz w:val="28"/>
+                <w:szCs w:val="28"/>
               </w:rPr>
               <w:fldChar w:fldCharType="end"/>
             </w:r>
@@ -2197,13 +2553,16 @@
               <w:tab w:val="left" w:pos="880"/>
               <w:tab w:val="right" w:leader="dot" w:pos="9628"/>
             </w:tabs>
+            <w:spacing w:line="360" w:lineRule="auto"/>
             <w:rPr>
-              <w:rFonts w:eastAsiaTheme="minorEastAsia"/>
+              <w:rFonts w:ascii="Times New Roman" w:eastAsiaTheme="minorEastAsia" w:hAnsi="Times New Roman" w:cs="Times New Roman"/>
               <w:noProof/>
+              <w:sz w:val="28"/>
+              <w:szCs w:val="28"/>
               <w:lang w:eastAsia="ru-RU"/>
             </w:rPr>
           </w:pPr>
-          <w:hyperlink w:anchor="_Toc216371342" w:history="1">
+          <w:hyperlink w:anchor="_Toc216455223" w:history="1">
             <w:r>
               <w:rPr>
                 <w:rStyle w:val="af"/>
@@ -2211,13 +2570,17 @@
                 <w:b/>
                 <w:bCs/>
                 <w:noProof/>
+                <w:sz w:val="28"/>
+                <w:szCs w:val="28"/>
               </w:rPr>
               <w:t>2.4</w:t>
             </w:r>
             <w:r>
               <w:rPr>
-                <w:rFonts w:eastAsiaTheme="minorEastAsia"/>
+                <w:rFonts w:ascii="Times New Roman" w:eastAsiaTheme="minorEastAsia" w:hAnsi="Times New Roman" w:cs="Times New Roman"/>
                 <w:noProof/>
+                <w:sz w:val="28"/>
+                <w:szCs w:val="28"/>
                 <w:lang w:eastAsia="ru-RU"/>
               </w:rPr>
               <w:tab/>
@@ -2229,54 +2592,77 @@
                 <w:b/>
                 <w:bCs/>
                 <w:noProof/>
+                <w:sz w:val="28"/>
+                <w:szCs w:val="28"/>
               </w:rPr>
               <w:t>Измерение производительности</w:t>
             </w:r>
             <w:r>
               <w:rPr>
+                <w:rFonts w:ascii="Times New Roman" w:hAnsi="Times New Roman" w:cs="Times New Roman"/>
                 <w:noProof/>
                 <w:webHidden/>
+                <w:sz w:val="28"/>
+                <w:szCs w:val="28"/>
               </w:rPr>
               <w:tab/>
             </w:r>
             <w:r>
               <w:rPr>
+                <w:rFonts w:ascii="Times New Roman" w:hAnsi="Times New Roman" w:cs="Times New Roman"/>
                 <w:noProof/>
                 <w:webHidden/>
+                <w:sz w:val="28"/>
+                <w:szCs w:val="28"/>
               </w:rPr>
               <w:fldChar w:fldCharType="begin"/>
             </w:r>
             <w:r>
               <w:rPr>
+                <w:rFonts w:ascii="Times New Roman" w:hAnsi="Times New Roman" w:cs="Times New Roman"/>
                 <w:noProof/>
                 <w:webHidden/>
-              </w:rPr>
-              <w:instrText xml:space="preserve"> PAGEREF _Toc216371342 \h </w:instrText>
-            </w:r>
-            <w:r>
-              <w:rPr>
+                <w:sz w:val="28"/>
+                <w:szCs w:val="28"/>
+              </w:rPr>
+              <w:instrText xml:space="preserve"> PAGEREF _Toc216455223 \h </w:instrText>
+            </w:r>
+            <w:r>
+              <w:rPr>
+                <w:rFonts w:ascii="Times New Roman" w:hAnsi="Times New Roman" w:cs="Times New Roman"/>
                 <w:noProof/>
                 <w:webHidden/>
-              </w:rPr>
-            </w:r>
-            <w:r>
-              <w:rPr>
+                <w:sz w:val="28"/>
+                <w:szCs w:val="28"/>
+              </w:rPr>
+            </w:r>
+            <w:r>
+              <w:rPr>
+                <w:rFonts w:ascii="Times New Roman" w:hAnsi="Times New Roman" w:cs="Times New Roman"/>
                 <w:noProof/>
                 <w:webHidden/>
+                <w:sz w:val="28"/>
+                <w:szCs w:val="28"/>
               </w:rPr>
               <w:fldChar w:fldCharType="separate"/>
             </w:r>
             <w:r>
               <w:rPr>
+                <w:rFonts w:ascii="Times New Roman" w:hAnsi="Times New Roman" w:cs="Times New Roman"/>
                 <w:noProof/>
                 <w:webHidden/>
+                <w:sz w:val="28"/>
+                <w:szCs w:val="28"/>
               </w:rPr>
               <w:t>13</w:t>
             </w:r>
             <w:r>
               <w:rPr>
+                <w:rFonts w:ascii="Times New Roman" w:hAnsi="Times New Roman" w:cs="Times New Roman"/>
                 <w:noProof/>
                 <w:webHidden/>
+                <w:sz w:val="28"/>
+                <w:szCs w:val="28"/>
               </w:rPr>
               <w:fldChar w:fldCharType="end"/>
             </w:r>
@@ -2289,13 +2675,16 @@
               <w:tab w:val="left" w:pos="880"/>
               <w:tab w:val="right" w:leader="dot" w:pos="9628"/>
             </w:tabs>
+            <w:spacing w:line="360" w:lineRule="auto"/>
             <w:rPr>
-              <w:rFonts w:eastAsiaTheme="minorEastAsia"/>
+              <w:rFonts w:ascii="Times New Roman" w:eastAsiaTheme="minorEastAsia" w:hAnsi="Times New Roman" w:cs="Times New Roman"/>
               <w:noProof/>
+              <w:sz w:val="28"/>
+              <w:szCs w:val="28"/>
               <w:lang w:eastAsia="ru-RU"/>
             </w:rPr>
           </w:pPr>
-          <w:hyperlink w:anchor="_Toc216371343" w:history="1">
+          <w:hyperlink w:anchor="_Toc216455224" w:history="1">
             <w:r>
               <w:rPr>
                 <w:rStyle w:val="af"/>
@@ -2303,13 +2692,17 @@
                 <w:b/>
                 <w:bCs/>
                 <w:noProof/>
+                <w:sz w:val="28"/>
+                <w:szCs w:val="28"/>
               </w:rPr>
               <w:t>2.5</w:t>
             </w:r>
             <w:r>
               <w:rPr>
-                <w:rFonts w:eastAsiaTheme="minorEastAsia"/>
+                <w:rFonts w:ascii="Times New Roman" w:eastAsiaTheme="minorEastAsia" w:hAnsi="Times New Roman" w:cs="Times New Roman"/>
                 <w:noProof/>
+                <w:sz w:val="28"/>
+                <w:szCs w:val="28"/>
                 <w:lang w:eastAsia="ru-RU"/>
               </w:rPr>
               <w:tab/>
@@ -2321,54 +2714,77 @@
                 <w:b/>
                 <w:bCs/>
                 <w:noProof/>
+                <w:sz w:val="28"/>
+                <w:szCs w:val="28"/>
               </w:rPr>
               <w:t>Система и синхронизация времени</w:t>
             </w:r>
             <w:r>
               <w:rPr>
+                <w:rFonts w:ascii="Times New Roman" w:hAnsi="Times New Roman" w:cs="Times New Roman"/>
                 <w:noProof/>
                 <w:webHidden/>
+                <w:sz w:val="28"/>
+                <w:szCs w:val="28"/>
               </w:rPr>
               <w:tab/>
             </w:r>
             <w:r>
               <w:rPr>
+                <w:rFonts w:ascii="Times New Roman" w:hAnsi="Times New Roman" w:cs="Times New Roman"/>
                 <w:noProof/>
                 <w:webHidden/>
+                <w:sz w:val="28"/>
+                <w:szCs w:val="28"/>
               </w:rPr>
               <w:fldChar w:fldCharType="begin"/>
             </w:r>
             <w:r>
               <w:rPr>
+                <w:rFonts w:ascii="Times New Roman" w:hAnsi="Times New Roman" w:cs="Times New Roman"/>
                 <w:noProof/>
                 <w:webHidden/>
-              </w:rPr>
-              <w:instrText xml:space="preserve"> PAGEREF _Toc216371343 \h </w:instrText>
-            </w:r>
-            <w:r>
-              <w:rPr>
+                <w:sz w:val="28"/>
+                <w:szCs w:val="28"/>
+              </w:rPr>
+              <w:instrText xml:space="preserve"> PAGEREF _Toc216455224 \h </w:instrText>
+            </w:r>
+            <w:r>
+              <w:rPr>
+                <w:rFonts w:ascii="Times New Roman" w:hAnsi="Times New Roman" w:cs="Times New Roman"/>
                 <w:noProof/>
                 <w:webHidden/>
-              </w:rPr>
-            </w:r>
-            <w:r>
-              <w:rPr>
+                <w:sz w:val="28"/>
+                <w:szCs w:val="28"/>
+              </w:rPr>
+            </w:r>
+            <w:r>
+              <w:rPr>
+                <w:rFonts w:ascii="Times New Roman" w:hAnsi="Times New Roman" w:cs="Times New Roman"/>
                 <w:noProof/>
                 <w:webHidden/>
+                <w:sz w:val="28"/>
+                <w:szCs w:val="28"/>
               </w:rPr>
               <w:fldChar w:fldCharType="separate"/>
             </w:r>
             <w:r>
               <w:rPr>
+                <w:rFonts w:ascii="Times New Roman" w:hAnsi="Times New Roman" w:cs="Times New Roman"/>
                 <w:noProof/>
                 <w:webHidden/>
+                <w:sz w:val="28"/>
+                <w:szCs w:val="28"/>
               </w:rPr>
               <w:t>14</w:t>
             </w:r>
             <w:r>
               <w:rPr>
+                <w:rFonts w:ascii="Times New Roman" w:hAnsi="Times New Roman" w:cs="Times New Roman"/>
                 <w:noProof/>
                 <w:webHidden/>
+                <w:sz w:val="28"/>
+                <w:szCs w:val="28"/>
               </w:rPr>
               <w:fldChar w:fldCharType="end"/>
             </w:r>
@@ -2381,13 +2797,16 @@
               <w:tab w:val="left" w:pos="880"/>
               <w:tab w:val="right" w:leader="dot" w:pos="9628"/>
             </w:tabs>
+            <w:spacing w:line="360" w:lineRule="auto"/>
             <w:rPr>
-              <w:rFonts w:eastAsiaTheme="minorEastAsia"/>
+              <w:rFonts w:ascii="Times New Roman" w:eastAsiaTheme="minorEastAsia" w:hAnsi="Times New Roman" w:cs="Times New Roman"/>
               <w:noProof/>
+              <w:sz w:val="28"/>
+              <w:szCs w:val="28"/>
               <w:lang w:eastAsia="ru-RU"/>
             </w:rPr>
           </w:pPr>
-          <w:hyperlink w:anchor="_Toc216371344" w:history="1">
+          <w:hyperlink w:anchor="_Toc216455225" w:history="1">
             <w:r>
               <w:rPr>
                 <w:rStyle w:val="af"/>
@@ -2395,13 +2814,17 @@
                 <w:b/>
                 <w:bCs/>
                 <w:noProof/>
+                <w:sz w:val="28"/>
+                <w:szCs w:val="28"/>
               </w:rPr>
               <w:t>2.6</w:t>
             </w:r>
             <w:r>
               <w:rPr>
-                <w:rFonts w:eastAsiaTheme="minorEastAsia"/>
+                <w:rFonts w:ascii="Times New Roman" w:eastAsiaTheme="minorEastAsia" w:hAnsi="Times New Roman" w:cs="Times New Roman"/>
                 <w:noProof/>
+                <w:sz w:val="28"/>
+                <w:szCs w:val="28"/>
                 <w:lang w:eastAsia="ru-RU"/>
               </w:rPr>
               <w:tab/>
@@ -2413,54 +2836,77 @@
                 <w:b/>
                 <w:bCs/>
                 <w:noProof/>
+                <w:sz w:val="28"/>
+                <w:szCs w:val="28"/>
               </w:rPr>
               <w:t>Система ответов на сообщения</w:t>
             </w:r>
             <w:r>
               <w:rPr>
+                <w:rFonts w:ascii="Times New Roman" w:hAnsi="Times New Roman" w:cs="Times New Roman"/>
                 <w:noProof/>
                 <w:webHidden/>
+                <w:sz w:val="28"/>
+                <w:szCs w:val="28"/>
               </w:rPr>
               <w:tab/>
             </w:r>
             <w:r>
               <w:rPr>
+                <w:rFonts w:ascii="Times New Roman" w:hAnsi="Times New Roman" w:cs="Times New Roman"/>
                 <w:noProof/>
                 <w:webHidden/>
+                <w:sz w:val="28"/>
+                <w:szCs w:val="28"/>
               </w:rPr>
               <w:fldChar w:fldCharType="begin"/>
             </w:r>
             <w:r>
               <w:rPr>
+                <w:rFonts w:ascii="Times New Roman" w:hAnsi="Times New Roman" w:cs="Times New Roman"/>
                 <w:noProof/>
                 <w:webHidden/>
-              </w:rPr>
-              <w:instrText xml:space="preserve"> PAGEREF _Toc216371344 \h </w:instrText>
-            </w:r>
-            <w:r>
-              <w:rPr>
+                <w:sz w:val="28"/>
+                <w:szCs w:val="28"/>
+              </w:rPr>
+              <w:instrText xml:space="preserve"> PAGEREF _Toc216455225 \h </w:instrText>
+            </w:r>
+            <w:r>
+              <w:rPr>
+                <w:rFonts w:ascii="Times New Roman" w:hAnsi="Times New Roman" w:cs="Times New Roman"/>
                 <w:noProof/>
                 <w:webHidden/>
-              </w:rPr>
-            </w:r>
-            <w:r>
-              <w:rPr>
+                <w:sz w:val="28"/>
+                <w:szCs w:val="28"/>
+              </w:rPr>
+            </w:r>
+            <w:r>
+              <w:rPr>
+                <w:rFonts w:ascii="Times New Roman" w:hAnsi="Times New Roman" w:cs="Times New Roman"/>
                 <w:noProof/>
                 <w:webHidden/>
+                <w:sz w:val="28"/>
+                <w:szCs w:val="28"/>
               </w:rPr>
               <w:fldChar w:fldCharType="separate"/>
             </w:r>
             <w:r>
               <w:rPr>
+                <w:rFonts w:ascii="Times New Roman" w:hAnsi="Times New Roman" w:cs="Times New Roman"/>
                 <w:noProof/>
                 <w:webHidden/>
+                <w:sz w:val="28"/>
+                <w:szCs w:val="28"/>
               </w:rPr>
               <w:t>14</w:t>
             </w:r>
             <w:r>
               <w:rPr>
+                <w:rFonts w:ascii="Times New Roman" w:hAnsi="Times New Roman" w:cs="Times New Roman"/>
                 <w:noProof/>
                 <w:webHidden/>
+                <w:sz w:val="28"/>
+                <w:szCs w:val="28"/>
               </w:rPr>
               <w:fldChar w:fldCharType="end"/>
             </w:r>
@@ -2473,13 +2919,16 @@
               <w:tab w:val="left" w:pos="880"/>
               <w:tab w:val="right" w:leader="dot" w:pos="9628"/>
             </w:tabs>
+            <w:spacing w:line="360" w:lineRule="auto"/>
             <w:rPr>
-              <w:rFonts w:eastAsiaTheme="minorEastAsia"/>
+              <w:rFonts w:ascii="Times New Roman" w:eastAsiaTheme="minorEastAsia" w:hAnsi="Times New Roman" w:cs="Times New Roman"/>
               <w:noProof/>
+              <w:sz w:val="28"/>
+              <w:szCs w:val="28"/>
               <w:lang w:eastAsia="ru-RU"/>
             </w:rPr>
           </w:pPr>
-          <w:hyperlink w:anchor="_Toc216371345" w:history="1">
+          <w:hyperlink w:anchor="_Toc216455226" w:history="1">
             <w:r>
               <w:rPr>
                 <w:rStyle w:val="af"/>
@@ -2487,13 +2936,17 @@
                 <w:b/>
                 <w:bCs/>
                 <w:noProof/>
+                <w:sz w:val="28"/>
+                <w:szCs w:val="28"/>
               </w:rPr>
               <w:t>2.7</w:t>
             </w:r>
             <w:r>
               <w:rPr>
-                <w:rFonts w:eastAsiaTheme="minorEastAsia"/>
+                <w:rFonts w:ascii="Times New Roman" w:eastAsiaTheme="minorEastAsia" w:hAnsi="Times New Roman" w:cs="Times New Roman"/>
                 <w:noProof/>
+                <w:sz w:val="28"/>
+                <w:szCs w:val="28"/>
                 <w:lang w:eastAsia="ru-RU"/>
               </w:rPr>
               <w:tab/>
@@ -2505,54 +2958,77 @@
                 <w:b/>
                 <w:bCs/>
                 <w:noProof/>
+                <w:sz w:val="28"/>
+                <w:szCs w:val="28"/>
               </w:rPr>
               <w:t>Система последнего сообщения</w:t>
             </w:r>
             <w:r>
               <w:rPr>
+                <w:rFonts w:ascii="Times New Roman" w:hAnsi="Times New Roman" w:cs="Times New Roman"/>
                 <w:noProof/>
                 <w:webHidden/>
+                <w:sz w:val="28"/>
+                <w:szCs w:val="28"/>
               </w:rPr>
               <w:tab/>
             </w:r>
             <w:r>
               <w:rPr>
+                <w:rFonts w:ascii="Times New Roman" w:hAnsi="Times New Roman" w:cs="Times New Roman"/>
                 <w:noProof/>
                 <w:webHidden/>
+                <w:sz w:val="28"/>
+                <w:szCs w:val="28"/>
               </w:rPr>
               <w:fldChar w:fldCharType="begin"/>
             </w:r>
             <w:r>
               <w:rPr>
+                <w:rFonts w:ascii="Times New Roman" w:hAnsi="Times New Roman" w:cs="Times New Roman"/>
                 <w:noProof/>
                 <w:webHidden/>
-              </w:rPr>
-              <w:instrText xml:space="preserve"> PAGEREF _Toc216371345 \h </w:instrText>
-            </w:r>
-            <w:r>
-              <w:rPr>
+                <w:sz w:val="28"/>
+                <w:szCs w:val="28"/>
+              </w:rPr>
+              <w:instrText xml:space="preserve"> PAGEREF _Toc216455226 \h </w:instrText>
+            </w:r>
+            <w:r>
+              <w:rPr>
+                <w:rFonts w:ascii="Times New Roman" w:hAnsi="Times New Roman" w:cs="Times New Roman"/>
                 <w:noProof/>
                 <w:webHidden/>
-              </w:rPr>
-            </w:r>
-            <w:r>
-              <w:rPr>
+                <w:sz w:val="28"/>
+                <w:szCs w:val="28"/>
+              </w:rPr>
+            </w:r>
+            <w:r>
+              <w:rPr>
+                <w:rFonts w:ascii="Times New Roman" w:hAnsi="Times New Roman" w:cs="Times New Roman"/>
                 <w:noProof/>
                 <w:webHidden/>
+                <w:sz w:val="28"/>
+                <w:szCs w:val="28"/>
               </w:rPr>
               <w:fldChar w:fldCharType="separate"/>
             </w:r>
             <w:r>
               <w:rPr>
+                <w:rFonts w:ascii="Times New Roman" w:hAnsi="Times New Roman" w:cs="Times New Roman"/>
                 <w:noProof/>
                 <w:webHidden/>
+                <w:sz w:val="28"/>
+                <w:szCs w:val="28"/>
               </w:rPr>
               <w:t>15</w:t>
             </w:r>
             <w:r>
               <w:rPr>
+                <w:rFonts w:ascii="Times New Roman" w:hAnsi="Times New Roman" w:cs="Times New Roman"/>
                 <w:noProof/>
                 <w:webHidden/>
+                <w:sz w:val="28"/>
+                <w:szCs w:val="28"/>
               </w:rPr>
               <w:fldChar w:fldCharType="end"/>
             </w:r>
@@ -2564,13 +3040,16 @@
             <w:tabs>
               <w:tab w:val="right" w:leader="dot" w:pos="9628"/>
             </w:tabs>
+            <w:spacing w:line="360" w:lineRule="auto"/>
             <w:rPr>
-              <w:rFonts w:eastAsiaTheme="minorEastAsia"/>
+              <w:rFonts w:ascii="Times New Roman" w:eastAsiaTheme="minorEastAsia" w:hAnsi="Times New Roman" w:cs="Times New Roman"/>
               <w:noProof/>
+              <w:sz w:val="28"/>
+              <w:szCs w:val="28"/>
               <w:lang w:eastAsia="ru-RU"/>
             </w:rPr>
           </w:pPr>
-          <w:hyperlink w:anchor="_Toc216371346" w:history="1">
+          <w:hyperlink w:anchor="_Toc216455227" w:history="1">
             <w:r>
               <w:rPr>
                 <w:rStyle w:val="af"/>
@@ -2578,54 +3057,77 @@
                 <w:b/>
                 <w:bCs/>
                 <w:noProof/>
+                <w:sz w:val="28"/>
+                <w:szCs w:val="28"/>
               </w:rPr>
               <w:t>Заключение</w:t>
             </w:r>
             <w:r>
               <w:rPr>
+                <w:rFonts w:ascii="Times New Roman" w:hAnsi="Times New Roman" w:cs="Times New Roman"/>
                 <w:noProof/>
                 <w:webHidden/>
+                <w:sz w:val="28"/>
+                <w:szCs w:val="28"/>
               </w:rPr>
               <w:tab/>
             </w:r>
             <w:r>
               <w:rPr>
+                <w:rFonts w:ascii="Times New Roman" w:hAnsi="Times New Roman" w:cs="Times New Roman"/>
                 <w:noProof/>
                 <w:webHidden/>
+                <w:sz w:val="28"/>
+                <w:szCs w:val="28"/>
               </w:rPr>
               <w:fldChar w:fldCharType="begin"/>
             </w:r>
             <w:r>
               <w:rPr>
+                <w:rFonts w:ascii="Times New Roman" w:hAnsi="Times New Roman" w:cs="Times New Roman"/>
                 <w:noProof/>
                 <w:webHidden/>
-              </w:rPr>
-              <w:instrText xml:space="preserve"> PAGEREF _Toc216371346 \h </w:instrText>
-            </w:r>
-            <w:r>
-              <w:rPr>
+                <w:sz w:val="28"/>
+                <w:szCs w:val="28"/>
+              </w:rPr>
+              <w:instrText xml:space="preserve"> PAGEREF _Toc216455227 \h </w:instrText>
+            </w:r>
+            <w:r>
+              <w:rPr>
+                <w:rFonts w:ascii="Times New Roman" w:hAnsi="Times New Roman" w:cs="Times New Roman"/>
                 <w:noProof/>
                 <w:webHidden/>
-              </w:rPr>
-            </w:r>
-            <w:r>
-              <w:rPr>
+                <w:sz w:val="28"/>
+                <w:szCs w:val="28"/>
+              </w:rPr>
+            </w:r>
+            <w:r>
+              <w:rPr>
+                <w:rFonts w:ascii="Times New Roman" w:hAnsi="Times New Roman" w:cs="Times New Roman"/>
                 <w:noProof/>
                 <w:webHidden/>
+                <w:sz w:val="28"/>
+                <w:szCs w:val="28"/>
               </w:rPr>
               <w:fldChar w:fldCharType="separate"/>
             </w:r>
             <w:r>
               <w:rPr>
+                <w:rFonts w:ascii="Times New Roman" w:hAnsi="Times New Roman" w:cs="Times New Roman"/>
                 <w:noProof/>
                 <w:webHidden/>
+                <w:sz w:val="28"/>
+                <w:szCs w:val="28"/>
               </w:rPr>
               <w:t>15</w:t>
             </w:r>
             <w:r>
               <w:rPr>
+                <w:rFonts w:ascii="Times New Roman" w:hAnsi="Times New Roman" w:cs="Times New Roman"/>
                 <w:noProof/>
                 <w:webHidden/>
+                <w:sz w:val="28"/>
+                <w:szCs w:val="28"/>
               </w:rPr>
               <w:fldChar w:fldCharType="end"/>
             </w:r>
@@ -2637,13 +3139,16 @@
             <w:tabs>
               <w:tab w:val="right" w:leader="dot" w:pos="9628"/>
             </w:tabs>
+            <w:spacing w:line="360" w:lineRule="auto"/>
             <w:rPr>
-              <w:rFonts w:eastAsiaTheme="minorEastAsia"/>
+              <w:rFonts w:ascii="Times New Roman" w:eastAsiaTheme="minorEastAsia" w:hAnsi="Times New Roman" w:cs="Times New Roman"/>
               <w:noProof/>
+              <w:sz w:val="28"/>
+              <w:szCs w:val="28"/>
               <w:lang w:eastAsia="ru-RU"/>
             </w:rPr>
           </w:pPr>
-          <w:hyperlink w:anchor="_Toc216371347" w:history="1">
+          <w:hyperlink w:anchor="_Toc216455228" w:history="1">
             <w:r>
               <w:rPr>
                 <w:rStyle w:val="af"/>
@@ -2652,54 +3157,77 @@
                 <w:bCs/>
                 <w:noProof/>
                 <w:spacing w:val="2"/>
+                <w:sz w:val="28"/>
+                <w:szCs w:val="28"/>
               </w:rPr>
               <w:t>Используемые библиотеки</w:t>
             </w:r>
             <w:r>
               <w:rPr>
+                <w:rFonts w:ascii="Times New Roman" w:hAnsi="Times New Roman" w:cs="Times New Roman"/>
                 <w:noProof/>
                 <w:webHidden/>
+                <w:sz w:val="28"/>
+                <w:szCs w:val="28"/>
               </w:rPr>
               <w:tab/>
             </w:r>
             <w:r>
               <w:rPr>
+                <w:rFonts w:ascii="Times New Roman" w:hAnsi="Times New Roman" w:cs="Times New Roman"/>
                 <w:noProof/>
                 <w:webHidden/>
+                <w:sz w:val="28"/>
+                <w:szCs w:val="28"/>
               </w:rPr>
               <w:fldChar w:fldCharType="begin"/>
             </w:r>
             <w:r>
               <w:rPr>
+                <w:rFonts w:ascii="Times New Roman" w:hAnsi="Times New Roman" w:cs="Times New Roman"/>
                 <w:noProof/>
                 <w:webHidden/>
-              </w:rPr>
-              <w:instrText xml:space="preserve"> PAGEREF _Toc216371347 \h </w:instrText>
-            </w:r>
-            <w:r>
-              <w:rPr>
+                <w:sz w:val="28"/>
+                <w:szCs w:val="28"/>
+              </w:rPr>
+              <w:instrText xml:space="preserve"> PAGEREF _Toc216455228 \h </w:instrText>
+            </w:r>
+            <w:r>
+              <w:rPr>
+                <w:rFonts w:ascii="Times New Roman" w:hAnsi="Times New Roman" w:cs="Times New Roman"/>
                 <w:noProof/>
                 <w:webHidden/>
-              </w:rPr>
-            </w:r>
-            <w:r>
-              <w:rPr>
+                <w:sz w:val="28"/>
+                <w:szCs w:val="28"/>
+              </w:rPr>
+            </w:r>
+            <w:r>
+              <w:rPr>
+                <w:rFonts w:ascii="Times New Roman" w:hAnsi="Times New Roman" w:cs="Times New Roman"/>
                 <w:noProof/>
                 <w:webHidden/>
+                <w:sz w:val="28"/>
+                <w:szCs w:val="28"/>
               </w:rPr>
               <w:fldChar w:fldCharType="separate"/>
             </w:r>
             <w:r>
               <w:rPr>
+                <w:rFonts w:ascii="Times New Roman" w:hAnsi="Times New Roman" w:cs="Times New Roman"/>
                 <w:noProof/>
                 <w:webHidden/>
+                <w:sz w:val="28"/>
+                <w:szCs w:val="28"/>
               </w:rPr>
               <w:t>16</w:t>
             </w:r>
             <w:r>
               <w:rPr>
+                <w:rFonts w:ascii="Times New Roman" w:hAnsi="Times New Roman" w:cs="Times New Roman"/>
                 <w:noProof/>
                 <w:webHidden/>
+                <w:sz w:val="28"/>
+                <w:szCs w:val="28"/>
               </w:rPr>
               <w:fldChar w:fldCharType="end"/>
             </w:r>
@@ -2711,13 +3239,16 @@
             <w:tabs>
               <w:tab w:val="right" w:leader="dot" w:pos="9628"/>
             </w:tabs>
+            <w:spacing w:line="360" w:lineRule="auto"/>
             <w:rPr>
-              <w:rFonts w:eastAsiaTheme="minorEastAsia"/>
+              <w:rFonts w:ascii="Times New Roman" w:eastAsiaTheme="minorEastAsia" w:hAnsi="Times New Roman" w:cs="Times New Roman"/>
               <w:noProof/>
+              <w:sz w:val="28"/>
+              <w:szCs w:val="28"/>
               <w:lang w:eastAsia="ru-RU"/>
             </w:rPr>
           </w:pPr>
-          <w:hyperlink w:anchor="_Toc216371348" w:history="1">
+          <w:hyperlink w:anchor="_Toc216455229" w:history="1">
             <w:r>
               <w:rPr>
                 <w:rStyle w:val="af"/>
@@ -2726,54 +3257,77 @@
                 <w:bCs/>
                 <w:noProof/>
                 <w:spacing w:val="2"/>
+                <w:sz w:val="28"/>
+                <w:szCs w:val="28"/>
               </w:rPr>
               <w:t>Список литературы</w:t>
             </w:r>
             <w:r>
               <w:rPr>
+                <w:rFonts w:ascii="Times New Roman" w:hAnsi="Times New Roman" w:cs="Times New Roman"/>
                 <w:noProof/>
                 <w:webHidden/>
+                <w:sz w:val="28"/>
+                <w:szCs w:val="28"/>
               </w:rPr>
               <w:tab/>
             </w:r>
             <w:r>
               <w:rPr>
+                <w:rFonts w:ascii="Times New Roman" w:hAnsi="Times New Roman" w:cs="Times New Roman"/>
                 <w:noProof/>
                 <w:webHidden/>
+                <w:sz w:val="28"/>
+                <w:szCs w:val="28"/>
               </w:rPr>
               <w:fldChar w:fldCharType="begin"/>
             </w:r>
             <w:r>
               <w:rPr>
+                <w:rFonts w:ascii="Times New Roman" w:hAnsi="Times New Roman" w:cs="Times New Roman"/>
                 <w:noProof/>
                 <w:webHidden/>
-              </w:rPr>
-              <w:instrText xml:space="preserve"> PAGEREF _Toc216371348 \h </w:instrText>
-            </w:r>
-            <w:r>
-              <w:rPr>
+                <w:sz w:val="28"/>
+                <w:szCs w:val="28"/>
+              </w:rPr>
+              <w:instrText xml:space="preserve"> PAGEREF _Toc216455229 \h </w:instrText>
+            </w:r>
+            <w:r>
+              <w:rPr>
+                <w:rFonts w:ascii="Times New Roman" w:hAnsi="Times New Roman" w:cs="Times New Roman"/>
                 <w:noProof/>
                 <w:webHidden/>
-              </w:rPr>
-            </w:r>
-            <w:r>
-              <w:rPr>
+                <w:sz w:val="28"/>
+                <w:szCs w:val="28"/>
+              </w:rPr>
+            </w:r>
+            <w:r>
+              <w:rPr>
+                <w:rFonts w:ascii="Times New Roman" w:hAnsi="Times New Roman" w:cs="Times New Roman"/>
                 <w:noProof/>
                 <w:webHidden/>
+                <w:sz w:val="28"/>
+                <w:szCs w:val="28"/>
               </w:rPr>
               <w:fldChar w:fldCharType="separate"/>
             </w:r>
             <w:r>
               <w:rPr>
+                <w:rFonts w:ascii="Times New Roman" w:hAnsi="Times New Roman" w:cs="Times New Roman"/>
                 <w:noProof/>
                 <w:webHidden/>
+                <w:sz w:val="28"/>
+                <w:szCs w:val="28"/>
               </w:rPr>
               <w:t>18</w:t>
             </w:r>
             <w:r>
               <w:rPr>
+                <w:rFonts w:ascii="Times New Roman" w:hAnsi="Times New Roman" w:cs="Times New Roman"/>
                 <w:noProof/>
                 <w:webHidden/>
+                <w:sz w:val="28"/>
+                <w:szCs w:val="28"/>
               </w:rPr>
               <w:fldChar w:fldCharType="end"/>
             </w:r>
@@ -2785,13 +3339,16 @@
             <w:tabs>
               <w:tab w:val="right" w:leader="dot" w:pos="9628"/>
             </w:tabs>
+            <w:spacing w:line="360" w:lineRule="auto"/>
             <w:rPr>
-              <w:rFonts w:eastAsiaTheme="minorEastAsia"/>
+              <w:rFonts w:ascii="Times New Roman" w:eastAsiaTheme="minorEastAsia" w:hAnsi="Times New Roman" w:cs="Times New Roman"/>
               <w:noProof/>
+              <w:sz w:val="28"/>
+              <w:szCs w:val="28"/>
               <w:lang w:eastAsia="ru-RU"/>
             </w:rPr>
           </w:pPr>
-          <w:hyperlink w:anchor="_Toc216371349" w:history="1">
+          <w:hyperlink w:anchor="_Toc216455230" w:history="1">
             <w:r>
               <w:rPr>
                 <w:rStyle w:val="af"/>
@@ -2799,54 +3356,77 @@
                 <w:b/>
                 <w:bCs/>
                 <w:noProof/>
+                <w:sz w:val="28"/>
+                <w:szCs w:val="28"/>
               </w:rPr>
               <w:t>Приложения</w:t>
             </w:r>
             <w:r>
               <w:rPr>
+                <w:rFonts w:ascii="Times New Roman" w:hAnsi="Times New Roman" w:cs="Times New Roman"/>
                 <w:noProof/>
                 <w:webHidden/>
+                <w:sz w:val="28"/>
+                <w:szCs w:val="28"/>
               </w:rPr>
               <w:tab/>
             </w:r>
             <w:r>
               <w:rPr>
+                <w:rFonts w:ascii="Times New Roman" w:hAnsi="Times New Roman" w:cs="Times New Roman"/>
                 <w:noProof/>
                 <w:webHidden/>
+                <w:sz w:val="28"/>
+                <w:szCs w:val="28"/>
               </w:rPr>
               <w:fldChar w:fldCharType="begin"/>
             </w:r>
             <w:r>
               <w:rPr>
+                <w:rFonts w:ascii="Times New Roman" w:hAnsi="Times New Roman" w:cs="Times New Roman"/>
                 <w:noProof/>
                 <w:webHidden/>
-              </w:rPr>
-              <w:instrText xml:space="preserve"> PAGEREF _Toc216371349 \h </w:instrText>
-            </w:r>
-            <w:r>
-              <w:rPr>
+                <w:sz w:val="28"/>
+                <w:szCs w:val="28"/>
+              </w:rPr>
+              <w:instrText xml:space="preserve"> PAGEREF _Toc216455230 \h </w:instrText>
+            </w:r>
+            <w:r>
+              <w:rPr>
+                <w:rFonts w:ascii="Times New Roman" w:hAnsi="Times New Roman" w:cs="Times New Roman"/>
                 <w:noProof/>
                 <w:webHidden/>
-              </w:rPr>
-            </w:r>
-            <w:r>
-              <w:rPr>
+                <w:sz w:val="28"/>
+                <w:szCs w:val="28"/>
+              </w:rPr>
+            </w:r>
+            <w:r>
+              <w:rPr>
+                <w:rFonts w:ascii="Times New Roman" w:hAnsi="Times New Roman" w:cs="Times New Roman"/>
                 <w:noProof/>
                 <w:webHidden/>
+                <w:sz w:val="28"/>
+                <w:szCs w:val="28"/>
               </w:rPr>
               <w:fldChar w:fldCharType="separate"/>
             </w:r>
             <w:r>
               <w:rPr>
+                <w:rFonts w:ascii="Times New Roman" w:hAnsi="Times New Roman" w:cs="Times New Roman"/>
                 <w:noProof/>
                 <w:webHidden/>
+                <w:sz w:val="28"/>
+                <w:szCs w:val="28"/>
               </w:rPr>
               <w:t>21</w:t>
             </w:r>
             <w:r>
               <w:rPr>
+                <w:rFonts w:ascii="Times New Roman" w:hAnsi="Times New Roman" w:cs="Times New Roman"/>
                 <w:noProof/>
                 <w:webHidden/>
+                <w:sz w:val="28"/>
+                <w:szCs w:val="28"/>
               </w:rPr>
               <w:fldChar w:fldCharType="end"/>
             </w:r>
@@ -2858,137 +3438,92 @@
             <w:tabs>
               <w:tab w:val="right" w:leader="dot" w:pos="9628"/>
             </w:tabs>
+            <w:spacing w:line="360" w:lineRule="auto"/>
             <w:rPr>
-              <w:rFonts w:eastAsiaTheme="minorEastAsia"/>
+              <w:rFonts w:ascii="Times New Roman" w:eastAsiaTheme="minorEastAsia" w:hAnsi="Times New Roman" w:cs="Times New Roman"/>
               <w:noProof/>
+              <w:sz w:val="28"/>
+              <w:szCs w:val="28"/>
               <w:lang w:eastAsia="ru-RU"/>
             </w:rPr>
           </w:pPr>
-          <w:hyperlink w:anchor="_Toc216371350" w:history="1">
+          <w:hyperlink w:anchor="_Toc216455231" w:history="1">
             <w:r>
               <w:rPr>
                 <w:rStyle w:val="af"/>
                 <w:rFonts w:ascii="Times New Roman" w:hAnsi="Times New Roman" w:cs="Times New Roman"/>
                 <w:noProof/>
-              </w:rPr>
-              <w:t>Приложение А. Код проекта</w:t>
-            </w:r>
-            <w:r>
-              <w:rPr>
+                <w:sz w:val="28"/>
+                <w:szCs w:val="28"/>
+              </w:rPr>
+              <w:t>Приложение А. Файлы проекта</w:t>
+            </w:r>
+            <w:r>
+              <w:rPr>
+                <w:rFonts w:ascii="Times New Roman" w:hAnsi="Times New Roman" w:cs="Times New Roman"/>
                 <w:noProof/>
                 <w:webHidden/>
+                <w:sz w:val="28"/>
+                <w:szCs w:val="28"/>
               </w:rPr>
               <w:tab/>
             </w:r>
             <w:r>
               <w:rPr>
+                <w:rFonts w:ascii="Times New Roman" w:hAnsi="Times New Roman" w:cs="Times New Roman"/>
                 <w:noProof/>
                 <w:webHidden/>
+                <w:sz w:val="28"/>
+                <w:szCs w:val="28"/>
               </w:rPr>
               <w:fldChar w:fldCharType="begin"/>
             </w:r>
             <w:r>
               <w:rPr>
+                <w:rFonts w:ascii="Times New Roman" w:hAnsi="Times New Roman" w:cs="Times New Roman"/>
                 <w:noProof/>
                 <w:webHidden/>
-              </w:rPr>
-              <w:instrText xml:space="preserve"> PAGEREF _Toc216371350 \h </w:instrText>
-            </w:r>
-            <w:r>
-              <w:rPr>
+                <w:sz w:val="28"/>
+                <w:szCs w:val="28"/>
+              </w:rPr>
+              <w:instrText xml:space="preserve"> PAGEREF _Toc216455231 \h </w:instrText>
+            </w:r>
+            <w:r>
+              <w:rPr>
+                <w:rFonts w:ascii="Times New Roman" w:hAnsi="Times New Roman" w:cs="Times New Roman"/>
                 <w:noProof/>
                 <w:webHidden/>
-              </w:rPr>
-            </w:r>
-            <w:r>
-              <w:rPr>
+                <w:sz w:val="28"/>
+                <w:szCs w:val="28"/>
+              </w:rPr>
+            </w:r>
+            <w:r>
+              <w:rPr>
+                <w:rFonts w:ascii="Times New Roman" w:hAnsi="Times New Roman" w:cs="Times New Roman"/>
                 <w:noProof/>
                 <w:webHidden/>
+                <w:sz w:val="28"/>
+                <w:szCs w:val="28"/>
               </w:rPr>
               <w:fldChar w:fldCharType="separate"/>
             </w:r>
             <w:r>
               <w:rPr>
+                <w:rFonts w:ascii="Times New Roman" w:hAnsi="Times New Roman" w:cs="Times New Roman"/>
                 <w:noProof/>
                 <w:webHidden/>
+                <w:sz w:val="28"/>
+                <w:szCs w:val="28"/>
               </w:rPr>
               <w:t>21</w:t>
             </w:r>
             <w:r>
               <w:rPr>
+                <w:rFonts w:ascii="Times New Roman" w:hAnsi="Times New Roman" w:cs="Times New Roman"/>
                 <w:noProof/>
                 <w:webHidden/>
-              </w:rPr>
-              <w:fldChar w:fldCharType="end"/>
-            </w:r>
-          </w:hyperlink>
-        </w:p>
-        <w:p>
-          <w:pPr>
-            <w:pStyle w:val="21"/>
-            <w:tabs>
-              <w:tab w:val="right" w:leader="dot" w:pos="9628"/>
-            </w:tabs>
-            <w:rPr>
-              <w:rFonts w:eastAsiaTheme="minorEastAsia"/>
-              <w:noProof/>
-              <w:lang w:eastAsia="ru-RU"/>
-            </w:rPr>
-          </w:pPr>
-          <w:hyperlink w:anchor="_Toc216371351" w:history="1">
-            <w:r>
-              <w:rPr>
-                <w:rStyle w:val="af"/>
-                <w:rFonts w:ascii="Times New Roman" w:hAnsi="Times New Roman" w:cs="Times New Roman"/>
-                <w:noProof/>
-              </w:rPr>
-              <w:t>Приложение Б. Файлы проекта</w:t>
-            </w:r>
-            <w:r>
-              <w:rPr>
-                <w:noProof/>
-                <w:webHidden/>
-              </w:rPr>
-              <w:tab/>
-            </w:r>
-            <w:r>
-              <w:rPr>
-                <w:noProof/>
-                <w:webHidden/>
-              </w:rPr>
-              <w:fldChar w:fldCharType="begin"/>
-            </w:r>
-            <w:r>
-              <w:rPr>
-                <w:noProof/>
-                <w:webHidden/>
-              </w:rPr>
-              <w:instrText xml:space="preserve"> PAGEREF _Toc216371351 \h </w:instrText>
-            </w:r>
-            <w:r>
-              <w:rPr>
-                <w:noProof/>
-                <w:webHidden/>
-              </w:rPr>
-            </w:r>
-            <w:r>
-              <w:rPr>
-                <w:noProof/>
-                <w:webHidden/>
-              </w:rPr>
-              <w:fldChar w:fldCharType="separate"/>
-            </w:r>
-            <w:r>
-              <w:rPr>
-                <w:noProof/>
-                <w:webHidden/>
-              </w:rPr>
-              <w:t>21</w:t>
-            </w:r>
-            <w:r>
-              <w:rPr>
-                <w:noProof/>
-                <w:webHidden/>
+                <w:sz w:val="28"/>
+                <w:szCs w:val="28"/>
               </w:rPr>
               <w:fldChar w:fldCharType="end"/>
             </w:r>
@@ -3054,7 +3589,7 @@
         </w:rPr>
         <w:br w:type="page"/>
       </w:r>
-      <w:bookmarkStart w:id="1" w:name="_Toc216371330"/>
+      <w:bookmarkStart w:id="1" w:name="_Toc216455211"/>
       <w:r>
         <w:rPr>
           <w:rFonts w:ascii="Times New Roman" w:hAnsi="Times New Roman" w:cs="Times New Roman"/>
@@ -3132,7 +3667,7 @@
           <w:szCs w:val="28"/>
         </w:rPr>
       </w:pPr>
-      <w:bookmarkStart w:id="2" w:name="_Toc216371331"/>
+      <w:bookmarkStart w:id="2" w:name="_Toc216455212"/>
       <w:r>
         <w:rPr>
           <w:rFonts w:ascii="Times New Roman" w:hAnsi="Times New Roman" w:cs="Times New Roman"/>
@@ -4359,7 +4894,7 @@
           <w:lang w:val="en-US"/>
         </w:rPr>
       </w:pPr>
-      <w:bookmarkStart w:id="3" w:name="_Toc216371332"/>
+      <w:bookmarkStart w:id="3" w:name="_Toc216455213"/>
       <w:r>
         <w:rPr>
           <w:rFonts w:ascii="Times New Roman" w:hAnsi="Times New Roman" w:cs="Times New Roman"/>
@@ -4390,7 +4925,7 @@
           <w:szCs w:val="28"/>
         </w:rPr>
       </w:pPr>
-      <w:bookmarkStart w:id="4" w:name="_Toc216371333"/>
+      <w:bookmarkStart w:id="4" w:name="_Toc216455214"/>
       <w:r>
         <w:rPr>
           <w:rFonts w:ascii="Times New Roman" w:hAnsi="Times New Roman" w:cs="Times New Roman"/>
@@ -4837,7 +5372,7 @@
           <w:szCs w:val="28"/>
         </w:rPr>
       </w:pPr>
-      <w:bookmarkStart w:id="5" w:name="_Toc216371334"/>
+      <w:bookmarkStart w:id="5" w:name="_Toc216455215"/>
       <w:r>
         <w:rPr>
           <w:rFonts w:ascii="Times New Roman" w:hAnsi="Times New Roman" w:cs="Times New Roman"/>
@@ -4918,25 +5453,7 @@
           <w:sz w:val="28"/>
           <w:szCs w:val="28"/>
         </w:rPr>
-        <w:t>одключалась через библиотеку </w:t>
-      </w:r>
-      <w:proofErr w:type="spellStart"/>
-      <w:r>
-        <w:rPr>
-          <w:rFonts w:ascii="Times New Roman" w:hAnsi="Times New Roman" w:cs="Times New Roman"/>
-          <w:sz w:val="28"/>
-          <w:szCs w:val="28"/>
-        </w:rPr>
-        <w:t>pymongo</w:t>
-      </w:r>
-      <w:proofErr w:type="spellEnd"/>
-      <w:r>
-        <w:rPr>
-          <w:rFonts w:ascii="Times New Roman" w:hAnsi="Times New Roman" w:cs="Times New Roman"/>
-          <w:sz w:val="28"/>
-          <w:szCs w:val="28"/>
-        </w:rPr>
-        <w:t xml:space="preserve">, </w:t>
+        <w:t xml:space="preserve">одключалась через библиотеку pymongo, </w:t>
       </w:r>
       <w:r>
         <w:rPr>
@@ -5558,7 +6075,7 @@
           <w:szCs w:val="28"/>
         </w:rPr>
       </w:pPr>
-      <w:bookmarkStart w:id="6" w:name="_Toc216371335"/>
+      <w:bookmarkStart w:id="6" w:name="_Toc216455216"/>
       <w:r>
         <w:rPr>
           <w:rFonts w:ascii="Times New Roman" w:hAnsi="Times New Roman" w:cs="Times New Roman"/>
@@ -6464,7 +6981,7 @@
           <w:szCs w:val="28"/>
         </w:rPr>
       </w:pPr>
-      <w:bookmarkStart w:id="7" w:name="_Toc216371336"/>
+      <w:bookmarkStart w:id="7" w:name="_Toc216455217"/>
       <w:r>
         <w:rPr>
           <w:rFonts w:ascii="Times New Roman" w:hAnsi="Times New Roman" w:cs="Times New Roman"/>
@@ -7326,7 +7843,7 @@
           <w:szCs w:val="28"/>
         </w:rPr>
       </w:pPr>
-      <w:bookmarkStart w:id="9" w:name="_Toc216371337"/>
+      <w:bookmarkStart w:id="9" w:name="_Toc216455218"/>
       <w:r>
         <w:rPr>
           <w:rFonts w:ascii="Times New Roman" w:hAnsi="Times New Roman" w:cs="Times New Roman"/>
@@ -7869,7 +8386,7 @@
           <w:lang w:val="en-US"/>
         </w:rPr>
       </w:pPr>
-      <w:bookmarkStart w:id="10" w:name="_Toc216371338"/>
+      <w:bookmarkStart w:id="10" w:name="_Toc216455219"/>
       <w:r>
         <w:rPr>
           <w:rFonts w:ascii="Times New Roman" w:hAnsi="Times New Roman" w:cs="Times New Roman"/>
@@ -8182,7 +8699,7 @@
           <w:szCs w:val="28"/>
         </w:rPr>
       </w:pPr>
-      <w:bookmarkStart w:id="11" w:name="_Toc216371339"/>
+      <w:bookmarkStart w:id="11" w:name="_Toc216455220"/>
       <w:r>
         <w:rPr>
           <w:rFonts w:ascii="Times New Roman" w:hAnsi="Times New Roman" w:cs="Times New Roman"/>
@@ -8239,16 +8756,14 @@
         </w:rPr>
         <w:t>Извлечение ключа шифрования: Клиентская часть приложения использует пароль пользователя, хранящийся в </w:t>
       </w:r>
-      <w:proofErr w:type="spellStart"/>
-      <w:r>
-        <w:rPr>
-          <w:rFonts w:ascii="Times New Roman" w:hAnsi="Times New Roman" w:cs="Times New Roman"/>
-          <w:sz w:val="28"/>
-          <w:szCs w:val="28"/>
-        </w:rPr>
-        <w:t>sessionStorage</w:t>
-      </w:r>
-      <w:proofErr w:type="spellEnd"/>
+      <w:r>
+        <w:rPr>
+          <w:rFonts w:ascii="Times New Roman" w:hAnsi="Times New Roman" w:cs="Times New Roman"/>
+          <w:sz w:val="28"/>
+          <w:szCs w:val="28"/>
+        </w:rPr>
+        <w:t>сессионном хранилище</w:t>
+      </w:r>
       <w:r>
         <w:rPr>
           <w:rFonts w:ascii="Times New Roman" w:hAnsi="Times New Roman" w:cs="Times New Roman"/>
@@ -8426,7 +8941,7 @@
           <w:szCs w:val="28"/>
         </w:rPr>
       </w:pPr>
-      <w:bookmarkStart w:id="12" w:name="_Toc216371340"/>
+      <w:bookmarkStart w:id="12" w:name="_Toc216455221"/>
       <w:r>
         <w:rPr>
           <w:rFonts w:ascii="Times New Roman" w:hAnsi="Times New Roman" w:cs="Times New Roman"/>
@@ -8713,7 +9228,7 @@
           <w:szCs w:val="28"/>
         </w:rPr>
       </w:pPr>
-      <w:bookmarkStart w:id="13" w:name="_Toc216371341"/>
+      <w:bookmarkStart w:id="13" w:name="_Toc216455222"/>
       <w:r>
         <w:rPr>
           <w:rFonts w:ascii="Times New Roman" w:hAnsi="Times New Roman" w:cs="Times New Roman"/>
@@ -8911,7 +9426,7 @@
           <w:szCs w:val="28"/>
         </w:rPr>
       </w:pPr>
-      <w:bookmarkStart w:id="14" w:name="_Toc216371342"/>
+      <w:bookmarkStart w:id="14" w:name="_Toc216455223"/>
       <w:r>
         <w:rPr>
           <w:rFonts w:ascii="Times New Roman" w:hAnsi="Times New Roman" w:cs="Times New Roman"/>
@@ -9198,7 +9713,7 @@
           <w:szCs w:val="28"/>
         </w:rPr>
       </w:pPr>
-      <w:bookmarkStart w:id="15" w:name="_Toc216371343"/>
+      <w:bookmarkStart w:id="15" w:name="_Toc216455224"/>
       <w:r>
         <w:rPr>
           <w:rFonts w:ascii="Times New Roman" w:hAnsi="Times New Roman" w:cs="Times New Roman"/>
@@ -9338,7 +9853,6 @@
         </w:rPr>
         <w:t xml:space="preserve"> то функция </w:t>
       </w:r>
-      <w:proofErr w:type="spellStart"/>
       <w:r>
         <w:rPr>
           <w:rFonts w:ascii="Times New Roman" w:hAnsi="Times New Roman" w:cs="Times New Roman"/>
@@ -9354,16 +9868,7 @@
           <w:sz w:val="28"/>
           <w:szCs w:val="28"/>
         </w:rPr>
-        <w:t>time</w:t>
-      </w:r>
-      <w:proofErr w:type="spellEnd"/>
-      <w:r>
-        <w:rPr>
-          <w:rFonts w:ascii="Times New Roman" w:hAnsi="Times New Roman" w:cs="Times New Roman"/>
-          <w:sz w:val="28"/>
-          <w:szCs w:val="28"/>
-        </w:rPr>
-        <w:t>(</w:t>
+        <w:t>time(</w:t>
       </w:r>
       <w:proofErr w:type="gramEnd"/>
       <w:r>
@@ -9466,7 +9971,7 @@
           <w:szCs w:val="28"/>
         </w:rPr>
       </w:pPr>
-      <w:bookmarkStart w:id="16" w:name="_Toc216371344"/>
+      <w:bookmarkStart w:id="16" w:name="_Toc216455225"/>
       <w:r>
         <w:rPr>
           <w:rFonts w:ascii="Times New Roman" w:hAnsi="Times New Roman" w:cs="Times New Roman"/>
@@ -9512,25 +10017,7 @@
           <w:sz w:val="28"/>
           <w:szCs w:val="28"/>
         </w:rPr>
-        <w:t xml:space="preserve">: </w:t>
-      </w:r>
-      <w:proofErr w:type="spellStart"/>
-      <w:r>
-        <w:rPr>
-          <w:rFonts w:ascii="Times New Roman" w:hAnsi="Times New Roman" w:cs="Times New Roman"/>
-          <w:sz w:val="28"/>
-          <w:szCs w:val="28"/>
-        </w:rPr>
-        <w:t>reply_to_message_id</w:t>
-      </w:r>
-      <w:proofErr w:type="spellEnd"/>
-      <w:r>
-        <w:rPr>
-          <w:rFonts w:ascii="Times New Roman" w:hAnsi="Times New Roman" w:cs="Times New Roman"/>
-          <w:sz w:val="28"/>
-          <w:szCs w:val="28"/>
-        </w:rPr>
-        <w:t xml:space="preserve">. В нем будет написан </w:t>
+        <w:t xml:space="preserve">: reply_to_message_id. В нем будет написан </w:t>
       </w:r>
       <w:r>
         <w:rPr>
@@ -9722,7 +10209,7 @@
           <w:szCs w:val="28"/>
         </w:rPr>
       </w:pPr>
-      <w:bookmarkStart w:id="18" w:name="_Toc216371345"/>
+      <w:bookmarkStart w:id="18" w:name="_Toc216455226"/>
       <w:r>
         <w:rPr>
           <w:rFonts w:ascii="Times New Roman" w:hAnsi="Times New Roman" w:cs="Times New Roman"/>
@@ -10230,7 +10717,7 @@
           <w:szCs w:val="28"/>
         </w:rPr>
       </w:pPr>
-      <w:bookmarkStart w:id="19" w:name="_Toc216371346"/>
+      <w:bookmarkStart w:id="19" w:name="_Toc216455227"/>
       <w:r>
         <w:rPr>
           <w:rFonts w:ascii="Times New Roman" w:hAnsi="Times New Roman" w:cs="Times New Roman"/>
@@ -10404,7 +10891,7 @@
           <w:szCs w:val="28"/>
         </w:rPr>
       </w:pPr>
-      <w:bookmarkStart w:id="20" w:name="_Toc216371347"/>
+      <w:bookmarkStart w:id="20" w:name="_Toc216455228"/>
       <w:r>
         <w:rPr>
           <w:rFonts w:ascii="Times New Roman" w:hAnsi="Times New Roman" w:cs="Times New Roman"/>
@@ -10676,7 +11163,6 @@
                 <w:lang w:val="en-US"/>
               </w:rPr>
             </w:pPr>
-            <w:proofErr w:type="spellStart"/>
             <w:r>
               <w:rPr>
                 <w:rFonts w:ascii="Times New Roman" w:hAnsi="Times New Roman" w:cs="Times New Roman"/>
@@ -10687,7 +11173,6 @@
               </w:rPr>
               <w:t>pymongo</w:t>
             </w:r>
-            <w:proofErr w:type="spellEnd"/>
           </w:p>
         </w:tc>
         <w:tc>
@@ -12164,7 +12649,6 @@
                 <w:lang w:val="en-US"/>
               </w:rPr>
             </w:pPr>
-            <w:proofErr w:type="spellStart"/>
             <w:r>
               <w:rPr>
                 <w:rFonts w:ascii="Times New Roman" w:hAnsi="Times New Roman" w:cs="Times New Roman"/>
@@ -12175,7 +12659,6 @@
               </w:rPr>
               <w:t>sessionStorage</w:t>
             </w:r>
-            <w:proofErr w:type="spellEnd"/>
           </w:p>
         </w:tc>
         <w:tc>
@@ -12469,7 +12952,7 @@
           <w:szCs w:val="28"/>
         </w:rPr>
       </w:pPr>
-      <w:bookmarkStart w:id="21" w:name="_Toc216371348"/>
+      <w:bookmarkStart w:id="21" w:name="_Toc216455229"/>
       <w:r>
         <w:rPr>
           <w:rFonts w:ascii="Times New Roman" w:hAnsi="Times New Roman" w:cs="Times New Roman"/>
@@ -14762,7 +15245,7 @@
           <w:szCs w:val="28"/>
         </w:rPr>
       </w:pPr>
-      <w:bookmarkStart w:id="22" w:name="_Toc216371349"/>
+      <w:bookmarkStart w:id="22" w:name="_Toc216455230"/>
       <w:r>
         <w:rPr>
           <w:rFonts w:ascii="Times New Roman" w:hAnsi="Times New Roman" w:cs="Times New Roman"/>
@@ -14788,7 +15271,7 @@
           <w:szCs w:val="28"/>
         </w:rPr>
       </w:pPr>
-      <w:bookmarkStart w:id="23" w:name="_Toc216371350"/>
+      <w:bookmarkStart w:id="23" w:name="_Toc216455231"/>
       <w:r>
         <w:rPr>
           <w:rFonts w:ascii="Times New Roman" w:hAnsi="Times New Roman" w:cs="Times New Roman"/>
@@ -14796,7 +15279,16 @@
           <w:sz w:val="28"/>
           <w:szCs w:val="28"/>
         </w:rPr>
-        <w:t>Приложение А. Код проекта</w:t>
+        <w:t xml:space="preserve">Приложение А. </w:t>
+      </w:r>
+      <w:r>
+        <w:rPr>
+          <w:rFonts w:ascii="Times New Roman" w:hAnsi="Times New Roman" w:cs="Times New Roman"/>
+          <w:color w:val="000000" w:themeColor="text1"/>
+          <w:sz w:val="28"/>
+          <w:szCs w:val="28"/>
+        </w:rPr>
+        <w:t>Файлы проекта</w:t>
       </w:r>
       <w:bookmarkEnd w:id="23"/>
     </w:p>
@@ -14807,16 +15299,23 @@
           <w:rFonts w:ascii="Times New Roman" w:hAnsi="Times New Roman" w:cs="Times New Roman"/>
           <w:sz w:val="28"/>
           <w:szCs w:val="28"/>
-          <w:lang w:val="en-US"/>
-        </w:rPr>
-      </w:pPr>
-      <w:r>
-        <w:rPr>
-          <w:rFonts w:ascii="Times New Roman" w:hAnsi="Times New Roman" w:cs="Times New Roman"/>
-          <w:sz w:val="28"/>
-          <w:szCs w:val="28"/>
-        </w:rPr>
-        <w:t xml:space="preserve">Код проекта: </w:t>
+        </w:rPr>
+      </w:pPr>
+      <w:r>
+        <w:rPr>
+          <w:rFonts w:ascii="Times New Roman" w:hAnsi="Times New Roman" w:cs="Times New Roman"/>
+          <w:sz w:val="28"/>
+          <w:szCs w:val="28"/>
+        </w:rPr>
+        <w:t>Файлы проекта</w:t>
+      </w:r>
+      <w:r>
+        <w:rPr>
+          <w:rFonts w:ascii="Times New Roman" w:hAnsi="Times New Roman" w:cs="Times New Roman"/>
+          <w:sz w:val="28"/>
+          <w:szCs w:val="28"/>
+        </w:rPr>
+        <w:t xml:space="preserve">: </w:t>
       </w:r>
       <w:hyperlink r:id="rId35" w:history="1">
         <w:r>
@@ -14827,101 +15326,19 @@
             <w:szCs w:val="28"/>
             <w:lang w:val="en-US"/>
           </w:rPr>
-          <w:t>lin</w:t>
-        </w:r>
-        <w:r>
-          <w:rPr>
-            <w:rStyle w:val="af"/>
-            <w:rFonts w:ascii="Times New Roman" w:hAnsi="Times New Roman" w:cs="Times New Roman"/>
-            <w:sz w:val="28"/>
-            <w:szCs w:val="28"/>
-            <w:lang w:val="en-US"/>
-          </w:rPr>
-          <w:t>k</w:t>
+          <w:t>link</w:t>
         </w:r>
       </w:hyperlink>
     </w:p>
     <w:p>
       <w:pPr>
         <w:spacing w:line="360" w:lineRule="auto"/>
-        <w:jc w:val="center"/>
-        <w:rPr>
-          <w:rFonts w:ascii="Times New Roman" w:hAnsi="Times New Roman" w:cs="Times New Roman"/>
-          <w:sz w:val="28"/>
-          <w:szCs w:val="28"/>
-        </w:rPr>
-      </w:pPr>
-    </w:p>
-    <w:p>
-      <w:pPr>
-        <w:pStyle w:val="2"/>
-        <w:jc w:val="center"/>
-        <w:rPr>
-          <w:rFonts w:ascii="Times New Roman" w:hAnsi="Times New Roman" w:cs="Times New Roman"/>
-          <w:color w:val="000000" w:themeColor="text1"/>
-          <w:sz w:val="28"/>
-          <w:szCs w:val="28"/>
-        </w:rPr>
-      </w:pPr>
-      <w:bookmarkStart w:id="24" w:name="_Toc216371351"/>
-      <w:r>
-        <w:rPr>
-          <w:rFonts w:ascii="Times New Roman" w:hAnsi="Times New Roman" w:cs="Times New Roman"/>
-          <w:color w:val="000000" w:themeColor="text1"/>
-          <w:sz w:val="28"/>
-          <w:szCs w:val="28"/>
-        </w:rPr>
-        <w:t>Приложение Б. Файлы проекта</w:t>
-      </w:r>
-      <w:bookmarkEnd w:id="24"/>
-    </w:p>
-    <w:p>
-      <w:pPr>
-        <w:spacing w:line="360" w:lineRule="auto"/>
-        <w:rPr>
-          <w:rFonts w:ascii="Times New Roman" w:hAnsi="Times New Roman" w:cs="Times New Roman"/>
-          <w:sz w:val="28"/>
-          <w:szCs w:val="28"/>
-        </w:rPr>
-      </w:pPr>
-      <w:r>
-        <w:rPr>
-          <w:rFonts w:ascii="Times New Roman" w:hAnsi="Times New Roman" w:cs="Times New Roman"/>
-          <w:sz w:val="28"/>
-          <w:szCs w:val="28"/>
-        </w:rPr>
-        <w:t>Файл проекта</w:t>
-      </w:r>
-      <w:r>
-        <w:rPr>
-          <w:rFonts w:ascii="Times New Roman" w:hAnsi="Times New Roman" w:cs="Times New Roman"/>
-          <w:sz w:val="28"/>
-          <w:szCs w:val="28"/>
-        </w:rPr>
-        <w:t xml:space="preserve">: </w:t>
-      </w:r>
-      <w:hyperlink r:id="rId36" w:history="1">
-        <w:r>
-          <w:rPr>
-            <w:rStyle w:val="af"/>
-            <w:rFonts w:ascii="Times New Roman" w:hAnsi="Times New Roman" w:cs="Times New Roman"/>
-            <w:sz w:val="28"/>
-            <w:szCs w:val="28"/>
-            <w:lang w:val="en-US"/>
-          </w:rPr>
-          <w:t>lin</w:t>
-        </w:r>
-        <w:r>
-          <w:rPr>
-            <w:rStyle w:val="af"/>
-            <w:rFonts w:ascii="Times New Roman" w:hAnsi="Times New Roman" w:cs="Times New Roman"/>
-            <w:sz w:val="28"/>
-            <w:szCs w:val="28"/>
-            <w:lang w:val="en-US"/>
-          </w:rPr>
-          <w:t>k</w:t>
-        </w:r>
-      </w:hyperlink>
+        <w:rPr>
+          <w:rFonts w:ascii="Times New Roman" w:hAnsi="Times New Roman" w:cs="Times New Roman"/>
+          <w:sz w:val="28"/>
+          <w:szCs w:val="28"/>
+        </w:rPr>
+      </w:pPr>
     </w:p>
     <w:sectPr>
       <w:pgSz w:w="11906" w:h="16838"/>
@@ -15093,7 +15510,21 @@
           <w:rFonts w:ascii="Times New Roman" w:hAnsi="Times New Roman" w:cs="Times New Roman"/>
           <w:spacing w:val="2"/>
         </w:rPr>
-        <w:t xml:space="preserve">криптографический протокол, позволяющей стороне подтвердить истинность </w:t>
+        <w:t>криптографический протокол, позволяющей стороне подтвердить истинность какого</w:t>
+      </w:r>
+      <w:r>
+        <w:rPr>
+          <w:rFonts w:ascii="Times New Roman" w:hAnsi="Times New Roman" w:cs="Times New Roman"/>
+          <w:spacing w:val="2"/>
+        </w:rPr>
+        <w:t xml:space="preserve"> </w:t>
+      </w:r>
+      <w:r>
+        <w:rPr>
+          <w:rFonts w:ascii="Times New Roman" w:hAnsi="Times New Roman" w:cs="Times New Roman"/>
+          <w:spacing w:val="2"/>
+        </w:rPr>
+        <w:t xml:space="preserve">либо утверждения другой </w:t>
       </w:r>
       <w:proofErr w:type="gramStart"/>
       <w:r>
@@ -15101,29 +15532,15 @@
           <w:rFonts w:ascii="Times New Roman" w:hAnsi="Times New Roman" w:cs="Times New Roman"/>
           <w:spacing w:val="2"/>
         </w:rPr>
-        <w:t>какого</w:t>
-      </w:r>
+        <w:t>стороне</w:t>
+      </w:r>
+      <w:proofErr w:type="gramEnd"/>
       <w:r>
         <w:rPr>
           <w:rFonts w:ascii="Times New Roman" w:hAnsi="Times New Roman" w:cs="Times New Roman"/>
           <w:spacing w:val="2"/>
         </w:rPr>
-        <w:t xml:space="preserve"> </w:t>
-      </w:r>
-      <w:r>
-        <w:rPr>
-          <w:rFonts w:ascii="Times New Roman" w:hAnsi="Times New Roman" w:cs="Times New Roman"/>
-          <w:spacing w:val="2"/>
-        </w:rPr>
-        <w:t>либо</w:t>
-      </w:r>
-      <w:proofErr w:type="gramEnd"/>
-      <w:r>
-        <w:rPr>
-          <w:rFonts w:ascii="Times New Roman" w:hAnsi="Times New Roman" w:cs="Times New Roman"/>
-          <w:spacing w:val="2"/>
-        </w:rPr>
-        <w:t xml:space="preserve"> утверждения другой стороне не раскрывая дополнительной информации о самом утверждении.</w:t>
+        <w:t xml:space="preserve"> не раскрывая дополнительной информации о самом утверждении.</w:t>
       </w:r>
     </w:p>
   </w:footnote>
@@ -15600,7 +16017,6 @@
         </w:rPr>
         <w:t xml:space="preserve">это криптографическая функция, которая преобразует любые данные в </w:t>
       </w:r>
-      <w:proofErr w:type="spellStart"/>
       <w:r>
         <w:rPr>
           <w:rFonts w:ascii="Times New Roman" w:hAnsi="Times New Roman" w:cs="Times New Roman"/>
@@ -15609,7 +16025,6 @@
         </w:rPr>
         <w:t>хеш</w:t>
       </w:r>
-      <w:proofErr w:type="spellEnd"/>
       <w:r>
         <w:rPr>
           <w:rFonts w:ascii="Times New Roman" w:hAnsi="Times New Roman" w:cs="Times New Roman"/>

--- a/ОЛИМПИАДА ШКОЛЬНИКОВ.docx
+++ b/ОЛИМПИАДА ШКОЛЬНИКОВ.docx
@@ -382,18 +382,8 @@
           <w:sz w:val="28"/>
           <w:szCs w:val="28"/>
         </w:rPr>
-        <w:t xml:space="preserve"> Анвар </w:t>
-      </w:r>
-      <w:proofErr w:type="spellStart"/>
-      <w:r>
-        <w:rPr>
-          <w:rFonts w:ascii="Times New Roman" w:hAnsi="Times New Roman" w:cs="Times New Roman"/>
-          <w:sz w:val="28"/>
-          <w:szCs w:val="28"/>
-        </w:rPr>
-        <w:t>Ринатович</w:t>
-      </w:r>
-      <w:proofErr w:type="spellEnd"/>
+        <w:t xml:space="preserve"> Анвар Ринатович</w:t>
+      </w:r>
     </w:p>
     <w:p>
       <w:pPr>
@@ -507,7 +497,6 @@
     <w:p>
       <w:pPr>
         <w:spacing w:before="480" w:after="360"/>
-        <w:ind w:left="851"/>
         <w:jc w:val="center"/>
         <w:rPr>
           <w:rFonts w:ascii="Times New Roman" w:hAnsi="Times New Roman" w:cs="Times New Roman"/>
@@ -531,6 +520,7 @@
     <w:p>
       <w:pPr>
         <w:spacing w:line="360" w:lineRule="auto"/>
+        <w:ind w:firstLine="708"/>
         <w:jc w:val="both"/>
         <w:rPr>
           <w:rFonts w:ascii="Times New Roman" w:hAnsi="Times New Roman" w:cs="Times New Roman"/>
@@ -612,6 +602,7 @@
     <w:p>
       <w:pPr>
         <w:spacing w:afterLines="160" w:after="384" w:line="360" w:lineRule="auto"/>
+        <w:ind w:firstLine="708"/>
         <w:jc w:val="both"/>
         <w:rPr>
           <w:rFonts w:ascii="Times New Roman" w:hAnsi="Times New Roman" w:cs="Times New Roman"/>
@@ -699,6 +690,7 @@
     <w:p>
       <w:pPr>
         <w:spacing w:afterLines="160" w:after="384" w:line="360" w:lineRule="auto"/>
+        <w:ind w:firstLine="708"/>
         <w:jc w:val="both"/>
         <w:rPr>
           <w:rFonts w:ascii="Times New Roman" w:hAnsi="Times New Roman" w:cs="Times New Roman"/>
@@ -752,6 +744,7 @@
     <w:p>
       <w:pPr>
         <w:spacing w:afterLines="160" w:after="384" w:line="360" w:lineRule="auto"/>
+        <w:ind w:firstLine="708"/>
         <w:jc w:val="both"/>
         <w:rPr>
           <w:rFonts w:ascii="Times New Roman" w:hAnsi="Times New Roman" w:cs="Times New Roman"/>
@@ -838,6 +831,7 @@
     <w:p>
       <w:pPr>
         <w:spacing w:line="360" w:lineRule="auto"/>
+        <w:ind w:firstLine="708"/>
         <w:jc w:val="both"/>
         <w:rPr>
           <w:rFonts w:ascii="Times New Roman" w:hAnsi="Times New Roman" w:cs="Times New Roman"/>
@@ -1000,25 +994,7 @@
           <w:sz w:val="28"/>
           <w:szCs w:val="28"/>
         </w:rPr>
-        <w:t xml:space="preserve">В приоритете стоит создание адаптивного приложения для </w:t>
-      </w:r>
-      <w:proofErr w:type="spellStart"/>
-      <w:r>
-        <w:rPr>
-          <w:rFonts w:ascii="Times New Roman" w:hAnsi="Times New Roman" w:cs="Times New Roman"/>
-          <w:sz w:val="28"/>
-          <w:szCs w:val="28"/>
-        </w:rPr>
-        <w:t>macOS</w:t>
-      </w:r>
-      <w:proofErr w:type="spellEnd"/>
-      <w:r>
-        <w:rPr>
-          <w:rFonts w:ascii="Times New Roman" w:hAnsi="Times New Roman" w:cs="Times New Roman"/>
-          <w:sz w:val="28"/>
-          <w:szCs w:val="28"/>
-        </w:rPr>
-        <w:t xml:space="preserve"> и всех популярных операционных систем, включая мобильные платформы, чтобы обеспечить пользователям максимальную доступность и комфорт работы с мессенджером на любых устройствах.</w:t>
+        <w:t>В приоритете стоит создание адаптивного приложения для macOS и всех популярных операционных систем, включая мобильные платформы, чтобы обеспечить пользователям максимальную доступность и комфорт работы с мессенджером на любых устройствах.</w:t>
       </w:r>
     </w:p>
     <w:p>
@@ -1129,7 +1105,31 @@
                 <w:sz w:val="28"/>
                 <w:szCs w:val="28"/>
               </w:rPr>
-              <w:t>Введение</w:t>
+              <w:t>Введе</w:t>
+            </w:r>
+            <w:r>
+              <w:rPr>
+                <w:rStyle w:val="af"/>
+                <w:rFonts w:ascii="Times New Roman" w:hAnsi="Times New Roman" w:cs="Times New Roman"/>
+                <w:b/>
+                <w:bCs/>
+                <w:noProof/>
+                <w:sz w:val="28"/>
+                <w:szCs w:val="28"/>
+              </w:rPr>
+              <w:t>н</w:t>
+            </w:r>
+            <w:r>
+              <w:rPr>
+                <w:rStyle w:val="af"/>
+                <w:rFonts w:ascii="Times New Roman" w:hAnsi="Times New Roman" w:cs="Times New Roman"/>
+                <w:b/>
+                <w:bCs/>
+                <w:noProof/>
+                <w:sz w:val="28"/>
+                <w:szCs w:val="28"/>
+              </w:rPr>
+              <w:t>ие</w:t>
             </w:r>
             <w:r>
               <w:rPr>
@@ -3651,6 +3651,23 @@
     </w:p>
     <w:p>
       <w:pPr>
+        <w:rPr>
+          <w:rFonts w:ascii="Times New Roman" w:hAnsi="Times New Roman" w:cs="Times New Roman"/>
+          <w:sz w:val="28"/>
+          <w:szCs w:val="28"/>
+        </w:rPr>
+      </w:pPr>
+      <w:r>
+        <w:rPr>
+          <w:rFonts w:ascii="Times New Roman" w:hAnsi="Times New Roman" w:cs="Times New Roman"/>
+          <w:sz w:val="28"/>
+          <w:szCs w:val="28"/>
+        </w:rPr>
+        <w:br w:type="page"/>
+      </w:r>
+    </w:p>
+    <w:p>
+      <w:pPr>
         <w:pStyle w:val="a4"/>
         <w:numPr>
           <w:ilvl w:val="0"/>
@@ -3676,6 +3693,7 @@
           <w:sz w:val="28"/>
           <w:szCs w:val="28"/>
         </w:rPr>
+        <w:lastRenderedPageBreak/>
         <w:t>Анализ конкурентов</w:t>
       </w:r>
       <w:bookmarkEnd w:id="2"/>
@@ -3761,16 +3779,7 @@
           <w:sz w:val="28"/>
           <w:szCs w:val="28"/>
         </w:rPr>
-        <w:t xml:space="preserve"> В наше время существует всего 3 </w:t>
-      </w:r>
-      <w:r>
-        <w:rPr>
-          <w:rFonts w:ascii="Times New Roman" w:hAnsi="Times New Roman" w:cs="Times New Roman"/>
-          <w:sz w:val="28"/>
-          <w:szCs w:val="28"/>
-        </w:rPr>
-        <w:lastRenderedPageBreak/>
-        <w:t>действительно больших компаний</w:t>
+        <w:t xml:space="preserve"> В наше время существует всего 3 действительно больших компаний</w:t>
       </w:r>
       <w:r>
         <w:rPr>
@@ -4414,25 +4423,7 @@
                 <w:sz w:val="28"/>
                 <w:szCs w:val="28"/>
               </w:rPr>
-              <w:t>End-</w:t>
-            </w:r>
-            <w:proofErr w:type="spellStart"/>
-            <w:r>
-              <w:rPr>
-                <w:rFonts w:ascii="Times New Roman" w:hAnsi="Times New Roman" w:cs="Times New Roman"/>
-                <w:sz w:val="28"/>
-                <w:szCs w:val="28"/>
-              </w:rPr>
-              <w:t>to</w:t>
-            </w:r>
-            <w:proofErr w:type="spellEnd"/>
-            <w:r>
-              <w:rPr>
-                <w:rFonts w:ascii="Times New Roman" w:hAnsi="Times New Roman" w:cs="Times New Roman"/>
-                <w:sz w:val="28"/>
-                <w:szCs w:val="28"/>
-              </w:rPr>
-              <w:t>-End</w:t>
+              <w:t>End-to-End</w:t>
             </w:r>
             <w:r>
               <w:rPr>
@@ -4877,6 +4868,28 @@
     </w:tbl>
     <w:p>
       <w:pPr>
+        <w:rPr>
+          <w:rFonts w:ascii="Times New Roman" w:hAnsi="Times New Roman" w:cs="Times New Roman"/>
+          <w:b/>
+          <w:bCs/>
+          <w:sz w:val="28"/>
+          <w:szCs w:val="28"/>
+        </w:rPr>
+      </w:pPr>
+      <w:bookmarkStart w:id="3" w:name="_Toc216455213"/>
+      <w:r>
+        <w:rPr>
+          <w:rFonts w:ascii="Times New Roman" w:hAnsi="Times New Roman" w:cs="Times New Roman"/>
+          <w:b/>
+          <w:bCs/>
+          <w:sz w:val="28"/>
+          <w:szCs w:val="28"/>
+        </w:rPr>
+        <w:br w:type="page"/>
+      </w:r>
+    </w:p>
+    <w:p>
+      <w:pPr>
         <w:pStyle w:val="a4"/>
         <w:numPr>
           <w:ilvl w:val="0"/>
@@ -4894,7 +4907,6 @@
           <w:lang w:val="en-US"/>
         </w:rPr>
       </w:pPr>
-      <w:bookmarkStart w:id="3" w:name="_Toc216455213"/>
       <w:r>
         <w:rPr>
           <w:rFonts w:ascii="Times New Roman" w:hAnsi="Times New Roman" w:cs="Times New Roman"/>
@@ -4903,6 +4915,7 @@
           <w:sz w:val="28"/>
           <w:szCs w:val="28"/>
         </w:rPr>
+        <w:lastRenderedPageBreak/>
         <w:t>Основная часть</w:t>
       </w:r>
       <w:bookmarkEnd w:id="3"/>
@@ -5025,16 +5038,7 @@
           <w:sz w:val="28"/>
           <w:szCs w:val="28"/>
         </w:rPr>
-        <w:t xml:space="preserve">, хранящимся в базе данных. При совпадении хешей осуществляется успешная </w:t>
-      </w:r>
-      <w:r>
-        <w:rPr>
-          <w:rFonts w:ascii="Times New Roman" w:hAnsi="Times New Roman" w:cs="Times New Roman"/>
-          <w:sz w:val="28"/>
-          <w:szCs w:val="28"/>
-        </w:rPr>
-        <w:lastRenderedPageBreak/>
-        <w:t>аутентификация пользователя.</w:t>
+        <w:t>, хранящимся в базе данных. При совпадении хешей осуществляется успешная аутентификация пользователя.</w:t>
       </w:r>
       <w:r>
         <w:rPr>
@@ -5227,24 +5231,7 @@
     </w:p>
     <w:p>
       <w:pPr>
-        <w:rPr>
-          <w:rFonts w:ascii="Times New Roman" w:hAnsi="Times New Roman" w:cs="Times New Roman"/>
-          <w:sz w:val="28"/>
-          <w:szCs w:val="28"/>
-        </w:rPr>
-      </w:pPr>
-    </w:p>
-    <w:p>
-      <w:pPr>
-        <w:rPr>
-          <w:rFonts w:ascii="Times New Roman" w:hAnsi="Times New Roman" w:cs="Times New Roman"/>
-          <w:sz w:val="28"/>
-          <w:szCs w:val="28"/>
-        </w:rPr>
-      </w:pPr>
-    </w:p>
-    <w:p>
-      <w:pPr>
+        <w:jc w:val="center"/>
         <w:rPr>
           <w:rFonts w:ascii="Times New Roman" w:hAnsi="Times New Roman" w:cs="Times New Roman"/>
           <w:sz w:val="28"/>
@@ -5260,10 +5247,11 @@
           <w:szCs w:val="28"/>
           <w:lang w:val="en-US"/>
         </w:rPr>
+        <w:lastRenderedPageBreak/>
         <w:drawing>
-          <wp:inline distT="0" distB="0" distL="0" distR="0" wp14:anchorId="5B721BB7" wp14:editId="439E3504">
-            <wp:extent cx="6114415" cy="4500245"/>
-            <wp:effectExtent l="0" t="0" r="635" b="0"/>
+          <wp:inline distT="0" distB="0" distL="0" distR="0" wp14:anchorId="5B721BB7" wp14:editId="1492E299">
+            <wp:extent cx="5771632" cy="4247956"/>
+            <wp:effectExtent l="0" t="0" r="635" b="635"/>
             <wp:docPr id="1" name="Рисунок 1"/>
             <wp:cNvGraphicFramePr>
               <a:graphicFrameLocks xmlns:a="http://schemas.openxmlformats.org/drawingml/2006/main" noChangeAspect="1"/>
@@ -5293,7 +5281,7 @@
                   <pic:spPr bwMode="auto">
                     <a:xfrm>
                       <a:off x="0" y="0"/>
-                      <a:ext cx="6114415" cy="4500245"/>
+                      <a:ext cx="5798313" cy="4267593"/>
                     </a:xfrm>
                     <a:prstGeom prst="rect">
                       <a:avLst/>
@@ -5381,7 +5369,6 @@
           <w:sz w:val="28"/>
           <w:szCs w:val="28"/>
         </w:rPr>
-        <w:lastRenderedPageBreak/>
         <w:t>Выбор и подключение базы данных</w:t>
       </w:r>
       <w:r>
@@ -5642,6 +5629,23 @@
     </w:p>
     <w:p>
       <w:pPr>
+        <w:rPr>
+          <w:rFonts w:ascii="Times New Roman" w:hAnsi="Times New Roman" w:cs="Times New Roman"/>
+          <w:sz w:val="28"/>
+          <w:szCs w:val="28"/>
+        </w:rPr>
+      </w:pPr>
+      <w:r>
+        <w:rPr>
+          <w:rFonts w:ascii="Times New Roman" w:hAnsi="Times New Roman" w:cs="Times New Roman"/>
+          <w:sz w:val="28"/>
+          <w:szCs w:val="28"/>
+        </w:rPr>
+        <w:br w:type="page"/>
+      </w:r>
+    </w:p>
+    <w:p>
+      <w:pPr>
         <w:spacing w:line="360" w:lineRule="auto"/>
         <w:ind w:firstLine="708"/>
         <w:jc w:val="both"/>
@@ -5657,6 +5661,7 @@
           <w:sz w:val="28"/>
           <w:szCs w:val="28"/>
         </w:rPr>
+        <w:lastRenderedPageBreak/>
         <w:t xml:space="preserve">Главные плюсы </w:t>
       </w:r>
       <w:r>
@@ -5797,7 +5802,6 @@
           <w:sz w:val="28"/>
           <w:szCs w:val="28"/>
         </w:rPr>
-        <w:lastRenderedPageBreak/>
         <w:drawing>
           <wp:inline distT="0" distB="0" distL="0" distR="0" wp14:anchorId="0C0BA316" wp14:editId="013519F0">
             <wp:extent cx="6162307" cy="2771057"/>
@@ -6060,6 +6064,19 @@
     <w:p>
       <w:pPr>
         <w:pStyle w:val="a4"/>
+        <w:spacing w:after="851" w:line="360" w:lineRule="auto"/>
+        <w:ind w:left="1072"/>
+        <w:jc w:val="center"/>
+        <w:rPr>
+          <w:rFonts w:ascii="Times New Roman" w:hAnsi="Times New Roman" w:cs="Times New Roman"/>
+          <w:sz w:val="28"/>
+          <w:szCs w:val="28"/>
+        </w:rPr>
+      </w:pPr>
+    </w:p>
+    <w:p>
+      <w:pPr>
+        <w:pStyle w:val="a4"/>
         <w:numPr>
           <w:ilvl w:val="1"/>
           <w:numId w:val="5"/>
@@ -6084,6 +6101,7 @@
           <w:sz w:val="28"/>
           <w:szCs w:val="28"/>
         </w:rPr>
+        <w:lastRenderedPageBreak/>
         <w:t>Разработка системы отправки сообщений</w:t>
       </w:r>
       <w:bookmarkEnd w:id="6"/>
@@ -6241,29 +6259,18 @@
     </w:p>
     <w:p>
       <w:pPr>
-        <w:ind w:firstLine="708"/>
-        <w:rPr>
-          <w:rFonts w:ascii="Times New Roman" w:hAnsi="Times New Roman" w:cs="Times New Roman"/>
-          <w:sz w:val="28"/>
-          <w:szCs w:val="28"/>
-        </w:rPr>
-      </w:pPr>
-    </w:p>
-    <w:p>
-      <w:pPr>
-        <w:rPr>
-          <w:rFonts w:ascii="Times New Roman" w:hAnsi="Times New Roman" w:cs="Times New Roman"/>
-          <w:sz w:val="28"/>
-          <w:szCs w:val="28"/>
-        </w:rPr>
-      </w:pPr>
-      <w:r>
-        <w:rPr>
-          <w:rFonts w:ascii="Times New Roman" w:hAnsi="Times New Roman" w:cs="Times New Roman"/>
-          <w:sz w:val="28"/>
-          <w:szCs w:val="28"/>
-        </w:rPr>
-        <w:lastRenderedPageBreak/>
+        <w:rPr>
+          <w:rFonts w:ascii="Times New Roman" w:hAnsi="Times New Roman" w:cs="Times New Roman"/>
+          <w:sz w:val="28"/>
+          <w:szCs w:val="28"/>
+        </w:rPr>
+      </w:pPr>
+      <w:r>
+        <w:rPr>
+          <w:rFonts w:ascii="Times New Roman" w:hAnsi="Times New Roman" w:cs="Times New Roman"/>
+          <w:sz w:val="28"/>
+          <w:szCs w:val="28"/>
+        </w:rPr>
         <w:t xml:space="preserve">Таблица 2 </w:t>
       </w:r>
       <w:r>
@@ -7803,30 +7810,6 @@
     </w:p>
     <w:p>
       <w:pPr>
-        <w:spacing w:line="360" w:lineRule="auto"/>
-        <w:ind w:firstLine="708"/>
-        <w:jc w:val="both"/>
-        <w:rPr>
-          <w:rFonts w:ascii="Times New Roman" w:hAnsi="Times New Roman" w:cs="Times New Roman"/>
-          <w:sz w:val="28"/>
-          <w:szCs w:val="28"/>
-        </w:rPr>
-      </w:pPr>
-    </w:p>
-    <w:p>
-      <w:pPr>
-        <w:spacing w:line="360" w:lineRule="auto"/>
-        <w:ind w:firstLine="708"/>
-        <w:jc w:val="both"/>
-        <w:rPr>
-          <w:rFonts w:ascii="Times New Roman" w:hAnsi="Times New Roman" w:cs="Times New Roman"/>
-          <w:sz w:val="28"/>
-          <w:szCs w:val="28"/>
-        </w:rPr>
-      </w:pPr>
-    </w:p>
-    <w:p>
-      <w:pPr>
         <w:pStyle w:val="a4"/>
         <w:numPr>
           <w:ilvl w:val="2"/>
@@ -7852,7 +7835,6 @@
           <w:sz w:val="28"/>
           <w:szCs w:val="28"/>
         </w:rPr>
-        <w:lastRenderedPageBreak/>
         <w:t>Шифрование приватного ключа</w:t>
       </w:r>
       <w:bookmarkEnd w:id="9"/>
@@ -8270,6 +8252,7 @@
           <w:sz w:val="28"/>
           <w:szCs w:val="28"/>
         </w:rPr>
+        <w:lastRenderedPageBreak/>
         <w:drawing>
           <wp:inline distT="0" distB="0" distL="0" distR="0" wp14:anchorId="06E9272F" wp14:editId="3990E0DC">
             <wp:extent cx="5542493" cy="2001328"/>
@@ -8338,7 +8321,23 @@
           <w:sz w:val="28"/>
           <w:szCs w:val="28"/>
         </w:rPr>
-        <w:t xml:space="preserve">Рисунок 5 </w:t>
+        <w:t xml:space="preserve">Рисунок </w:t>
+      </w:r>
+      <w:r>
+        <w:rPr>
+          <w:rFonts w:ascii="Times New Roman" w:hAnsi="Times New Roman" w:cs="Times New Roman"/>
+          <w:sz w:val="28"/>
+          <w:szCs w:val="28"/>
+        </w:rPr>
+        <w:t>4</w:t>
+      </w:r>
+      <w:r>
+        <w:rPr>
+          <w:rFonts w:ascii="Times New Roman" w:hAnsi="Times New Roman" w:cs="Times New Roman"/>
+          <w:sz w:val="28"/>
+          <w:szCs w:val="28"/>
+        </w:rPr>
+        <w:t xml:space="preserve"> </w:t>
       </w:r>
       <w:r>
         <w:rPr>
@@ -8440,16 +8439,7 @@
           <w:sz w:val="28"/>
           <w:szCs w:val="28"/>
         </w:rPr>
-        <w:t xml:space="preserve"> Каждая сторона </w:t>
-      </w:r>
-      <w:r>
-        <w:rPr>
-          <w:rFonts w:ascii="Times New Roman" w:hAnsi="Times New Roman" w:cs="Times New Roman"/>
-          <w:sz w:val="28"/>
-          <w:szCs w:val="28"/>
-        </w:rPr>
-        <w:lastRenderedPageBreak/>
-        <w:t xml:space="preserve">независимо вычисляет общий секрет путем скалярного умножения </w:t>
+        <w:t xml:space="preserve"> Каждая сторона независимо вычисляет общий секрет путем скалярного умножения </w:t>
       </w:r>
       <w:r>
         <w:rPr>
@@ -8786,7 +8776,16 @@
           <w:sz w:val="28"/>
           <w:szCs w:val="28"/>
         </w:rPr>
-        <w:t xml:space="preserve"> которая генерируется каждый раз отдельно для каждого сообщения</w:t>
+        <w:t xml:space="preserve"> которая генерируется каждый раз отдельно для </w:t>
+      </w:r>
+      <w:r>
+        <w:rPr>
+          <w:rFonts w:ascii="Times New Roman" w:hAnsi="Times New Roman" w:cs="Times New Roman"/>
+          <w:sz w:val="28"/>
+          <w:szCs w:val="28"/>
+        </w:rPr>
+        <w:lastRenderedPageBreak/>
+        <w:t>каждого сообщения</w:t>
       </w:r>
       <w:r>
         <w:rPr>
@@ -8874,16 +8873,7 @@
           <w:sz w:val="28"/>
           <w:szCs w:val="28"/>
         </w:rPr>
-        <w:t xml:space="preserve">Формирование зашифрованного пакета: Результатом шифрования является бинарный пакет, состоящий из соли, вектора инициализации и </w:t>
-      </w:r>
-      <w:r>
-        <w:rPr>
-          <w:rFonts w:ascii="Times New Roman" w:hAnsi="Times New Roman" w:cs="Times New Roman"/>
-          <w:sz w:val="28"/>
-          <w:szCs w:val="28"/>
-        </w:rPr>
-        <w:lastRenderedPageBreak/>
-        <w:t>непосредственно зашифрованного текста, который затем кодируется в формат Base64</w:t>
+        <w:t>Формирование зашифрованного пакета: Результатом шифрования является бинарный пакет, состоящий из соли, вектора инициализации и непосредственно зашифрованного текста, который затем кодируется в формат Base64</w:t>
       </w:r>
       <w:r>
         <w:rPr>
@@ -9021,25 +9011,7 @@
           <w:sz w:val="28"/>
           <w:szCs w:val="28"/>
         </w:rPr>
-        <w:t xml:space="preserve"> вызывает функцию send_encrypted_</w:t>
-      </w:r>
-      <w:proofErr w:type="gramStart"/>
-      <w:r>
-        <w:rPr>
-          <w:rFonts w:ascii="Times New Roman" w:hAnsi="Times New Roman" w:cs="Times New Roman"/>
-          <w:sz w:val="28"/>
-          <w:szCs w:val="28"/>
-        </w:rPr>
-        <w:t>message(</w:t>
-      </w:r>
-      <w:proofErr w:type="gramEnd"/>
-      <w:r>
-        <w:rPr>
-          <w:rFonts w:ascii="Times New Roman" w:hAnsi="Times New Roman" w:cs="Times New Roman"/>
-          <w:sz w:val="28"/>
-          <w:szCs w:val="28"/>
-        </w:rPr>
-        <w:t>), передавая идентификатор отправителя, идентификатор получателя, зашифрованный текст и, при необходимости, идентификатор сообщения, на которое дается ответ.</w:t>
+        <w:t xml:space="preserve"> вызывает функцию send_encrypted_message(), передавая идентификатор отправителя, идентификатор получателя, зашифрованный текст и, при необходимости, идентификатор сообщения, на которое дается ответ.</w:t>
       </w:r>
     </w:p>
     <w:p>
@@ -9063,7 +9035,16 @@
           <w:sz w:val="28"/>
           <w:szCs w:val="28"/>
         </w:rPr>
-        <w:t>Обработка на сервере: Сервер принимает данные и сохраняет их в базе MongoDB без какой-либо попытки дешифрования. В структуру сообщения добавляются метаданные: метка времени отправки, статус прочтения и флаг is_encrypted, указывающий на то, что содержимое зашифровано.</w:t>
+        <w:t xml:space="preserve">Обработка на сервере: Сервер принимает данные и сохраняет их в базе MongoDB без какой-либо попытки дешифрования. В структуру сообщения </w:t>
+      </w:r>
+      <w:r>
+        <w:rPr>
+          <w:rFonts w:ascii="Times New Roman" w:hAnsi="Times New Roman" w:cs="Times New Roman"/>
+          <w:sz w:val="28"/>
+          <w:szCs w:val="28"/>
+        </w:rPr>
+        <w:lastRenderedPageBreak/>
+        <w:t>добавляются метаданные: метка времени отправки, статус прочтения и флаг is_encrypted, указывающий на то, что содержимое зашифровано.</w:t>
       </w:r>
     </w:p>
     <w:p>
@@ -9087,7 +9068,15 @@
           <w:sz w:val="28"/>
           <w:szCs w:val="28"/>
         </w:rPr>
-        <w:t>Хранение в базе данных: Зашифрованные сообщения сохраняются в коллекции messages с соответствующей структурой, показанной на рисунке 6</w:t>
+        <w:t xml:space="preserve">Хранение в базе данных: Зашифрованные сообщения сохраняются в коллекции messages с соответствующей структурой, показанной на рисунке </w:t>
+      </w:r>
+      <w:r>
+        <w:rPr>
+          <w:rFonts w:ascii="Times New Roman" w:hAnsi="Times New Roman" w:cs="Times New Roman"/>
+          <w:sz w:val="28"/>
+          <w:szCs w:val="28"/>
+        </w:rPr>
+        <w:t>5.</w:t>
       </w:r>
     </w:p>
     <w:p>
@@ -9180,7 +9169,23 @@
           <w:sz w:val="28"/>
           <w:szCs w:val="28"/>
         </w:rPr>
-        <w:t xml:space="preserve">Рисунок 6 </w:t>
+        <w:t xml:space="preserve">Рисунок </w:t>
+      </w:r>
+      <w:r>
+        <w:rPr>
+          <w:rFonts w:ascii="Times New Roman" w:hAnsi="Times New Roman" w:cs="Times New Roman"/>
+          <w:sz w:val="28"/>
+          <w:szCs w:val="28"/>
+        </w:rPr>
+        <w:t>5</w:t>
+      </w:r>
+      <w:r>
+        <w:rPr>
+          <w:rFonts w:ascii="Times New Roman" w:hAnsi="Times New Roman" w:cs="Times New Roman"/>
+          <w:sz w:val="28"/>
+          <w:szCs w:val="28"/>
+        </w:rPr>
+        <w:t xml:space="preserve"> </w:t>
       </w:r>
       <w:r>
         <w:rPr>
@@ -9237,7 +9242,6 @@
           <w:sz w:val="28"/>
           <w:szCs w:val="28"/>
         </w:rPr>
-        <w:lastRenderedPageBreak/>
         <w:t>Получение и дешифрование сообщения</w:t>
       </w:r>
       <w:bookmarkEnd w:id="13"/>
@@ -9283,25 +9287,7 @@
           <w:sz w:val="28"/>
           <w:szCs w:val="28"/>
         </w:rPr>
-        <w:t>Загрузка зашифрованных сообщений: Клиентская часть получателя запрашивает историю чата через функцию get_encrypted_chat_</w:t>
-      </w:r>
-      <w:proofErr w:type="gramStart"/>
-      <w:r>
-        <w:rPr>
-          <w:rFonts w:ascii="Times New Roman" w:hAnsi="Times New Roman" w:cs="Times New Roman"/>
-          <w:sz w:val="28"/>
-          <w:szCs w:val="28"/>
-        </w:rPr>
-        <w:t>history(</w:t>
-      </w:r>
-      <w:proofErr w:type="gramEnd"/>
-      <w:r>
-        <w:rPr>
-          <w:rFonts w:ascii="Times New Roman" w:hAnsi="Times New Roman" w:cs="Times New Roman"/>
-          <w:sz w:val="28"/>
-          <w:szCs w:val="28"/>
-        </w:rPr>
-        <w:t>), которая возвращает все сообщения в зашифрованном виде.</w:t>
+        <w:t>Загрузка зашифрованных сообщений: Клиентская часть получателя запрашивает историю чата через функцию get_encrypted_chat_history(), которая возвращает все сообщения в зашифрованном виде.</w:t>
       </w:r>
     </w:p>
     <w:p>
@@ -9397,15 +9383,20 @@
     </w:p>
     <w:p>
       <w:pPr>
-        <w:spacing w:after="0" w:line="360" w:lineRule="auto"/>
-        <w:ind w:left="357"/>
-        <w:jc w:val="both"/>
-        <w:rPr>
-          <w:rFonts w:ascii="Times New Roman" w:hAnsi="Times New Roman" w:cs="Times New Roman"/>
-          <w:sz w:val="28"/>
-          <w:szCs w:val="28"/>
-        </w:rPr>
-      </w:pPr>
+        <w:rPr>
+          <w:rFonts w:ascii="Times New Roman" w:hAnsi="Times New Roman" w:cs="Times New Roman"/>
+          <w:sz w:val="28"/>
+          <w:szCs w:val="28"/>
+        </w:rPr>
+      </w:pPr>
+      <w:r>
+        <w:rPr>
+          <w:rFonts w:ascii="Times New Roman" w:hAnsi="Times New Roman" w:cs="Times New Roman"/>
+          <w:sz w:val="28"/>
+          <w:szCs w:val="28"/>
+        </w:rPr>
+        <w:br w:type="page"/>
+      </w:r>
     </w:p>
     <w:p>
       <w:pPr>
@@ -9435,6 +9426,7 @@
           <w:sz w:val="28"/>
           <w:szCs w:val="28"/>
         </w:rPr>
+        <w:lastRenderedPageBreak/>
         <w:t>Измерение производительности</w:t>
       </w:r>
       <w:bookmarkEnd w:id="14"/>
@@ -9520,8 +9512,9 @@
           <w:rFonts w:ascii="Times New Roman" w:hAnsi="Times New Roman" w:cs="Times New Roman"/>
           <w:sz w:val="28"/>
           <w:szCs w:val="28"/>
-        </w:rPr>
-        <w:t>7</w:t>
+          <w:lang w:val="en-US"/>
+        </w:rPr>
+        <w:t>6</w:t>
       </w:r>
       <w:r>
         <w:rPr>
@@ -9618,7 +9611,7 @@
           <w:sz w:val="28"/>
           <w:szCs w:val="28"/>
         </w:rPr>
-        <w:t>7</w:t>
+        <w:t>6</w:t>
       </w:r>
       <w:r>
         <w:rPr>
@@ -9859,25 +9852,7 @@
           <w:sz w:val="28"/>
           <w:szCs w:val="28"/>
         </w:rPr>
-        <w:t>get_current_</w:t>
-      </w:r>
-      <w:proofErr w:type="gramStart"/>
-      <w:r>
-        <w:rPr>
-          <w:rFonts w:ascii="Times New Roman" w:hAnsi="Times New Roman" w:cs="Times New Roman"/>
-          <w:sz w:val="28"/>
-          <w:szCs w:val="28"/>
-        </w:rPr>
-        <w:t>time(</w:t>
-      </w:r>
-      <w:proofErr w:type="gramEnd"/>
-      <w:r>
-        <w:rPr>
-          <w:rFonts w:ascii="Times New Roman" w:hAnsi="Times New Roman" w:cs="Times New Roman"/>
-          <w:sz w:val="28"/>
-          <w:szCs w:val="28"/>
-        </w:rPr>
-        <w:t xml:space="preserve">) </w:t>
+        <w:t xml:space="preserve">get_current_time() </w:t>
       </w:r>
       <w:r>
         <w:rPr>
@@ -9950,6 +9925,23 @@
           <w:szCs w:val="28"/>
         </w:rPr>
         <w:t>.</w:t>
+      </w:r>
+    </w:p>
+    <w:p>
+      <w:pPr>
+        <w:rPr>
+          <w:rFonts w:ascii="Times New Roman" w:hAnsi="Times New Roman" w:cs="Times New Roman"/>
+          <w:sz w:val="28"/>
+          <w:szCs w:val="28"/>
+        </w:rPr>
+      </w:pPr>
+      <w:r>
+        <w:rPr>
+          <w:rFonts w:ascii="Times New Roman" w:hAnsi="Times New Roman" w:cs="Times New Roman"/>
+          <w:sz w:val="28"/>
+          <w:szCs w:val="28"/>
+        </w:rPr>
+        <w:br w:type="page"/>
       </w:r>
     </w:p>
     <w:p>
@@ -9980,6 +9972,7 @@
           <w:sz w:val="28"/>
           <w:szCs w:val="28"/>
         </w:rPr>
+        <w:lastRenderedPageBreak/>
         <w:t>Система ответов на сообщения</w:t>
       </w:r>
       <w:bookmarkEnd w:id="16"/>
@@ -10068,7 +10061,23 @@
           <w:sz w:val="28"/>
           <w:szCs w:val="28"/>
         </w:rPr>
-        <w:t>На рисунке 7 приведен вид отправленного ответа на сообщение</w:t>
+        <w:t xml:space="preserve">На рисунке </w:t>
+      </w:r>
+      <w:r>
+        <w:rPr>
+          <w:rFonts w:ascii="Times New Roman" w:hAnsi="Times New Roman" w:cs="Times New Roman"/>
+          <w:sz w:val="28"/>
+          <w:szCs w:val="28"/>
+        </w:rPr>
+        <w:t>7</w:t>
+      </w:r>
+      <w:r>
+        <w:rPr>
+          <w:rFonts w:ascii="Times New Roman" w:hAnsi="Times New Roman" w:cs="Times New Roman"/>
+          <w:sz w:val="28"/>
+          <w:szCs w:val="28"/>
+        </w:rPr>
+        <w:t xml:space="preserve"> приведен вид отправленного ответа на сообщение</w:t>
       </w:r>
       <w:r>
         <w:rPr>
@@ -10161,7 +10170,23 @@
           <w:sz w:val="28"/>
           <w:szCs w:val="28"/>
         </w:rPr>
-        <w:t xml:space="preserve">Рисунок 7 </w:t>
+        <w:t xml:space="preserve">Рисунок </w:t>
+      </w:r>
+      <w:r>
+        <w:rPr>
+          <w:rFonts w:ascii="Times New Roman" w:hAnsi="Times New Roman" w:cs="Times New Roman"/>
+          <w:sz w:val="28"/>
+          <w:szCs w:val="28"/>
+        </w:rPr>
+        <w:t>7</w:t>
+      </w:r>
+      <w:r>
+        <w:rPr>
+          <w:rFonts w:ascii="Times New Roman" w:hAnsi="Times New Roman" w:cs="Times New Roman"/>
+          <w:sz w:val="28"/>
+          <w:szCs w:val="28"/>
+        </w:rPr>
+        <w:t xml:space="preserve"> </w:t>
       </w:r>
       <w:r>
         <w:rPr>
@@ -10218,7 +10243,6 @@
           <w:sz w:val="28"/>
           <w:szCs w:val="28"/>
         </w:rPr>
-        <w:lastRenderedPageBreak/>
         <w:t xml:space="preserve">Система </w:t>
       </w:r>
       <w:r>
@@ -10540,7 +10564,16 @@
           <w:sz w:val="28"/>
           <w:szCs w:val="28"/>
         </w:rPr>
-        <w:t xml:space="preserve"> то будет текст самого сообщения</w:t>
+        <w:t xml:space="preserve"> то будет </w:t>
+      </w:r>
+      <w:r>
+        <w:rPr>
+          <w:rFonts w:ascii="Times New Roman" w:hAnsi="Times New Roman" w:cs="Times New Roman"/>
+          <w:sz w:val="28"/>
+          <w:szCs w:val="28"/>
+        </w:rPr>
+        <w:lastRenderedPageBreak/>
+        <w:t>текст самого сообщения</w:t>
       </w:r>
       <w:r>
         <w:rPr>
@@ -10556,7 +10589,15 @@
           <w:sz w:val="28"/>
           <w:szCs w:val="28"/>
         </w:rPr>
-        <w:t xml:space="preserve"> Вид отображения последнего сообщения представлена на рисунке 8</w:t>
+        <w:t xml:space="preserve"> Вид отображения последнего сообщения представлена на рисунке </w:t>
+      </w:r>
+      <w:r>
+        <w:rPr>
+          <w:rFonts w:ascii="Times New Roman" w:hAnsi="Times New Roman" w:cs="Times New Roman"/>
+          <w:sz w:val="28"/>
+          <w:szCs w:val="28"/>
+        </w:rPr>
+        <w:t>8</w:t>
       </w:r>
       <w:r>
         <w:rPr>
@@ -10705,6 +10746,25 @@
     </w:p>
     <w:p>
       <w:pPr>
+        <w:rPr>
+          <w:rFonts w:ascii="Times New Roman" w:hAnsi="Times New Roman" w:cs="Times New Roman"/>
+          <w:spacing w:val="2"/>
+          <w:sz w:val="28"/>
+          <w:szCs w:val="28"/>
+        </w:rPr>
+      </w:pPr>
+      <w:r>
+        <w:rPr>
+          <w:rFonts w:ascii="Times New Roman" w:hAnsi="Times New Roman" w:cs="Times New Roman"/>
+          <w:spacing w:val="2"/>
+          <w:sz w:val="28"/>
+          <w:szCs w:val="28"/>
+        </w:rPr>
+        <w:br w:type="page"/>
+      </w:r>
+    </w:p>
+    <w:p>
+      <w:pPr>
         <w:pStyle w:val="1"/>
         <w:spacing w:before="851" w:line="360" w:lineRule="auto"/>
         <w:jc w:val="center"/>
@@ -10727,6 +10787,7 @@
           <w:sz w:val="28"/>
           <w:szCs w:val="28"/>
         </w:rPr>
+        <w:lastRenderedPageBreak/>
         <w:t>Заключени</w:t>
       </w:r>
       <w:r>
@@ -10815,7 +10876,6 @@
           <w:sz w:val="28"/>
           <w:szCs w:val="28"/>
         </w:rPr>
-        <w:lastRenderedPageBreak/>
         <w:t>Практическая значимость работы заключается в создании доступного инструмента для безопасного общения, уровень защиты которого превышает аналогичные показатели многих популярных мессенджеров за счёт обязательного сквозного шифрования для всех пользователей.</w:t>
       </w:r>
     </w:p>
@@ -10836,43 +10896,31 @@
           <w:sz w:val="28"/>
           <w:szCs w:val="28"/>
         </w:rPr>
-        <w:t xml:space="preserve">Перспективы развития проекта включают внедрение групповых чатов для коллективного общения, реализацию видеозвонков для индивидуальных и групповых бесед, создание мобильных версий для </w:t>
-      </w:r>
-      <w:proofErr w:type="spellStart"/>
-      <w:r>
-        <w:rPr>
-          <w:rFonts w:ascii="Times New Roman" w:hAnsi="Times New Roman" w:cs="Times New Roman"/>
-          <w:sz w:val="28"/>
-          <w:szCs w:val="28"/>
-        </w:rPr>
-        <w:t>iOS</w:t>
-      </w:r>
-      <w:proofErr w:type="spellEnd"/>
-      <w:r>
-        <w:rPr>
-          <w:rFonts w:ascii="Times New Roman" w:hAnsi="Times New Roman" w:cs="Times New Roman"/>
-          <w:sz w:val="28"/>
-          <w:szCs w:val="28"/>
-        </w:rPr>
-        <w:t xml:space="preserve"> и </w:t>
-      </w:r>
-      <w:proofErr w:type="spellStart"/>
-      <w:r>
-        <w:rPr>
-          <w:rFonts w:ascii="Times New Roman" w:hAnsi="Times New Roman" w:cs="Times New Roman"/>
-          <w:sz w:val="28"/>
-          <w:szCs w:val="28"/>
-        </w:rPr>
-        <w:t>Android</w:t>
-      </w:r>
-      <w:proofErr w:type="spellEnd"/>
-      <w:r>
-        <w:rPr>
-          <w:rFonts w:ascii="Times New Roman" w:hAnsi="Times New Roman" w:cs="Times New Roman"/>
-          <w:sz w:val="28"/>
-          <w:szCs w:val="28"/>
-        </w:rPr>
-        <w:t xml:space="preserve"> с публикацией в официальных магазинах приложений. Также планируется обеспечить кроссплатформенность для работы на различных операционных системах и добавить функции обмена медиафайлами при сохранении высокого уровня безопасности.</w:t>
+        <w:t>Перспективы развития проекта включают внедрение групповых чатов для коллективного общения, реализацию видеозвонков для индивидуальных и групповых бесед, создание мобильных версий для iOS и Android с публикацией в официальных магазинах приложений. Также планируется обеспечить кроссплатформенность для работы на различных операционных системах и добавить функции обмена медиафайлами при сохранении высокого уровня безопасности.</w:t>
+      </w:r>
+    </w:p>
+    <w:p>
+      <w:pPr>
+        <w:rPr>
+          <w:rFonts w:ascii="Times New Roman" w:hAnsi="Times New Roman" w:cs="Times New Roman"/>
+          <w:b/>
+          <w:bCs/>
+          <w:spacing w:val="2"/>
+          <w:sz w:val="28"/>
+          <w:szCs w:val="28"/>
+        </w:rPr>
+      </w:pPr>
+      <w:bookmarkStart w:id="20" w:name="_Toc216455228"/>
+      <w:r>
+        <w:rPr>
+          <w:rFonts w:ascii="Times New Roman" w:hAnsi="Times New Roman" w:cs="Times New Roman"/>
+          <w:b/>
+          <w:bCs/>
+          <w:spacing w:val="2"/>
+          <w:sz w:val="28"/>
+          <w:szCs w:val="28"/>
+        </w:rPr>
+        <w:br w:type="page"/>
       </w:r>
     </w:p>
     <w:p>
@@ -10891,7 +10939,6 @@
           <w:szCs w:val="28"/>
         </w:rPr>
       </w:pPr>
-      <w:bookmarkStart w:id="20" w:name="_Toc216455228"/>
       <w:r>
         <w:rPr>
           <w:rFonts w:ascii="Times New Roman" w:hAnsi="Times New Roman" w:cs="Times New Roman"/>
@@ -10901,6 +10948,7 @@
           <w:sz w:val="28"/>
           <w:szCs w:val="28"/>
         </w:rPr>
+        <w:lastRenderedPageBreak/>
         <w:t>Используемые библиотеки</w:t>
       </w:r>
       <w:bookmarkEnd w:id="20"/>
@@ -11394,19 +11442,8 @@
                 <w:sz w:val="28"/>
                 <w:szCs w:val="28"/>
               </w:rPr>
-              <w:t xml:space="preserve">приватным </w:t>
-            </w:r>
-            <w:proofErr w:type="spellStart"/>
-            <w:r>
-              <w:rPr>
-                <w:rFonts w:ascii="Times New Roman" w:hAnsi="Times New Roman" w:cs="Times New Roman"/>
-                <w:spacing w:val="2"/>
-                <w:sz w:val="28"/>
-                <w:szCs w:val="28"/>
-              </w:rPr>
-              <w:t>ключем</w:t>
-            </w:r>
-            <w:proofErr w:type="spellEnd"/>
+              <w:t>приватным ключем</w:t>
+            </w:r>
             <w:r>
               <w:rPr>
                 <w:rFonts w:ascii="Times New Roman" w:hAnsi="Times New Roman" w:cs="Times New Roman"/>
@@ -11439,7 +11476,6 @@
                 <w:lang w:val="en-US"/>
               </w:rPr>
             </w:pPr>
-            <w:proofErr w:type="spellStart"/>
             <w:r>
               <w:rPr>
                 <w:rFonts w:ascii="Times New Roman" w:hAnsi="Times New Roman" w:cs="Times New Roman"/>
@@ -11448,10 +11484,8 @@
                 <w:szCs w:val="28"/>
                 <w:lang w:val="en-US"/>
               </w:rPr>
-              <w:lastRenderedPageBreak/>
               <w:t>hashlib</w:t>
             </w:r>
-            <w:proofErr w:type="spellEnd"/>
           </w:p>
         </w:tc>
         <w:tc>
@@ -11630,7 +11664,6 @@
                 <w:lang w:val="en-US"/>
               </w:rPr>
             </w:pPr>
-            <w:proofErr w:type="spellStart"/>
             <w:r>
               <w:rPr>
                 <w:rFonts w:ascii="Times New Roman" w:hAnsi="Times New Roman" w:cs="Times New Roman"/>
@@ -11641,7 +11674,6 @@
               </w:rPr>
               <w:t>datatime</w:t>
             </w:r>
-            <w:proofErr w:type="spellEnd"/>
           </w:p>
         </w:tc>
         <w:tc>
@@ -11735,7 +11767,6 @@
                 <w:lang w:val="en-US"/>
               </w:rPr>
             </w:pPr>
-            <w:proofErr w:type="spellStart"/>
             <w:r>
               <w:rPr>
                 <w:rFonts w:ascii="Times New Roman" w:hAnsi="Times New Roman" w:cs="Times New Roman"/>
@@ -11746,7 +11777,6 @@
               </w:rPr>
               <w:t>os</w:t>
             </w:r>
-            <w:proofErr w:type="spellEnd"/>
           </w:p>
         </w:tc>
         <w:tc>
@@ -11848,6 +11878,7 @@
                 <w:szCs w:val="28"/>
                 <w:lang w:val="en-US"/>
               </w:rPr>
+              <w:lastRenderedPageBreak/>
               <w:t>json</w:t>
             </w:r>
           </w:p>
@@ -12158,7 +12189,6 @@
                 <w:lang w:val="en-US"/>
               </w:rPr>
             </w:pPr>
-            <w:proofErr w:type="spellStart"/>
             <w:r>
               <w:rPr>
                 <w:rFonts w:ascii="Times New Roman" w:hAnsi="Times New Roman" w:cs="Times New Roman"/>
@@ -12169,7 +12199,6 @@
               </w:rPr>
               <w:t>pathlib</w:t>
             </w:r>
-            <w:proofErr w:type="spellEnd"/>
           </w:p>
         </w:tc>
         <w:tc>
@@ -12244,42 +12273,6 @@
         <w:jc w:val="both"/>
         <w:rPr>
           <w:rFonts w:ascii="Times New Roman" w:hAnsi="Times New Roman" w:cs="Times New Roman"/>
-          <w:spacing w:val="2"/>
-          <w:sz w:val="28"/>
-          <w:szCs w:val="28"/>
-        </w:rPr>
-      </w:pPr>
-    </w:p>
-    <w:p>
-      <w:pPr>
-        <w:spacing w:line="360" w:lineRule="auto"/>
-        <w:jc w:val="both"/>
-        <w:rPr>
-          <w:rFonts w:ascii="Times New Roman" w:hAnsi="Times New Roman" w:cs="Times New Roman"/>
-          <w:spacing w:val="2"/>
-          <w:sz w:val="28"/>
-          <w:szCs w:val="28"/>
-        </w:rPr>
-      </w:pPr>
-    </w:p>
-    <w:p>
-      <w:pPr>
-        <w:spacing w:line="360" w:lineRule="auto"/>
-        <w:jc w:val="both"/>
-        <w:rPr>
-          <w:rFonts w:ascii="Times New Roman" w:hAnsi="Times New Roman" w:cs="Times New Roman"/>
-          <w:spacing w:val="2"/>
-          <w:sz w:val="28"/>
-          <w:szCs w:val="28"/>
-        </w:rPr>
-      </w:pPr>
-    </w:p>
-    <w:p>
-      <w:pPr>
-        <w:spacing w:line="360" w:lineRule="auto"/>
-        <w:jc w:val="both"/>
-        <w:rPr>
-          <w:rFonts w:ascii="Times New Roman" w:hAnsi="Times New Roman" w:cs="Times New Roman"/>
           <w:b/>
           <w:bCs/>
           <w:spacing w:val="2"/>
@@ -12294,7 +12287,6 @@
           <w:sz w:val="28"/>
           <w:szCs w:val="28"/>
         </w:rPr>
-        <w:lastRenderedPageBreak/>
         <w:t xml:space="preserve">Таблица 4 </w:t>
       </w:r>
       <w:r>
@@ -12563,7 +12555,6 @@
                 <w:lang w:val="en-US"/>
               </w:rPr>
             </w:pPr>
-            <w:proofErr w:type="spellStart"/>
             <w:r>
               <w:rPr>
                 <w:rFonts w:ascii="Times New Roman" w:hAnsi="Times New Roman" w:cs="Times New Roman"/>
@@ -12574,7 +12565,6 @@
               </w:rPr>
               <w:t>localStorage</w:t>
             </w:r>
-            <w:proofErr w:type="spellEnd"/>
           </w:p>
         </w:tc>
         <w:tc>
@@ -12859,7 +12849,6 @@
                 <w:szCs w:val="28"/>
               </w:rPr>
             </w:pPr>
-            <w:proofErr w:type="spellStart"/>
             <w:r>
               <w:rPr>
                 <w:rFonts w:ascii="Times New Roman" w:hAnsi="Times New Roman" w:cs="Times New Roman"/>
@@ -12868,7 +12857,6 @@
               </w:rPr>
               <w:t>MutationObserver</w:t>
             </w:r>
-            <w:proofErr w:type="spellEnd"/>
           </w:p>
         </w:tc>
         <w:tc>
@@ -12921,19 +12909,8 @@
                 <w:sz w:val="28"/>
                 <w:szCs w:val="28"/>
               </w:rPr>
-              <w:t xml:space="preserve">Отслеживание изменений в чате для обновления </w:t>
-            </w:r>
-            <w:proofErr w:type="spellStart"/>
-            <w:r>
-              <w:rPr>
-                <w:rFonts w:ascii="Times New Roman" w:hAnsi="Times New Roman" w:cs="Times New Roman"/>
-                <w:spacing w:val="2"/>
-                <w:sz w:val="28"/>
-                <w:szCs w:val="28"/>
-              </w:rPr>
-              <w:t>скроллбара</w:t>
-            </w:r>
-            <w:proofErr w:type="spellEnd"/>
+              <w:t>Отслеживание изменений в чате для обновления скроллбара</w:t>
+            </w:r>
           </w:p>
         </w:tc>
       </w:tr>
@@ -12962,6 +12939,7 @@
           <w:sz w:val="28"/>
           <w:szCs w:val="28"/>
         </w:rPr>
+        <w:lastRenderedPageBreak/>
         <w:t>Список литературы</w:t>
       </w:r>
       <w:bookmarkEnd w:id="21"/>
@@ -12987,25 +12965,7 @@
           <w:sz w:val="28"/>
           <w:szCs w:val="28"/>
         </w:rPr>
-        <w:t xml:space="preserve">Создание мессенджера с нуля: как это сделать / [Электронный ресурс] // </w:t>
-      </w:r>
-      <w:proofErr w:type="spellStart"/>
-      <w:r>
-        <w:rPr>
-          <w:rFonts w:ascii="Times New Roman" w:hAnsi="Times New Roman" w:cs="Times New Roman"/>
-          <w:sz w:val="28"/>
-          <w:szCs w:val="28"/>
-        </w:rPr>
-        <w:t>Tproger</w:t>
-      </w:r>
-      <w:proofErr w:type="spellEnd"/>
-      <w:r>
-        <w:rPr>
-          <w:rFonts w:ascii="Times New Roman" w:hAnsi="Times New Roman" w:cs="Times New Roman"/>
-          <w:sz w:val="28"/>
-          <w:szCs w:val="28"/>
-        </w:rPr>
-        <w:t>: [сайт]. – URL: </w:t>
+        <w:t>Создание мессенджера с нуля: как это сделать / [Электронный ресурс] // Tproger: [сайт]. – URL: </w:t>
       </w:r>
       <w:hyperlink r:id="rId17" w:tgtFrame="_blank" w:history="1">
         <w:r>
@@ -13080,25 +13040,7 @@
           <w:sz w:val="28"/>
           <w:szCs w:val="28"/>
         </w:rPr>
-        <w:t xml:space="preserve">Как создать свой мессенджер: ответы на популярные вопросы / [Электронный ресурс] // </w:t>
-      </w:r>
-      <w:proofErr w:type="spellStart"/>
-      <w:r>
-        <w:rPr>
-          <w:rFonts w:ascii="Times New Roman" w:hAnsi="Times New Roman" w:cs="Times New Roman"/>
-          <w:sz w:val="28"/>
-          <w:szCs w:val="28"/>
-        </w:rPr>
-        <w:t>Purrweb</w:t>
-      </w:r>
-      <w:proofErr w:type="spellEnd"/>
-      <w:r>
-        <w:rPr>
-          <w:rFonts w:ascii="Times New Roman" w:hAnsi="Times New Roman" w:cs="Times New Roman"/>
-          <w:sz w:val="28"/>
-          <w:szCs w:val="28"/>
-        </w:rPr>
-        <w:t>: [сайт]. – URL: </w:t>
+        <w:t>Как создать свой мессенджер: ответы на популярные вопросы / [Электронный ресурс] // Purrweb: [сайт]. – URL: </w:t>
       </w:r>
       <w:hyperlink r:id="rId18" w:tgtFrame="_blank" w:history="1">
         <w:r>
@@ -13181,25 +13123,7 @@
           <w:sz w:val="28"/>
           <w:szCs w:val="28"/>
         </w:rPr>
-        <w:t xml:space="preserve">Защищённый мессенджер на Python: реализация E2EE шифрования / [Электронный ресурс] // </w:t>
-      </w:r>
-      <w:proofErr w:type="spellStart"/>
-      <w:r>
-        <w:rPr>
-          <w:rFonts w:ascii="Times New Roman" w:hAnsi="Times New Roman" w:cs="Times New Roman"/>
-          <w:sz w:val="28"/>
-          <w:szCs w:val="28"/>
-        </w:rPr>
-        <w:t>Habr</w:t>
-      </w:r>
-      <w:proofErr w:type="spellEnd"/>
-      <w:r>
-        <w:rPr>
-          <w:rFonts w:ascii="Times New Roman" w:hAnsi="Times New Roman" w:cs="Times New Roman"/>
-          <w:sz w:val="28"/>
-          <w:szCs w:val="28"/>
-        </w:rPr>
-        <w:t>: [сайт]. –URL: </w:t>
+        <w:t>Защищённый мессенджер на Python: реализация E2EE шифрования / [Электронный ресурс] // Habr: [сайт]. –URL: </w:t>
       </w:r>
       <w:hyperlink r:id="rId19" w:tgtFrame="_blank" w:history="1">
         <w:r>
@@ -13284,60 +13208,13 @@
           <w:szCs w:val="28"/>
         </w:rPr>
       </w:pPr>
-      <w:proofErr w:type="spellStart"/>
-      <w:r>
-        <w:rPr>
-          <w:rFonts w:ascii="Times New Roman" w:hAnsi="Times New Roman" w:cs="Times New Roman"/>
-          <w:sz w:val="28"/>
-          <w:szCs w:val="28"/>
-        </w:rPr>
-        <w:lastRenderedPageBreak/>
-        <w:t>DeepSeek</w:t>
-      </w:r>
-      <w:proofErr w:type="spellEnd"/>
-      <w:r>
-        <w:rPr>
-          <w:rFonts w:ascii="Times New Roman" w:hAnsi="Times New Roman" w:cs="Times New Roman"/>
-          <w:sz w:val="28"/>
-          <w:szCs w:val="28"/>
-        </w:rPr>
-        <w:t xml:space="preserve"> AI </w:t>
-      </w:r>
-      <w:proofErr w:type="spellStart"/>
-      <w:r>
-        <w:rPr>
-          <w:rFonts w:ascii="Times New Roman" w:hAnsi="Times New Roman" w:cs="Times New Roman"/>
-          <w:sz w:val="28"/>
-          <w:szCs w:val="28"/>
-        </w:rPr>
-        <w:t>assistant</w:t>
-      </w:r>
-      <w:proofErr w:type="spellEnd"/>
-      <w:r>
-        <w:rPr>
-          <w:rFonts w:ascii="Times New Roman" w:hAnsi="Times New Roman" w:cs="Times New Roman"/>
-          <w:sz w:val="28"/>
-          <w:szCs w:val="28"/>
-        </w:rPr>
-        <w:t xml:space="preserve"> / [Электронный ресурс] // </w:t>
-      </w:r>
-      <w:proofErr w:type="spellStart"/>
-      <w:r>
-        <w:rPr>
-          <w:rFonts w:ascii="Times New Roman" w:hAnsi="Times New Roman" w:cs="Times New Roman"/>
-          <w:sz w:val="28"/>
-          <w:szCs w:val="28"/>
-        </w:rPr>
-        <w:t>DeepSeek</w:t>
-      </w:r>
-      <w:proofErr w:type="spellEnd"/>
-      <w:r>
-        <w:rPr>
-          <w:rFonts w:ascii="Times New Roman" w:hAnsi="Times New Roman" w:cs="Times New Roman"/>
-          <w:sz w:val="28"/>
-          <w:szCs w:val="28"/>
-        </w:rPr>
-        <w:t>: [сайт]. – URL: </w:t>
+      <w:r>
+        <w:rPr>
+          <w:rFonts w:ascii="Times New Roman" w:hAnsi="Times New Roman" w:cs="Times New Roman"/>
+          <w:sz w:val="28"/>
+          <w:szCs w:val="28"/>
+        </w:rPr>
+        <w:t>DeepSeek AI assistant / [Электронный ресурс] // DeepSeek: [сайт]. – URL: </w:t>
       </w:r>
       <w:hyperlink r:id="rId20" w:tgtFrame="_blank" w:history="1">
         <w:r>
@@ -13380,25 +13257,7 @@
           <w:sz w:val="28"/>
           <w:szCs w:val="28"/>
         </w:rPr>
-        <w:t xml:space="preserve">Google </w:t>
-      </w:r>
-      <w:proofErr w:type="spellStart"/>
-      <w:r>
-        <w:rPr>
-          <w:rFonts w:ascii="Times New Roman" w:hAnsi="Times New Roman" w:cs="Times New Roman"/>
-          <w:sz w:val="28"/>
-          <w:szCs w:val="28"/>
-        </w:rPr>
-        <w:t>Gemini</w:t>
-      </w:r>
-      <w:proofErr w:type="spellEnd"/>
-      <w:r>
-        <w:rPr>
-          <w:rFonts w:ascii="Times New Roman" w:hAnsi="Times New Roman" w:cs="Times New Roman"/>
-          <w:sz w:val="28"/>
-          <w:szCs w:val="28"/>
-        </w:rPr>
-        <w:t xml:space="preserve"> AI / [Электронный ресурс] // Google: [сайт]. – URL: </w:t>
+        <w:t>Google Gemini AI / [Электронный ресурс] // Google: [сайт]. – URL: </w:t>
       </w:r>
       <w:hyperlink r:id="rId21" w:tgtFrame="_blank" w:history="1">
         <w:r>
@@ -13435,41 +13294,13 @@
           <w:szCs w:val="28"/>
         </w:rPr>
       </w:pPr>
-      <w:proofErr w:type="spellStart"/>
-      <w:r>
-        <w:rPr>
-          <w:rFonts w:ascii="Times New Roman" w:hAnsi="Times New Roman" w:cs="Times New Roman"/>
-          <w:sz w:val="28"/>
-          <w:szCs w:val="28"/>
-        </w:rPr>
-        <w:t>YouChat</w:t>
-      </w:r>
-      <w:proofErr w:type="spellEnd"/>
-      <w:r>
-        <w:rPr>
-          <w:rFonts w:ascii="Times New Roman" w:hAnsi="Times New Roman" w:cs="Times New Roman"/>
-          <w:sz w:val="28"/>
-          <w:szCs w:val="28"/>
-        </w:rPr>
-        <w:t xml:space="preserve"> AI </w:t>
-      </w:r>
-      <w:proofErr w:type="spellStart"/>
-      <w:r>
-        <w:rPr>
-          <w:rFonts w:ascii="Times New Roman" w:hAnsi="Times New Roman" w:cs="Times New Roman"/>
-          <w:sz w:val="28"/>
-          <w:szCs w:val="28"/>
-        </w:rPr>
-        <w:t>assistant</w:t>
-      </w:r>
-      <w:proofErr w:type="spellEnd"/>
-      <w:r>
-        <w:rPr>
-          <w:rFonts w:ascii="Times New Roman" w:hAnsi="Times New Roman" w:cs="Times New Roman"/>
-          <w:sz w:val="28"/>
-          <w:szCs w:val="28"/>
-        </w:rPr>
-        <w:t xml:space="preserve"> / [Электронный ресурс] // </w:t>
+      <w:r>
+        <w:rPr>
+          <w:rFonts w:ascii="Times New Roman" w:hAnsi="Times New Roman" w:cs="Times New Roman"/>
+          <w:sz w:val="28"/>
+          <w:szCs w:val="28"/>
+        </w:rPr>
+        <w:t>YouChat AI assistant / [Электронный ресурс] // </w:t>
       </w:r>
       <w:r>
         <w:rPr>
@@ -13530,25 +13361,7 @@
           <w:sz w:val="28"/>
           <w:szCs w:val="28"/>
         </w:rPr>
-        <w:t xml:space="preserve">Web </w:t>
-      </w:r>
-      <w:proofErr w:type="spellStart"/>
-      <w:r>
-        <w:rPr>
-          <w:rFonts w:ascii="Times New Roman" w:hAnsi="Times New Roman" w:cs="Times New Roman"/>
-          <w:sz w:val="28"/>
-          <w:szCs w:val="28"/>
-        </w:rPr>
-        <w:t>Cryptography</w:t>
-      </w:r>
-      <w:proofErr w:type="spellEnd"/>
-      <w:r>
-        <w:rPr>
-          <w:rFonts w:ascii="Times New Roman" w:hAnsi="Times New Roman" w:cs="Times New Roman"/>
-          <w:sz w:val="28"/>
-          <w:szCs w:val="28"/>
-        </w:rPr>
-        <w:t xml:space="preserve"> API / [Электронный ресурс] // W3C: [сайт]. – URL: </w:t>
+        <w:t>Web Cryptography API / [Электронный ресурс] // W3C: [сайт]. – URL: </w:t>
       </w:r>
       <w:hyperlink r:id="rId23" w:tgtFrame="_blank" w:history="1">
         <w:r>
@@ -13607,25 +13420,7 @@
           <w:sz w:val="28"/>
           <w:szCs w:val="28"/>
         </w:rPr>
-        <w:t xml:space="preserve">MongoDB </w:t>
-      </w:r>
-      <w:proofErr w:type="spellStart"/>
-      <w:r>
-        <w:rPr>
-          <w:rFonts w:ascii="Times New Roman" w:hAnsi="Times New Roman" w:cs="Times New Roman"/>
-          <w:sz w:val="28"/>
-          <w:szCs w:val="28"/>
-        </w:rPr>
-        <w:t>Documentation</w:t>
-      </w:r>
-      <w:proofErr w:type="spellEnd"/>
-      <w:r>
-        <w:rPr>
-          <w:rFonts w:ascii="Times New Roman" w:hAnsi="Times New Roman" w:cs="Times New Roman"/>
-          <w:sz w:val="28"/>
-          <w:szCs w:val="28"/>
-        </w:rPr>
-        <w:t xml:space="preserve"> / [Электронный ресурс] // MongoDB: [сайт]. – URL: </w:t>
+        <w:t>MongoDB Documentation / [Электронный ресурс] // MongoDB: [сайт]. – URL: </w:t>
       </w:r>
       <w:hyperlink r:id="rId24" w:tgtFrame="_blank" w:history="1">
         <w:r>
@@ -13668,25 +13463,7 @@
           <w:sz w:val="28"/>
           <w:szCs w:val="28"/>
         </w:rPr>
-        <w:t xml:space="preserve">Python </w:t>
-      </w:r>
-      <w:proofErr w:type="spellStart"/>
-      <w:r>
-        <w:rPr>
-          <w:rFonts w:ascii="Times New Roman" w:hAnsi="Times New Roman" w:cs="Times New Roman"/>
-          <w:sz w:val="28"/>
-          <w:szCs w:val="28"/>
-        </w:rPr>
-        <w:t>Documentation</w:t>
-      </w:r>
-      <w:proofErr w:type="spellEnd"/>
-      <w:r>
-        <w:rPr>
-          <w:rFonts w:ascii="Times New Roman" w:hAnsi="Times New Roman" w:cs="Times New Roman"/>
-          <w:sz w:val="28"/>
-          <w:szCs w:val="28"/>
-        </w:rPr>
-        <w:t xml:space="preserve"> / [Электронный ресурс] // Python: [сайт]. – URL: </w:t>
+        <w:t>Python Documentation / [Электронный ресурс] // Python: [сайт]. – URL: </w:t>
       </w:r>
       <w:hyperlink r:id="rId25" w:tgtFrame="_blank" w:history="1">
         <w:r>
@@ -13737,43 +13514,7 @@
           <w:sz w:val="28"/>
           <w:szCs w:val="28"/>
         </w:rPr>
-        <w:t xml:space="preserve">Eel </w:t>
-      </w:r>
-      <w:proofErr w:type="spellStart"/>
-      <w:r>
-        <w:rPr>
-          <w:rFonts w:ascii="Times New Roman" w:hAnsi="Times New Roman" w:cs="Times New Roman"/>
-          <w:sz w:val="28"/>
-          <w:szCs w:val="28"/>
-        </w:rPr>
-        <w:t>library</w:t>
-      </w:r>
-      <w:proofErr w:type="spellEnd"/>
-      <w:r>
-        <w:rPr>
-          <w:rFonts w:ascii="Times New Roman" w:hAnsi="Times New Roman" w:cs="Times New Roman"/>
-          <w:sz w:val="28"/>
-          <w:szCs w:val="28"/>
-        </w:rPr>
-        <w:t xml:space="preserve"> </w:t>
-      </w:r>
-      <w:proofErr w:type="spellStart"/>
-      <w:r>
-        <w:rPr>
-          <w:rFonts w:ascii="Times New Roman" w:hAnsi="Times New Roman" w:cs="Times New Roman"/>
-          <w:sz w:val="28"/>
-          <w:szCs w:val="28"/>
-        </w:rPr>
-        <w:t>documentation</w:t>
-      </w:r>
-      <w:proofErr w:type="spellEnd"/>
-      <w:r>
-        <w:rPr>
-          <w:rFonts w:ascii="Times New Roman" w:hAnsi="Times New Roman" w:cs="Times New Roman"/>
-          <w:sz w:val="28"/>
-          <w:szCs w:val="28"/>
-        </w:rPr>
-        <w:t xml:space="preserve"> / [Электронный ресурс] // Eel: [сайт]. – URL: </w:t>
+        <w:t>Eel library documentation / [Электронный ресурс] // Eel: [сайт]. – URL: </w:t>
       </w:r>
       <w:hyperlink r:id="rId26" w:tgtFrame="_blank" w:history="1">
         <w:r>
@@ -13818,59 +13559,13 @@
         </w:rPr>
         <w:t xml:space="preserve"> </w:t>
       </w:r>
-      <w:proofErr w:type="spellStart"/>
-      <w:r>
-        <w:rPr>
-          <w:rFonts w:ascii="Times New Roman" w:hAnsi="Times New Roman" w:cs="Times New Roman"/>
-          <w:sz w:val="28"/>
-          <w:szCs w:val="28"/>
-        </w:rPr>
-        <w:t>PyMongo</w:t>
-      </w:r>
-      <w:proofErr w:type="spellEnd"/>
-      <w:r>
-        <w:rPr>
-          <w:rFonts w:ascii="Times New Roman" w:hAnsi="Times New Roman" w:cs="Times New Roman"/>
-          <w:sz w:val="28"/>
-          <w:szCs w:val="28"/>
-        </w:rPr>
-        <w:t xml:space="preserve"> </w:t>
-      </w:r>
-      <w:proofErr w:type="spellStart"/>
-      <w:r>
-        <w:rPr>
-          <w:rFonts w:ascii="Times New Roman" w:hAnsi="Times New Roman" w:cs="Times New Roman"/>
-          <w:sz w:val="28"/>
-          <w:szCs w:val="28"/>
-        </w:rPr>
-        <w:t>documentation</w:t>
-      </w:r>
-      <w:proofErr w:type="spellEnd"/>
-      <w:r>
-        <w:rPr>
-          <w:rFonts w:ascii="Times New Roman" w:hAnsi="Times New Roman" w:cs="Times New Roman"/>
-          <w:sz w:val="28"/>
-          <w:szCs w:val="28"/>
-        </w:rPr>
-        <w:t xml:space="preserve"> / [Электронный ресурс] // </w:t>
-      </w:r>
-      <w:proofErr w:type="spellStart"/>
-      <w:r>
-        <w:rPr>
-          <w:rFonts w:ascii="Times New Roman" w:hAnsi="Times New Roman" w:cs="Times New Roman"/>
-          <w:sz w:val="28"/>
-          <w:szCs w:val="28"/>
-        </w:rPr>
-        <w:t>PyMongo</w:t>
-      </w:r>
-      <w:proofErr w:type="spellEnd"/>
-      <w:r>
-        <w:rPr>
-          <w:rFonts w:ascii="Times New Roman" w:hAnsi="Times New Roman" w:cs="Times New Roman"/>
-          <w:sz w:val="28"/>
-          <w:szCs w:val="28"/>
-        </w:rPr>
-        <w:t>: [сайт]. – URL: </w:t>
+      <w:r>
+        <w:rPr>
+          <w:rFonts w:ascii="Times New Roman" w:hAnsi="Times New Roman" w:cs="Times New Roman"/>
+          <w:sz w:val="28"/>
+          <w:szCs w:val="28"/>
+        </w:rPr>
+        <w:t>PyMongo documentation / [Электронный ресурс] // PyMongo: [сайт]. – URL: </w:t>
       </w:r>
       <w:hyperlink r:id="rId27" w:tgtFrame="_blank" w:history="1">
         <w:r>
@@ -13921,7 +13616,16 @@
           <w:sz w:val="28"/>
           <w:szCs w:val="28"/>
         </w:rPr>
-        <w:t>Рекомендации по выбору криптографических алгоритмов / [Электронный ресурс] // NIST: [сайт]. – URL: </w:t>
+        <w:t xml:space="preserve">Рекомендации по выбору криптографических алгоритмов / [Электронный ресурс] // NIST: [сайт]. – </w:t>
+      </w:r>
+      <w:r>
+        <w:rPr>
+          <w:rFonts w:ascii="Times New Roman" w:hAnsi="Times New Roman" w:cs="Times New Roman"/>
+          <w:sz w:val="28"/>
+          <w:szCs w:val="28"/>
+        </w:rPr>
+        <w:lastRenderedPageBreak/>
+        <w:t>URL: </w:t>
       </w:r>
       <w:hyperlink r:id="rId28" w:tgtFrame="_blank" w:history="1">
         <w:r>
@@ -13966,77 +13670,13 @@
         </w:rPr>
         <w:t xml:space="preserve"> </w:t>
       </w:r>
-      <w:proofErr w:type="spellStart"/>
-      <w:r>
-        <w:rPr>
-          <w:rFonts w:ascii="Times New Roman" w:hAnsi="Times New Roman" w:cs="Times New Roman"/>
-          <w:sz w:val="28"/>
-          <w:szCs w:val="28"/>
-        </w:rPr>
-        <w:t>Cryptography</w:t>
-      </w:r>
-      <w:proofErr w:type="spellEnd"/>
-      <w:r>
-        <w:rPr>
-          <w:rFonts w:ascii="Times New Roman" w:hAnsi="Times New Roman" w:cs="Times New Roman"/>
-          <w:sz w:val="28"/>
-          <w:szCs w:val="28"/>
-        </w:rPr>
-        <w:t xml:space="preserve"> </w:t>
-      </w:r>
-      <w:proofErr w:type="spellStart"/>
-      <w:r>
-        <w:rPr>
-          <w:rFonts w:ascii="Times New Roman" w:hAnsi="Times New Roman" w:cs="Times New Roman"/>
-          <w:sz w:val="28"/>
-          <w:szCs w:val="28"/>
-        </w:rPr>
-        <w:t>library</w:t>
-      </w:r>
-      <w:proofErr w:type="spellEnd"/>
-      <w:r>
-        <w:rPr>
-          <w:rFonts w:ascii="Times New Roman" w:hAnsi="Times New Roman" w:cs="Times New Roman"/>
-          <w:sz w:val="28"/>
-          <w:szCs w:val="28"/>
-        </w:rPr>
-        <w:t xml:space="preserve"> </w:t>
-      </w:r>
-      <w:proofErr w:type="spellStart"/>
-      <w:r>
-        <w:rPr>
-          <w:rFonts w:ascii="Times New Roman" w:hAnsi="Times New Roman" w:cs="Times New Roman"/>
-          <w:sz w:val="28"/>
-          <w:szCs w:val="28"/>
-        </w:rPr>
-        <w:t>documentation</w:t>
-      </w:r>
-      <w:proofErr w:type="spellEnd"/>
-      <w:r>
-        <w:rPr>
-          <w:rFonts w:ascii="Times New Roman" w:hAnsi="Times New Roman" w:cs="Times New Roman"/>
-          <w:sz w:val="28"/>
-          <w:szCs w:val="28"/>
-        </w:rPr>
-        <w:t xml:space="preserve"> / [Электронный ресурс] // </w:t>
-      </w:r>
-      <w:proofErr w:type="spellStart"/>
-      <w:r>
-        <w:rPr>
-          <w:rFonts w:ascii="Times New Roman" w:hAnsi="Times New Roman" w:cs="Times New Roman"/>
-          <w:sz w:val="28"/>
-          <w:szCs w:val="28"/>
-        </w:rPr>
-        <w:t>Cryptography</w:t>
-      </w:r>
-      <w:proofErr w:type="spellEnd"/>
-      <w:r>
-        <w:rPr>
-          <w:rFonts w:ascii="Times New Roman" w:hAnsi="Times New Roman" w:cs="Times New Roman"/>
-          <w:sz w:val="28"/>
-          <w:szCs w:val="28"/>
-        </w:rPr>
-        <w:t>: [сайт]. – URL: </w:t>
+      <w:r>
+        <w:rPr>
+          <w:rFonts w:ascii="Times New Roman" w:hAnsi="Times New Roman" w:cs="Times New Roman"/>
+          <w:sz w:val="28"/>
+          <w:szCs w:val="28"/>
+        </w:rPr>
+        <w:t>Cryptography library documentation / [Электронный ресурс] // Cryptography: [сайт]. – URL: </w:t>
       </w:r>
       <w:hyperlink r:id="rId29" w:tgtFrame="_blank" w:history="1">
         <w:r>
@@ -14444,7 +14084,6 @@
           <w:szCs w:val="28"/>
           <w:lang w:val="en-US"/>
         </w:rPr>
-        <w:lastRenderedPageBreak/>
         <w:t xml:space="preserve"> </w:t>
       </w:r>
       <w:r>
@@ -14647,25 +14286,7 @@
           <w:sz w:val="28"/>
           <w:szCs w:val="28"/>
         </w:rPr>
-        <w:t xml:space="preserve">MDN Web </w:t>
-      </w:r>
-      <w:proofErr w:type="spellStart"/>
-      <w:r>
-        <w:rPr>
-          <w:rFonts w:ascii="Times New Roman" w:hAnsi="Times New Roman" w:cs="Times New Roman"/>
-          <w:sz w:val="28"/>
-          <w:szCs w:val="28"/>
-        </w:rPr>
-        <w:t>Docs</w:t>
-      </w:r>
-      <w:proofErr w:type="spellEnd"/>
-      <w:r>
-        <w:rPr>
-          <w:rFonts w:ascii="Times New Roman" w:hAnsi="Times New Roman" w:cs="Times New Roman"/>
-          <w:sz w:val="28"/>
-          <w:szCs w:val="28"/>
-        </w:rPr>
-        <w:t>: Веб-технологии для разработчиков / [Электронный ресурс] // Mozilla: [сайт]. – URL: </w:t>
+        <w:t>MDN Web Docs: Веб-технологии для разработчиков / [Электронный ресурс] // Mozilla: [сайт]. – URL: </w:t>
       </w:r>
       <w:hyperlink r:id="rId33" w:tgtFrame="_blank" w:history="1">
         <w:r>
@@ -15052,177 +14673,7 @@
     </w:p>
     <w:p>
       <w:pPr>
-        <w:pStyle w:val="a4"/>
         <w:spacing w:line="360" w:lineRule="auto"/>
-        <w:ind w:left="1490"/>
-        <w:jc w:val="both"/>
-        <w:rPr>
-          <w:rFonts w:ascii="Times New Roman" w:hAnsi="Times New Roman" w:cs="Times New Roman"/>
-          <w:sz w:val="28"/>
-          <w:szCs w:val="28"/>
-          <w:lang w:val="en-US"/>
-        </w:rPr>
-      </w:pPr>
-    </w:p>
-    <w:p>
-      <w:pPr>
-        <w:pStyle w:val="a4"/>
-        <w:spacing w:line="360" w:lineRule="auto"/>
-        <w:ind w:left="1490"/>
-        <w:jc w:val="both"/>
-        <w:rPr>
-          <w:rFonts w:ascii="Times New Roman" w:hAnsi="Times New Roman" w:cs="Times New Roman"/>
-          <w:sz w:val="28"/>
-          <w:szCs w:val="28"/>
-          <w:lang w:val="en-US"/>
-        </w:rPr>
-      </w:pPr>
-    </w:p>
-    <w:p>
-      <w:pPr>
-        <w:pStyle w:val="a4"/>
-        <w:spacing w:line="360" w:lineRule="auto"/>
-        <w:ind w:left="1490"/>
-        <w:jc w:val="both"/>
-        <w:rPr>
-          <w:rFonts w:ascii="Times New Roman" w:hAnsi="Times New Roman" w:cs="Times New Roman"/>
-          <w:sz w:val="28"/>
-          <w:szCs w:val="28"/>
-          <w:lang w:val="en-US"/>
-        </w:rPr>
-      </w:pPr>
-    </w:p>
-    <w:p>
-      <w:pPr>
-        <w:pStyle w:val="a4"/>
-        <w:spacing w:line="360" w:lineRule="auto"/>
-        <w:ind w:left="1490"/>
-        <w:jc w:val="both"/>
-        <w:rPr>
-          <w:rFonts w:ascii="Times New Roman" w:hAnsi="Times New Roman" w:cs="Times New Roman"/>
-          <w:sz w:val="28"/>
-          <w:szCs w:val="28"/>
-          <w:lang w:val="en-US"/>
-        </w:rPr>
-      </w:pPr>
-    </w:p>
-    <w:p>
-      <w:pPr>
-        <w:pStyle w:val="a4"/>
-        <w:spacing w:line="360" w:lineRule="auto"/>
-        <w:ind w:left="1490"/>
-        <w:jc w:val="both"/>
-        <w:rPr>
-          <w:rFonts w:ascii="Times New Roman" w:hAnsi="Times New Roman" w:cs="Times New Roman"/>
-          <w:sz w:val="28"/>
-          <w:szCs w:val="28"/>
-          <w:lang w:val="en-US"/>
-        </w:rPr>
-      </w:pPr>
-    </w:p>
-    <w:p>
-      <w:pPr>
-        <w:pStyle w:val="a4"/>
-        <w:spacing w:line="360" w:lineRule="auto"/>
-        <w:ind w:left="1490"/>
-        <w:jc w:val="both"/>
-        <w:rPr>
-          <w:rFonts w:ascii="Times New Roman" w:hAnsi="Times New Roman" w:cs="Times New Roman"/>
-          <w:sz w:val="28"/>
-          <w:szCs w:val="28"/>
-          <w:lang w:val="en-US"/>
-        </w:rPr>
-      </w:pPr>
-    </w:p>
-    <w:p>
-      <w:pPr>
-        <w:pStyle w:val="a4"/>
-        <w:spacing w:line="360" w:lineRule="auto"/>
-        <w:ind w:left="1490"/>
-        <w:jc w:val="both"/>
-        <w:rPr>
-          <w:rFonts w:ascii="Times New Roman" w:hAnsi="Times New Roman" w:cs="Times New Roman"/>
-          <w:sz w:val="28"/>
-          <w:szCs w:val="28"/>
-          <w:lang w:val="en-US"/>
-        </w:rPr>
-      </w:pPr>
-    </w:p>
-    <w:p>
-      <w:pPr>
-        <w:pStyle w:val="a4"/>
-        <w:spacing w:line="360" w:lineRule="auto"/>
-        <w:ind w:left="1490"/>
-        <w:jc w:val="both"/>
-        <w:rPr>
-          <w:rFonts w:ascii="Times New Roman" w:hAnsi="Times New Roman" w:cs="Times New Roman"/>
-          <w:sz w:val="28"/>
-          <w:szCs w:val="28"/>
-          <w:lang w:val="en-US"/>
-        </w:rPr>
-      </w:pPr>
-    </w:p>
-    <w:p>
-      <w:pPr>
-        <w:pStyle w:val="a4"/>
-        <w:spacing w:line="360" w:lineRule="auto"/>
-        <w:ind w:left="1490"/>
-        <w:jc w:val="both"/>
-        <w:rPr>
-          <w:rFonts w:ascii="Times New Roman" w:hAnsi="Times New Roman" w:cs="Times New Roman"/>
-          <w:sz w:val="28"/>
-          <w:szCs w:val="28"/>
-          <w:lang w:val="en-US"/>
-        </w:rPr>
-      </w:pPr>
-    </w:p>
-    <w:p>
-      <w:pPr>
-        <w:pStyle w:val="a4"/>
-        <w:spacing w:line="360" w:lineRule="auto"/>
-        <w:ind w:left="1490"/>
-        <w:jc w:val="both"/>
-        <w:rPr>
-          <w:rFonts w:ascii="Times New Roman" w:hAnsi="Times New Roman" w:cs="Times New Roman"/>
-          <w:sz w:val="28"/>
-          <w:szCs w:val="28"/>
-          <w:lang w:val="en-US"/>
-        </w:rPr>
-      </w:pPr>
-    </w:p>
-    <w:p>
-      <w:pPr>
-        <w:pStyle w:val="a4"/>
-        <w:spacing w:line="360" w:lineRule="auto"/>
-        <w:ind w:left="1490"/>
-        <w:jc w:val="both"/>
-        <w:rPr>
-          <w:rFonts w:ascii="Times New Roman" w:hAnsi="Times New Roman" w:cs="Times New Roman"/>
-          <w:sz w:val="28"/>
-          <w:szCs w:val="28"/>
-          <w:lang w:val="en-US"/>
-        </w:rPr>
-      </w:pPr>
-    </w:p>
-    <w:p>
-      <w:pPr>
-        <w:pStyle w:val="a4"/>
-        <w:spacing w:line="360" w:lineRule="auto"/>
-        <w:ind w:left="1490"/>
-        <w:jc w:val="both"/>
-        <w:rPr>
-          <w:rFonts w:ascii="Times New Roman" w:hAnsi="Times New Roman" w:cs="Times New Roman"/>
-          <w:sz w:val="28"/>
-          <w:szCs w:val="28"/>
-          <w:lang w:val="en-US"/>
-        </w:rPr>
-      </w:pPr>
-    </w:p>
-    <w:p>
-      <w:pPr>
-        <w:pStyle w:val="a4"/>
-        <w:spacing w:line="360" w:lineRule="auto"/>
-        <w:ind w:left="1490"/>
         <w:jc w:val="both"/>
         <w:rPr>
           <w:rFonts w:ascii="Times New Roman" w:hAnsi="Times New Roman" w:cs="Times New Roman"/>
@@ -15524,23 +14975,7 @@
           <w:rFonts w:ascii="Times New Roman" w:hAnsi="Times New Roman" w:cs="Times New Roman"/>
           <w:spacing w:val="2"/>
         </w:rPr>
-        <w:t xml:space="preserve">либо утверждения другой </w:t>
-      </w:r>
-      <w:proofErr w:type="gramStart"/>
-      <w:r>
-        <w:rPr>
-          <w:rFonts w:ascii="Times New Roman" w:hAnsi="Times New Roman" w:cs="Times New Roman"/>
-          <w:spacing w:val="2"/>
-        </w:rPr>
-        <w:t>стороне</w:t>
-      </w:r>
-      <w:proofErr w:type="gramEnd"/>
-      <w:r>
-        <w:rPr>
-          <w:rFonts w:ascii="Times New Roman" w:hAnsi="Times New Roman" w:cs="Times New Roman"/>
-          <w:spacing w:val="2"/>
-        </w:rPr>
-        <w:t xml:space="preserve"> не раскрывая дополнительной информации о самом утверждении.</w:t>
+        <w:t>либо утверждения другой стороне не раскрывая дополнительной информации о самом утверждении.</w:t>
       </w:r>
     </w:p>
   </w:footnote>

--- a/ОЛИМПИАДА ШКОЛЬНИКОВ.docx
+++ b/ОЛИМПИАДА ШКОЛЬНИКОВ.docx
@@ -382,8 +382,18 @@
           <w:sz w:val="28"/>
           <w:szCs w:val="28"/>
         </w:rPr>
-        <w:t xml:space="preserve"> Анвар Ринатович</w:t>
-      </w:r>
+        <w:t xml:space="preserve"> Анвар </w:t>
+      </w:r>
+      <w:proofErr w:type="spellStart"/>
+      <w:r>
+        <w:rPr>
+          <w:rFonts w:ascii="Times New Roman" w:hAnsi="Times New Roman" w:cs="Times New Roman"/>
+          <w:sz w:val="28"/>
+          <w:szCs w:val="28"/>
+        </w:rPr>
+        <w:t>Ринатович</w:t>
+      </w:r>
+      <w:proofErr w:type="spellEnd"/>
     </w:p>
     <w:p>
       <w:pPr>
@@ -434,14 +444,6 @@
           <w:b/>
           <w:bCs/>
         </w:rPr>
-        <w:sectPr>
-          <w:footerReference w:type="default" r:id="rId8"/>
-          <w:pgSz w:w="11906" w:h="16838"/>
-          <w:pgMar w:top="1134" w:right="567" w:bottom="1134" w:left="1701" w:header="709" w:footer="709" w:gutter="0"/>
-          <w:cols w:space="708"/>
-          <w:titlePg/>
-          <w:docGrid w:linePitch="360"/>
-        </w:sectPr>
       </w:pPr>
       <w:r>
         <w:rPr>
@@ -472,32 +474,31 @@
           <w:b/>
           <w:bCs/>
         </w:rPr>
-        <w:t>202</w:t>
+        <w:t>20</w:t>
       </w:r>
       <w:r>
         <w:rPr>
           <w:rFonts w:ascii="Times New Roman" w:hAnsi="Times New Roman" w:cs="Times New Roman"/>
           <w:b/>
           <w:bCs/>
-        </w:rPr>
-        <w:t>5</w:t>
+          <w:lang w:val="en-US"/>
+        </w:rPr>
+        <w:t>25</w:t>
       </w:r>
     </w:p>
     <w:p>
       <w:pPr>
-        <w:spacing w:after="240"/>
+        <w:spacing w:before="480" w:after="360"/>
         <w:jc w:val="center"/>
         <w:rPr>
           <w:rFonts w:ascii="Times New Roman" w:hAnsi="Times New Roman" w:cs="Times New Roman"/>
           <w:b/>
           <w:bCs/>
-        </w:rPr>
-      </w:pPr>
-    </w:p>
-    <w:p>
-      <w:pPr>
-        <w:spacing w:before="480" w:after="360"/>
-        <w:jc w:val="center"/>
+          <w:sz w:val="28"/>
+          <w:szCs w:val="28"/>
+        </w:rPr>
+      </w:pPr>
+      <w:r>
         <w:rPr>
           <w:rFonts w:ascii="Times New Roman" w:hAnsi="Times New Roman" w:cs="Times New Roman"/>
           <w:b/>
@@ -505,15 +506,7 @@
           <w:sz w:val="28"/>
           <w:szCs w:val="28"/>
         </w:rPr>
-      </w:pPr>
-      <w:r>
-        <w:rPr>
-          <w:rFonts w:ascii="Times New Roman" w:hAnsi="Times New Roman" w:cs="Times New Roman"/>
-          <w:b/>
-          <w:bCs/>
-          <w:sz w:val="28"/>
-          <w:szCs w:val="28"/>
-        </w:rPr>
+        <w:lastRenderedPageBreak/>
         <w:t>Аннотация</w:t>
       </w:r>
     </w:p>
@@ -994,7 +987,25 @@
           <w:sz w:val="28"/>
           <w:szCs w:val="28"/>
         </w:rPr>
-        <w:t>В приоритете стоит создание адаптивного приложения для macOS и всех популярных операционных систем, включая мобильные платформы, чтобы обеспечить пользователям максимальную доступность и комфорт работы с мессенджером на любых устройствах.</w:t>
+        <w:t xml:space="preserve">В приоритете стоит создание адаптивного приложения для </w:t>
+      </w:r>
+      <w:proofErr w:type="spellStart"/>
+      <w:r>
+        <w:rPr>
+          <w:rFonts w:ascii="Times New Roman" w:hAnsi="Times New Roman" w:cs="Times New Roman"/>
+          <w:sz w:val="28"/>
+          <w:szCs w:val="28"/>
+        </w:rPr>
+        <w:t>macOS</w:t>
+      </w:r>
+      <w:proofErr w:type="spellEnd"/>
+      <w:r>
+        <w:rPr>
+          <w:rFonts w:ascii="Times New Roman" w:hAnsi="Times New Roman" w:cs="Times New Roman"/>
+          <w:sz w:val="28"/>
+          <w:szCs w:val="28"/>
+        </w:rPr>
+        <w:t xml:space="preserve"> и всех популярных операционных систем, включая мобильные платформы, чтобы обеспечить пользователям максимальную доступность и комфорт работы с мессенджером на любых устройствах.</w:t>
       </w:r>
     </w:p>
     <w:p>
@@ -1061,7 +1072,6 @@
             <w:tabs>
               <w:tab w:val="right" w:leader="dot" w:pos="9628"/>
             </w:tabs>
-            <w:spacing w:line="360" w:lineRule="auto"/>
             <w:rPr>
               <w:rFonts w:ascii="Times New Roman" w:eastAsiaTheme="minorEastAsia" w:hAnsi="Times New Roman" w:cs="Times New Roman"/>
               <w:noProof/>
@@ -1094,7 +1104,7 @@
             </w:rPr>
             <w:fldChar w:fldCharType="separate"/>
           </w:r>
-          <w:hyperlink w:anchor="_Toc216455211" w:history="1">
+          <w:hyperlink w:anchor="_Toc216886322" w:history="1">
             <w:r>
               <w:rPr>
                 <w:rStyle w:val="af"/>
@@ -1105,31 +1115,7 @@
                 <w:sz w:val="28"/>
                 <w:szCs w:val="28"/>
               </w:rPr>
-              <w:t>Введе</w:t>
-            </w:r>
-            <w:r>
-              <w:rPr>
-                <w:rStyle w:val="af"/>
-                <w:rFonts w:ascii="Times New Roman" w:hAnsi="Times New Roman" w:cs="Times New Roman"/>
-                <w:b/>
-                <w:bCs/>
-                <w:noProof/>
-                <w:sz w:val="28"/>
-                <w:szCs w:val="28"/>
-              </w:rPr>
-              <w:t>н</w:t>
-            </w:r>
-            <w:r>
-              <w:rPr>
-                <w:rStyle w:val="af"/>
-                <w:rFonts w:ascii="Times New Roman" w:hAnsi="Times New Roman" w:cs="Times New Roman"/>
-                <w:b/>
-                <w:bCs/>
-                <w:noProof/>
-                <w:sz w:val="28"/>
-                <w:szCs w:val="28"/>
-              </w:rPr>
-              <w:t>ие</w:t>
+              <w:t>Введение</w:t>
             </w:r>
             <w:r>
               <w:rPr>
@@ -1159,7 +1145,7 @@
                 <w:sz w:val="28"/>
                 <w:szCs w:val="28"/>
               </w:rPr>
-              <w:instrText xml:space="preserve"> PAGEREF _Toc216455211 \h </w:instrText>
+              <w:instrText xml:space="preserve"> PAGEREF _Toc216886322 \h </w:instrText>
             </w:r>
             <w:r>
               <w:rPr>
@@ -1188,7 +1174,7 @@
                 <w:sz w:val="28"/>
                 <w:szCs w:val="28"/>
               </w:rPr>
-              <w:t>4</w:t>
+              <w:t>5</w:t>
             </w:r>
             <w:r>
               <w:rPr>
@@ -1209,7 +1195,6 @@
               <w:tab w:val="left" w:pos="440"/>
               <w:tab w:val="right" w:leader="dot" w:pos="9628"/>
             </w:tabs>
-            <w:spacing w:line="360" w:lineRule="auto"/>
             <w:rPr>
               <w:rFonts w:ascii="Times New Roman" w:eastAsiaTheme="minorEastAsia" w:hAnsi="Times New Roman" w:cs="Times New Roman"/>
               <w:noProof/>
@@ -1218,7 +1203,7 @@
               <w:lang w:eastAsia="ru-RU"/>
             </w:rPr>
           </w:pPr>
-          <w:hyperlink w:anchor="_Toc216455212" w:history="1">
+          <w:hyperlink w:anchor="_Toc216886323" w:history="1">
             <w:r>
               <w:rPr>
                 <w:rStyle w:val="af"/>
@@ -1281,7 +1266,7 @@
                 <w:sz w:val="28"/>
                 <w:szCs w:val="28"/>
               </w:rPr>
-              <w:instrText xml:space="preserve"> PAGEREF _Toc216455212 \h </w:instrText>
+              <w:instrText xml:space="preserve"> PAGEREF _Toc216886323 \h </w:instrText>
             </w:r>
             <w:r>
               <w:rPr>
@@ -1310,7 +1295,7 @@
                 <w:sz w:val="28"/>
                 <w:szCs w:val="28"/>
               </w:rPr>
-              <w:t>4</w:t>
+              <w:t>6</w:t>
             </w:r>
             <w:r>
               <w:rPr>
@@ -1331,7 +1316,6 @@
               <w:tab w:val="left" w:pos="440"/>
               <w:tab w:val="right" w:leader="dot" w:pos="9628"/>
             </w:tabs>
-            <w:spacing w:line="360" w:lineRule="auto"/>
             <w:rPr>
               <w:rFonts w:ascii="Times New Roman" w:eastAsiaTheme="minorEastAsia" w:hAnsi="Times New Roman" w:cs="Times New Roman"/>
               <w:noProof/>
@@ -1340,7 +1324,7 @@
               <w:lang w:eastAsia="ru-RU"/>
             </w:rPr>
           </w:pPr>
-          <w:hyperlink w:anchor="_Toc216455213" w:history="1">
+          <w:hyperlink w:anchor="_Toc216886324" w:history="1">
             <w:r>
               <w:rPr>
                 <w:rStyle w:val="af"/>
@@ -1404,7 +1388,7 @@
                 <w:sz w:val="28"/>
                 <w:szCs w:val="28"/>
               </w:rPr>
-              <w:instrText xml:space="preserve"> PAGEREF _Toc216455213 \h </w:instrText>
+              <w:instrText xml:space="preserve"> PAGEREF _Toc216886324 \h </w:instrText>
             </w:r>
             <w:r>
               <w:rPr>
@@ -1433,7 +1417,7 @@
                 <w:sz w:val="28"/>
                 <w:szCs w:val="28"/>
               </w:rPr>
-              <w:t>5</w:t>
+              <w:t>7</w:t>
             </w:r>
             <w:r>
               <w:rPr>
@@ -1454,7 +1438,6 @@
               <w:tab w:val="left" w:pos="880"/>
               <w:tab w:val="right" w:leader="dot" w:pos="9628"/>
             </w:tabs>
-            <w:spacing w:line="360" w:lineRule="auto"/>
             <w:rPr>
               <w:rFonts w:ascii="Times New Roman" w:eastAsiaTheme="minorEastAsia" w:hAnsi="Times New Roman" w:cs="Times New Roman"/>
               <w:noProof/>
@@ -1463,7 +1446,7 @@
               <w:lang w:eastAsia="ru-RU"/>
             </w:rPr>
           </w:pPr>
-          <w:hyperlink w:anchor="_Toc216455214" w:history="1">
+          <w:hyperlink w:anchor="_Toc216886325" w:history="1">
             <w:r>
               <w:rPr>
                 <w:rStyle w:val="af"/>
@@ -1526,7 +1509,7 @@
                 <w:sz w:val="28"/>
                 <w:szCs w:val="28"/>
               </w:rPr>
-              <w:instrText xml:space="preserve"> PAGEREF _Toc216455214 \h </w:instrText>
+              <w:instrText xml:space="preserve"> PAGEREF _Toc216886325 \h </w:instrText>
             </w:r>
             <w:r>
               <w:rPr>
@@ -1555,7 +1538,7 @@
                 <w:sz w:val="28"/>
                 <w:szCs w:val="28"/>
               </w:rPr>
-              <w:t>5</w:t>
+              <w:t>7</w:t>
             </w:r>
             <w:r>
               <w:rPr>
@@ -1576,7 +1559,6 @@
               <w:tab w:val="left" w:pos="880"/>
               <w:tab w:val="right" w:leader="dot" w:pos="9628"/>
             </w:tabs>
-            <w:spacing w:line="360" w:lineRule="auto"/>
             <w:rPr>
               <w:rFonts w:ascii="Times New Roman" w:eastAsiaTheme="minorEastAsia" w:hAnsi="Times New Roman" w:cs="Times New Roman"/>
               <w:noProof/>
@@ -1585,7 +1567,7 @@
               <w:lang w:eastAsia="ru-RU"/>
             </w:rPr>
           </w:pPr>
-          <w:hyperlink w:anchor="_Toc216455215" w:history="1">
+          <w:hyperlink w:anchor="_Toc216886326" w:history="1">
             <w:r>
               <w:rPr>
                 <w:rStyle w:val="af"/>
@@ -1648,7 +1630,7 @@
                 <w:sz w:val="28"/>
                 <w:szCs w:val="28"/>
               </w:rPr>
-              <w:instrText xml:space="preserve"> PAGEREF _Toc216455215 \h </w:instrText>
+              <w:instrText xml:space="preserve"> PAGEREF _Toc216886326 \h </w:instrText>
             </w:r>
             <w:r>
               <w:rPr>
@@ -1677,7 +1659,7 @@
                 <w:sz w:val="28"/>
                 <w:szCs w:val="28"/>
               </w:rPr>
-              <w:t>7</w:t>
+              <w:t>8</w:t>
             </w:r>
             <w:r>
               <w:rPr>
@@ -1698,7 +1680,6 @@
               <w:tab w:val="left" w:pos="880"/>
               <w:tab w:val="right" w:leader="dot" w:pos="9628"/>
             </w:tabs>
-            <w:spacing w:line="360" w:lineRule="auto"/>
             <w:rPr>
               <w:rFonts w:ascii="Times New Roman" w:eastAsiaTheme="minorEastAsia" w:hAnsi="Times New Roman" w:cs="Times New Roman"/>
               <w:noProof/>
@@ -1707,7 +1688,7 @@
               <w:lang w:eastAsia="ru-RU"/>
             </w:rPr>
           </w:pPr>
-          <w:hyperlink w:anchor="_Toc216455216" w:history="1">
+          <w:hyperlink w:anchor="_Toc216886327" w:history="1">
             <w:r>
               <w:rPr>
                 <w:rStyle w:val="af"/>
@@ -1770,7 +1751,7 @@
                 <w:sz w:val="28"/>
                 <w:szCs w:val="28"/>
               </w:rPr>
-              <w:instrText xml:space="preserve"> PAGEREF _Toc216455216 \h </w:instrText>
+              <w:instrText xml:space="preserve"> PAGEREF _Toc216886327 \h </w:instrText>
             </w:r>
             <w:r>
               <w:rPr>
@@ -1799,7 +1780,7 @@
                 <w:sz w:val="28"/>
                 <w:szCs w:val="28"/>
               </w:rPr>
-              <w:t>8</w:t>
+              <w:t>10</w:t>
             </w:r>
             <w:r>
               <w:rPr>
@@ -1820,7 +1801,6 @@
               <w:tab w:val="left" w:pos="1320"/>
               <w:tab w:val="right" w:leader="dot" w:pos="9628"/>
             </w:tabs>
-            <w:spacing w:line="360" w:lineRule="auto"/>
             <w:rPr>
               <w:rFonts w:ascii="Times New Roman" w:eastAsiaTheme="minorEastAsia" w:hAnsi="Times New Roman" w:cs="Times New Roman"/>
               <w:noProof/>
@@ -1829,7 +1809,7 @@
               <w:lang w:eastAsia="ru-RU"/>
             </w:rPr>
           </w:pPr>
-          <w:hyperlink w:anchor="_Toc216455217" w:history="1">
+          <w:hyperlink w:anchor="_Toc216886328" w:history="1">
             <w:r>
               <w:rPr>
                 <w:rStyle w:val="af"/>
@@ -1892,7 +1872,7 @@
                 <w:sz w:val="28"/>
                 <w:szCs w:val="28"/>
               </w:rPr>
-              <w:instrText xml:space="preserve"> PAGEREF _Toc216455217 \h </w:instrText>
+              <w:instrText xml:space="preserve"> PAGEREF _Toc216886328 \h </w:instrText>
             </w:r>
             <w:r>
               <w:rPr>
@@ -1921,7 +1901,7 @@
                 <w:sz w:val="28"/>
                 <w:szCs w:val="28"/>
               </w:rPr>
-              <w:t>9</w:t>
+              <w:t>10</w:t>
             </w:r>
             <w:r>
               <w:rPr>
@@ -1942,7 +1922,6 @@
               <w:tab w:val="left" w:pos="1320"/>
               <w:tab w:val="right" w:leader="dot" w:pos="9628"/>
             </w:tabs>
-            <w:spacing w:line="360" w:lineRule="auto"/>
             <w:rPr>
               <w:rFonts w:ascii="Times New Roman" w:eastAsiaTheme="minorEastAsia" w:hAnsi="Times New Roman" w:cs="Times New Roman"/>
               <w:noProof/>
@@ -1951,7 +1930,7 @@
               <w:lang w:eastAsia="ru-RU"/>
             </w:rPr>
           </w:pPr>
-          <w:hyperlink w:anchor="_Toc216455218" w:history="1">
+          <w:hyperlink w:anchor="_Toc216886329" w:history="1">
             <w:r>
               <w:rPr>
                 <w:rStyle w:val="af"/>
@@ -2014,7 +1993,7 @@
                 <w:sz w:val="28"/>
                 <w:szCs w:val="28"/>
               </w:rPr>
-              <w:instrText xml:space="preserve"> PAGEREF _Toc216455218 \h </w:instrText>
+              <w:instrText xml:space="preserve"> PAGEREF _Toc216886329 \h </w:instrText>
             </w:r>
             <w:r>
               <w:rPr>
@@ -2043,7 +2022,7 @@
                 <w:sz w:val="28"/>
                 <w:szCs w:val="28"/>
               </w:rPr>
-              <w:t>10</w:t>
+              <w:t>11</w:t>
             </w:r>
             <w:r>
               <w:rPr>
@@ -2064,7 +2043,6 @@
               <w:tab w:val="left" w:pos="1320"/>
               <w:tab w:val="right" w:leader="dot" w:pos="9628"/>
             </w:tabs>
-            <w:spacing w:line="360" w:lineRule="auto"/>
             <w:rPr>
               <w:rFonts w:ascii="Times New Roman" w:eastAsiaTheme="minorEastAsia" w:hAnsi="Times New Roman" w:cs="Times New Roman"/>
               <w:noProof/>
@@ -2073,7 +2051,7 @@
               <w:lang w:eastAsia="ru-RU"/>
             </w:rPr>
           </w:pPr>
-          <w:hyperlink w:anchor="_Toc216455219" w:history="1">
+          <w:hyperlink w:anchor="_Toc216886330" w:history="1">
             <w:r>
               <w:rPr>
                 <w:rStyle w:val="af"/>
@@ -2137,7 +2115,7 @@
                 <w:sz w:val="28"/>
                 <w:szCs w:val="28"/>
               </w:rPr>
-              <w:instrText xml:space="preserve"> PAGEREF _Toc216455219 \h </w:instrText>
+              <w:instrText xml:space="preserve"> PAGEREF _Toc216886330 \h </w:instrText>
             </w:r>
             <w:r>
               <w:rPr>
@@ -2166,7 +2144,7 @@
                 <w:sz w:val="28"/>
                 <w:szCs w:val="28"/>
               </w:rPr>
-              <w:t>10</w:t>
+              <w:t>12</w:t>
             </w:r>
             <w:r>
               <w:rPr>
@@ -2187,7 +2165,6 @@
               <w:tab w:val="left" w:pos="1320"/>
               <w:tab w:val="right" w:leader="dot" w:pos="9628"/>
             </w:tabs>
-            <w:spacing w:line="360" w:lineRule="auto"/>
             <w:rPr>
               <w:rFonts w:ascii="Times New Roman" w:eastAsiaTheme="minorEastAsia" w:hAnsi="Times New Roman" w:cs="Times New Roman"/>
               <w:noProof/>
@@ -2196,7 +2173,7 @@
               <w:lang w:eastAsia="ru-RU"/>
             </w:rPr>
           </w:pPr>
-          <w:hyperlink w:anchor="_Toc216455220" w:history="1">
+          <w:hyperlink w:anchor="_Toc216886331" w:history="1">
             <w:r>
               <w:rPr>
                 <w:rStyle w:val="af"/>
@@ -2259,7 +2236,7 @@
                 <w:sz w:val="28"/>
                 <w:szCs w:val="28"/>
               </w:rPr>
-              <w:instrText xml:space="preserve"> PAGEREF _Toc216455220 \h </w:instrText>
+              <w:instrText xml:space="preserve"> PAGEREF _Toc216886331 \h </w:instrText>
             </w:r>
             <w:r>
               <w:rPr>
@@ -2288,7 +2265,7 @@
                 <w:sz w:val="28"/>
                 <w:szCs w:val="28"/>
               </w:rPr>
-              <w:t>11</w:t>
+              <w:t>12</w:t>
             </w:r>
             <w:r>
               <w:rPr>
@@ -2309,7 +2286,6 @@
               <w:tab w:val="left" w:pos="1320"/>
               <w:tab w:val="right" w:leader="dot" w:pos="9628"/>
             </w:tabs>
-            <w:spacing w:line="360" w:lineRule="auto"/>
             <w:rPr>
               <w:rFonts w:ascii="Times New Roman" w:eastAsiaTheme="minorEastAsia" w:hAnsi="Times New Roman" w:cs="Times New Roman"/>
               <w:noProof/>
@@ -2318,7 +2294,7 @@
               <w:lang w:eastAsia="ru-RU"/>
             </w:rPr>
           </w:pPr>
-          <w:hyperlink w:anchor="_Toc216455221" w:history="1">
+          <w:hyperlink w:anchor="_Toc216886332" w:history="1">
             <w:r>
               <w:rPr>
                 <w:rStyle w:val="af"/>
@@ -2381,7 +2357,7 @@
                 <w:sz w:val="28"/>
                 <w:szCs w:val="28"/>
               </w:rPr>
-              <w:instrText xml:space="preserve"> PAGEREF _Toc216455221 \h </w:instrText>
+              <w:instrText xml:space="preserve"> PAGEREF _Toc216886332 \h </w:instrText>
             </w:r>
             <w:r>
               <w:rPr>
@@ -2410,7 +2386,7 @@
                 <w:sz w:val="28"/>
                 <w:szCs w:val="28"/>
               </w:rPr>
-              <w:t>12</w:t>
+              <w:t>13</w:t>
             </w:r>
             <w:r>
               <w:rPr>
@@ -2431,7 +2407,6 @@
               <w:tab w:val="left" w:pos="1320"/>
               <w:tab w:val="right" w:leader="dot" w:pos="9628"/>
             </w:tabs>
-            <w:spacing w:line="360" w:lineRule="auto"/>
             <w:rPr>
               <w:rFonts w:ascii="Times New Roman" w:eastAsiaTheme="minorEastAsia" w:hAnsi="Times New Roman" w:cs="Times New Roman"/>
               <w:noProof/>
@@ -2440,7 +2415,7 @@
               <w:lang w:eastAsia="ru-RU"/>
             </w:rPr>
           </w:pPr>
-          <w:hyperlink w:anchor="_Toc216455222" w:history="1">
+          <w:hyperlink w:anchor="_Toc216886333" w:history="1">
             <w:r>
               <w:rPr>
                 <w:rStyle w:val="af"/>
@@ -2503,7 +2478,7 @@
                 <w:sz w:val="28"/>
                 <w:szCs w:val="28"/>
               </w:rPr>
-              <w:instrText xml:space="preserve"> PAGEREF _Toc216455222 \h </w:instrText>
+              <w:instrText xml:space="preserve"> PAGEREF _Toc216886333 \h </w:instrText>
             </w:r>
             <w:r>
               <w:rPr>
@@ -2532,7 +2507,7 @@
                 <w:sz w:val="28"/>
                 <w:szCs w:val="28"/>
               </w:rPr>
-              <w:t>13</w:t>
+              <w:t>14</w:t>
             </w:r>
             <w:r>
               <w:rPr>
@@ -2553,7 +2528,6 @@
               <w:tab w:val="left" w:pos="880"/>
               <w:tab w:val="right" w:leader="dot" w:pos="9628"/>
             </w:tabs>
-            <w:spacing w:line="360" w:lineRule="auto"/>
             <w:rPr>
               <w:rFonts w:ascii="Times New Roman" w:eastAsiaTheme="minorEastAsia" w:hAnsi="Times New Roman" w:cs="Times New Roman"/>
               <w:noProof/>
@@ -2562,7 +2536,7 @@
               <w:lang w:eastAsia="ru-RU"/>
             </w:rPr>
           </w:pPr>
-          <w:hyperlink w:anchor="_Toc216455223" w:history="1">
+          <w:hyperlink w:anchor="_Toc216886334" w:history="1">
             <w:r>
               <w:rPr>
                 <w:rStyle w:val="af"/>
@@ -2625,7 +2599,7 @@
                 <w:sz w:val="28"/>
                 <w:szCs w:val="28"/>
               </w:rPr>
-              <w:instrText xml:space="preserve"> PAGEREF _Toc216455223 \h </w:instrText>
+              <w:instrText xml:space="preserve"> PAGEREF _Toc216886334 \h </w:instrText>
             </w:r>
             <w:r>
               <w:rPr>
@@ -2654,7 +2628,7 @@
                 <w:sz w:val="28"/>
                 <w:szCs w:val="28"/>
               </w:rPr>
-              <w:t>13</w:t>
+              <w:t>15</w:t>
             </w:r>
             <w:r>
               <w:rPr>
@@ -2675,7 +2649,6 @@
               <w:tab w:val="left" w:pos="880"/>
               <w:tab w:val="right" w:leader="dot" w:pos="9628"/>
             </w:tabs>
-            <w:spacing w:line="360" w:lineRule="auto"/>
             <w:rPr>
               <w:rFonts w:ascii="Times New Roman" w:eastAsiaTheme="minorEastAsia" w:hAnsi="Times New Roman" w:cs="Times New Roman"/>
               <w:noProof/>
@@ -2684,7 +2657,7 @@
               <w:lang w:eastAsia="ru-RU"/>
             </w:rPr>
           </w:pPr>
-          <w:hyperlink w:anchor="_Toc216455224" w:history="1">
+          <w:hyperlink w:anchor="_Toc216886335" w:history="1">
             <w:r>
               <w:rPr>
                 <w:rStyle w:val="af"/>
@@ -2747,7 +2720,7 @@
                 <w:sz w:val="28"/>
                 <w:szCs w:val="28"/>
               </w:rPr>
-              <w:instrText xml:space="preserve"> PAGEREF _Toc216455224 \h </w:instrText>
+              <w:instrText xml:space="preserve"> PAGEREF _Toc216886335 \h </w:instrText>
             </w:r>
             <w:r>
               <w:rPr>
@@ -2776,7 +2749,7 @@
                 <w:sz w:val="28"/>
                 <w:szCs w:val="28"/>
               </w:rPr>
-              <w:t>14</w:t>
+              <w:t>15</w:t>
             </w:r>
             <w:r>
               <w:rPr>
@@ -2797,7 +2770,6 @@
               <w:tab w:val="left" w:pos="880"/>
               <w:tab w:val="right" w:leader="dot" w:pos="9628"/>
             </w:tabs>
-            <w:spacing w:line="360" w:lineRule="auto"/>
             <w:rPr>
               <w:rFonts w:ascii="Times New Roman" w:eastAsiaTheme="minorEastAsia" w:hAnsi="Times New Roman" w:cs="Times New Roman"/>
               <w:noProof/>
@@ -2806,7 +2778,7 @@
               <w:lang w:eastAsia="ru-RU"/>
             </w:rPr>
           </w:pPr>
-          <w:hyperlink w:anchor="_Toc216455225" w:history="1">
+          <w:hyperlink w:anchor="_Toc216886336" w:history="1">
             <w:r>
               <w:rPr>
                 <w:rStyle w:val="af"/>
@@ -2869,7 +2841,7 @@
                 <w:sz w:val="28"/>
                 <w:szCs w:val="28"/>
               </w:rPr>
-              <w:instrText xml:space="preserve"> PAGEREF _Toc216455225 \h </w:instrText>
+              <w:instrText xml:space="preserve"> PAGEREF _Toc216886336 \h </w:instrText>
             </w:r>
             <w:r>
               <w:rPr>
@@ -2898,7 +2870,7 @@
                 <w:sz w:val="28"/>
                 <w:szCs w:val="28"/>
               </w:rPr>
-              <w:t>14</w:t>
+              <w:t>16</w:t>
             </w:r>
             <w:r>
               <w:rPr>
@@ -2919,7 +2891,6 @@
               <w:tab w:val="left" w:pos="880"/>
               <w:tab w:val="right" w:leader="dot" w:pos="9628"/>
             </w:tabs>
-            <w:spacing w:line="360" w:lineRule="auto"/>
             <w:rPr>
               <w:rFonts w:ascii="Times New Roman" w:eastAsiaTheme="minorEastAsia" w:hAnsi="Times New Roman" w:cs="Times New Roman"/>
               <w:noProof/>
@@ -2928,7 +2899,7 @@
               <w:lang w:eastAsia="ru-RU"/>
             </w:rPr>
           </w:pPr>
-          <w:hyperlink w:anchor="_Toc216455226" w:history="1">
+          <w:hyperlink w:anchor="_Toc216886337" w:history="1">
             <w:r>
               <w:rPr>
                 <w:rStyle w:val="af"/>
@@ -2991,7 +2962,7 @@
                 <w:sz w:val="28"/>
                 <w:szCs w:val="28"/>
               </w:rPr>
-              <w:instrText xml:space="preserve"> PAGEREF _Toc216455226 \h </w:instrText>
+              <w:instrText xml:space="preserve"> PAGEREF _Toc216886337 \h </w:instrText>
             </w:r>
             <w:r>
               <w:rPr>
@@ -3020,7 +2991,152 @@
                 <w:sz w:val="28"/>
                 <w:szCs w:val="28"/>
               </w:rPr>
-              <w:t>15</w:t>
+              <w:t>16</w:t>
+            </w:r>
+            <w:r>
+              <w:rPr>
+                <w:rFonts w:ascii="Times New Roman" w:hAnsi="Times New Roman" w:cs="Times New Roman"/>
+                <w:noProof/>
+                <w:webHidden/>
+                <w:sz w:val="28"/>
+                <w:szCs w:val="28"/>
+              </w:rPr>
+              <w:fldChar w:fldCharType="end"/>
+            </w:r>
+          </w:hyperlink>
+        </w:p>
+        <w:p>
+          <w:pPr>
+            <w:pStyle w:val="21"/>
+            <w:tabs>
+              <w:tab w:val="left" w:pos="880"/>
+              <w:tab w:val="right" w:leader="dot" w:pos="9628"/>
+            </w:tabs>
+            <w:rPr>
+              <w:rFonts w:ascii="Times New Roman" w:eastAsiaTheme="minorEastAsia" w:hAnsi="Times New Roman" w:cs="Times New Roman"/>
+              <w:noProof/>
+              <w:sz w:val="28"/>
+              <w:szCs w:val="28"/>
+              <w:lang w:eastAsia="ru-RU"/>
+            </w:rPr>
+          </w:pPr>
+          <w:hyperlink w:anchor="_Toc216886338" w:history="1">
+            <w:r>
+              <w:rPr>
+                <w:rStyle w:val="af"/>
+                <w:rFonts w:ascii="Times New Roman" w:hAnsi="Times New Roman" w:cs="Times New Roman"/>
+                <w:b/>
+                <w:bCs/>
+                <w:noProof/>
+                <w:sz w:val="28"/>
+                <w:szCs w:val="28"/>
+              </w:rPr>
+              <w:t>2.8</w:t>
+            </w:r>
+            <w:r>
+              <w:rPr>
+                <w:rFonts w:ascii="Times New Roman" w:eastAsiaTheme="minorEastAsia" w:hAnsi="Times New Roman" w:cs="Times New Roman"/>
+                <w:noProof/>
+                <w:sz w:val="28"/>
+                <w:szCs w:val="28"/>
+                <w:lang w:eastAsia="ru-RU"/>
+              </w:rPr>
+              <w:tab/>
+            </w:r>
+            <w:r>
+              <w:rPr>
+                <w:rStyle w:val="af"/>
+                <w:rFonts w:ascii="Times New Roman" w:hAnsi="Times New Roman" w:cs="Times New Roman"/>
+                <w:b/>
+                <w:bCs/>
+                <w:noProof/>
+                <w:sz w:val="28"/>
+                <w:szCs w:val="28"/>
+              </w:rPr>
+              <w:t>Система стату</w:t>
+            </w:r>
+            <w:r>
+              <w:rPr>
+                <w:rStyle w:val="af"/>
+                <w:rFonts w:ascii="Times New Roman" w:hAnsi="Times New Roman" w:cs="Times New Roman"/>
+                <w:b/>
+                <w:bCs/>
+                <w:noProof/>
+                <w:sz w:val="28"/>
+                <w:szCs w:val="28"/>
+              </w:rPr>
+              <w:t>с</w:t>
+            </w:r>
+            <w:r>
+              <w:rPr>
+                <w:rStyle w:val="af"/>
+                <w:rFonts w:ascii="Times New Roman" w:hAnsi="Times New Roman" w:cs="Times New Roman"/>
+                <w:b/>
+                <w:bCs/>
+                <w:noProof/>
+                <w:sz w:val="28"/>
+                <w:szCs w:val="28"/>
+              </w:rPr>
+              <w:t>ов прочтения сообщений</w:t>
+            </w:r>
+            <w:r>
+              <w:rPr>
+                <w:rFonts w:ascii="Times New Roman" w:hAnsi="Times New Roman" w:cs="Times New Roman"/>
+                <w:noProof/>
+                <w:webHidden/>
+                <w:sz w:val="28"/>
+                <w:szCs w:val="28"/>
+              </w:rPr>
+              <w:tab/>
+            </w:r>
+            <w:r>
+              <w:rPr>
+                <w:rFonts w:ascii="Times New Roman" w:hAnsi="Times New Roman" w:cs="Times New Roman"/>
+                <w:noProof/>
+                <w:webHidden/>
+                <w:sz w:val="28"/>
+                <w:szCs w:val="28"/>
+              </w:rPr>
+              <w:fldChar w:fldCharType="begin"/>
+            </w:r>
+            <w:r>
+              <w:rPr>
+                <w:rFonts w:ascii="Times New Roman" w:hAnsi="Times New Roman" w:cs="Times New Roman"/>
+                <w:noProof/>
+                <w:webHidden/>
+                <w:sz w:val="28"/>
+                <w:szCs w:val="28"/>
+              </w:rPr>
+              <w:instrText xml:space="preserve"> PAGEREF _Toc216886338 \h </w:instrText>
+            </w:r>
+            <w:r>
+              <w:rPr>
+                <w:rFonts w:ascii="Times New Roman" w:hAnsi="Times New Roman" w:cs="Times New Roman"/>
+                <w:noProof/>
+                <w:webHidden/>
+                <w:sz w:val="28"/>
+                <w:szCs w:val="28"/>
+              </w:rPr>
+            </w:r>
+            <w:r>
+              <w:rPr>
+                <w:rFonts w:ascii="Times New Roman" w:hAnsi="Times New Roman" w:cs="Times New Roman"/>
+                <w:noProof/>
+                <w:webHidden/>
+                <w:sz w:val="28"/>
+                <w:szCs w:val="28"/>
+              </w:rPr>
+              <w:fldChar w:fldCharType="separate"/>
+            </w:r>
+            <w:r>
+              <w:rPr>
+                <w:rFonts w:ascii="Times New Roman" w:hAnsi="Times New Roman" w:cs="Times New Roman"/>
+                <w:noProof/>
+                <w:webHidden/>
+                <w:sz w:val="28"/>
+                <w:szCs w:val="28"/>
+              </w:rPr>
+              <w:t>17</w:t>
             </w:r>
             <w:r>
               <w:rPr>
@@ -3040,7 +3156,6 @@
             <w:tabs>
               <w:tab w:val="right" w:leader="dot" w:pos="9628"/>
             </w:tabs>
-            <w:spacing w:line="360" w:lineRule="auto"/>
             <w:rPr>
               <w:rFonts w:ascii="Times New Roman" w:eastAsiaTheme="minorEastAsia" w:hAnsi="Times New Roman" w:cs="Times New Roman"/>
               <w:noProof/>
@@ -3049,7 +3164,7 @@
               <w:lang w:eastAsia="ru-RU"/>
             </w:rPr>
           </w:pPr>
-          <w:hyperlink w:anchor="_Toc216455227" w:history="1">
+          <w:hyperlink w:anchor="_Toc216886342" w:history="1">
             <w:r>
               <w:rPr>
                 <w:rStyle w:val="af"/>
@@ -3090,7 +3205,7 @@
                 <w:sz w:val="28"/>
                 <w:szCs w:val="28"/>
               </w:rPr>
-              <w:instrText xml:space="preserve"> PAGEREF _Toc216455227 \h </w:instrText>
+              <w:instrText xml:space="preserve"> PAGEREF _Toc216886342 \h </w:instrText>
             </w:r>
             <w:r>
               <w:rPr>
@@ -3119,7 +3234,7 @@
                 <w:sz w:val="28"/>
                 <w:szCs w:val="28"/>
               </w:rPr>
-              <w:t>15</w:t>
+              <w:t>18</w:t>
             </w:r>
             <w:r>
               <w:rPr>
@@ -3139,7 +3254,6 @@
             <w:tabs>
               <w:tab w:val="right" w:leader="dot" w:pos="9628"/>
             </w:tabs>
-            <w:spacing w:line="360" w:lineRule="auto"/>
             <w:rPr>
               <w:rFonts w:ascii="Times New Roman" w:eastAsiaTheme="minorEastAsia" w:hAnsi="Times New Roman" w:cs="Times New Roman"/>
               <w:noProof/>
@@ -3148,7 +3262,7 @@
               <w:lang w:eastAsia="ru-RU"/>
             </w:rPr>
           </w:pPr>
-          <w:hyperlink w:anchor="_Toc216455228" w:history="1">
+          <w:hyperlink w:anchor="_Toc216886343" w:history="1">
             <w:r>
               <w:rPr>
                 <w:rStyle w:val="af"/>
@@ -3190,7 +3304,7 @@
                 <w:sz w:val="28"/>
                 <w:szCs w:val="28"/>
               </w:rPr>
-              <w:instrText xml:space="preserve"> PAGEREF _Toc216455228 \h </w:instrText>
+              <w:instrText xml:space="preserve"> PAGEREF _Toc216886343 \h </w:instrText>
             </w:r>
             <w:r>
               <w:rPr>
@@ -3219,7 +3333,7 @@
                 <w:sz w:val="28"/>
                 <w:szCs w:val="28"/>
               </w:rPr>
-              <w:t>16</w:t>
+              <w:t>19</w:t>
             </w:r>
             <w:r>
               <w:rPr>
@@ -3239,7 +3353,6 @@
             <w:tabs>
               <w:tab w:val="right" w:leader="dot" w:pos="9628"/>
             </w:tabs>
-            <w:spacing w:line="360" w:lineRule="auto"/>
             <w:rPr>
               <w:rFonts w:ascii="Times New Roman" w:eastAsiaTheme="minorEastAsia" w:hAnsi="Times New Roman" w:cs="Times New Roman"/>
               <w:noProof/>
@@ -3248,7 +3361,7 @@
               <w:lang w:eastAsia="ru-RU"/>
             </w:rPr>
           </w:pPr>
-          <w:hyperlink w:anchor="_Toc216455229" w:history="1">
+          <w:hyperlink w:anchor="_Toc216886344" w:history="1">
             <w:r>
               <w:rPr>
                 <w:rStyle w:val="af"/>
@@ -3290,7 +3403,7 @@
                 <w:sz w:val="28"/>
                 <w:szCs w:val="28"/>
               </w:rPr>
-              <w:instrText xml:space="preserve"> PAGEREF _Toc216455229 \h </w:instrText>
+              <w:instrText xml:space="preserve"> PAGEREF _Toc216886344 \h </w:instrText>
             </w:r>
             <w:r>
               <w:rPr>
@@ -3319,7 +3432,7 @@
                 <w:sz w:val="28"/>
                 <w:szCs w:val="28"/>
               </w:rPr>
-              <w:t>18</w:t>
+              <w:t>21</w:t>
             </w:r>
             <w:r>
               <w:rPr>
@@ -3339,7 +3452,6 @@
             <w:tabs>
               <w:tab w:val="right" w:leader="dot" w:pos="9628"/>
             </w:tabs>
-            <w:spacing w:line="360" w:lineRule="auto"/>
             <w:rPr>
               <w:rFonts w:ascii="Times New Roman" w:eastAsiaTheme="minorEastAsia" w:hAnsi="Times New Roman" w:cs="Times New Roman"/>
               <w:noProof/>
@@ -3348,7 +3460,7 @@
               <w:lang w:eastAsia="ru-RU"/>
             </w:rPr>
           </w:pPr>
-          <w:hyperlink w:anchor="_Toc216455230" w:history="1">
+          <w:hyperlink w:anchor="_Toc216886345" w:history="1">
             <w:r>
               <w:rPr>
                 <w:rStyle w:val="af"/>
@@ -3389,7 +3501,7 @@
                 <w:sz w:val="28"/>
                 <w:szCs w:val="28"/>
               </w:rPr>
-              <w:instrText xml:space="preserve"> PAGEREF _Toc216455230 \h </w:instrText>
+              <w:instrText xml:space="preserve"> PAGEREF _Toc216886345 \h </w:instrText>
             </w:r>
             <w:r>
               <w:rPr>
@@ -3418,7 +3530,7 @@
                 <w:sz w:val="28"/>
                 <w:szCs w:val="28"/>
               </w:rPr>
-              <w:t>21</w:t>
+              <w:t>23</w:t>
             </w:r>
             <w:r>
               <w:rPr>
@@ -3438,7 +3550,6 @@
             <w:tabs>
               <w:tab w:val="right" w:leader="dot" w:pos="9628"/>
             </w:tabs>
-            <w:spacing w:line="360" w:lineRule="auto"/>
             <w:rPr>
               <w:rFonts w:ascii="Times New Roman" w:eastAsiaTheme="minorEastAsia" w:hAnsi="Times New Roman" w:cs="Times New Roman"/>
               <w:noProof/>
@@ -3447,7 +3558,7 @@
               <w:lang w:eastAsia="ru-RU"/>
             </w:rPr>
           </w:pPr>
-          <w:hyperlink w:anchor="_Toc216455231" w:history="1">
+          <w:hyperlink w:anchor="_Toc216886346" w:history="1">
             <w:r>
               <w:rPr>
                 <w:rStyle w:val="af"/>
@@ -3486,7 +3597,7 @@
                 <w:sz w:val="28"/>
                 <w:szCs w:val="28"/>
               </w:rPr>
-              <w:instrText xml:space="preserve"> PAGEREF _Toc216455231 \h </w:instrText>
+              <w:instrText xml:space="preserve"> PAGEREF _Toc216886346 \h </w:instrText>
             </w:r>
             <w:r>
               <w:rPr>
@@ -3515,7 +3626,7 @@
                 <w:sz w:val="28"/>
                 <w:szCs w:val="28"/>
               </w:rPr>
-              <w:t>21</w:t>
+              <w:t>23</w:t>
             </w:r>
             <w:r>
               <w:rPr>
@@ -3589,7 +3700,7 @@
         </w:rPr>
         <w:br w:type="page"/>
       </w:r>
-      <w:bookmarkStart w:id="1" w:name="_Toc216455211"/>
+      <w:bookmarkStart w:id="1" w:name="_Toc216886322"/>
       <w:r>
         <w:rPr>
           <w:rFonts w:ascii="Times New Roman" w:hAnsi="Times New Roman" w:cs="Times New Roman"/>
@@ -3684,7 +3795,7 @@
           <w:szCs w:val="28"/>
         </w:rPr>
       </w:pPr>
-      <w:bookmarkStart w:id="2" w:name="_Toc216455212"/>
+      <w:bookmarkStart w:id="2" w:name="_Toc216886323"/>
       <w:r>
         <w:rPr>
           <w:rFonts w:ascii="Times New Roman" w:hAnsi="Times New Roman" w:cs="Times New Roman"/>
@@ -4423,7 +4534,25 @@
                 <w:sz w:val="28"/>
                 <w:szCs w:val="28"/>
               </w:rPr>
-              <w:t>End-to-End</w:t>
+              <w:t>End-</w:t>
+            </w:r>
+            <w:proofErr w:type="spellStart"/>
+            <w:r>
+              <w:rPr>
+                <w:rFonts w:ascii="Times New Roman" w:hAnsi="Times New Roman" w:cs="Times New Roman"/>
+                <w:sz w:val="28"/>
+                <w:szCs w:val="28"/>
+              </w:rPr>
+              <w:t>to</w:t>
+            </w:r>
+            <w:proofErr w:type="spellEnd"/>
+            <w:r>
+              <w:rPr>
+                <w:rFonts w:ascii="Times New Roman" w:hAnsi="Times New Roman" w:cs="Times New Roman"/>
+                <w:sz w:val="28"/>
+                <w:szCs w:val="28"/>
+              </w:rPr>
+              <w:t>-End</w:t>
             </w:r>
             <w:r>
               <w:rPr>
@@ -4506,6 +4635,7 @@
                 <w:szCs w:val="28"/>
               </w:rPr>
             </w:pPr>
+            <w:proofErr w:type="spellStart"/>
             <w:r>
               <w:rPr>
                 <w:rFonts w:ascii="Times New Roman" w:hAnsi="Times New Roman" w:cs="Times New Roman"/>
@@ -4515,6 +4645,7 @@
               </w:rPr>
               <w:t>MTProto</w:t>
             </w:r>
+            <w:proofErr w:type="spellEnd"/>
             <w:r>
               <w:rPr>
                 <w:rStyle w:val="ac"/>
@@ -4876,7 +5007,17 @@
           <w:szCs w:val="28"/>
         </w:rPr>
       </w:pPr>
-      <w:bookmarkStart w:id="3" w:name="_Toc216455213"/>
+    </w:p>
+    <w:p>
+      <w:pPr>
+        <w:rPr>
+          <w:rFonts w:ascii="Times New Roman" w:hAnsi="Times New Roman" w:cs="Times New Roman"/>
+          <w:b/>
+          <w:bCs/>
+          <w:sz w:val="28"/>
+          <w:szCs w:val="28"/>
+        </w:rPr>
+      </w:pPr>
       <w:r>
         <w:rPr>
           <w:rFonts w:ascii="Times New Roman" w:hAnsi="Times New Roman" w:cs="Times New Roman"/>
@@ -4907,6 +5048,7 @@
           <w:lang w:val="en-US"/>
         </w:rPr>
       </w:pPr>
+      <w:bookmarkStart w:id="3" w:name="_Toc216886324"/>
       <w:r>
         <w:rPr>
           <w:rFonts w:ascii="Times New Roman" w:hAnsi="Times New Roman" w:cs="Times New Roman"/>
@@ -4938,7 +5080,7 @@
           <w:szCs w:val="28"/>
         </w:rPr>
       </w:pPr>
-      <w:bookmarkStart w:id="4" w:name="_Toc216455214"/>
+      <w:bookmarkStart w:id="4" w:name="_Toc216886325"/>
       <w:r>
         <w:rPr>
           <w:rFonts w:ascii="Times New Roman" w:hAnsi="Times New Roman" w:cs="Times New Roman"/>
@@ -5012,8 +5154,18 @@
           <w:sz w:val="28"/>
           <w:szCs w:val="28"/>
         </w:rPr>
-        <w:t>и сравнивается с хешем</w:t>
-      </w:r>
+        <w:t xml:space="preserve">и сравнивается с </w:t>
+      </w:r>
+      <w:proofErr w:type="spellStart"/>
+      <w:r>
+        <w:rPr>
+          <w:rFonts w:ascii="Times New Roman" w:hAnsi="Times New Roman" w:cs="Times New Roman"/>
+          <w:sz w:val="28"/>
+          <w:szCs w:val="28"/>
+        </w:rPr>
+        <w:t>хешем</w:t>
+      </w:r>
+      <w:proofErr w:type="spellEnd"/>
       <w:r>
         <w:rPr>
           <w:rStyle w:val="ac"/>
@@ -5266,7 +5418,7 @@
                     </pic:cNvPicPr>
                   </pic:nvPicPr>
                   <pic:blipFill>
-                    <a:blip r:embed="rId9" cstate="print">
+                    <a:blip r:embed="rId8" cstate="print">
                       <a:extLst>
                         <a:ext uri="{28A0092B-C50C-407E-A947-70E740481C1C}">
                           <a14:useLocalDpi xmlns:a14="http://schemas.microsoft.com/office/drawing/2010/main" val="0"/>
@@ -5360,7 +5512,7 @@
           <w:szCs w:val="28"/>
         </w:rPr>
       </w:pPr>
-      <w:bookmarkStart w:id="5" w:name="_Toc216455215"/>
+      <w:bookmarkStart w:id="5" w:name="_Toc216886326"/>
       <w:r>
         <w:rPr>
           <w:rFonts w:ascii="Times New Roman" w:hAnsi="Times New Roman" w:cs="Times New Roman"/>
@@ -5818,7 +5970,7 @@
                     <pic:cNvPicPr/>
                   </pic:nvPicPr>
                   <pic:blipFill>
-                    <a:blip r:embed="rId10"/>
+                    <a:blip r:embed="rId9"/>
                     <a:stretch>
                       <a:fillRect/>
                     </a:stretch>
@@ -5954,7 +6106,7 @@
                     </pic:cNvPicPr>
                   </pic:nvPicPr>
                   <pic:blipFill>
-                    <a:blip r:embed="rId11">
+                    <a:blip r:embed="rId10">
                       <a:extLst>
                         <a:ext uri="{28A0092B-C50C-407E-A947-70E740481C1C}">
                           <a14:useLocalDpi xmlns:a14="http://schemas.microsoft.com/office/drawing/2010/main" val="0"/>
@@ -6092,7 +6244,7 @@
           <w:szCs w:val="28"/>
         </w:rPr>
       </w:pPr>
-      <w:bookmarkStart w:id="6" w:name="_Toc216455216"/>
+      <w:bookmarkStart w:id="6" w:name="_Toc216886327"/>
       <w:r>
         <w:rPr>
           <w:rFonts w:ascii="Times New Roman" w:hAnsi="Times New Roman" w:cs="Times New Roman"/>
@@ -6988,7 +7140,7 @@
           <w:szCs w:val="28"/>
         </w:rPr>
       </w:pPr>
-      <w:bookmarkStart w:id="7" w:name="_Toc216455217"/>
+      <w:bookmarkStart w:id="7" w:name="_Toc216886328"/>
       <w:r>
         <w:rPr>
           <w:rFonts w:ascii="Times New Roman" w:hAnsi="Times New Roman" w:cs="Times New Roman"/>
@@ -7826,7 +7978,7 @@
           <w:szCs w:val="28"/>
         </w:rPr>
       </w:pPr>
-      <w:bookmarkStart w:id="9" w:name="_Toc216455218"/>
+      <w:bookmarkStart w:id="9" w:name="_Toc216886329"/>
       <w:r>
         <w:rPr>
           <w:rFonts w:ascii="Times New Roman" w:hAnsi="Times New Roman" w:cs="Times New Roman"/>
@@ -8271,7 +8423,7 @@
                     </pic:cNvPicPr>
                   </pic:nvPicPr>
                   <pic:blipFill>
-                    <a:blip r:embed="rId12">
+                    <a:blip r:embed="rId11">
                       <a:extLst>
                         <a:ext uri="{28A0092B-C50C-407E-A947-70E740481C1C}">
                           <a14:useLocalDpi xmlns:a14="http://schemas.microsoft.com/office/drawing/2010/main" val="0"/>
@@ -8385,7 +8537,7 @@
           <w:lang w:val="en-US"/>
         </w:rPr>
       </w:pPr>
-      <w:bookmarkStart w:id="10" w:name="_Toc216455219"/>
+      <w:bookmarkStart w:id="10" w:name="_Toc216886330"/>
       <w:r>
         <w:rPr>
           <w:rFonts w:ascii="Times New Roman" w:hAnsi="Times New Roman" w:cs="Times New Roman"/>
@@ -8689,7 +8841,7 @@
           <w:szCs w:val="28"/>
         </w:rPr>
       </w:pPr>
-      <w:bookmarkStart w:id="11" w:name="_Toc216455220"/>
+      <w:bookmarkStart w:id="11" w:name="_Toc216886331"/>
       <w:r>
         <w:rPr>
           <w:rFonts w:ascii="Times New Roman" w:hAnsi="Times New Roman" w:cs="Times New Roman"/>
@@ -8931,7 +9083,7 @@
           <w:szCs w:val="28"/>
         </w:rPr>
       </w:pPr>
-      <w:bookmarkStart w:id="12" w:name="_Toc216455221"/>
+      <w:bookmarkStart w:id="12" w:name="_Toc216886332"/>
       <w:r>
         <w:rPr>
           <w:rFonts w:ascii="Times New Roman" w:hAnsi="Times New Roman" w:cs="Times New Roman"/>
@@ -9011,7 +9163,25 @@
           <w:sz w:val="28"/>
           <w:szCs w:val="28"/>
         </w:rPr>
-        <w:t xml:space="preserve"> вызывает функцию send_encrypted_message(), передавая идентификатор отправителя, идентификатор получателя, зашифрованный текст и, при необходимости, идентификатор сообщения, на которое дается ответ.</w:t>
+        <w:t xml:space="preserve"> вызывает функцию send_encrypted_</w:t>
+      </w:r>
+      <w:proofErr w:type="gramStart"/>
+      <w:r>
+        <w:rPr>
+          <w:rFonts w:ascii="Times New Roman" w:hAnsi="Times New Roman" w:cs="Times New Roman"/>
+          <w:sz w:val="28"/>
+          <w:szCs w:val="28"/>
+        </w:rPr>
+        <w:t>message(</w:t>
+      </w:r>
+      <w:proofErr w:type="gramEnd"/>
+      <w:r>
+        <w:rPr>
+          <w:rFonts w:ascii="Times New Roman" w:hAnsi="Times New Roman" w:cs="Times New Roman"/>
+          <w:sz w:val="28"/>
+          <w:szCs w:val="28"/>
+        </w:rPr>
+        <w:t>), передавая идентификатор отправителя, идентификатор получателя, зашифрованный текст и, при необходимости, идентификатор сообщения, на которое дается ответ.</w:t>
       </w:r>
     </w:p>
     <w:p>
@@ -9121,7 +9291,7 @@
                     </pic:cNvPicPr>
                   </pic:nvPicPr>
                   <pic:blipFill>
-                    <a:blip r:embed="rId13">
+                    <a:blip r:embed="rId12">
                       <a:extLst>
                         <a:ext uri="{28A0092B-C50C-407E-A947-70E740481C1C}">
                           <a14:useLocalDpi xmlns:a14="http://schemas.microsoft.com/office/drawing/2010/main" val="0"/>
@@ -9207,15 +9377,6 @@
     </w:p>
     <w:p>
       <w:pPr>
-        <w:rPr>
-          <w:rFonts w:ascii="Times New Roman" w:hAnsi="Times New Roman" w:cs="Times New Roman"/>
-          <w:sz w:val="28"/>
-          <w:szCs w:val="28"/>
-        </w:rPr>
-      </w:pPr>
-    </w:p>
-    <w:p>
-      <w:pPr>
         <w:pStyle w:val="a4"/>
         <w:numPr>
           <w:ilvl w:val="2"/>
@@ -9233,7 +9394,7 @@
           <w:szCs w:val="28"/>
         </w:rPr>
       </w:pPr>
-      <w:bookmarkStart w:id="13" w:name="_Toc216455222"/>
+      <w:bookmarkStart w:id="13" w:name="_Toc216886333"/>
       <w:r>
         <w:rPr>
           <w:rFonts w:ascii="Times New Roman" w:hAnsi="Times New Roman" w:cs="Times New Roman"/>
@@ -9287,7 +9448,25 @@
           <w:sz w:val="28"/>
           <w:szCs w:val="28"/>
         </w:rPr>
-        <w:t>Загрузка зашифрованных сообщений: Клиентская часть получателя запрашивает историю чата через функцию get_encrypted_chat_history(), которая возвращает все сообщения в зашифрованном виде.</w:t>
+        <w:t>Загрузка зашифрованных сообщений: Клиентская часть получателя запрашивает историю чата через функцию get_encrypted_chat_</w:t>
+      </w:r>
+      <w:proofErr w:type="gramStart"/>
+      <w:r>
+        <w:rPr>
+          <w:rFonts w:ascii="Times New Roman" w:hAnsi="Times New Roman" w:cs="Times New Roman"/>
+          <w:sz w:val="28"/>
+          <w:szCs w:val="28"/>
+        </w:rPr>
+        <w:t>history(</w:t>
+      </w:r>
+      <w:proofErr w:type="gramEnd"/>
+      <w:r>
+        <w:rPr>
+          <w:rFonts w:ascii="Times New Roman" w:hAnsi="Times New Roman" w:cs="Times New Roman"/>
+          <w:sz w:val="28"/>
+          <w:szCs w:val="28"/>
+        </w:rPr>
+        <w:t>), которая возвращает все сообщения в зашифрованном виде.</w:t>
       </w:r>
     </w:p>
     <w:p>
@@ -9417,7 +9596,7 @@
           <w:szCs w:val="28"/>
         </w:rPr>
       </w:pPr>
-      <w:bookmarkStart w:id="14" w:name="_Toc216455223"/>
+      <w:bookmarkStart w:id="14" w:name="_Toc216886334"/>
       <w:r>
         <w:rPr>
           <w:rFonts w:ascii="Times New Roman" w:hAnsi="Times New Roman" w:cs="Times New Roman"/>
@@ -9512,7 +9691,6 @@
           <w:rFonts w:ascii="Times New Roman" w:hAnsi="Times New Roman" w:cs="Times New Roman"/>
           <w:sz w:val="28"/>
           <w:szCs w:val="28"/>
-          <w:lang w:val="en-US"/>
         </w:rPr>
         <w:t>6</w:t>
       </w:r>
@@ -9536,6 +9714,7 @@
     <w:p>
       <w:pPr>
         <w:pStyle w:val="a4"/>
+        <w:spacing w:before="240" w:after="840"/>
         <w:ind w:left="0"/>
         <w:jc w:val="center"/>
         <w:rPr>
@@ -9566,7 +9745,7 @@
                     </pic:cNvPicPr>
                   </pic:nvPicPr>
                   <pic:blipFill>
-                    <a:blip r:embed="rId14">
+                    <a:blip r:embed="rId13">
                       <a:extLst>
                         <a:ext uri="{28A0092B-C50C-407E-A947-70E740481C1C}">
                           <a14:useLocalDpi xmlns:a14="http://schemas.microsoft.com/office/drawing/2010/main" val="0"/>
@@ -9660,12 +9839,21 @@
           <w:sz w:val="28"/>
           <w:szCs w:val="28"/>
         </w:rPr>
-        <w:t>размера сообщения</w:t>
+        <w:t>размера сообщени</w:t>
+      </w:r>
+      <w:r>
+        <w:rPr>
+          <w:rFonts w:ascii="Times New Roman" w:hAnsi="Times New Roman" w:cs="Times New Roman"/>
+          <w:sz w:val="28"/>
+          <w:szCs w:val="28"/>
+        </w:rPr>
+        <w:t>я</w:t>
       </w:r>
     </w:p>
     <w:p>
       <w:pPr>
         <w:pStyle w:val="a4"/>
+        <w:spacing w:before="240" w:after="840"/>
         <w:ind w:left="0"/>
         <w:jc w:val="center"/>
         <w:rPr>
@@ -9678,6 +9866,7 @@
     <w:p>
       <w:pPr>
         <w:pStyle w:val="a4"/>
+        <w:spacing w:before="240" w:after="840"/>
         <w:ind w:left="0"/>
         <w:jc w:val="center"/>
         <w:rPr>
@@ -9686,6 +9875,281 @@
           <w:szCs w:val="28"/>
         </w:rPr>
       </w:pPr>
+    </w:p>
+    <w:p>
+      <w:pPr>
+        <w:pStyle w:val="a4"/>
+        <w:numPr>
+          <w:ilvl w:val="1"/>
+          <w:numId w:val="5"/>
+        </w:numPr>
+        <w:spacing w:before="480" w:line="276" w:lineRule="auto"/>
+        <w:ind w:left="1134"/>
+        <w:jc w:val="both"/>
+        <w:outlineLvl w:val="1"/>
+        <w:rPr>
+          <w:rFonts w:ascii="Times New Roman" w:hAnsi="Times New Roman" w:cs="Times New Roman"/>
+          <w:b/>
+          <w:bCs/>
+          <w:sz w:val="28"/>
+          <w:szCs w:val="28"/>
+        </w:rPr>
+      </w:pPr>
+      <w:bookmarkStart w:id="15" w:name="_Toc216886335"/>
+      <w:r>
+        <w:rPr>
+          <w:rFonts w:ascii="Times New Roman" w:hAnsi="Times New Roman" w:cs="Times New Roman"/>
+          <w:b/>
+          <w:bCs/>
+          <w:sz w:val="28"/>
+          <w:szCs w:val="28"/>
+        </w:rPr>
+        <w:t>Система и синхронизация времени</w:t>
+      </w:r>
+      <w:bookmarkEnd w:id="15"/>
+    </w:p>
+    <w:p>
+      <w:pPr>
+        <w:spacing w:line="360" w:lineRule="auto"/>
+        <w:ind w:firstLine="708"/>
+        <w:jc w:val="both"/>
+        <w:rPr>
+          <w:rFonts w:ascii="Times New Roman" w:hAnsi="Times New Roman" w:cs="Times New Roman"/>
+          <w:sz w:val="28"/>
+          <w:szCs w:val="28"/>
+        </w:rPr>
+      </w:pPr>
+      <w:r>
+        <w:rPr>
+          <w:rFonts w:ascii="Times New Roman" w:hAnsi="Times New Roman" w:cs="Times New Roman"/>
+          <w:sz w:val="28"/>
+          <w:szCs w:val="28"/>
+        </w:rPr>
+        <w:t>Когда пользователь отправляет сообщение</w:t>
+      </w:r>
+      <w:r>
+        <w:rPr>
+          <w:rFonts w:ascii="Times New Roman" w:hAnsi="Times New Roman" w:cs="Times New Roman"/>
+          <w:sz w:val="28"/>
+          <w:szCs w:val="28"/>
+        </w:rPr>
+        <w:t>,</w:t>
+      </w:r>
+      <w:r>
+        <w:rPr>
+          <w:rFonts w:ascii="Times New Roman" w:hAnsi="Times New Roman" w:cs="Times New Roman"/>
+          <w:sz w:val="28"/>
+          <w:szCs w:val="28"/>
+        </w:rPr>
+        <w:t xml:space="preserve"> то время фиксируется на сервере в момент сохранения сообщения в базу данных</w:t>
+      </w:r>
+      <w:r>
+        <w:rPr>
+          <w:rFonts w:ascii="Times New Roman" w:hAnsi="Times New Roman" w:cs="Times New Roman"/>
+          <w:sz w:val="28"/>
+          <w:szCs w:val="28"/>
+        </w:rPr>
+        <w:t>.</w:t>
+      </w:r>
+      <w:r>
+        <w:rPr>
+          <w:rFonts w:ascii="Times New Roman" w:hAnsi="Times New Roman" w:cs="Times New Roman"/>
+          <w:sz w:val="28"/>
+          <w:szCs w:val="28"/>
+        </w:rPr>
+        <w:t xml:space="preserve"> Этот способ помогает предотвращать проблемы со временем у пользователей</w:t>
+      </w:r>
+      <w:r>
+        <w:rPr>
+          <w:rFonts w:ascii="Times New Roman" w:hAnsi="Times New Roman" w:cs="Times New Roman"/>
+          <w:sz w:val="28"/>
+          <w:szCs w:val="28"/>
+        </w:rPr>
+        <w:t>.</w:t>
+      </w:r>
+      <w:r>
+        <w:rPr>
+          <w:rFonts w:ascii="Times New Roman" w:hAnsi="Times New Roman" w:cs="Times New Roman"/>
+          <w:sz w:val="28"/>
+          <w:szCs w:val="28"/>
+        </w:rPr>
+        <w:t xml:space="preserve"> Само время сохраняется в формате </w:t>
+      </w:r>
+      <w:r>
+        <w:rPr>
+          <w:rFonts w:ascii="Times New Roman" w:hAnsi="Times New Roman" w:cs="Times New Roman"/>
+          <w:sz w:val="28"/>
+          <w:szCs w:val="28"/>
+          <w:lang w:val="en-US"/>
+        </w:rPr>
+        <w:t>UTC</w:t>
+      </w:r>
+      <w:r>
+        <w:rPr>
+          <w:rStyle w:val="ac"/>
+          <w:rFonts w:ascii="Times New Roman" w:hAnsi="Times New Roman" w:cs="Times New Roman"/>
+          <w:sz w:val="28"/>
+          <w:szCs w:val="28"/>
+          <w:lang w:val="en-US"/>
+        </w:rPr>
+        <w:footnoteReference w:id="12"/>
+      </w:r>
+      <w:r>
+        <w:rPr>
+          <w:rFonts w:ascii="Times New Roman" w:hAnsi="Times New Roman" w:cs="Times New Roman"/>
+          <w:sz w:val="28"/>
+          <w:szCs w:val="28"/>
+          <w:vertAlign w:val="superscript"/>
+        </w:rPr>
+        <w:t>)</w:t>
+      </w:r>
+      <w:r>
+        <w:rPr>
+          <w:rFonts w:ascii="Times New Roman" w:hAnsi="Times New Roman" w:cs="Times New Roman"/>
+          <w:sz w:val="28"/>
+          <w:szCs w:val="28"/>
+        </w:rPr>
+        <w:t>.</w:t>
+      </w:r>
+      <w:r>
+        <w:rPr>
+          <w:rFonts w:ascii="Times New Roman" w:hAnsi="Times New Roman" w:cs="Times New Roman"/>
+          <w:sz w:val="28"/>
+          <w:szCs w:val="28"/>
+        </w:rPr>
+        <w:t xml:space="preserve"> Когда пользователь заходит вновь в приложение</w:t>
+      </w:r>
+      <w:r>
+        <w:rPr>
+          <w:rFonts w:ascii="Times New Roman" w:hAnsi="Times New Roman" w:cs="Times New Roman"/>
+          <w:sz w:val="28"/>
+          <w:szCs w:val="28"/>
+        </w:rPr>
+        <w:t>,</w:t>
+      </w:r>
+      <w:r>
+        <w:rPr>
+          <w:rFonts w:ascii="Times New Roman" w:hAnsi="Times New Roman" w:cs="Times New Roman"/>
+          <w:sz w:val="28"/>
+          <w:szCs w:val="28"/>
+        </w:rPr>
+        <w:t xml:space="preserve"> то функция </w:t>
+      </w:r>
+      <w:r>
+        <w:rPr>
+          <w:rFonts w:ascii="Times New Roman" w:hAnsi="Times New Roman" w:cs="Times New Roman"/>
+          <w:sz w:val="28"/>
+          <w:szCs w:val="28"/>
+        </w:rPr>
+        <w:t>get_current_</w:t>
+      </w:r>
+      <w:proofErr w:type="gramStart"/>
+      <w:r>
+        <w:rPr>
+          <w:rFonts w:ascii="Times New Roman" w:hAnsi="Times New Roman" w:cs="Times New Roman"/>
+          <w:sz w:val="28"/>
+          <w:szCs w:val="28"/>
+        </w:rPr>
+        <w:t>time(</w:t>
+      </w:r>
+      <w:proofErr w:type="gramEnd"/>
+      <w:r>
+        <w:rPr>
+          <w:rFonts w:ascii="Times New Roman" w:hAnsi="Times New Roman" w:cs="Times New Roman"/>
+          <w:sz w:val="28"/>
+          <w:szCs w:val="28"/>
+        </w:rPr>
+        <w:t xml:space="preserve">) </w:t>
+      </w:r>
+      <w:r>
+        <w:rPr>
+          <w:rFonts w:ascii="Times New Roman" w:hAnsi="Times New Roman" w:cs="Times New Roman"/>
+          <w:sz w:val="28"/>
+          <w:szCs w:val="28"/>
+        </w:rPr>
+        <w:t>автоматически</w:t>
+      </w:r>
+      <w:r>
+        <w:rPr>
+          <w:rFonts w:ascii="Times New Roman" w:hAnsi="Times New Roman" w:cs="Times New Roman"/>
+          <w:sz w:val="28"/>
+          <w:szCs w:val="28"/>
+        </w:rPr>
+        <w:t xml:space="preserve"> отображает текущее</w:t>
+      </w:r>
+      <w:r>
+        <w:rPr>
+          <w:rFonts w:ascii="Times New Roman" w:hAnsi="Times New Roman" w:cs="Times New Roman"/>
+          <w:sz w:val="28"/>
+          <w:szCs w:val="28"/>
+        </w:rPr>
+        <w:t xml:space="preserve"> серверное</w:t>
+      </w:r>
+      <w:r>
+        <w:rPr>
+          <w:rFonts w:ascii="Times New Roman" w:hAnsi="Times New Roman" w:cs="Times New Roman"/>
+          <w:sz w:val="28"/>
+          <w:szCs w:val="28"/>
+        </w:rPr>
+        <w:t xml:space="preserve"> время в интерфейсе</w:t>
+      </w:r>
+      <w:r>
+        <w:rPr>
+          <w:rFonts w:ascii="Times New Roman" w:hAnsi="Times New Roman" w:cs="Times New Roman"/>
+          <w:sz w:val="28"/>
+          <w:szCs w:val="28"/>
+        </w:rPr>
+        <w:t>.</w:t>
+      </w:r>
+      <w:r>
+        <w:rPr>
+          <w:rFonts w:ascii="Times New Roman" w:hAnsi="Times New Roman" w:cs="Times New Roman"/>
+          <w:sz w:val="28"/>
+          <w:szCs w:val="28"/>
+        </w:rPr>
+        <w:t xml:space="preserve"> Если пользователь получает сообщение от сервера</w:t>
+      </w:r>
+      <w:r>
+        <w:rPr>
+          <w:rFonts w:ascii="Times New Roman" w:hAnsi="Times New Roman" w:cs="Times New Roman"/>
+          <w:sz w:val="28"/>
+          <w:szCs w:val="28"/>
+        </w:rPr>
+        <w:t>,</w:t>
+      </w:r>
+      <w:r>
+        <w:rPr>
+          <w:rFonts w:ascii="Times New Roman" w:hAnsi="Times New Roman" w:cs="Times New Roman"/>
+          <w:sz w:val="28"/>
+          <w:szCs w:val="28"/>
+        </w:rPr>
+        <w:t xml:space="preserve"> то время автоматически переводится браузером в локальный часовой пояс пользователя</w:t>
+      </w:r>
+      <w:r>
+        <w:rPr>
+          <w:rFonts w:ascii="Times New Roman" w:hAnsi="Times New Roman" w:cs="Times New Roman"/>
+          <w:sz w:val="28"/>
+          <w:szCs w:val="28"/>
+        </w:rPr>
+        <w:t>.</w:t>
+      </w:r>
+    </w:p>
+    <w:p>
+      <w:pPr>
+        <w:rPr>
+          <w:rFonts w:ascii="Times New Roman" w:hAnsi="Times New Roman" w:cs="Times New Roman"/>
+          <w:sz w:val="28"/>
+          <w:szCs w:val="28"/>
+        </w:rPr>
+      </w:pPr>
+      <w:r>
+        <w:rPr>
+          <w:rFonts w:ascii="Times New Roman" w:hAnsi="Times New Roman" w:cs="Times New Roman"/>
+          <w:sz w:val="28"/>
+          <w:szCs w:val="28"/>
+        </w:rPr>
+        <w:br w:type="page"/>
+      </w:r>
     </w:p>
     <w:p>
       <w:pPr>
@@ -9706,7 +10170,7 @@
           <w:szCs w:val="28"/>
         </w:rPr>
       </w:pPr>
-      <w:bookmarkStart w:id="15" w:name="_Toc216455224"/>
+      <w:bookmarkStart w:id="16" w:name="_Toc216886336"/>
       <w:r>
         <w:rPr>
           <w:rFonts w:ascii="Times New Roman" w:hAnsi="Times New Roman" w:cs="Times New Roman"/>
@@ -9715,9 +10179,10 @@
           <w:sz w:val="28"/>
           <w:szCs w:val="28"/>
         </w:rPr>
-        <w:t>Система и синхронизация времени</w:t>
-      </w:r>
-      <w:bookmarkEnd w:id="15"/>
+        <w:lastRenderedPageBreak/>
+        <w:t>Система ответов на сообщения</w:t>
+      </w:r>
+      <w:bookmarkEnd w:id="16"/>
     </w:p>
     <w:p>
       <w:pPr>
@@ -9736,55 +10201,23 @@
           <w:sz w:val="28"/>
           <w:szCs w:val="28"/>
         </w:rPr>
-        <w:t>Когда пользователь отправляет сообщение</w:t>
-      </w:r>
-      <w:r>
-        <w:rPr>
-          <w:rFonts w:ascii="Times New Roman" w:hAnsi="Times New Roman" w:cs="Times New Roman"/>
-          <w:sz w:val="28"/>
-          <w:szCs w:val="28"/>
-        </w:rPr>
-        <w:t>,</w:t>
-      </w:r>
-      <w:r>
-        <w:rPr>
-          <w:rFonts w:ascii="Times New Roman" w:hAnsi="Times New Roman" w:cs="Times New Roman"/>
-          <w:sz w:val="28"/>
-          <w:szCs w:val="28"/>
-        </w:rPr>
-        <w:t xml:space="preserve"> то время фиксируется на сервере в момент сохранения сообщения в базу данных</w:t>
-      </w:r>
-      <w:r>
-        <w:rPr>
-          <w:rFonts w:ascii="Times New Roman" w:hAnsi="Times New Roman" w:cs="Times New Roman"/>
-          <w:sz w:val="28"/>
-          <w:szCs w:val="28"/>
-        </w:rPr>
-        <w:t>.</w:t>
-      </w:r>
-      <w:r>
-        <w:rPr>
-          <w:rFonts w:ascii="Times New Roman" w:hAnsi="Times New Roman" w:cs="Times New Roman"/>
-          <w:sz w:val="28"/>
-          <w:szCs w:val="28"/>
-        </w:rPr>
-        <w:t xml:space="preserve"> Этот способ помогает предотвращать проблемы со временем у пользователей</w:t>
-      </w:r>
-      <w:r>
-        <w:rPr>
-          <w:rFonts w:ascii="Times New Roman" w:hAnsi="Times New Roman" w:cs="Times New Roman"/>
-          <w:sz w:val="28"/>
-          <w:szCs w:val="28"/>
-        </w:rPr>
-        <w:t>.</w:t>
-      </w:r>
-      <w:r>
-        <w:rPr>
-          <w:rFonts w:ascii="Times New Roman" w:hAnsi="Times New Roman" w:cs="Times New Roman"/>
-          <w:sz w:val="28"/>
-          <w:szCs w:val="28"/>
-        </w:rPr>
-        <w:t xml:space="preserve"> Само время сохраняется в формате </w:t>
+        <w:t>Система ответов позволяет людям быстро цитировать предыдущие сообщения, тем самым улучшая общение в мессенджере. При нажатии на сообщение, содержащее ответ, может отправлять пользователя к тому сообщению, на которое он отвечал. Теперь у каждого сообщения, хранящегося в базе данных, будет содержать пунк</w:t>
+      </w:r>
+      <w:r>
+        <w:rPr>
+          <w:rFonts w:ascii="Times New Roman" w:hAnsi="Times New Roman" w:cs="Times New Roman"/>
+          <w:sz w:val="28"/>
+          <w:szCs w:val="28"/>
+        </w:rPr>
+        <w:t>т</w:t>
+      </w:r>
+      <w:r>
+        <w:rPr>
+          <w:rFonts w:ascii="Times New Roman" w:hAnsi="Times New Roman" w:cs="Times New Roman"/>
+          <w:sz w:val="28"/>
+          <w:szCs w:val="28"/>
+        </w:rPr>
+        <w:t xml:space="preserve">: reply_to_message_id. В нем будет написан </w:t>
       </w:r>
       <w:r>
         <w:rPr>
@@ -9793,7 +10226,7 @@
           <w:szCs w:val="28"/>
           <w:lang w:val="en-US"/>
         </w:rPr>
-        <w:t>UTC</w:t>
+        <w:t>id</w:t>
       </w:r>
       <w:r>
         <w:rPr>
@@ -9801,9 +10234,8 @@
           <w:rFonts w:ascii="Times New Roman" w:hAnsi="Times New Roman" w:cs="Times New Roman"/>
           <w:sz w:val="28"/>
           <w:szCs w:val="28"/>
-          <w:lang w:val="en-US"/>
-        </w:rPr>
-        <w:footnoteReference w:id="12"/>
+        </w:rPr>
+        <w:footnoteReference w:id="13"/>
       </w:r>
       <w:r>
         <w:rPr>
@@ -9820,103 +10252,39 @@
           <w:sz w:val="28"/>
           <w:szCs w:val="28"/>
         </w:rPr>
-        <w:t>.</w:t>
-      </w:r>
-      <w:r>
-        <w:rPr>
-          <w:rFonts w:ascii="Times New Roman" w:hAnsi="Times New Roman" w:cs="Times New Roman"/>
-          <w:sz w:val="28"/>
-          <w:szCs w:val="28"/>
-        </w:rPr>
-        <w:t xml:space="preserve"> Когда пользователь заходит вновь в приложение</w:t>
-      </w:r>
-      <w:r>
-        <w:rPr>
-          <w:rFonts w:ascii="Times New Roman" w:hAnsi="Times New Roman" w:cs="Times New Roman"/>
-          <w:sz w:val="28"/>
-          <w:szCs w:val="28"/>
-        </w:rPr>
-        <w:t>,</w:t>
-      </w:r>
-      <w:r>
-        <w:rPr>
-          <w:rFonts w:ascii="Times New Roman" w:hAnsi="Times New Roman" w:cs="Times New Roman"/>
-          <w:sz w:val="28"/>
-          <w:szCs w:val="28"/>
-        </w:rPr>
-        <w:t xml:space="preserve"> то функция </w:t>
-      </w:r>
-      <w:r>
-        <w:rPr>
-          <w:rFonts w:ascii="Times New Roman" w:hAnsi="Times New Roman" w:cs="Times New Roman"/>
-          <w:sz w:val="28"/>
-          <w:szCs w:val="28"/>
-        </w:rPr>
-        <w:t xml:space="preserve">get_current_time() </w:t>
-      </w:r>
-      <w:r>
-        <w:rPr>
-          <w:rFonts w:ascii="Times New Roman" w:hAnsi="Times New Roman" w:cs="Times New Roman"/>
-          <w:sz w:val="28"/>
-          <w:szCs w:val="28"/>
-        </w:rPr>
-        <w:t>автоматически</w:t>
-      </w:r>
-      <w:r>
-        <w:rPr>
-          <w:rFonts w:ascii="Times New Roman" w:hAnsi="Times New Roman" w:cs="Times New Roman"/>
-          <w:sz w:val="28"/>
-          <w:szCs w:val="28"/>
-        </w:rPr>
-        <w:t xml:space="preserve"> отображает текущее</w:t>
-      </w:r>
-      <w:r>
-        <w:rPr>
-          <w:rFonts w:ascii="Times New Roman" w:hAnsi="Times New Roman" w:cs="Times New Roman"/>
-          <w:sz w:val="28"/>
-          <w:szCs w:val="28"/>
-        </w:rPr>
-        <w:t xml:space="preserve"> серверное</w:t>
-      </w:r>
-      <w:r>
-        <w:rPr>
-          <w:rFonts w:ascii="Times New Roman" w:hAnsi="Times New Roman" w:cs="Times New Roman"/>
-          <w:sz w:val="28"/>
-          <w:szCs w:val="28"/>
-        </w:rPr>
-        <w:t xml:space="preserve"> время в интерфейсе</w:t>
-      </w:r>
-      <w:r>
-        <w:rPr>
-          <w:rFonts w:ascii="Times New Roman" w:hAnsi="Times New Roman" w:cs="Times New Roman"/>
-          <w:sz w:val="28"/>
-          <w:szCs w:val="28"/>
-        </w:rPr>
-        <w:t>.</w:t>
-      </w:r>
-      <w:r>
-        <w:rPr>
-          <w:rFonts w:ascii="Times New Roman" w:hAnsi="Times New Roman" w:cs="Times New Roman"/>
-          <w:sz w:val="28"/>
-          <w:szCs w:val="28"/>
-        </w:rPr>
-        <w:t xml:space="preserve"> Если пользователь получает сообщение от сервера</w:t>
-      </w:r>
-      <w:r>
-        <w:rPr>
-          <w:rFonts w:ascii="Times New Roman" w:hAnsi="Times New Roman" w:cs="Times New Roman"/>
-          <w:sz w:val="28"/>
-          <w:szCs w:val="28"/>
-        </w:rPr>
-        <w:t>,</w:t>
-      </w:r>
-      <w:r>
-        <w:rPr>
-          <w:rFonts w:ascii="Times New Roman" w:hAnsi="Times New Roman" w:cs="Times New Roman"/>
-          <w:sz w:val="28"/>
-          <w:szCs w:val="28"/>
-        </w:rPr>
-        <w:t xml:space="preserve"> то время автоматически переводится браузером в локальный часовой пояс пользователя</w:t>
+        <w:t xml:space="preserve"> </w:t>
+      </w:r>
+      <w:r>
+        <w:rPr>
+          <w:rFonts w:ascii="Times New Roman" w:hAnsi="Times New Roman" w:cs="Times New Roman"/>
+          <w:sz w:val="28"/>
+          <w:szCs w:val="28"/>
+        </w:rPr>
+        <w:t xml:space="preserve">сообщения, на который пользователь отвечал. Если сообщение не является ответом, то этого пункта не будет. </w:t>
+      </w:r>
+      <w:r>
+        <w:rPr>
+          <w:rFonts w:ascii="Times New Roman" w:hAnsi="Times New Roman" w:cs="Times New Roman"/>
+          <w:sz w:val="28"/>
+          <w:szCs w:val="28"/>
+        </w:rPr>
+        <w:t xml:space="preserve">На рисунке </w:t>
+      </w:r>
+      <w:r>
+        <w:rPr>
+          <w:rFonts w:ascii="Times New Roman" w:hAnsi="Times New Roman" w:cs="Times New Roman"/>
+          <w:sz w:val="28"/>
+          <w:szCs w:val="28"/>
+        </w:rPr>
+        <w:t>7</w:t>
+      </w:r>
+      <w:r>
+        <w:rPr>
+          <w:rFonts w:ascii="Times New Roman" w:hAnsi="Times New Roman" w:cs="Times New Roman"/>
+          <w:sz w:val="28"/>
+          <w:szCs w:val="28"/>
+        </w:rPr>
+        <w:t xml:space="preserve"> приведен вид отправленного ответа на сообщение</w:t>
       </w:r>
       <w:r>
         <w:rPr>
@@ -9929,19 +10297,129 @@
     </w:p>
     <w:p>
       <w:pPr>
-        <w:rPr>
-          <w:rFonts w:ascii="Times New Roman" w:hAnsi="Times New Roman" w:cs="Times New Roman"/>
-          <w:sz w:val="28"/>
-          <w:szCs w:val="28"/>
-        </w:rPr>
-      </w:pPr>
-      <w:r>
-        <w:rPr>
-          <w:rFonts w:ascii="Times New Roman" w:hAnsi="Times New Roman" w:cs="Times New Roman"/>
-          <w:sz w:val="28"/>
-          <w:szCs w:val="28"/>
-        </w:rPr>
-        <w:br w:type="page"/>
+        <w:spacing w:line="360" w:lineRule="auto"/>
+        <w:jc w:val="center"/>
+        <w:rPr>
+          <w:rFonts w:ascii="Times New Roman" w:hAnsi="Times New Roman" w:cs="Times New Roman"/>
+          <w:sz w:val="28"/>
+          <w:szCs w:val="28"/>
+        </w:rPr>
+      </w:pPr>
+    </w:p>
+    <w:p>
+      <w:pPr>
+        <w:spacing w:line="360" w:lineRule="auto"/>
+        <w:jc w:val="center"/>
+        <w:rPr>
+          <w:rFonts w:ascii="Times New Roman" w:hAnsi="Times New Roman" w:cs="Times New Roman"/>
+          <w:sz w:val="28"/>
+          <w:szCs w:val="28"/>
+        </w:rPr>
+      </w:pPr>
+      <w:r>
+        <w:rPr>
+          <w:rFonts w:ascii="Times New Roman" w:hAnsi="Times New Roman" w:cs="Times New Roman"/>
+          <w:noProof/>
+          <w:sz w:val="28"/>
+          <w:szCs w:val="28"/>
+        </w:rPr>
+        <w:drawing>
+          <wp:inline distT="0" distB="0" distL="0" distR="0" wp14:anchorId="74A4F2E9" wp14:editId="7707DA8A">
+            <wp:extent cx="981212" cy="1200318"/>
+            <wp:effectExtent l="0" t="0" r="9525" b="0"/>
+            <wp:docPr id="7" name="Рисунок 7"/>
+            <wp:cNvGraphicFramePr>
+              <a:graphicFrameLocks xmlns:a="http://schemas.openxmlformats.org/drawingml/2006/main" noChangeAspect="1"/>
+            </wp:cNvGraphicFramePr>
+            <a:graphic xmlns:a="http://schemas.openxmlformats.org/drawingml/2006/main">
+              <a:graphicData uri="http://schemas.openxmlformats.org/drawingml/2006/picture">
+                <pic:pic xmlns:pic="http://schemas.openxmlformats.org/drawingml/2006/picture">
+                  <pic:nvPicPr>
+                    <pic:cNvPr id="1" name=""/>
+                    <pic:cNvPicPr/>
+                  </pic:nvPicPr>
+                  <pic:blipFill>
+                    <a:blip r:embed="rId14"/>
+                    <a:stretch>
+                      <a:fillRect/>
+                    </a:stretch>
+                  </pic:blipFill>
+                  <pic:spPr>
+                    <a:xfrm>
+                      <a:off x="0" y="0"/>
+                      <a:ext cx="981212" cy="1200318"/>
+                    </a:xfrm>
+                    <a:prstGeom prst="rect">
+                      <a:avLst/>
+                    </a:prstGeom>
+                  </pic:spPr>
+                </pic:pic>
+              </a:graphicData>
+            </a:graphic>
+          </wp:inline>
+        </w:drawing>
+      </w:r>
+    </w:p>
+    <w:p>
+      <w:pPr>
+        <w:spacing w:line="360" w:lineRule="auto"/>
+        <w:jc w:val="center"/>
+        <w:rPr>
+          <w:rFonts w:ascii="Times New Roman" w:hAnsi="Times New Roman" w:cs="Times New Roman"/>
+          <w:sz w:val="28"/>
+          <w:szCs w:val="28"/>
+        </w:rPr>
+      </w:pPr>
+      <w:bookmarkStart w:id="17" w:name="_Hlk216196835"/>
+      <w:r>
+        <w:rPr>
+          <w:rFonts w:ascii="Times New Roman" w:hAnsi="Times New Roman" w:cs="Times New Roman"/>
+          <w:sz w:val="28"/>
+          <w:szCs w:val="28"/>
+        </w:rPr>
+        <w:t xml:space="preserve">Рисунок </w:t>
+      </w:r>
+      <w:r>
+        <w:rPr>
+          <w:rFonts w:ascii="Times New Roman" w:hAnsi="Times New Roman" w:cs="Times New Roman"/>
+          <w:sz w:val="28"/>
+          <w:szCs w:val="28"/>
+        </w:rPr>
+        <w:t>7</w:t>
+      </w:r>
+      <w:r>
+        <w:rPr>
+          <w:rFonts w:ascii="Times New Roman" w:hAnsi="Times New Roman" w:cs="Times New Roman"/>
+          <w:sz w:val="28"/>
+          <w:szCs w:val="28"/>
+        </w:rPr>
+        <w:t xml:space="preserve"> </w:t>
+      </w:r>
+      <w:r>
+        <w:rPr>
+          <w:rFonts w:ascii="Times New Roman" w:hAnsi="Times New Roman" w:cs="Times New Roman"/>
+          <w:spacing w:val="2"/>
+          <w:sz w:val="28"/>
+          <w:szCs w:val="28"/>
+        </w:rPr>
+        <w:t>—</w:t>
+      </w:r>
+      <w:r>
+        <w:rPr>
+          <w:rFonts w:ascii="Times New Roman" w:hAnsi="Times New Roman" w:cs="Times New Roman"/>
+          <w:sz w:val="28"/>
+          <w:szCs w:val="28"/>
+        </w:rPr>
+        <w:t xml:space="preserve"> </w:t>
+      </w:r>
+      <w:bookmarkEnd w:id="17"/>
+      <w:r>
+        <w:rPr>
+          <w:rFonts w:ascii="Times New Roman" w:hAnsi="Times New Roman" w:cs="Times New Roman"/>
+          <w:sz w:val="28"/>
+          <w:szCs w:val="28"/>
+        </w:rPr>
+        <w:t xml:space="preserve">Вид отправленного ответа на сообщение </w:t>
       </w:r>
     </w:p>
     <w:p>
@@ -9952,7 +10430,7 @@
           <w:numId w:val="5"/>
         </w:numPr>
         <w:spacing w:before="851" w:line="360" w:lineRule="auto"/>
-        <w:ind w:left="1134"/>
+        <w:ind w:left="1492"/>
         <w:jc w:val="both"/>
         <w:outlineLvl w:val="1"/>
         <w:rPr>
@@ -9963,7 +10441,7 @@
           <w:szCs w:val="28"/>
         </w:rPr>
       </w:pPr>
-      <w:bookmarkStart w:id="16" w:name="_Toc216455225"/>
+      <w:bookmarkStart w:id="18" w:name="_Toc216886337"/>
       <w:r>
         <w:rPr>
           <w:rFonts w:ascii="Times New Roman" w:hAnsi="Times New Roman" w:cs="Times New Roman"/>
@@ -9972,10 +10450,29 @@
           <w:sz w:val="28"/>
           <w:szCs w:val="28"/>
         </w:rPr>
-        <w:lastRenderedPageBreak/>
-        <w:t>Система ответов на сообщения</w:t>
-      </w:r>
-      <w:bookmarkEnd w:id="16"/>
+        <w:t xml:space="preserve">Система </w:t>
+      </w:r>
+      <w:r>
+        <w:rPr>
+          <w:rFonts w:ascii="Times New Roman" w:hAnsi="Times New Roman" w:cs="Times New Roman"/>
+          <w:b/>
+          <w:bCs/>
+          <w:sz w:val="28"/>
+          <w:szCs w:val="28"/>
+        </w:rPr>
+        <w:t>п</w:t>
+      </w:r>
+      <w:r>
+        <w:rPr>
+          <w:rFonts w:ascii="Times New Roman" w:hAnsi="Times New Roman" w:cs="Times New Roman"/>
+          <w:b/>
+          <w:bCs/>
+          <w:sz w:val="28"/>
+          <w:szCs w:val="28"/>
+        </w:rPr>
+        <w:t>оследнего сообщения</w:t>
+      </w:r>
+      <w:bookmarkEnd w:id="18"/>
     </w:p>
     <w:p>
       <w:pPr>
@@ -9994,90 +10491,320 @@
           <w:sz w:val="28"/>
           <w:szCs w:val="28"/>
         </w:rPr>
-        <w:t>Система ответов позволяет людям быстро цитировать предыдущие сообщения, тем самым улучшая общение в мессенджере. При нажатии на сообщение, содержащее ответ, может отправлять пользователя к тому сообщению, на которое он отвечал. Теперь у каждого сообщения, хранящегося в базе данных, будет содержать пунк</w:t>
-      </w:r>
-      <w:r>
-        <w:rPr>
-          <w:rFonts w:ascii="Times New Roman" w:hAnsi="Times New Roman" w:cs="Times New Roman"/>
-          <w:sz w:val="28"/>
-          <w:szCs w:val="28"/>
-        </w:rPr>
-        <w:t>т</w:t>
-      </w:r>
-      <w:r>
-        <w:rPr>
-          <w:rFonts w:ascii="Times New Roman" w:hAnsi="Times New Roman" w:cs="Times New Roman"/>
-          <w:sz w:val="28"/>
-          <w:szCs w:val="28"/>
-        </w:rPr>
-        <w:t xml:space="preserve">: reply_to_message_id. В нем будет написан </w:t>
-      </w:r>
-      <w:r>
-        <w:rPr>
-          <w:rFonts w:ascii="Times New Roman" w:hAnsi="Times New Roman" w:cs="Times New Roman"/>
-          <w:sz w:val="28"/>
-          <w:szCs w:val="28"/>
-          <w:lang w:val="en-US"/>
-        </w:rPr>
-        <w:t>id</w:t>
-      </w:r>
-      <w:r>
-        <w:rPr>
-          <w:rStyle w:val="ac"/>
-          <w:rFonts w:ascii="Times New Roman" w:hAnsi="Times New Roman" w:cs="Times New Roman"/>
-          <w:sz w:val="28"/>
-          <w:szCs w:val="28"/>
-        </w:rPr>
-        <w:footnoteReference w:id="13"/>
-      </w:r>
-      <w:r>
-        <w:rPr>
-          <w:rFonts w:ascii="Times New Roman" w:hAnsi="Times New Roman" w:cs="Times New Roman"/>
-          <w:sz w:val="28"/>
-          <w:szCs w:val="28"/>
-          <w:vertAlign w:val="superscript"/>
-        </w:rPr>
-        <w:t>)</w:t>
-      </w:r>
-      <w:r>
-        <w:rPr>
-          <w:rFonts w:ascii="Times New Roman" w:hAnsi="Times New Roman" w:cs="Times New Roman"/>
-          <w:sz w:val="28"/>
-          <w:szCs w:val="28"/>
-        </w:rPr>
-        <w:t xml:space="preserve"> </w:t>
-      </w:r>
-      <w:r>
-        <w:rPr>
-          <w:rFonts w:ascii="Times New Roman" w:hAnsi="Times New Roman" w:cs="Times New Roman"/>
-          <w:sz w:val="28"/>
-          <w:szCs w:val="28"/>
-        </w:rPr>
-        <w:t xml:space="preserve">сообщения, на который пользователь отвечал. Если сообщение не является ответом, то этого пункта не будет. </w:t>
-      </w:r>
-      <w:r>
-        <w:rPr>
-          <w:rFonts w:ascii="Times New Roman" w:hAnsi="Times New Roman" w:cs="Times New Roman"/>
-          <w:sz w:val="28"/>
-          <w:szCs w:val="28"/>
-        </w:rPr>
-        <w:t xml:space="preserve">На рисунке </w:t>
-      </w:r>
-      <w:r>
-        <w:rPr>
-          <w:rFonts w:ascii="Times New Roman" w:hAnsi="Times New Roman" w:cs="Times New Roman"/>
-          <w:sz w:val="28"/>
-          <w:szCs w:val="28"/>
-        </w:rPr>
-        <w:t>7</w:t>
-      </w:r>
-      <w:r>
-        <w:rPr>
-          <w:rFonts w:ascii="Times New Roman" w:hAnsi="Times New Roman" w:cs="Times New Roman"/>
-          <w:sz w:val="28"/>
-          <w:szCs w:val="28"/>
-        </w:rPr>
-        <w:t xml:space="preserve"> приведен вид отправленного ответа на сообщение</w:t>
+        <w:t>В мессенджере реализована система последнего сообщения</w:t>
+      </w:r>
+      <w:r>
+        <w:rPr>
+          <w:rFonts w:ascii="Times New Roman" w:hAnsi="Times New Roman" w:cs="Times New Roman"/>
+          <w:sz w:val="28"/>
+          <w:szCs w:val="28"/>
+        </w:rPr>
+        <w:t>.</w:t>
+      </w:r>
+      <w:r>
+        <w:rPr>
+          <w:rFonts w:ascii="Times New Roman" w:hAnsi="Times New Roman" w:cs="Times New Roman"/>
+          <w:sz w:val="28"/>
+          <w:szCs w:val="28"/>
+        </w:rPr>
+        <w:t xml:space="preserve"> Она</w:t>
+      </w:r>
+      <w:r>
+        <w:rPr>
+          <w:rFonts w:ascii="Times New Roman" w:hAnsi="Times New Roman" w:cs="Times New Roman"/>
+          <w:sz w:val="28"/>
+          <w:szCs w:val="28"/>
+        </w:rPr>
+        <w:t xml:space="preserve"> позволяет видеть </w:t>
+      </w:r>
+      <w:r>
+        <w:rPr>
+          <w:rFonts w:ascii="Times New Roman" w:hAnsi="Times New Roman" w:cs="Times New Roman"/>
+          <w:sz w:val="28"/>
+          <w:szCs w:val="28"/>
+        </w:rPr>
+        <w:t>ответил ли вам собеседник или нет</w:t>
+      </w:r>
+      <w:r>
+        <w:rPr>
+          <w:rFonts w:ascii="Times New Roman" w:hAnsi="Times New Roman" w:cs="Times New Roman"/>
+          <w:sz w:val="28"/>
+          <w:szCs w:val="28"/>
+        </w:rPr>
+        <w:t>,</w:t>
+      </w:r>
+      <w:r>
+        <w:rPr>
+          <w:rFonts w:ascii="Times New Roman" w:hAnsi="Times New Roman" w:cs="Times New Roman"/>
+          <w:sz w:val="28"/>
+          <w:szCs w:val="28"/>
+        </w:rPr>
+        <w:t xml:space="preserve"> а также замечать контекст общения без входа в чат</w:t>
+      </w:r>
+      <w:r>
+        <w:rPr>
+          <w:rFonts w:ascii="Times New Roman" w:hAnsi="Times New Roman" w:cs="Times New Roman"/>
+          <w:sz w:val="28"/>
+          <w:szCs w:val="28"/>
+        </w:rPr>
+        <w:t>.</w:t>
+      </w:r>
+      <w:r>
+        <w:rPr>
+          <w:rFonts w:ascii="Times New Roman" w:hAnsi="Times New Roman" w:cs="Times New Roman"/>
+          <w:sz w:val="28"/>
+          <w:szCs w:val="28"/>
+        </w:rPr>
+        <w:t xml:space="preserve">  </w:t>
+      </w:r>
+      <w:r>
+        <w:rPr>
+          <w:rFonts w:ascii="Times New Roman" w:hAnsi="Times New Roman" w:cs="Times New Roman"/>
+          <w:sz w:val="28"/>
+          <w:szCs w:val="28"/>
+        </w:rPr>
+        <w:t>Как только вы входите в приложение</w:t>
+      </w:r>
+      <w:r>
+        <w:rPr>
+          <w:rFonts w:ascii="Times New Roman" w:hAnsi="Times New Roman" w:cs="Times New Roman"/>
+          <w:sz w:val="28"/>
+          <w:szCs w:val="28"/>
+        </w:rPr>
+        <w:t>,</w:t>
+      </w:r>
+      <w:r>
+        <w:rPr>
+          <w:rFonts w:ascii="Times New Roman" w:hAnsi="Times New Roman" w:cs="Times New Roman"/>
+          <w:sz w:val="28"/>
+          <w:szCs w:val="28"/>
+        </w:rPr>
+        <w:t xml:space="preserve"> то на сервер отправляется запрос</w:t>
+      </w:r>
+      <w:r>
+        <w:rPr>
+          <w:rFonts w:ascii="Times New Roman" w:hAnsi="Times New Roman" w:cs="Times New Roman"/>
+          <w:sz w:val="28"/>
+          <w:szCs w:val="28"/>
+        </w:rPr>
+        <w:t xml:space="preserve">: </w:t>
+      </w:r>
+      <w:r>
+        <w:rPr>
+          <w:rFonts w:ascii="Times New Roman" w:hAnsi="Times New Roman" w:cs="Times New Roman"/>
+          <w:sz w:val="28"/>
+          <w:szCs w:val="28"/>
+        </w:rPr>
+        <w:t>определить последнее сообщение</w:t>
+      </w:r>
+      <w:r>
+        <w:rPr>
+          <w:rFonts w:ascii="Times New Roman" w:hAnsi="Times New Roman" w:cs="Times New Roman"/>
+          <w:sz w:val="28"/>
+          <w:szCs w:val="28"/>
+        </w:rPr>
+        <w:t>.</w:t>
+      </w:r>
+      <w:r>
+        <w:rPr>
+          <w:rFonts w:ascii="Times New Roman" w:hAnsi="Times New Roman" w:cs="Times New Roman"/>
+          <w:sz w:val="28"/>
+          <w:szCs w:val="28"/>
+        </w:rPr>
+        <w:t xml:space="preserve"> Сервер начинает поиск последних сообщений в базе данных</w:t>
+      </w:r>
+      <w:r>
+        <w:rPr>
+          <w:rFonts w:ascii="Times New Roman" w:hAnsi="Times New Roman" w:cs="Times New Roman"/>
+          <w:sz w:val="28"/>
+          <w:szCs w:val="28"/>
+        </w:rPr>
+        <w:t>.</w:t>
+      </w:r>
+      <w:r>
+        <w:rPr>
+          <w:rFonts w:ascii="Times New Roman" w:hAnsi="Times New Roman" w:cs="Times New Roman"/>
+          <w:sz w:val="28"/>
+          <w:szCs w:val="28"/>
+        </w:rPr>
+        <w:t xml:space="preserve"> Как только это удается сделать</w:t>
+      </w:r>
+      <w:r>
+        <w:rPr>
+          <w:rFonts w:ascii="Times New Roman" w:hAnsi="Times New Roman" w:cs="Times New Roman"/>
+          <w:sz w:val="28"/>
+          <w:szCs w:val="28"/>
+        </w:rPr>
+        <w:t>,</w:t>
+      </w:r>
+      <w:r>
+        <w:rPr>
+          <w:rFonts w:ascii="Times New Roman" w:hAnsi="Times New Roman" w:cs="Times New Roman"/>
+          <w:sz w:val="28"/>
+          <w:szCs w:val="28"/>
+        </w:rPr>
+        <w:t xml:space="preserve"> то сервер для каждого пользователя отправляет последнее сообщение</w:t>
+      </w:r>
+      <w:r>
+        <w:rPr>
+          <w:rFonts w:ascii="Times New Roman" w:hAnsi="Times New Roman" w:cs="Times New Roman"/>
+          <w:sz w:val="28"/>
+          <w:szCs w:val="28"/>
+        </w:rPr>
+        <w:t>.</w:t>
+      </w:r>
+      <w:r>
+        <w:rPr>
+          <w:rFonts w:ascii="Times New Roman" w:hAnsi="Times New Roman" w:cs="Times New Roman"/>
+          <w:sz w:val="28"/>
+          <w:szCs w:val="28"/>
+        </w:rPr>
+        <w:t xml:space="preserve"> Как только все последние сообщения пришли</w:t>
+      </w:r>
+      <w:r>
+        <w:rPr>
+          <w:rFonts w:ascii="Times New Roman" w:hAnsi="Times New Roman" w:cs="Times New Roman"/>
+          <w:sz w:val="28"/>
+          <w:szCs w:val="28"/>
+        </w:rPr>
+        <w:t>,</w:t>
+      </w:r>
+      <w:r>
+        <w:rPr>
+          <w:rFonts w:ascii="Times New Roman" w:hAnsi="Times New Roman" w:cs="Times New Roman"/>
+          <w:sz w:val="28"/>
+          <w:szCs w:val="28"/>
+        </w:rPr>
+        <w:t xml:space="preserve"> то приложение дешифрует их автоматически</w:t>
+      </w:r>
+      <w:r>
+        <w:rPr>
+          <w:rFonts w:ascii="Times New Roman" w:hAnsi="Times New Roman" w:cs="Times New Roman"/>
+          <w:sz w:val="28"/>
+          <w:szCs w:val="28"/>
+        </w:rPr>
+        <w:t>.</w:t>
+      </w:r>
+      <w:r>
+        <w:rPr>
+          <w:rFonts w:ascii="Times New Roman" w:hAnsi="Times New Roman" w:cs="Times New Roman"/>
+          <w:sz w:val="28"/>
+          <w:szCs w:val="28"/>
+        </w:rPr>
+        <w:t xml:space="preserve"> Последним этапом будет отображение их рядом с карточками пользователей</w:t>
+      </w:r>
+      <w:r>
+        <w:rPr>
+          <w:rFonts w:ascii="Times New Roman" w:hAnsi="Times New Roman" w:cs="Times New Roman"/>
+          <w:sz w:val="28"/>
+          <w:szCs w:val="28"/>
+        </w:rPr>
+        <w:t>.</w:t>
+      </w:r>
+      <w:r>
+        <w:rPr>
+          <w:rFonts w:ascii="Times New Roman" w:hAnsi="Times New Roman" w:cs="Times New Roman"/>
+          <w:sz w:val="28"/>
+          <w:szCs w:val="28"/>
+        </w:rPr>
+        <w:t xml:space="preserve"> Если писал пользователь</w:t>
+      </w:r>
+      <w:r>
+        <w:rPr>
+          <w:rFonts w:ascii="Times New Roman" w:hAnsi="Times New Roman" w:cs="Times New Roman"/>
+          <w:sz w:val="28"/>
+          <w:szCs w:val="28"/>
+        </w:rPr>
+        <w:t>,</w:t>
+      </w:r>
+      <w:r>
+        <w:rPr>
+          <w:rFonts w:ascii="Times New Roman" w:hAnsi="Times New Roman" w:cs="Times New Roman"/>
+          <w:sz w:val="28"/>
+          <w:szCs w:val="28"/>
+        </w:rPr>
+        <w:t xml:space="preserve"> то рядом с сообщением будет писаться</w:t>
+      </w:r>
+      <w:r>
+        <w:rPr>
+          <w:rFonts w:ascii="Times New Roman" w:hAnsi="Times New Roman" w:cs="Times New Roman"/>
+          <w:sz w:val="28"/>
+          <w:szCs w:val="28"/>
+        </w:rPr>
+        <w:t xml:space="preserve"> “</w:t>
+      </w:r>
+      <w:r>
+        <w:rPr>
+          <w:rFonts w:ascii="Times New Roman" w:hAnsi="Times New Roman" w:cs="Times New Roman"/>
+          <w:sz w:val="28"/>
+          <w:szCs w:val="28"/>
+        </w:rPr>
+        <w:t>Вы</w:t>
+      </w:r>
+      <w:r>
+        <w:rPr>
+          <w:rFonts w:ascii="Times New Roman" w:hAnsi="Times New Roman" w:cs="Times New Roman"/>
+          <w:sz w:val="28"/>
+          <w:szCs w:val="28"/>
+        </w:rPr>
+        <w:t>”.</w:t>
+      </w:r>
+      <w:r>
+        <w:rPr>
+          <w:rFonts w:ascii="Times New Roman" w:hAnsi="Times New Roman" w:cs="Times New Roman"/>
+          <w:sz w:val="28"/>
+          <w:szCs w:val="28"/>
+        </w:rPr>
+        <w:t xml:space="preserve"> Если же писали вам</w:t>
+      </w:r>
+      <w:r>
+        <w:rPr>
+          <w:rFonts w:ascii="Times New Roman" w:hAnsi="Times New Roman" w:cs="Times New Roman"/>
+          <w:sz w:val="28"/>
+          <w:szCs w:val="28"/>
+        </w:rPr>
+        <w:t>,</w:t>
+      </w:r>
+      <w:r>
+        <w:rPr>
+          <w:rFonts w:ascii="Times New Roman" w:hAnsi="Times New Roman" w:cs="Times New Roman"/>
+          <w:sz w:val="28"/>
+          <w:szCs w:val="28"/>
+        </w:rPr>
+        <w:t xml:space="preserve"> то будет </w:t>
+      </w:r>
+      <w:r>
+        <w:rPr>
+          <w:rFonts w:ascii="Times New Roman" w:hAnsi="Times New Roman" w:cs="Times New Roman"/>
+          <w:sz w:val="28"/>
+          <w:szCs w:val="28"/>
+        </w:rPr>
+        <w:lastRenderedPageBreak/>
+        <w:t>текст самого сообщения</w:t>
+      </w:r>
+      <w:r>
+        <w:rPr>
+          <w:rFonts w:ascii="Times New Roman" w:hAnsi="Times New Roman" w:cs="Times New Roman"/>
+          <w:sz w:val="28"/>
+          <w:szCs w:val="28"/>
+        </w:rPr>
+        <w:t>.</w:t>
+      </w:r>
+      <w:r>
+        <w:rPr>
+          <w:rFonts w:ascii="Times New Roman" w:hAnsi="Times New Roman" w:cs="Times New Roman"/>
+          <w:sz w:val="28"/>
+          <w:szCs w:val="28"/>
+        </w:rPr>
+        <w:t xml:space="preserve"> Вид отображения последнего сообщения представлена на рисунке </w:t>
+      </w:r>
+      <w:r>
+        <w:rPr>
+          <w:rFonts w:ascii="Times New Roman" w:hAnsi="Times New Roman" w:cs="Times New Roman"/>
+          <w:sz w:val="28"/>
+          <w:szCs w:val="28"/>
+        </w:rPr>
+        <w:t>8</w:t>
       </w:r>
       <w:r>
         <w:rPr>
@@ -10091,6 +10818,7 @@
     <w:p>
       <w:pPr>
         <w:spacing w:line="360" w:lineRule="auto"/>
+        <w:ind w:firstLine="708"/>
         <w:jc w:val="center"/>
         <w:rPr>
           <w:rFonts w:ascii="Times New Roman" w:hAnsi="Times New Roman" w:cs="Times New Roman"/>
@@ -10098,17 +10826,6 @@
           <w:szCs w:val="28"/>
         </w:rPr>
       </w:pPr>
-    </w:p>
-    <w:p>
-      <w:pPr>
-        <w:spacing w:line="360" w:lineRule="auto"/>
-        <w:jc w:val="center"/>
-        <w:rPr>
-          <w:rFonts w:ascii="Times New Roman" w:hAnsi="Times New Roman" w:cs="Times New Roman"/>
-          <w:sz w:val="28"/>
-          <w:szCs w:val="28"/>
-        </w:rPr>
-      </w:pPr>
       <w:r>
         <w:rPr>
           <w:rFonts w:ascii="Times New Roman" w:hAnsi="Times New Roman" w:cs="Times New Roman"/>
@@ -10117,10 +10834,10 @@
           <w:szCs w:val="28"/>
         </w:rPr>
         <w:drawing>
-          <wp:inline distT="0" distB="0" distL="0" distR="0" wp14:anchorId="74A4F2E9" wp14:editId="7707DA8A">
-            <wp:extent cx="981212" cy="1200318"/>
+          <wp:inline distT="0" distB="0" distL="0" distR="0" wp14:anchorId="5B9D4642" wp14:editId="3B9D46CA">
+            <wp:extent cx="3629532" cy="552527"/>
             <wp:effectExtent l="0" t="0" r="9525" b="0"/>
-            <wp:docPr id="7" name="Рисунок 7"/>
+            <wp:docPr id="8" name="Рисунок 8"/>
             <wp:cNvGraphicFramePr>
               <a:graphicFrameLocks xmlns:a="http://schemas.openxmlformats.org/drawingml/2006/main" noChangeAspect="1"/>
             </wp:cNvGraphicFramePr>
@@ -10140,7 +10857,7 @@
                   <pic:spPr>
                     <a:xfrm>
                       <a:off x="0" y="0"/>
-                      <a:ext cx="981212" cy="1200318"/>
+                      <a:ext cx="3629532" cy="552527"/>
                     </a:xfrm>
                     <a:prstGeom prst="rect">
                       <a:avLst/>
@@ -10156,14 +10873,15 @@
     <w:p>
       <w:pPr>
         <w:spacing w:line="360" w:lineRule="auto"/>
+        <w:ind w:firstLine="708"/>
         <w:jc w:val="center"/>
         <w:rPr>
           <w:rFonts w:ascii="Times New Roman" w:hAnsi="Times New Roman" w:cs="Times New Roman"/>
-          <w:sz w:val="28"/>
-          <w:szCs w:val="28"/>
-        </w:rPr>
-      </w:pPr>
-      <w:bookmarkStart w:id="17" w:name="_Hlk216196835"/>
+          <w:spacing w:val="2"/>
+          <w:sz w:val="28"/>
+          <w:szCs w:val="28"/>
+        </w:rPr>
+      </w:pPr>
       <w:r>
         <w:rPr>
           <w:rFonts w:ascii="Times New Roman" w:hAnsi="Times New Roman" w:cs="Times New Roman"/>
@@ -10178,7 +10896,7 @@
           <w:sz w:val="28"/>
           <w:szCs w:val="28"/>
         </w:rPr>
-        <w:t>7</w:t>
+        <w:t>8</w:t>
       </w:r>
       <w:r>
         <w:rPr>
@@ -10200,19 +10918,37 @@
       <w:r>
         <w:rPr>
           <w:rFonts w:ascii="Times New Roman" w:hAnsi="Times New Roman" w:cs="Times New Roman"/>
+          <w:spacing w:val="2"/>
           <w:sz w:val="28"/>
           <w:szCs w:val="28"/>
         </w:rPr>
         <w:t xml:space="preserve"> </w:t>
       </w:r>
-      <w:bookmarkEnd w:id="17"/>
-      <w:r>
-        <w:rPr>
-          <w:rFonts w:ascii="Times New Roman" w:hAnsi="Times New Roman" w:cs="Times New Roman"/>
-          <w:sz w:val="28"/>
-          <w:szCs w:val="28"/>
-        </w:rPr>
-        <w:t xml:space="preserve">Вид отправленного ответа на сообщение </w:t>
+      <w:r>
+        <w:rPr>
+          <w:rFonts w:ascii="Times New Roman" w:hAnsi="Times New Roman" w:cs="Times New Roman"/>
+          <w:sz w:val="28"/>
+          <w:szCs w:val="28"/>
+        </w:rPr>
+        <w:t>Вид</w:t>
+      </w:r>
+      <w:r>
+        <w:rPr>
+          <w:rFonts w:ascii="Times New Roman" w:hAnsi="Times New Roman" w:cs="Times New Roman"/>
+          <w:spacing w:val="2"/>
+          <w:sz w:val="28"/>
+          <w:szCs w:val="28"/>
+        </w:rPr>
+        <w:t xml:space="preserve"> ото</w:t>
+      </w:r>
+      <w:r>
+        <w:rPr>
+          <w:rFonts w:ascii="Times New Roman" w:hAnsi="Times New Roman" w:cs="Times New Roman"/>
+          <w:spacing w:val="2"/>
+          <w:sz w:val="28"/>
+          <w:szCs w:val="28"/>
+        </w:rPr>
+        <w:t>бражения последнего сообщения</w:t>
       </w:r>
     </w:p>
     <w:p>
@@ -10223,7 +10959,6 @@
           <w:numId w:val="5"/>
         </w:numPr>
         <w:spacing w:before="851" w:line="360" w:lineRule="auto"/>
-        <w:ind w:left="1492"/>
         <w:jc w:val="both"/>
         <w:outlineLvl w:val="1"/>
         <w:rPr>
@@ -10234,7 +10969,7 @@
           <w:szCs w:val="28"/>
         </w:rPr>
       </w:pPr>
-      <w:bookmarkStart w:id="18" w:name="_Toc216455226"/>
+      <w:bookmarkStart w:id="19" w:name="_Toc216886338"/>
       <w:r>
         <w:rPr>
           <w:rFonts w:ascii="Times New Roman" w:hAnsi="Times New Roman" w:cs="Times New Roman"/>
@@ -10243,48 +10978,46 @@
           <w:sz w:val="28"/>
           <w:szCs w:val="28"/>
         </w:rPr>
-        <w:t xml:space="preserve">Система </w:t>
-      </w:r>
-      <w:r>
-        <w:rPr>
-          <w:rFonts w:ascii="Times New Roman" w:hAnsi="Times New Roman" w:cs="Times New Roman"/>
-          <w:b/>
-          <w:bCs/>
-          <w:sz w:val="28"/>
-          <w:szCs w:val="28"/>
-        </w:rPr>
-        <w:t>п</w:t>
-      </w:r>
-      <w:r>
-        <w:rPr>
-          <w:rFonts w:ascii="Times New Roman" w:hAnsi="Times New Roman" w:cs="Times New Roman"/>
-          <w:b/>
-          <w:bCs/>
-          <w:sz w:val="28"/>
-          <w:szCs w:val="28"/>
-        </w:rPr>
-        <w:t>оследнего сообщения</w:t>
-      </w:r>
-      <w:bookmarkEnd w:id="18"/>
+        <w:t>Система статусов прочтения сообщений</w:t>
+      </w:r>
+      <w:bookmarkEnd w:id="19"/>
     </w:p>
     <w:p>
       <w:pPr>
-        <w:spacing w:line="360" w:lineRule="auto"/>
+        <w:spacing w:before="160" w:line="360" w:lineRule="auto"/>
         <w:ind w:firstLine="708"/>
         <w:jc w:val="both"/>
-        <w:rPr>
-          <w:rFonts w:ascii="Times New Roman" w:hAnsi="Times New Roman" w:cs="Times New Roman"/>
-          <w:sz w:val="28"/>
-          <w:szCs w:val="28"/>
-        </w:rPr>
-      </w:pPr>
-      <w:r>
-        <w:rPr>
-          <w:rFonts w:ascii="Times New Roman" w:hAnsi="Times New Roman" w:cs="Times New Roman"/>
-          <w:sz w:val="28"/>
-          <w:szCs w:val="28"/>
-        </w:rPr>
-        <w:t>В мессенджере реализована система последнего сообщения</w:t>
+        <w:outlineLvl w:val="1"/>
+        <w:rPr>
+          <w:rFonts w:ascii="Times New Roman" w:hAnsi="Times New Roman" w:cs="Times New Roman"/>
+          <w:sz w:val="28"/>
+          <w:szCs w:val="28"/>
+        </w:rPr>
+      </w:pPr>
+      <w:bookmarkStart w:id="20" w:name="_Toc216886339"/>
+      <w:r>
+        <w:rPr>
+          <w:rFonts w:ascii="Times New Roman" w:hAnsi="Times New Roman" w:cs="Times New Roman"/>
+          <w:sz w:val="28"/>
+          <w:szCs w:val="28"/>
+        </w:rPr>
+        <w:t>Система отслеживания статусов прочтения позволяет пользователям видеть</w:t>
+      </w:r>
+      <w:r>
+        <w:rPr>
+          <w:rFonts w:ascii="Times New Roman" w:hAnsi="Times New Roman" w:cs="Times New Roman"/>
+          <w:sz w:val="28"/>
+          <w:szCs w:val="28"/>
+        </w:rPr>
+        <w:t>,</w:t>
+      </w:r>
+      <w:r>
+        <w:rPr>
+          <w:rFonts w:ascii="Times New Roman" w:hAnsi="Times New Roman" w:cs="Times New Roman"/>
+          <w:sz w:val="28"/>
+          <w:szCs w:val="28"/>
+        </w:rPr>
+        <w:t xml:space="preserve"> прочитаны ли их сообщения собеседником</w:t>
       </w:r>
       <w:r>
         <w:rPr>
@@ -10300,23 +11033,15 @@
           <w:sz w:val="28"/>
           <w:szCs w:val="28"/>
         </w:rPr>
-        <w:t xml:space="preserve"> Она</w:t>
-      </w:r>
-      <w:r>
-        <w:rPr>
-          <w:rFonts w:ascii="Times New Roman" w:hAnsi="Times New Roman" w:cs="Times New Roman"/>
-          <w:sz w:val="28"/>
-          <w:szCs w:val="28"/>
-        </w:rPr>
-        <w:t xml:space="preserve"> позволяет видеть </w:t>
-      </w:r>
-      <w:r>
-        <w:rPr>
-          <w:rFonts w:ascii="Times New Roman" w:hAnsi="Times New Roman" w:cs="Times New Roman"/>
-          <w:sz w:val="28"/>
-          <w:szCs w:val="28"/>
-        </w:rPr>
-        <w:t>ответил ли вам собеседник или нет</w:t>
+        <w:t xml:space="preserve"> Как только пользователь отправляет </w:t>
+      </w:r>
+      <w:r>
+        <w:rPr>
+          <w:rFonts w:ascii="Times New Roman" w:hAnsi="Times New Roman" w:cs="Times New Roman"/>
+          <w:sz w:val="28"/>
+          <w:szCs w:val="28"/>
+        </w:rPr>
+        <w:t>сообщение</w:t>
       </w:r>
       <w:r>
         <w:rPr>
@@ -10332,7 +11057,7 @@
           <w:sz w:val="28"/>
           <w:szCs w:val="28"/>
         </w:rPr>
-        <w:t xml:space="preserve"> а также замечать контекст общения без входа в чат</w:t>
+        <w:t xml:space="preserve"> то на стороне отправителя сразу отображается одна галочка</w:t>
       </w:r>
       <w:r>
         <w:rPr>
@@ -10348,15 +11073,16 @@
           <w:sz w:val="28"/>
           <w:szCs w:val="28"/>
         </w:rPr>
-        <w:t xml:space="preserve">  </w:t>
-      </w:r>
-      <w:r>
-        <w:rPr>
-          <w:rFonts w:ascii="Times New Roman" w:hAnsi="Times New Roman" w:cs="Times New Roman"/>
-          <w:sz w:val="28"/>
-          <w:szCs w:val="28"/>
-        </w:rPr>
-        <w:t>Как только вы входите в приложение</w:t>
+        <w:t xml:space="preserve"> Само сообщение сохраняется в базу данных с отдельным полем </w:t>
+      </w:r>
+      <w:r>
+        <w:rPr>
+          <w:rFonts w:ascii="Times New Roman" w:hAnsi="Times New Roman" w:cs="Times New Roman"/>
+          <w:sz w:val="28"/>
+          <w:szCs w:val="28"/>
+          <w:lang w:val="en-US"/>
+        </w:rPr>
+        <w:t>read</w:t>
       </w:r>
       <w:r>
         <w:rPr>
@@ -10372,23 +11098,132 @@
           <w:sz w:val="28"/>
           <w:szCs w:val="28"/>
         </w:rPr>
-        <w:t xml:space="preserve"> то на сервер отправляется запрос</w:t>
-      </w:r>
-      <w:r>
-        <w:rPr>
-          <w:rFonts w:ascii="Times New Roman" w:hAnsi="Times New Roman" w:cs="Times New Roman"/>
-          <w:sz w:val="28"/>
-          <w:szCs w:val="28"/>
-        </w:rPr>
-        <w:t xml:space="preserve">: </w:t>
-      </w:r>
-      <w:r>
-        <w:rPr>
-          <w:rFonts w:ascii="Times New Roman" w:hAnsi="Times New Roman" w:cs="Times New Roman"/>
-          <w:sz w:val="28"/>
-          <w:szCs w:val="28"/>
-        </w:rPr>
-        <w:t>определить последнее сообщение</w:t>
+        <w:t xml:space="preserve"> в котором пишется</w:t>
+      </w:r>
+      <w:r>
+        <w:rPr>
+          <w:rFonts w:ascii="Times New Roman" w:hAnsi="Times New Roman" w:cs="Times New Roman"/>
+          <w:sz w:val="28"/>
+          <w:szCs w:val="28"/>
+        </w:rPr>
+        <w:t xml:space="preserve"> </w:t>
+      </w:r>
+      <w:r>
+        <w:rPr>
+          <w:rFonts w:ascii="Times New Roman" w:hAnsi="Times New Roman" w:cs="Times New Roman"/>
+          <w:sz w:val="28"/>
+          <w:szCs w:val="28"/>
+          <w:lang w:val="en-US"/>
+        </w:rPr>
+        <w:t>false</w:t>
+      </w:r>
+      <w:r>
+        <w:rPr>
+          <w:rFonts w:ascii="Times New Roman" w:hAnsi="Times New Roman" w:cs="Times New Roman"/>
+          <w:sz w:val="28"/>
+          <w:szCs w:val="28"/>
+        </w:rPr>
+        <w:t xml:space="preserve">. </w:t>
+      </w:r>
+      <w:r>
+        <w:rPr>
+          <w:rFonts w:ascii="Times New Roman" w:hAnsi="Times New Roman" w:cs="Times New Roman"/>
+          <w:sz w:val="28"/>
+          <w:szCs w:val="28"/>
+        </w:rPr>
+        <w:t>Когда получатель сообщения заходит в чат с отправителем</w:t>
+      </w:r>
+      <w:r>
+        <w:rPr>
+          <w:rFonts w:ascii="Times New Roman" w:hAnsi="Times New Roman" w:cs="Times New Roman"/>
+          <w:sz w:val="28"/>
+          <w:szCs w:val="28"/>
+        </w:rPr>
+        <w:t>,</w:t>
+      </w:r>
+      <w:r>
+        <w:rPr>
+          <w:rFonts w:ascii="Times New Roman" w:hAnsi="Times New Roman" w:cs="Times New Roman"/>
+          <w:sz w:val="28"/>
+          <w:szCs w:val="28"/>
+        </w:rPr>
+        <w:t xml:space="preserve"> то запускается функция </w:t>
+      </w:r>
+      <w:proofErr w:type="spellStart"/>
+      <w:r>
+        <w:rPr>
+          <w:rFonts w:ascii="Times New Roman" w:hAnsi="Times New Roman" w:cs="Times New Roman"/>
+          <w:sz w:val="28"/>
+          <w:szCs w:val="28"/>
+        </w:rPr>
+        <w:t>mark_chat_messages_as_read</w:t>
+      </w:r>
+      <w:proofErr w:type="spellEnd"/>
+      <w:r>
+        <w:rPr>
+          <w:rFonts w:ascii="Times New Roman" w:hAnsi="Times New Roman" w:cs="Times New Roman"/>
+          <w:sz w:val="28"/>
+          <w:szCs w:val="28"/>
+        </w:rPr>
+        <w:t>,</w:t>
+      </w:r>
+      <w:r>
+        <w:rPr>
+          <w:rFonts w:ascii="Times New Roman" w:hAnsi="Times New Roman" w:cs="Times New Roman"/>
+          <w:sz w:val="28"/>
+          <w:szCs w:val="28"/>
+        </w:rPr>
+        <w:t xml:space="preserve"> которая находит все непрочитанные сообщения из базы данных от текущего собеседника</w:t>
+      </w:r>
+      <w:r>
+        <w:rPr>
+          <w:rFonts w:ascii="Times New Roman" w:hAnsi="Times New Roman" w:cs="Times New Roman"/>
+          <w:sz w:val="28"/>
+          <w:szCs w:val="28"/>
+        </w:rPr>
+        <w:t xml:space="preserve"> </w:t>
+      </w:r>
+      <w:r>
+        <w:rPr>
+          <w:rFonts w:ascii="Times New Roman" w:hAnsi="Times New Roman" w:cs="Times New Roman"/>
+          <w:sz w:val="28"/>
+          <w:szCs w:val="28"/>
+        </w:rPr>
+        <w:t xml:space="preserve">и помечает их в базе данных вместо </w:t>
+      </w:r>
+      <w:r>
+        <w:rPr>
+          <w:rFonts w:ascii="Times New Roman" w:hAnsi="Times New Roman" w:cs="Times New Roman"/>
+          <w:sz w:val="28"/>
+          <w:szCs w:val="28"/>
+          <w:lang w:val="en-US"/>
+        </w:rPr>
+        <w:t>false</w:t>
+      </w:r>
+      <w:r>
+        <w:rPr>
+          <w:rFonts w:ascii="Times New Roman" w:hAnsi="Times New Roman" w:cs="Times New Roman"/>
+          <w:sz w:val="28"/>
+          <w:szCs w:val="28"/>
+        </w:rPr>
+        <w:t xml:space="preserve"> </w:t>
+      </w:r>
+      <w:r>
+        <w:rPr>
+          <w:rFonts w:ascii="Times New Roman" w:hAnsi="Times New Roman" w:cs="Times New Roman"/>
+          <w:sz w:val="28"/>
+          <w:szCs w:val="28"/>
+        </w:rPr>
+        <w:t xml:space="preserve">на </w:t>
+      </w:r>
+      <w:r>
+        <w:rPr>
+          <w:rFonts w:ascii="Times New Roman" w:hAnsi="Times New Roman" w:cs="Times New Roman"/>
+          <w:sz w:val="28"/>
+          <w:szCs w:val="28"/>
+          <w:lang w:val="en-US"/>
+        </w:rPr>
+        <w:t>true</w:t>
       </w:r>
       <w:r>
         <w:rPr>
@@ -10404,7 +11239,23 @@
           <w:sz w:val="28"/>
           <w:szCs w:val="28"/>
         </w:rPr>
-        <w:t xml:space="preserve"> Сервер начинает поиск последних сообщений в базе данных</w:t>
+        <w:t xml:space="preserve"> Как только получатель прочитал сообщение</w:t>
+      </w:r>
+      <w:r>
+        <w:rPr>
+          <w:rFonts w:ascii="Times New Roman" w:hAnsi="Times New Roman" w:cs="Times New Roman"/>
+          <w:sz w:val="28"/>
+          <w:szCs w:val="28"/>
+        </w:rPr>
+        <w:t>,</w:t>
+      </w:r>
+      <w:r>
+        <w:rPr>
+          <w:rFonts w:ascii="Times New Roman" w:hAnsi="Times New Roman" w:cs="Times New Roman"/>
+          <w:sz w:val="28"/>
+          <w:szCs w:val="28"/>
+        </w:rPr>
+        <w:t xml:space="preserve"> то статус должен обновиться у отправителя</w:t>
       </w:r>
       <w:r>
         <w:rPr>
@@ -10420,23 +11271,7 @@
           <w:sz w:val="28"/>
           <w:szCs w:val="28"/>
         </w:rPr>
-        <w:t xml:space="preserve"> Как только это удается сделать</w:t>
-      </w:r>
-      <w:r>
-        <w:rPr>
-          <w:rFonts w:ascii="Times New Roman" w:hAnsi="Times New Roman" w:cs="Times New Roman"/>
-          <w:sz w:val="28"/>
-          <w:szCs w:val="28"/>
-        </w:rPr>
-        <w:t>,</w:t>
-      </w:r>
-      <w:r>
-        <w:rPr>
-          <w:rFonts w:ascii="Times New Roman" w:hAnsi="Times New Roman" w:cs="Times New Roman"/>
-          <w:sz w:val="28"/>
-          <w:szCs w:val="28"/>
-        </w:rPr>
-        <w:t xml:space="preserve"> то сервер для каждого пользователя отправляет последнее сообщение</w:t>
+        <w:t xml:space="preserve"> У него запускается интервальная проверка каждые 2 секунды</w:t>
       </w:r>
       <w:r>
         <w:rPr>
@@ -10452,23 +11287,32 @@
           <w:sz w:val="28"/>
           <w:szCs w:val="28"/>
         </w:rPr>
-        <w:t xml:space="preserve"> Как только все последние сообщения пришли</w:t>
-      </w:r>
-      <w:r>
-        <w:rPr>
-          <w:rFonts w:ascii="Times New Roman" w:hAnsi="Times New Roman" w:cs="Times New Roman"/>
-          <w:sz w:val="28"/>
-          <w:szCs w:val="28"/>
-        </w:rPr>
-        <w:t>,</w:t>
-      </w:r>
-      <w:r>
-        <w:rPr>
-          <w:rFonts w:ascii="Times New Roman" w:hAnsi="Times New Roman" w:cs="Times New Roman"/>
-          <w:sz w:val="28"/>
-          <w:szCs w:val="28"/>
-        </w:rPr>
-        <w:t xml:space="preserve"> то приложение дешифрует их автоматически</w:t>
+        <w:t xml:space="preserve"> Фронтенд собирает </w:t>
+      </w:r>
+      <w:r>
+        <w:rPr>
+          <w:rFonts w:ascii="Times New Roman" w:hAnsi="Times New Roman" w:cs="Times New Roman"/>
+          <w:sz w:val="28"/>
+          <w:szCs w:val="28"/>
+          <w:lang w:val="en-US"/>
+        </w:rPr>
+        <w:t>id</w:t>
+      </w:r>
+      <w:r>
+        <w:rPr>
+          <w:rFonts w:ascii="Times New Roman" w:hAnsi="Times New Roman" w:cs="Times New Roman"/>
+          <w:sz w:val="28"/>
+          <w:szCs w:val="28"/>
+        </w:rPr>
+        <w:t xml:space="preserve"> </w:t>
+      </w:r>
+      <w:r>
+        <w:rPr>
+          <w:rFonts w:ascii="Times New Roman" w:hAnsi="Times New Roman" w:cs="Times New Roman"/>
+          <w:sz w:val="28"/>
+          <w:szCs w:val="28"/>
+        </w:rPr>
+        <w:t>своих сообщений в этом чате и отправляет запрос на сервер для проверки их статуса прочтения</w:t>
       </w:r>
       <w:r>
         <w:rPr>
@@ -10484,7 +11328,7 @@
           <w:sz w:val="28"/>
           <w:szCs w:val="28"/>
         </w:rPr>
-        <w:t xml:space="preserve"> Последним этапом будет отображение их рядом с карточками пользователей</w:t>
+        <w:t xml:space="preserve"> После этого сервер проверяет статус каждого запрошенного сообщения и возвращает информацию</w:t>
       </w:r>
       <w:r>
         <w:rPr>
@@ -10500,80 +11344,7 @@
           <w:sz w:val="28"/>
           <w:szCs w:val="28"/>
         </w:rPr>
-        <w:t xml:space="preserve"> Если писал пользователь</w:t>
-      </w:r>
-      <w:r>
-        <w:rPr>
-          <w:rFonts w:ascii="Times New Roman" w:hAnsi="Times New Roman" w:cs="Times New Roman"/>
-          <w:sz w:val="28"/>
-          <w:szCs w:val="28"/>
-        </w:rPr>
-        <w:t>,</w:t>
-      </w:r>
-      <w:r>
-        <w:rPr>
-          <w:rFonts w:ascii="Times New Roman" w:hAnsi="Times New Roman" w:cs="Times New Roman"/>
-          <w:sz w:val="28"/>
-          <w:szCs w:val="28"/>
-        </w:rPr>
-        <w:t xml:space="preserve"> то рядом с сообщением будет писаться</w:t>
-      </w:r>
-      <w:r>
-        <w:rPr>
-          <w:rFonts w:ascii="Times New Roman" w:hAnsi="Times New Roman" w:cs="Times New Roman"/>
-          <w:sz w:val="28"/>
-          <w:szCs w:val="28"/>
-        </w:rPr>
-        <w:t xml:space="preserve"> “</w:t>
-      </w:r>
-      <w:r>
-        <w:rPr>
-          <w:rFonts w:ascii="Times New Roman" w:hAnsi="Times New Roman" w:cs="Times New Roman"/>
-          <w:sz w:val="28"/>
-          <w:szCs w:val="28"/>
-        </w:rPr>
-        <w:t>Вы</w:t>
-      </w:r>
-      <w:r>
-        <w:rPr>
-          <w:rFonts w:ascii="Times New Roman" w:hAnsi="Times New Roman" w:cs="Times New Roman"/>
-          <w:sz w:val="28"/>
-          <w:szCs w:val="28"/>
-        </w:rPr>
-        <w:t>”.</w:t>
-      </w:r>
-      <w:r>
-        <w:rPr>
-          <w:rFonts w:ascii="Times New Roman" w:hAnsi="Times New Roman" w:cs="Times New Roman"/>
-          <w:sz w:val="28"/>
-          <w:szCs w:val="28"/>
-        </w:rPr>
-        <w:t xml:space="preserve"> Если же писали вам</w:t>
-      </w:r>
-      <w:r>
-        <w:rPr>
-          <w:rFonts w:ascii="Times New Roman" w:hAnsi="Times New Roman" w:cs="Times New Roman"/>
-          <w:sz w:val="28"/>
-          <w:szCs w:val="28"/>
-        </w:rPr>
-        <w:t>,</w:t>
-      </w:r>
-      <w:r>
-        <w:rPr>
-          <w:rFonts w:ascii="Times New Roman" w:hAnsi="Times New Roman" w:cs="Times New Roman"/>
-          <w:sz w:val="28"/>
-          <w:szCs w:val="28"/>
-        </w:rPr>
-        <w:t xml:space="preserve"> то будет </w:t>
-      </w:r>
-      <w:r>
-        <w:rPr>
-          <w:rFonts w:ascii="Times New Roman" w:hAnsi="Times New Roman" w:cs="Times New Roman"/>
-          <w:sz w:val="28"/>
-          <w:szCs w:val="28"/>
-        </w:rPr>
-        <w:lastRenderedPageBreak/>
-        <w:t>текст самого сообщения</w:t>
+        <w:t xml:space="preserve"> Фронтенд получает ответ от сервера и меняет визуальное отображение</w:t>
       </w:r>
       <w:r>
         <w:rPr>
@@ -10589,15 +11360,7 @@
           <w:sz w:val="28"/>
           <w:szCs w:val="28"/>
         </w:rPr>
-        <w:t xml:space="preserve"> Вид отображения последнего сообщения представлена на рисунке </w:t>
-      </w:r>
-      <w:r>
-        <w:rPr>
-          <w:rFonts w:ascii="Times New Roman" w:hAnsi="Times New Roman" w:cs="Times New Roman"/>
-          <w:sz w:val="28"/>
-          <w:szCs w:val="28"/>
-        </w:rPr>
-        <w:t>8</w:t>
+        <w:t xml:space="preserve"> На рисунке 9 показано как выглядит прочитанное сообщение</w:t>
       </w:r>
       <w:r>
         <w:rPr>
@@ -10606,31 +11369,55 @@
           <w:szCs w:val="28"/>
         </w:rPr>
         <w:t>.</w:t>
+      </w:r>
+      <w:bookmarkEnd w:id="20"/>
+      <w:r>
+        <w:rPr>
+          <w:rFonts w:ascii="Times New Roman" w:hAnsi="Times New Roman" w:cs="Times New Roman"/>
+          <w:sz w:val="28"/>
+          <w:szCs w:val="28"/>
+        </w:rPr>
+        <w:t xml:space="preserve"> </w:t>
       </w:r>
     </w:p>
     <w:p>
       <w:pPr>
-        <w:spacing w:line="360" w:lineRule="auto"/>
+        <w:spacing w:before="160" w:line="360" w:lineRule="auto"/>
+        <w:ind w:firstLine="708"/>
+        <w:jc w:val="both"/>
+        <w:outlineLvl w:val="1"/>
+        <w:rPr>
+          <w:rFonts w:ascii="Times New Roman" w:hAnsi="Times New Roman" w:cs="Times New Roman"/>
+          <w:sz w:val="28"/>
+          <w:szCs w:val="28"/>
+          <w:lang w:val="en-US"/>
+        </w:rPr>
+      </w:pPr>
+    </w:p>
+    <w:p>
+      <w:pPr>
+        <w:spacing w:before="160" w:line="360" w:lineRule="auto"/>
         <w:ind w:firstLine="708"/>
         <w:jc w:val="center"/>
-        <w:rPr>
-          <w:rFonts w:ascii="Times New Roman" w:hAnsi="Times New Roman" w:cs="Times New Roman"/>
-          <w:sz w:val="28"/>
-          <w:szCs w:val="28"/>
-        </w:rPr>
-      </w:pPr>
-      <w:r>
-        <w:rPr>
-          <w:rFonts w:ascii="Times New Roman" w:hAnsi="Times New Roman" w:cs="Times New Roman"/>
-          <w:noProof/>
+        <w:outlineLvl w:val="1"/>
+        <w:rPr>
+          <w:rFonts w:ascii="Times New Roman" w:hAnsi="Times New Roman" w:cs="Times New Roman"/>
+          <w:sz w:val="28"/>
+          <w:szCs w:val="28"/>
+        </w:rPr>
+      </w:pPr>
+      <w:bookmarkStart w:id="21" w:name="_Toc216886340"/>
+      <w:r>
+        <w:rPr>
+          <w:rFonts w:ascii="Times New Roman" w:hAnsi="Times New Roman" w:cs="Times New Roman"/>
           <w:sz w:val="28"/>
           <w:szCs w:val="28"/>
         </w:rPr>
         <w:drawing>
-          <wp:inline distT="0" distB="0" distL="0" distR="0" wp14:anchorId="5B9D4642" wp14:editId="3B9D46CA">
-            <wp:extent cx="3629532" cy="552527"/>
+          <wp:inline distT="0" distB="0" distL="0" distR="0" wp14:anchorId="41B67932" wp14:editId="10545D91">
+            <wp:extent cx="1038370" cy="552527"/>
             <wp:effectExtent l="0" t="0" r="9525" b="0"/>
-            <wp:docPr id="8" name="Рисунок 8"/>
+            <wp:docPr id="9" name="Рисунок 9"/>
             <wp:cNvGraphicFramePr>
               <a:graphicFrameLocks xmlns:a="http://schemas.openxmlformats.org/drawingml/2006/main" noChangeAspect="1"/>
             </wp:cNvGraphicFramePr>
@@ -10650,7 +11437,7 @@
                   <pic:spPr>
                     <a:xfrm>
                       <a:off x="0" y="0"/>
-                      <a:ext cx="3629532" cy="552527"/>
+                      <a:ext cx="1038370" cy="552527"/>
                     </a:xfrm>
                     <a:prstGeom prst="rect">
                       <a:avLst/>
@@ -10662,11 +11449,11 @@
           </wp:inline>
         </w:drawing>
       </w:r>
+      <w:bookmarkEnd w:id="21"/>
     </w:p>
     <w:p>
       <w:pPr>
         <w:spacing w:line="360" w:lineRule="auto"/>
-        <w:ind w:firstLine="708"/>
         <w:jc w:val="center"/>
         <w:rPr>
           <w:rFonts w:ascii="Times New Roman" w:hAnsi="Times New Roman" w:cs="Times New Roman"/>
@@ -10689,7 +11476,7 @@
           <w:sz w:val="28"/>
           <w:szCs w:val="28"/>
         </w:rPr>
-        <w:t>8</w:t>
+        <w:t>9</w:t>
       </w:r>
       <w:r>
         <w:rPr>
@@ -10746,13 +11533,33 @@
     </w:p>
     <w:p>
       <w:pPr>
-        <w:rPr>
-          <w:rFonts w:ascii="Times New Roman" w:hAnsi="Times New Roman" w:cs="Times New Roman"/>
-          <w:spacing w:val="2"/>
-          <w:sz w:val="28"/>
-          <w:szCs w:val="28"/>
-        </w:rPr>
-      </w:pPr>
+        <w:spacing w:before="160" w:line="360" w:lineRule="auto"/>
+        <w:jc w:val="both"/>
+        <w:outlineLvl w:val="1"/>
+        <w:rPr>
+          <w:rFonts w:ascii="Times New Roman" w:hAnsi="Times New Roman" w:cs="Times New Roman"/>
+          <w:sz w:val="28"/>
+          <w:szCs w:val="28"/>
+        </w:rPr>
+      </w:pPr>
+      <w:bookmarkStart w:id="22" w:name="_Toc216886341"/>
+      <w:r>
+        <w:rPr>
+          <w:rFonts w:ascii="Times New Roman" w:hAnsi="Times New Roman" w:cs="Times New Roman"/>
+          <w:sz w:val="28"/>
+          <w:szCs w:val="28"/>
+        </w:rPr>
+        <w:softHyphen/>
+      </w:r>
+      <w:r>
+        <w:rPr>
+          <w:rFonts w:ascii="Times New Roman" w:hAnsi="Times New Roman" w:cs="Times New Roman"/>
+          <w:sz w:val="28"/>
+          <w:szCs w:val="28"/>
+        </w:rPr>
+        <w:softHyphen/>
+      </w:r>
+      <w:bookmarkEnd w:id="22"/>
       <w:r>
         <w:rPr>
           <w:rFonts w:ascii="Times New Roman" w:hAnsi="Times New Roman" w:cs="Times New Roman"/>
@@ -10777,7 +11584,7 @@
           <w:szCs w:val="28"/>
         </w:rPr>
       </w:pPr>
-      <w:bookmarkStart w:id="19" w:name="_Toc216455227"/>
+      <w:bookmarkStart w:id="23" w:name="_Toc216886342"/>
       <w:r>
         <w:rPr>
           <w:rFonts w:ascii="Times New Roman" w:hAnsi="Times New Roman" w:cs="Times New Roman"/>
@@ -10801,7 +11608,7 @@
         </w:rPr>
         <w:t>е</w:t>
       </w:r>
-      <w:bookmarkEnd w:id="19"/>
+      <w:bookmarkEnd w:id="23"/>
     </w:p>
     <w:p>
       <w:pPr>
@@ -10896,7 +11703,43 @@
           <w:sz w:val="28"/>
           <w:szCs w:val="28"/>
         </w:rPr>
-        <w:t>Перспективы развития проекта включают внедрение групповых чатов для коллективного общения, реализацию видеозвонков для индивидуальных и групповых бесед, создание мобильных версий для iOS и Android с публикацией в официальных магазинах приложений. Также планируется обеспечить кроссплатформенность для работы на различных операционных системах и добавить функции обмена медиафайлами при сохранении высокого уровня безопасности.</w:t>
+        <w:t xml:space="preserve">Перспективы развития проекта включают внедрение групповых чатов для коллективного общения, реализацию видеозвонков для индивидуальных и групповых бесед, создание мобильных версий для </w:t>
+      </w:r>
+      <w:proofErr w:type="spellStart"/>
+      <w:r>
+        <w:rPr>
+          <w:rFonts w:ascii="Times New Roman" w:hAnsi="Times New Roman" w:cs="Times New Roman"/>
+          <w:sz w:val="28"/>
+          <w:szCs w:val="28"/>
+        </w:rPr>
+        <w:t>iOS</w:t>
+      </w:r>
+      <w:proofErr w:type="spellEnd"/>
+      <w:r>
+        <w:rPr>
+          <w:rFonts w:ascii="Times New Roman" w:hAnsi="Times New Roman" w:cs="Times New Roman"/>
+          <w:sz w:val="28"/>
+          <w:szCs w:val="28"/>
+        </w:rPr>
+        <w:t xml:space="preserve"> и </w:t>
+      </w:r>
+      <w:proofErr w:type="spellStart"/>
+      <w:r>
+        <w:rPr>
+          <w:rFonts w:ascii="Times New Roman" w:hAnsi="Times New Roman" w:cs="Times New Roman"/>
+          <w:sz w:val="28"/>
+          <w:szCs w:val="28"/>
+        </w:rPr>
+        <w:t>Android</w:t>
+      </w:r>
+      <w:proofErr w:type="spellEnd"/>
+      <w:r>
+        <w:rPr>
+          <w:rFonts w:ascii="Times New Roman" w:hAnsi="Times New Roman" w:cs="Times New Roman"/>
+          <w:sz w:val="28"/>
+          <w:szCs w:val="28"/>
+        </w:rPr>
+        <w:t xml:space="preserve"> с публикацией в официальных магазинах приложений. Также планируется обеспечить кроссплатформенность для работы на различных операционных системах и добавить функции обмена медиафайлами при сохранении высокого уровня безопасности.</w:t>
       </w:r>
     </w:p>
     <w:p>
@@ -10910,7 +11753,6 @@
           <w:szCs w:val="28"/>
         </w:rPr>
       </w:pPr>
-      <w:bookmarkStart w:id="20" w:name="_Toc216455228"/>
       <w:r>
         <w:rPr>
           <w:rFonts w:ascii="Times New Roman" w:hAnsi="Times New Roman" w:cs="Times New Roman"/>
@@ -10939,6 +11781,7 @@
           <w:szCs w:val="28"/>
         </w:rPr>
       </w:pPr>
+      <w:bookmarkStart w:id="24" w:name="_Toc216886343"/>
       <w:r>
         <w:rPr>
           <w:rFonts w:ascii="Times New Roman" w:hAnsi="Times New Roman" w:cs="Times New Roman"/>
@@ -10951,7 +11794,7 @@
         <w:lastRenderedPageBreak/>
         <w:t>Используемые библиотеки</w:t>
       </w:r>
-      <w:bookmarkEnd w:id="20"/>
+      <w:bookmarkEnd w:id="24"/>
     </w:p>
     <w:p>
       <w:pPr>
@@ -11442,8 +12285,19 @@
                 <w:sz w:val="28"/>
                 <w:szCs w:val="28"/>
               </w:rPr>
-              <w:t>приватным ключем</w:t>
-            </w:r>
+              <w:t xml:space="preserve">приватным </w:t>
+            </w:r>
+            <w:proofErr w:type="spellStart"/>
+            <w:r>
+              <w:rPr>
+                <w:rFonts w:ascii="Times New Roman" w:hAnsi="Times New Roman" w:cs="Times New Roman"/>
+                <w:spacing w:val="2"/>
+                <w:sz w:val="28"/>
+                <w:szCs w:val="28"/>
+              </w:rPr>
+              <w:t>ключем</w:t>
+            </w:r>
+            <w:proofErr w:type="spellEnd"/>
             <w:r>
               <w:rPr>
                 <w:rFonts w:ascii="Times New Roman" w:hAnsi="Times New Roman" w:cs="Times New Roman"/>
@@ -11476,6 +12330,7 @@
                 <w:lang w:val="en-US"/>
               </w:rPr>
             </w:pPr>
+            <w:proofErr w:type="spellStart"/>
             <w:r>
               <w:rPr>
                 <w:rFonts w:ascii="Times New Roman" w:hAnsi="Times New Roman" w:cs="Times New Roman"/>
@@ -11486,6 +12341,7 @@
               </w:rPr>
               <w:t>hashlib</w:t>
             </w:r>
+            <w:proofErr w:type="spellEnd"/>
           </w:p>
         </w:tc>
         <w:tc>
@@ -11664,6 +12520,7 @@
                 <w:lang w:val="en-US"/>
               </w:rPr>
             </w:pPr>
+            <w:proofErr w:type="spellStart"/>
             <w:r>
               <w:rPr>
                 <w:rFonts w:ascii="Times New Roman" w:hAnsi="Times New Roman" w:cs="Times New Roman"/>
@@ -11674,6 +12531,7 @@
               </w:rPr>
               <w:t>datatime</w:t>
             </w:r>
+            <w:proofErr w:type="spellEnd"/>
           </w:p>
         </w:tc>
         <w:tc>
@@ -11767,6 +12625,7 @@
                 <w:lang w:val="en-US"/>
               </w:rPr>
             </w:pPr>
+            <w:proofErr w:type="spellStart"/>
             <w:r>
               <w:rPr>
                 <w:rFonts w:ascii="Times New Roman" w:hAnsi="Times New Roman" w:cs="Times New Roman"/>
@@ -11777,6 +12636,7 @@
               </w:rPr>
               <w:t>os</w:t>
             </w:r>
+            <w:proofErr w:type="spellEnd"/>
           </w:p>
         </w:tc>
         <w:tc>
@@ -12189,6 +13049,7 @@
                 <w:lang w:val="en-US"/>
               </w:rPr>
             </w:pPr>
+            <w:proofErr w:type="spellStart"/>
             <w:r>
               <w:rPr>
                 <w:rFonts w:ascii="Times New Roman" w:hAnsi="Times New Roman" w:cs="Times New Roman"/>
@@ -12199,6 +13060,7 @@
               </w:rPr>
               <w:t>pathlib</w:t>
             </w:r>
+            <w:proofErr w:type="spellEnd"/>
           </w:p>
         </w:tc>
         <w:tc>
@@ -12555,6 +13417,7 @@
                 <w:lang w:val="en-US"/>
               </w:rPr>
             </w:pPr>
+            <w:proofErr w:type="spellStart"/>
             <w:r>
               <w:rPr>
                 <w:rFonts w:ascii="Times New Roman" w:hAnsi="Times New Roman" w:cs="Times New Roman"/>
@@ -12565,6 +13428,7 @@
               </w:rPr>
               <w:t>localStorage</w:t>
             </w:r>
+            <w:proofErr w:type="spellEnd"/>
           </w:p>
         </w:tc>
         <w:tc>
@@ -12849,6 +13713,7 @@
                 <w:szCs w:val="28"/>
               </w:rPr>
             </w:pPr>
+            <w:proofErr w:type="spellStart"/>
             <w:r>
               <w:rPr>
                 <w:rFonts w:ascii="Times New Roman" w:hAnsi="Times New Roman" w:cs="Times New Roman"/>
@@ -12857,6 +13722,7 @@
               </w:rPr>
               <w:t>MutationObserver</w:t>
             </w:r>
+            <w:proofErr w:type="spellEnd"/>
           </w:p>
         </w:tc>
         <w:tc>
@@ -12909,8 +13775,19 @@
                 <w:sz w:val="28"/>
                 <w:szCs w:val="28"/>
               </w:rPr>
-              <w:t>Отслеживание изменений в чате для обновления скроллбара</w:t>
-            </w:r>
+              <w:t xml:space="preserve">Отслеживание изменений в чате для обновления </w:t>
+            </w:r>
+            <w:proofErr w:type="spellStart"/>
+            <w:r>
+              <w:rPr>
+                <w:rFonts w:ascii="Times New Roman" w:hAnsi="Times New Roman" w:cs="Times New Roman"/>
+                <w:spacing w:val="2"/>
+                <w:sz w:val="28"/>
+                <w:szCs w:val="28"/>
+              </w:rPr>
+              <w:t>скроллбара</w:t>
+            </w:r>
+            <w:proofErr w:type="spellEnd"/>
           </w:p>
         </w:tc>
       </w:tr>
@@ -12929,7 +13806,7 @@
           <w:szCs w:val="28"/>
         </w:rPr>
       </w:pPr>
-      <w:bookmarkStart w:id="21" w:name="_Toc216455229"/>
+      <w:bookmarkStart w:id="25" w:name="_Toc216886344"/>
       <w:r>
         <w:rPr>
           <w:rFonts w:ascii="Times New Roman" w:hAnsi="Times New Roman" w:cs="Times New Roman"/>
@@ -12942,7 +13819,7 @@
         <w:lastRenderedPageBreak/>
         <w:t>Список литературы</w:t>
       </w:r>
-      <w:bookmarkEnd w:id="21"/>
+      <w:bookmarkEnd w:id="25"/>
     </w:p>
     <w:p>
       <w:pPr>
@@ -12965,26 +13842,43 @@
           <w:sz w:val="28"/>
           <w:szCs w:val="28"/>
         </w:rPr>
-        <w:t>Создание мессенджера с нуля: как это сделать / [Электронный ресурс] // Tproger: [сайт]. – URL: </w:t>
-      </w:r>
-      <w:hyperlink r:id="rId17" w:tgtFrame="_blank" w:history="1">
-        <w:r>
-          <w:rPr>
-            <w:rStyle w:val="af"/>
-            <w:rFonts w:ascii="Times New Roman" w:hAnsi="Times New Roman" w:cs="Times New Roman"/>
-            <w:sz w:val="28"/>
-            <w:szCs w:val="28"/>
-          </w:rPr>
-          <w:t>https://tproger.ru/translations/building-messenger</w:t>
-        </w:r>
-      </w:hyperlink>
-      <w:r>
-        <w:rPr>
-          <w:rFonts w:ascii="Times New Roman" w:hAnsi="Times New Roman" w:cs="Times New Roman"/>
-          <w:sz w:val="28"/>
-          <w:szCs w:val="28"/>
-        </w:rPr>
-        <w:t> (дата обращения: 03.</w:t>
+        <w:t xml:space="preserve">Создание мессенджера с нуля: как это сделать / [Электронный ресурс] // </w:t>
+      </w:r>
+      <w:proofErr w:type="spellStart"/>
+      <w:r>
+        <w:rPr>
+          <w:rFonts w:ascii="Times New Roman" w:hAnsi="Times New Roman" w:cs="Times New Roman"/>
+          <w:sz w:val="28"/>
+          <w:szCs w:val="28"/>
+        </w:rPr>
+        <w:t>Tproger</w:t>
+      </w:r>
+      <w:proofErr w:type="spellEnd"/>
+      <w:r>
+        <w:rPr>
+          <w:rFonts w:ascii="Times New Roman" w:hAnsi="Times New Roman" w:cs="Times New Roman"/>
+          <w:sz w:val="28"/>
+          <w:szCs w:val="28"/>
+        </w:rPr>
+        <w:t xml:space="preserve">: [сайт]. – </w:t>
+      </w:r>
+      <w:proofErr w:type="gramStart"/>
+      <w:r>
+        <w:rPr>
+          <w:rFonts w:ascii="Times New Roman" w:hAnsi="Times New Roman" w:cs="Times New Roman"/>
+          <w:sz w:val="28"/>
+          <w:szCs w:val="28"/>
+        </w:rPr>
+        <w:t>URL:  (</w:t>
+      </w:r>
+      <w:proofErr w:type="gramEnd"/>
+      <w:r>
+        <w:rPr>
+          <w:rFonts w:ascii="Times New Roman" w:hAnsi="Times New Roman" w:cs="Times New Roman"/>
+          <w:sz w:val="28"/>
+          <w:szCs w:val="28"/>
+        </w:rPr>
+        <w:t>дата обращения: 03.</w:t>
       </w:r>
       <w:r>
         <w:rPr>
@@ -13040,9 +13934,27 @@
           <w:sz w:val="28"/>
           <w:szCs w:val="28"/>
         </w:rPr>
-        <w:t>Как создать свой мессенджер: ответы на популярные вопросы / [Электронный ресурс] // Purrweb: [сайт]. – URL: </w:t>
-      </w:r>
-      <w:hyperlink r:id="rId18" w:tgtFrame="_blank" w:history="1">
+        <w:t xml:space="preserve">Как создать свой мессенджер: ответы на популярные вопросы / [Электронный ресурс] // </w:t>
+      </w:r>
+      <w:proofErr w:type="spellStart"/>
+      <w:r>
+        <w:rPr>
+          <w:rFonts w:ascii="Times New Roman" w:hAnsi="Times New Roman" w:cs="Times New Roman"/>
+          <w:sz w:val="28"/>
+          <w:szCs w:val="28"/>
+        </w:rPr>
+        <w:t>Purrweb</w:t>
+      </w:r>
+      <w:proofErr w:type="spellEnd"/>
+      <w:r>
+        <w:rPr>
+          <w:rFonts w:ascii="Times New Roman" w:hAnsi="Times New Roman" w:cs="Times New Roman"/>
+          <w:sz w:val="28"/>
+          <w:szCs w:val="28"/>
+        </w:rPr>
+        <w:t>: [сайт]. – URL: </w:t>
+      </w:r>
+      <w:hyperlink r:id="rId17" w:tgtFrame="_blank" w:history="1">
         <w:r>
           <w:rPr>
             <w:rStyle w:val="af"/>
@@ -13123,9 +14035,27 @@
           <w:sz w:val="28"/>
           <w:szCs w:val="28"/>
         </w:rPr>
-        <w:t>Защищённый мессенджер на Python: реализация E2EE шифрования / [Электронный ресурс] // Habr: [сайт]. –URL: </w:t>
-      </w:r>
-      <w:hyperlink r:id="rId19" w:tgtFrame="_blank" w:history="1">
+        <w:t xml:space="preserve">Защищённый мессенджер на Python: реализация E2EE шифрования / [Электронный ресурс] // </w:t>
+      </w:r>
+      <w:proofErr w:type="spellStart"/>
+      <w:r>
+        <w:rPr>
+          <w:rFonts w:ascii="Times New Roman" w:hAnsi="Times New Roman" w:cs="Times New Roman"/>
+          <w:sz w:val="28"/>
+          <w:szCs w:val="28"/>
+        </w:rPr>
+        <w:t>Habr</w:t>
+      </w:r>
+      <w:proofErr w:type="spellEnd"/>
+      <w:r>
+        <w:rPr>
+          <w:rFonts w:ascii="Times New Roman" w:hAnsi="Times New Roman" w:cs="Times New Roman"/>
+          <w:sz w:val="28"/>
+          <w:szCs w:val="28"/>
+        </w:rPr>
+        <w:t>: [сайт]. –URL: </w:t>
+      </w:r>
+      <w:hyperlink r:id="rId18" w:tgtFrame="_blank" w:history="1">
         <w:r>
           <w:rPr>
             <w:rStyle w:val="af"/>
@@ -13208,15 +14138,61 @@
           <w:szCs w:val="28"/>
         </w:rPr>
       </w:pPr>
-      <w:r>
-        <w:rPr>
-          <w:rFonts w:ascii="Times New Roman" w:hAnsi="Times New Roman" w:cs="Times New Roman"/>
-          <w:sz w:val="28"/>
-          <w:szCs w:val="28"/>
-        </w:rPr>
-        <w:t>DeepSeek AI assistant / [Электронный ресурс] // DeepSeek: [сайт]. – URL: </w:t>
-      </w:r>
-      <w:hyperlink r:id="rId20" w:tgtFrame="_blank" w:history="1">
+      <w:proofErr w:type="spellStart"/>
+      <w:r>
+        <w:rPr>
+          <w:rFonts w:ascii="Times New Roman" w:hAnsi="Times New Roman" w:cs="Times New Roman"/>
+          <w:sz w:val="28"/>
+          <w:szCs w:val="28"/>
+        </w:rPr>
+        <w:t>DeepSeek</w:t>
+      </w:r>
+      <w:proofErr w:type="spellEnd"/>
+      <w:r>
+        <w:rPr>
+          <w:rFonts w:ascii="Times New Roman" w:hAnsi="Times New Roman" w:cs="Times New Roman"/>
+          <w:sz w:val="28"/>
+          <w:szCs w:val="28"/>
+        </w:rPr>
+        <w:t xml:space="preserve"> AI </w:t>
+      </w:r>
+      <w:proofErr w:type="spellStart"/>
+      <w:r>
+        <w:rPr>
+          <w:rFonts w:ascii="Times New Roman" w:hAnsi="Times New Roman" w:cs="Times New Roman"/>
+          <w:sz w:val="28"/>
+          <w:szCs w:val="28"/>
+        </w:rPr>
+        <w:t>assistant</w:t>
+      </w:r>
+      <w:proofErr w:type="spellEnd"/>
+      <w:r>
+        <w:rPr>
+          <w:rFonts w:ascii="Times New Roman" w:hAnsi="Times New Roman" w:cs="Times New Roman"/>
+          <w:sz w:val="28"/>
+          <w:szCs w:val="28"/>
+        </w:rPr>
+        <w:t xml:space="preserve"> / [Электронный ресурс] // </w:t>
+      </w:r>
+      <w:proofErr w:type="spellStart"/>
+      <w:r>
+        <w:rPr>
+          <w:rFonts w:ascii="Times New Roman" w:hAnsi="Times New Roman" w:cs="Times New Roman"/>
+          <w:sz w:val="28"/>
+          <w:szCs w:val="28"/>
+        </w:rPr>
+        <w:t>DeepSeek</w:t>
+      </w:r>
+      <w:proofErr w:type="spellEnd"/>
+      <w:r>
+        <w:rPr>
+          <w:rFonts w:ascii="Times New Roman" w:hAnsi="Times New Roman" w:cs="Times New Roman"/>
+          <w:sz w:val="28"/>
+          <w:szCs w:val="28"/>
+        </w:rPr>
+        <w:t>: [сайт]. – URL: </w:t>
+      </w:r>
+      <w:hyperlink r:id="rId19" w:tgtFrame="_blank" w:history="1">
         <w:r>
           <w:rPr>
             <w:rStyle w:val="af"/>
@@ -13257,9 +14233,27 @@
           <w:sz w:val="28"/>
           <w:szCs w:val="28"/>
         </w:rPr>
-        <w:t>Google Gemini AI / [Электронный ресурс] // Google: [сайт]. – URL: </w:t>
-      </w:r>
-      <w:hyperlink r:id="rId21" w:tgtFrame="_blank" w:history="1">
+        <w:t xml:space="preserve">Google </w:t>
+      </w:r>
+      <w:proofErr w:type="spellStart"/>
+      <w:r>
+        <w:rPr>
+          <w:rFonts w:ascii="Times New Roman" w:hAnsi="Times New Roman" w:cs="Times New Roman"/>
+          <w:sz w:val="28"/>
+          <w:szCs w:val="28"/>
+        </w:rPr>
+        <w:t>Gemini</w:t>
+      </w:r>
+      <w:proofErr w:type="spellEnd"/>
+      <w:r>
+        <w:rPr>
+          <w:rFonts w:ascii="Times New Roman" w:hAnsi="Times New Roman" w:cs="Times New Roman"/>
+          <w:sz w:val="28"/>
+          <w:szCs w:val="28"/>
+        </w:rPr>
+        <w:t xml:space="preserve"> AI / [Электронный ресурс] // Google: [сайт]. – URL: </w:t>
+      </w:r>
+      <w:hyperlink r:id="rId20" w:tgtFrame="_blank" w:history="1">
         <w:r>
           <w:rPr>
             <w:rStyle w:val="af"/>
@@ -13294,13 +14288,41 @@
           <w:szCs w:val="28"/>
         </w:rPr>
       </w:pPr>
-      <w:r>
-        <w:rPr>
-          <w:rFonts w:ascii="Times New Roman" w:hAnsi="Times New Roman" w:cs="Times New Roman"/>
-          <w:sz w:val="28"/>
-          <w:szCs w:val="28"/>
-        </w:rPr>
-        <w:t>YouChat AI assistant / [Электронный ресурс] // </w:t>
+      <w:proofErr w:type="spellStart"/>
+      <w:r>
+        <w:rPr>
+          <w:rFonts w:ascii="Times New Roman" w:hAnsi="Times New Roman" w:cs="Times New Roman"/>
+          <w:sz w:val="28"/>
+          <w:szCs w:val="28"/>
+        </w:rPr>
+        <w:t>YouChat</w:t>
+      </w:r>
+      <w:proofErr w:type="spellEnd"/>
+      <w:r>
+        <w:rPr>
+          <w:rFonts w:ascii="Times New Roman" w:hAnsi="Times New Roman" w:cs="Times New Roman"/>
+          <w:sz w:val="28"/>
+          <w:szCs w:val="28"/>
+        </w:rPr>
+        <w:t xml:space="preserve"> AI </w:t>
+      </w:r>
+      <w:proofErr w:type="spellStart"/>
+      <w:r>
+        <w:rPr>
+          <w:rFonts w:ascii="Times New Roman" w:hAnsi="Times New Roman" w:cs="Times New Roman"/>
+          <w:sz w:val="28"/>
+          <w:szCs w:val="28"/>
+        </w:rPr>
+        <w:t>assistant</w:t>
+      </w:r>
+      <w:proofErr w:type="spellEnd"/>
+      <w:r>
+        <w:rPr>
+          <w:rFonts w:ascii="Times New Roman" w:hAnsi="Times New Roman" w:cs="Times New Roman"/>
+          <w:sz w:val="28"/>
+          <w:szCs w:val="28"/>
+        </w:rPr>
+        <w:t xml:space="preserve"> / [Электронный ресурс] // </w:t>
       </w:r>
       <w:r>
         <w:rPr>
@@ -13320,7 +14342,7 @@
         </w:rPr>
         <w:t>: [сайт]. – URL: </w:t>
       </w:r>
-      <w:hyperlink r:id="rId22" w:tgtFrame="_blank" w:history="1">
+      <w:hyperlink r:id="rId21" w:tgtFrame="_blank" w:history="1">
         <w:r>
           <w:rPr>
             <w:rStyle w:val="af"/>
@@ -13361,9 +14383,27 @@
           <w:sz w:val="28"/>
           <w:szCs w:val="28"/>
         </w:rPr>
-        <w:t>Web Cryptography API / [Электронный ресурс] // W3C: [сайт]. – URL: </w:t>
-      </w:r>
-      <w:hyperlink r:id="rId23" w:tgtFrame="_blank" w:history="1">
+        <w:t xml:space="preserve">Web </w:t>
+      </w:r>
+      <w:proofErr w:type="spellStart"/>
+      <w:r>
+        <w:rPr>
+          <w:rFonts w:ascii="Times New Roman" w:hAnsi="Times New Roman" w:cs="Times New Roman"/>
+          <w:sz w:val="28"/>
+          <w:szCs w:val="28"/>
+        </w:rPr>
+        <w:t>Cryptography</w:t>
+      </w:r>
+      <w:proofErr w:type="spellEnd"/>
+      <w:r>
+        <w:rPr>
+          <w:rFonts w:ascii="Times New Roman" w:hAnsi="Times New Roman" w:cs="Times New Roman"/>
+          <w:sz w:val="28"/>
+          <w:szCs w:val="28"/>
+        </w:rPr>
+        <w:t xml:space="preserve"> API / [Электронный ресурс] // W3C: [сайт]. – URL: </w:t>
+      </w:r>
+      <w:hyperlink r:id="rId22" w:tgtFrame="_blank" w:history="1">
         <w:r>
           <w:rPr>
             <w:rStyle w:val="af"/>
@@ -13420,9 +14460,27 @@
           <w:sz w:val="28"/>
           <w:szCs w:val="28"/>
         </w:rPr>
-        <w:t>MongoDB Documentation / [Электронный ресурс] // MongoDB: [сайт]. – URL: </w:t>
-      </w:r>
-      <w:hyperlink r:id="rId24" w:tgtFrame="_blank" w:history="1">
+        <w:t xml:space="preserve">MongoDB </w:t>
+      </w:r>
+      <w:proofErr w:type="spellStart"/>
+      <w:r>
+        <w:rPr>
+          <w:rFonts w:ascii="Times New Roman" w:hAnsi="Times New Roman" w:cs="Times New Roman"/>
+          <w:sz w:val="28"/>
+          <w:szCs w:val="28"/>
+        </w:rPr>
+        <w:t>Documentation</w:t>
+      </w:r>
+      <w:proofErr w:type="spellEnd"/>
+      <w:r>
+        <w:rPr>
+          <w:rFonts w:ascii="Times New Roman" w:hAnsi="Times New Roman" w:cs="Times New Roman"/>
+          <w:sz w:val="28"/>
+          <w:szCs w:val="28"/>
+        </w:rPr>
+        <w:t xml:space="preserve"> / [Электронный ресурс] // MongoDB: [сайт]. – URL: </w:t>
+      </w:r>
+      <w:hyperlink r:id="rId23" w:tgtFrame="_blank" w:history="1">
         <w:r>
           <w:rPr>
             <w:rStyle w:val="af"/>
@@ -13463,9 +14521,27 @@
           <w:sz w:val="28"/>
           <w:szCs w:val="28"/>
         </w:rPr>
-        <w:t>Python Documentation / [Электронный ресурс] // Python: [сайт]. – URL: </w:t>
-      </w:r>
-      <w:hyperlink r:id="rId25" w:tgtFrame="_blank" w:history="1">
+        <w:t xml:space="preserve">Python </w:t>
+      </w:r>
+      <w:proofErr w:type="spellStart"/>
+      <w:r>
+        <w:rPr>
+          <w:rFonts w:ascii="Times New Roman" w:hAnsi="Times New Roman" w:cs="Times New Roman"/>
+          <w:sz w:val="28"/>
+          <w:szCs w:val="28"/>
+        </w:rPr>
+        <w:t>Documentation</w:t>
+      </w:r>
+      <w:proofErr w:type="spellEnd"/>
+      <w:r>
+        <w:rPr>
+          <w:rFonts w:ascii="Times New Roman" w:hAnsi="Times New Roman" w:cs="Times New Roman"/>
+          <w:sz w:val="28"/>
+          <w:szCs w:val="28"/>
+        </w:rPr>
+        <w:t xml:space="preserve"> / [Электронный ресурс] // Python: [сайт]. – URL: </w:t>
+      </w:r>
+      <w:hyperlink r:id="rId24" w:tgtFrame="_blank" w:history="1">
         <w:r>
           <w:rPr>
             <w:rStyle w:val="af"/>
@@ -13514,9 +14590,45 @@
           <w:sz w:val="28"/>
           <w:szCs w:val="28"/>
         </w:rPr>
-        <w:t>Eel library documentation / [Электронный ресурс] // Eel: [сайт]. – URL: </w:t>
-      </w:r>
-      <w:hyperlink r:id="rId26" w:tgtFrame="_blank" w:history="1">
+        <w:t xml:space="preserve">Eel </w:t>
+      </w:r>
+      <w:proofErr w:type="spellStart"/>
+      <w:r>
+        <w:rPr>
+          <w:rFonts w:ascii="Times New Roman" w:hAnsi="Times New Roman" w:cs="Times New Roman"/>
+          <w:sz w:val="28"/>
+          <w:szCs w:val="28"/>
+        </w:rPr>
+        <w:t>library</w:t>
+      </w:r>
+      <w:proofErr w:type="spellEnd"/>
+      <w:r>
+        <w:rPr>
+          <w:rFonts w:ascii="Times New Roman" w:hAnsi="Times New Roman" w:cs="Times New Roman"/>
+          <w:sz w:val="28"/>
+          <w:szCs w:val="28"/>
+        </w:rPr>
+        <w:t xml:space="preserve"> </w:t>
+      </w:r>
+      <w:proofErr w:type="spellStart"/>
+      <w:r>
+        <w:rPr>
+          <w:rFonts w:ascii="Times New Roman" w:hAnsi="Times New Roman" w:cs="Times New Roman"/>
+          <w:sz w:val="28"/>
+          <w:szCs w:val="28"/>
+        </w:rPr>
+        <w:t>documentation</w:t>
+      </w:r>
+      <w:proofErr w:type="spellEnd"/>
+      <w:r>
+        <w:rPr>
+          <w:rFonts w:ascii="Times New Roman" w:hAnsi="Times New Roman" w:cs="Times New Roman"/>
+          <w:sz w:val="28"/>
+          <w:szCs w:val="28"/>
+        </w:rPr>
+        <w:t xml:space="preserve"> / [Электронный ресурс] // Eel: [сайт]. – URL: </w:t>
+      </w:r>
+      <w:hyperlink r:id="rId25" w:tgtFrame="_blank" w:history="1">
         <w:r>
           <w:rPr>
             <w:rStyle w:val="af"/>
@@ -13559,15 +14671,61 @@
         </w:rPr>
         <w:t xml:space="preserve"> </w:t>
       </w:r>
-      <w:r>
-        <w:rPr>
-          <w:rFonts w:ascii="Times New Roman" w:hAnsi="Times New Roman" w:cs="Times New Roman"/>
-          <w:sz w:val="28"/>
-          <w:szCs w:val="28"/>
-        </w:rPr>
-        <w:t>PyMongo documentation / [Электронный ресурс] // PyMongo: [сайт]. – URL: </w:t>
-      </w:r>
-      <w:hyperlink r:id="rId27" w:tgtFrame="_blank" w:history="1">
+      <w:proofErr w:type="spellStart"/>
+      <w:r>
+        <w:rPr>
+          <w:rFonts w:ascii="Times New Roman" w:hAnsi="Times New Roman" w:cs="Times New Roman"/>
+          <w:sz w:val="28"/>
+          <w:szCs w:val="28"/>
+        </w:rPr>
+        <w:t>PyMongo</w:t>
+      </w:r>
+      <w:proofErr w:type="spellEnd"/>
+      <w:r>
+        <w:rPr>
+          <w:rFonts w:ascii="Times New Roman" w:hAnsi="Times New Roman" w:cs="Times New Roman"/>
+          <w:sz w:val="28"/>
+          <w:szCs w:val="28"/>
+        </w:rPr>
+        <w:t xml:space="preserve"> </w:t>
+      </w:r>
+      <w:proofErr w:type="spellStart"/>
+      <w:r>
+        <w:rPr>
+          <w:rFonts w:ascii="Times New Roman" w:hAnsi="Times New Roman" w:cs="Times New Roman"/>
+          <w:sz w:val="28"/>
+          <w:szCs w:val="28"/>
+        </w:rPr>
+        <w:t>documentation</w:t>
+      </w:r>
+      <w:proofErr w:type="spellEnd"/>
+      <w:r>
+        <w:rPr>
+          <w:rFonts w:ascii="Times New Roman" w:hAnsi="Times New Roman" w:cs="Times New Roman"/>
+          <w:sz w:val="28"/>
+          <w:szCs w:val="28"/>
+        </w:rPr>
+        <w:t xml:space="preserve"> / [Электронный ресурс] // </w:t>
+      </w:r>
+      <w:proofErr w:type="spellStart"/>
+      <w:r>
+        <w:rPr>
+          <w:rFonts w:ascii="Times New Roman" w:hAnsi="Times New Roman" w:cs="Times New Roman"/>
+          <w:sz w:val="28"/>
+          <w:szCs w:val="28"/>
+        </w:rPr>
+        <w:t>PyMongo</w:t>
+      </w:r>
+      <w:proofErr w:type="spellEnd"/>
+      <w:r>
+        <w:rPr>
+          <w:rFonts w:ascii="Times New Roman" w:hAnsi="Times New Roman" w:cs="Times New Roman"/>
+          <w:sz w:val="28"/>
+          <w:szCs w:val="28"/>
+        </w:rPr>
+        <w:t>: [сайт]. – URL: </w:t>
+      </w:r>
+      <w:hyperlink r:id="rId26" w:tgtFrame="_blank" w:history="1">
         <w:r>
           <w:rPr>
             <w:rStyle w:val="af"/>
@@ -13627,7 +14785,7 @@
         <w:lastRenderedPageBreak/>
         <w:t>URL: </w:t>
       </w:r>
-      <w:hyperlink r:id="rId28" w:tgtFrame="_blank" w:history="1">
+      <w:hyperlink r:id="rId27" w:tgtFrame="_blank" w:history="1">
         <w:r>
           <w:rPr>
             <w:rStyle w:val="af"/>
@@ -13670,15 +14828,79 @@
         </w:rPr>
         <w:t xml:space="preserve"> </w:t>
       </w:r>
-      <w:r>
-        <w:rPr>
-          <w:rFonts w:ascii="Times New Roman" w:hAnsi="Times New Roman" w:cs="Times New Roman"/>
-          <w:sz w:val="28"/>
-          <w:szCs w:val="28"/>
-        </w:rPr>
-        <w:t>Cryptography library documentation / [Электронный ресурс] // Cryptography: [сайт]. – URL: </w:t>
-      </w:r>
-      <w:hyperlink r:id="rId29" w:tgtFrame="_blank" w:history="1">
+      <w:proofErr w:type="spellStart"/>
+      <w:r>
+        <w:rPr>
+          <w:rFonts w:ascii="Times New Roman" w:hAnsi="Times New Roman" w:cs="Times New Roman"/>
+          <w:sz w:val="28"/>
+          <w:szCs w:val="28"/>
+        </w:rPr>
+        <w:t>Cryptography</w:t>
+      </w:r>
+      <w:proofErr w:type="spellEnd"/>
+      <w:r>
+        <w:rPr>
+          <w:rFonts w:ascii="Times New Roman" w:hAnsi="Times New Roman" w:cs="Times New Roman"/>
+          <w:sz w:val="28"/>
+          <w:szCs w:val="28"/>
+        </w:rPr>
+        <w:t xml:space="preserve"> </w:t>
+      </w:r>
+      <w:proofErr w:type="spellStart"/>
+      <w:r>
+        <w:rPr>
+          <w:rFonts w:ascii="Times New Roman" w:hAnsi="Times New Roman" w:cs="Times New Roman"/>
+          <w:sz w:val="28"/>
+          <w:szCs w:val="28"/>
+        </w:rPr>
+        <w:t>library</w:t>
+      </w:r>
+      <w:proofErr w:type="spellEnd"/>
+      <w:r>
+        <w:rPr>
+          <w:rFonts w:ascii="Times New Roman" w:hAnsi="Times New Roman" w:cs="Times New Roman"/>
+          <w:sz w:val="28"/>
+          <w:szCs w:val="28"/>
+        </w:rPr>
+        <w:t xml:space="preserve"> </w:t>
+      </w:r>
+      <w:proofErr w:type="spellStart"/>
+      <w:r>
+        <w:rPr>
+          <w:rFonts w:ascii="Times New Roman" w:hAnsi="Times New Roman" w:cs="Times New Roman"/>
+          <w:sz w:val="28"/>
+          <w:szCs w:val="28"/>
+        </w:rPr>
+        <w:t>documentation</w:t>
+      </w:r>
+      <w:proofErr w:type="spellEnd"/>
+      <w:r>
+        <w:rPr>
+          <w:rFonts w:ascii="Times New Roman" w:hAnsi="Times New Roman" w:cs="Times New Roman"/>
+          <w:sz w:val="28"/>
+          <w:szCs w:val="28"/>
+        </w:rPr>
+        <w:t xml:space="preserve"> / [Электронный ресурс] // </w:t>
+      </w:r>
+      <w:proofErr w:type="spellStart"/>
+      <w:r>
+        <w:rPr>
+          <w:rFonts w:ascii="Times New Roman" w:hAnsi="Times New Roman" w:cs="Times New Roman"/>
+          <w:sz w:val="28"/>
+          <w:szCs w:val="28"/>
+        </w:rPr>
+        <w:t>Cryptography</w:t>
+      </w:r>
+      <w:proofErr w:type="spellEnd"/>
+      <w:r>
+        <w:rPr>
+          <w:rFonts w:ascii="Times New Roman" w:hAnsi="Times New Roman" w:cs="Times New Roman"/>
+          <w:sz w:val="28"/>
+          <w:szCs w:val="28"/>
+        </w:rPr>
+        <w:t>: [сайт]. – URL: </w:t>
+      </w:r>
+      <w:hyperlink r:id="rId28" w:tgtFrame="_blank" w:history="1">
         <w:r>
           <w:rPr>
             <w:rStyle w:val="af"/>
@@ -13783,7 +15005,7 @@
         </w:rPr>
         <w:t>]. – URL: </w:t>
       </w:r>
-      <w:hyperlink r:id="rId30" w:tgtFrame="_blank" w:history="1">
+      <w:hyperlink r:id="rId29" w:tgtFrame="_blank" w:history="1">
         <w:r>
           <w:rPr>
             <w:rStyle w:val="af"/>
@@ -13960,7 +15182,7 @@
         </w:rPr>
         <w:t>]. – URL: </w:t>
       </w:r>
-      <w:hyperlink r:id="rId31" w:tgtFrame="_blank" w:history="1">
+      <w:hyperlink r:id="rId30" w:tgtFrame="_blank" w:history="1">
         <w:r>
           <w:rPr>
             <w:rStyle w:val="af"/>
@@ -14146,7 +15368,7 @@
         </w:rPr>
         <w:t>]. – URL: </w:t>
       </w:r>
-      <w:hyperlink r:id="rId32" w:tgtFrame="_blank" w:history="1">
+      <w:hyperlink r:id="rId31" w:tgtFrame="_blank" w:history="1">
         <w:r>
           <w:rPr>
             <w:rStyle w:val="af"/>
@@ -14286,9 +15508,27 @@
           <w:sz w:val="28"/>
           <w:szCs w:val="28"/>
         </w:rPr>
-        <w:t>MDN Web Docs: Веб-технологии для разработчиков / [Электронный ресурс] // Mozilla: [сайт]. – URL: </w:t>
-      </w:r>
-      <w:hyperlink r:id="rId33" w:tgtFrame="_blank" w:history="1">
+        <w:t xml:space="preserve">MDN Web </w:t>
+      </w:r>
+      <w:proofErr w:type="spellStart"/>
+      <w:r>
+        <w:rPr>
+          <w:rFonts w:ascii="Times New Roman" w:hAnsi="Times New Roman" w:cs="Times New Roman"/>
+          <w:sz w:val="28"/>
+          <w:szCs w:val="28"/>
+        </w:rPr>
+        <w:t>Docs</w:t>
+      </w:r>
+      <w:proofErr w:type="spellEnd"/>
+      <w:r>
+        <w:rPr>
+          <w:rFonts w:ascii="Times New Roman" w:hAnsi="Times New Roman" w:cs="Times New Roman"/>
+          <w:sz w:val="28"/>
+          <w:szCs w:val="28"/>
+        </w:rPr>
+        <w:t>: Веб-технологии для разработчиков / [Электронный ресурс] // Mozilla: [сайт]. – URL: </w:t>
+      </w:r>
+      <w:hyperlink r:id="rId32" w:tgtFrame="_blank" w:history="1">
         <w:r>
           <w:rPr>
             <w:rStyle w:val="af"/>
@@ -14449,7 +15689,7 @@
         </w:rPr>
         <w:t>]. – URL: </w:t>
       </w:r>
-      <w:hyperlink r:id="rId34" w:tgtFrame="_blank" w:history="1">
+      <w:hyperlink r:id="rId33" w:tgtFrame="_blank" w:history="1">
         <w:r>
           <w:rPr>
             <w:rStyle w:val="af"/>
@@ -14696,7 +15936,7 @@
           <w:szCs w:val="28"/>
         </w:rPr>
       </w:pPr>
-      <w:bookmarkStart w:id="22" w:name="_Toc216455230"/>
+      <w:bookmarkStart w:id="26" w:name="_Toc216886345"/>
       <w:r>
         <w:rPr>
           <w:rFonts w:ascii="Times New Roman" w:hAnsi="Times New Roman" w:cs="Times New Roman"/>
@@ -14709,7 +15949,7 @@
         <w:lastRenderedPageBreak/>
         <w:t>Приложения</w:t>
       </w:r>
-      <w:bookmarkEnd w:id="22"/>
+      <w:bookmarkEnd w:id="26"/>
     </w:p>
     <w:p>
       <w:pPr>
@@ -14722,7 +15962,7 @@
           <w:szCs w:val="28"/>
         </w:rPr>
       </w:pPr>
-      <w:bookmarkStart w:id="23" w:name="_Toc216455231"/>
+      <w:bookmarkStart w:id="27" w:name="_Toc216886346"/>
       <w:r>
         <w:rPr>
           <w:rFonts w:ascii="Times New Roman" w:hAnsi="Times New Roman" w:cs="Times New Roman"/>
@@ -14741,7 +15981,7 @@
         </w:rPr>
         <w:t>Файлы проекта</w:t>
       </w:r>
-      <w:bookmarkEnd w:id="23"/>
+      <w:bookmarkEnd w:id="27"/>
     </w:p>
     <w:p>
       <w:pPr>
@@ -14768,7 +16008,7 @@
         </w:rPr>
         <w:t xml:space="preserve">: </w:t>
       </w:r>
-      <w:hyperlink r:id="rId35" w:history="1">
+      <w:hyperlink r:id="rId34" w:history="1">
         <w:r>
           <w:rPr>
             <w:rStyle w:val="af"/>
@@ -14792,6 +16032,7 @@
       </w:pPr>
     </w:p>
     <w:sectPr>
+      <w:footerReference w:type="default" r:id="rId35"/>
       <w:pgSz w:w="11906" w:h="16838"/>
       <w:pgMar w:top="1134" w:right="567" w:bottom="1134" w:left="1701" w:header="709" w:footer="709" w:gutter="0"/>
       <w:cols w:space="708"/>
@@ -14961,13 +16202,21 @@
           <w:rFonts w:ascii="Times New Roman" w:hAnsi="Times New Roman" w:cs="Times New Roman"/>
           <w:spacing w:val="2"/>
         </w:rPr>
-        <w:t>криптографический протокол, позволяющей стороне подтвердить истинность какого</w:t>
-      </w:r>
+        <w:t xml:space="preserve">криптографический протокол, позволяющей стороне подтвердить истинность </w:t>
+      </w:r>
+      <w:proofErr w:type="gramStart"/>
       <w:r>
         <w:rPr>
           <w:rFonts w:ascii="Times New Roman" w:hAnsi="Times New Roman" w:cs="Times New Roman"/>
           <w:spacing w:val="2"/>
         </w:rPr>
+        <w:t>какого</w:t>
+      </w:r>
+      <w:r>
+        <w:rPr>
+          <w:rFonts w:ascii="Times New Roman" w:hAnsi="Times New Roman" w:cs="Times New Roman"/>
+          <w:spacing w:val="2"/>
+        </w:rPr>
         <w:t xml:space="preserve"> </w:t>
       </w:r>
       <w:r>
@@ -14975,7 +16224,15 @@
           <w:rFonts w:ascii="Times New Roman" w:hAnsi="Times New Roman" w:cs="Times New Roman"/>
           <w:spacing w:val="2"/>
         </w:rPr>
-        <w:t>либо утверждения другой стороне не раскрывая дополнительной информации о самом утверждении.</w:t>
+        <w:t>либо</w:t>
+      </w:r>
+      <w:proofErr w:type="gramEnd"/>
+      <w:r>
+        <w:rPr>
+          <w:rFonts w:ascii="Times New Roman" w:hAnsi="Times New Roman" w:cs="Times New Roman"/>
+          <w:spacing w:val="2"/>
+        </w:rPr>
+        <w:t xml:space="preserve"> утверждения другой стороне не раскрывая дополнительной информации о самом утверждении.</w:t>
       </w:r>
     </w:p>
   </w:footnote>
@@ -15228,6 +16485,7 @@
       <w:r>
         <w:t xml:space="preserve"> </w:t>
       </w:r>
+      <w:proofErr w:type="spellStart"/>
       <w:r>
         <w:rPr>
           <w:rFonts w:ascii="Times New Roman" w:hAnsi="Times New Roman" w:cs="Times New Roman"/>
@@ -15237,6 +16495,7 @@
         </w:rPr>
         <w:t>MTProto</w:t>
       </w:r>
+      <w:proofErr w:type="spellEnd"/>
       <w:r>
         <w:rPr>
           <w:rFonts w:ascii="Times New Roman" w:hAnsi="Times New Roman" w:cs="Times New Roman"/>
@@ -16881,6 +18140,127 @@
     </w:lvl>
   </w:abstractNum>
   <w:abstractNum w:abstractNumId="7" w15:restartNumberingAfterBreak="0">
+    <w:nsid w:val="11730D03"/>
+    <w:multiLevelType w:val="multilevel"/>
+    <w:tmpl w:val="5420E582"/>
+    <w:lvl w:ilvl="0">
+      <w:start w:val="1"/>
+      <w:numFmt w:val="decimal"/>
+      <w:lvlText w:val="%1."/>
+      <w:lvlJc w:val="left"/>
+      <w:pPr>
+        <w:ind w:left="1070" w:hanging="360"/>
+      </w:pPr>
+      <w:rPr>
+        <w:rFonts w:hint="default"/>
+      </w:rPr>
+    </w:lvl>
+    <w:lvl w:ilvl="1">
+      <w:start w:val="1"/>
+      <w:numFmt w:val="decimal"/>
+      <w:isLgl/>
+      <w:lvlText w:val="%1.%2"/>
+      <w:lvlJc w:val="left"/>
+      <w:pPr>
+        <w:ind w:left="1490" w:hanging="420"/>
+      </w:pPr>
+      <w:rPr>
+        <w:rFonts w:hint="default"/>
+      </w:rPr>
+    </w:lvl>
+    <w:lvl w:ilvl="2">
+      <w:start w:val="1"/>
+      <w:numFmt w:val="decimal"/>
+      <w:isLgl/>
+      <w:lvlText w:val="%1.%2.%3"/>
+      <w:lvlJc w:val="left"/>
+      <w:pPr>
+        <w:ind w:left="2150" w:hanging="720"/>
+      </w:pPr>
+      <w:rPr>
+        <w:rFonts w:hint="default"/>
+      </w:rPr>
+    </w:lvl>
+    <w:lvl w:ilvl="3">
+      <w:start w:val="1"/>
+      <w:numFmt w:val="decimal"/>
+      <w:isLgl/>
+      <w:lvlText w:val="%1.%2.%3.%4"/>
+      <w:lvlJc w:val="left"/>
+      <w:pPr>
+        <w:ind w:left="2870" w:hanging="1080"/>
+      </w:pPr>
+      <w:rPr>
+        <w:rFonts w:hint="default"/>
+      </w:rPr>
+    </w:lvl>
+    <w:lvl w:ilvl="4">
+      <w:start w:val="1"/>
+      <w:numFmt w:val="decimal"/>
+      <w:isLgl/>
+      <w:lvlText w:val="%1.%2.%3.%4.%5"/>
+      <w:lvlJc w:val="left"/>
+      <w:pPr>
+        <w:ind w:left="3230" w:hanging="1080"/>
+      </w:pPr>
+      <w:rPr>
+        <w:rFonts w:hint="default"/>
+      </w:rPr>
+    </w:lvl>
+    <w:lvl w:ilvl="5">
+      <w:start w:val="1"/>
+      <w:numFmt w:val="decimal"/>
+      <w:isLgl/>
+      <w:lvlText w:val="%1.%2.%3.%4.%5.%6"/>
+      <w:lvlJc w:val="left"/>
+      <w:pPr>
+        <w:ind w:left="3950" w:hanging="1440"/>
+      </w:pPr>
+      <w:rPr>
+        <w:rFonts w:hint="default"/>
+      </w:rPr>
+    </w:lvl>
+    <w:lvl w:ilvl="6">
+      <w:start w:val="1"/>
+      <w:numFmt w:val="decimal"/>
+      <w:isLgl/>
+      <w:lvlText w:val="%1.%2.%3.%4.%5.%6.%7"/>
+      <w:lvlJc w:val="left"/>
+      <w:pPr>
+        <w:ind w:left="4310" w:hanging="1440"/>
+      </w:pPr>
+      <w:rPr>
+        <w:rFonts w:hint="default"/>
+      </w:rPr>
+    </w:lvl>
+    <w:lvl w:ilvl="7">
+      <w:start w:val="1"/>
+      <w:numFmt w:val="decimal"/>
+      <w:isLgl/>
+      <w:lvlText w:val="%1.%2.%3.%4.%5.%6.%7.%8"/>
+      <w:lvlJc w:val="left"/>
+      <w:pPr>
+        <w:ind w:left="5030" w:hanging="1800"/>
+      </w:pPr>
+      <w:rPr>
+        <w:rFonts w:hint="default"/>
+      </w:rPr>
+    </w:lvl>
+    <w:lvl w:ilvl="8">
+      <w:start w:val="1"/>
+      <w:numFmt w:val="decimal"/>
+      <w:isLgl/>
+      <w:lvlText w:val="%1.%2.%3.%4.%5.%6.%7.%8.%9"/>
+      <w:lvlJc w:val="left"/>
+      <w:pPr>
+        <w:ind w:left="5750" w:hanging="2160"/>
+      </w:pPr>
+      <w:rPr>
+        <w:rFonts w:hint="default"/>
+      </w:rPr>
+    </w:lvl>
+  </w:abstractNum>
+  <w:abstractNum w:abstractNumId="8" w15:restartNumberingAfterBreak="0">
     <w:nsid w:val="12A16671"/>
     <w:multiLevelType w:val="multilevel"/>
     <w:tmpl w:val="5420E582"/>
@@ -17001,7 +18381,7 @@
       </w:rPr>
     </w:lvl>
   </w:abstractNum>
-  <w:abstractNum w:abstractNumId="8" w15:restartNumberingAfterBreak="0">
+  <w:abstractNum w:abstractNumId="9" w15:restartNumberingAfterBreak="0">
     <w:nsid w:val="14064F4E"/>
     <w:multiLevelType w:val="multilevel"/>
     <w:tmpl w:val="40B0FBDE"/>
@@ -17114,7 +18494,7 @@
       </w:pPr>
     </w:lvl>
   </w:abstractNum>
-  <w:abstractNum w:abstractNumId="9" w15:restartNumberingAfterBreak="0">
+  <w:abstractNum w:abstractNumId="10" w15:restartNumberingAfterBreak="0">
     <w:nsid w:val="17E844B8"/>
     <w:multiLevelType w:val="multilevel"/>
     <w:tmpl w:val="39AABE32"/>
@@ -17227,7 +18607,7 @@
       </w:pPr>
     </w:lvl>
   </w:abstractNum>
-  <w:abstractNum w:abstractNumId="10" w15:restartNumberingAfterBreak="0">
+  <w:abstractNum w:abstractNumId="11" w15:restartNumberingAfterBreak="0">
     <w:nsid w:val="19DE087D"/>
     <w:multiLevelType w:val="multilevel"/>
     <w:tmpl w:val="C9C4032A"/>
@@ -17340,7 +18720,7 @@
       </w:pPr>
     </w:lvl>
   </w:abstractNum>
-  <w:abstractNum w:abstractNumId="11" w15:restartNumberingAfterBreak="0">
+  <w:abstractNum w:abstractNumId="12" w15:restartNumberingAfterBreak="0">
     <w:nsid w:val="1BAD7F62"/>
     <w:multiLevelType w:val="hybridMultilevel"/>
     <w:tmpl w:val="26A04664"/>
@@ -17429,7 +18809,7 @@
       </w:pPr>
     </w:lvl>
   </w:abstractNum>
-  <w:abstractNum w:abstractNumId="12" w15:restartNumberingAfterBreak="0">
+  <w:abstractNum w:abstractNumId="13" w15:restartNumberingAfterBreak="0">
     <w:nsid w:val="273B2EDB"/>
     <w:multiLevelType w:val="multilevel"/>
     <w:tmpl w:val="B682080E"/>
@@ -17552,7 +18932,7 @@
       </w:rPr>
     </w:lvl>
   </w:abstractNum>
-  <w:abstractNum w:abstractNumId="13" w15:restartNumberingAfterBreak="0">
+  <w:abstractNum w:abstractNumId="14" w15:restartNumberingAfterBreak="0">
     <w:nsid w:val="28434FDF"/>
     <w:multiLevelType w:val="multilevel"/>
     <w:tmpl w:val="DA4E5E24"/>
@@ -17665,7 +19045,7 @@
       </w:pPr>
     </w:lvl>
   </w:abstractNum>
-  <w:abstractNum w:abstractNumId="14" w15:restartNumberingAfterBreak="0">
+  <w:abstractNum w:abstractNumId="15" w15:restartNumberingAfterBreak="0">
     <w:nsid w:val="2CB84AF7"/>
     <w:multiLevelType w:val="multilevel"/>
     <w:tmpl w:val="5420E582"/>
@@ -17786,7 +19166,7 @@
       </w:rPr>
     </w:lvl>
   </w:abstractNum>
-  <w:abstractNum w:abstractNumId="15" w15:restartNumberingAfterBreak="0">
+  <w:abstractNum w:abstractNumId="16" w15:restartNumberingAfterBreak="0">
     <w:nsid w:val="30793BFB"/>
     <w:multiLevelType w:val="hybridMultilevel"/>
     <w:tmpl w:val="909C1322"/>
@@ -17875,7 +19255,7 @@
       </w:pPr>
     </w:lvl>
   </w:abstractNum>
-  <w:abstractNum w:abstractNumId="16" w15:restartNumberingAfterBreak="0">
+  <w:abstractNum w:abstractNumId="17" w15:restartNumberingAfterBreak="0">
     <w:nsid w:val="31721CBB"/>
     <w:multiLevelType w:val="hybridMultilevel"/>
     <w:tmpl w:val="AFEEDCE4"/>
@@ -17964,7 +19344,7 @@
       </w:pPr>
     </w:lvl>
   </w:abstractNum>
-  <w:abstractNum w:abstractNumId="17" w15:restartNumberingAfterBreak="0">
+  <w:abstractNum w:abstractNumId="18" w15:restartNumberingAfterBreak="0">
     <w:nsid w:val="393849D3"/>
     <w:multiLevelType w:val="hybridMultilevel"/>
     <w:tmpl w:val="B16A9FB8"/>
@@ -18050,7 +19430,7 @@
       </w:pPr>
     </w:lvl>
   </w:abstractNum>
-  <w:abstractNum w:abstractNumId="18" w15:restartNumberingAfterBreak="0">
+  <w:abstractNum w:abstractNumId="19" w15:restartNumberingAfterBreak="0">
     <w:nsid w:val="3B8773C8"/>
     <w:multiLevelType w:val="hybridMultilevel"/>
     <w:tmpl w:val="0CB6DC48"/>
@@ -18136,7 +19516,7 @@
       </w:pPr>
     </w:lvl>
   </w:abstractNum>
-  <w:abstractNum w:abstractNumId="19" w15:restartNumberingAfterBreak="0">
+  <w:abstractNum w:abstractNumId="20" w15:restartNumberingAfterBreak="0">
     <w:nsid w:val="3C5542ED"/>
     <w:multiLevelType w:val="hybridMultilevel"/>
     <w:tmpl w:val="081ECCA6"/>
@@ -18225,7 +19605,7 @@
       </w:pPr>
     </w:lvl>
   </w:abstractNum>
-  <w:abstractNum w:abstractNumId="20" w15:restartNumberingAfterBreak="0">
+  <w:abstractNum w:abstractNumId="21" w15:restartNumberingAfterBreak="0">
     <w:nsid w:val="511A230F"/>
     <w:multiLevelType w:val="hybridMultilevel"/>
     <w:tmpl w:val="4E20A7E2"/>
@@ -18311,7 +19691,7 @@
       </w:pPr>
     </w:lvl>
   </w:abstractNum>
-  <w:abstractNum w:abstractNumId="21" w15:restartNumberingAfterBreak="0">
+  <w:abstractNum w:abstractNumId="22" w15:restartNumberingAfterBreak="0">
     <w:nsid w:val="526C4AEA"/>
     <w:multiLevelType w:val="multilevel"/>
     <w:tmpl w:val="744CEA90"/>
@@ -18460,7 +19840,7 @@
       </w:rPr>
     </w:lvl>
   </w:abstractNum>
-  <w:abstractNum w:abstractNumId="22" w15:restartNumberingAfterBreak="0">
+  <w:abstractNum w:abstractNumId="23" w15:restartNumberingAfterBreak="0">
     <w:nsid w:val="55F73F15"/>
     <w:multiLevelType w:val="multilevel"/>
     <w:tmpl w:val="7CC28704"/>
@@ -18609,7 +19989,7 @@
       </w:rPr>
     </w:lvl>
   </w:abstractNum>
-  <w:abstractNum w:abstractNumId="23" w15:restartNumberingAfterBreak="0">
+  <w:abstractNum w:abstractNumId="24" w15:restartNumberingAfterBreak="0">
     <w:nsid w:val="566F282E"/>
     <w:multiLevelType w:val="hybridMultilevel"/>
     <w:tmpl w:val="6C521E5C"/>
@@ -18698,7 +20078,7 @@
       </w:pPr>
     </w:lvl>
   </w:abstractNum>
-  <w:abstractNum w:abstractNumId="24" w15:restartNumberingAfterBreak="0">
+  <w:abstractNum w:abstractNumId="25" w15:restartNumberingAfterBreak="0">
     <w:nsid w:val="5A105170"/>
     <w:multiLevelType w:val="hybridMultilevel"/>
     <w:tmpl w:val="F24E3E14"/>
@@ -18784,7 +20164,7 @@
       </w:pPr>
     </w:lvl>
   </w:abstractNum>
-  <w:abstractNum w:abstractNumId="25" w15:restartNumberingAfterBreak="0">
+  <w:abstractNum w:abstractNumId="26" w15:restartNumberingAfterBreak="0">
     <w:nsid w:val="5B342EB7"/>
     <w:multiLevelType w:val="multilevel"/>
     <w:tmpl w:val="A202A12E"/>
@@ -18897,7 +20277,7 @@
       </w:pPr>
     </w:lvl>
   </w:abstractNum>
-  <w:abstractNum w:abstractNumId="26" w15:restartNumberingAfterBreak="0">
+  <w:abstractNum w:abstractNumId="27" w15:restartNumberingAfterBreak="0">
     <w:nsid w:val="5E3866B5"/>
     <w:multiLevelType w:val="hybridMultilevel"/>
     <w:tmpl w:val="F37C86B4"/>
@@ -18983,7 +20363,7 @@
       </w:pPr>
     </w:lvl>
   </w:abstractNum>
-  <w:abstractNum w:abstractNumId="27" w15:restartNumberingAfterBreak="0">
+  <w:abstractNum w:abstractNumId="28" w15:restartNumberingAfterBreak="0">
     <w:nsid w:val="6325530C"/>
     <w:multiLevelType w:val="multilevel"/>
     <w:tmpl w:val="932EDC4A"/>
@@ -19132,7 +20512,7 @@
       </w:rPr>
     </w:lvl>
   </w:abstractNum>
-  <w:abstractNum w:abstractNumId="28" w15:restartNumberingAfterBreak="0">
+  <w:abstractNum w:abstractNumId="29" w15:restartNumberingAfterBreak="0">
     <w:nsid w:val="655E16D0"/>
     <w:multiLevelType w:val="hybridMultilevel"/>
     <w:tmpl w:val="43347278"/>
@@ -19221,7 +20601,128 @@
       </w:pPr>
     </w:lvl>
   </w:abstractNum>
-  <w:abstractNum w:abstractNumId="29" w15:restartNumberingAfterBreak="0">
+  <w:abstractNum w:abstractNumId="30" w15:restartNumberingAfterBreak="0">
+    <w:nsid w:val="66951D06"/>
+    <w:multiLevelType w:val="multilevel"/>
+    <w:tmpl w:val="5420E582"/>
+    <w:lvl w:ilvl="0">
+      <w:start w:val="1"/>
+      <w:numFmt w:val="decimal"/>
+      <w:lvlText w:val="%1."/>
+      <w:lvlJc w:val="left"/>
+      <w:pPr>
+        <w:ind w:left="1070" w:hanging="360"/>
+      </w:pPr>
+      <w:rPr>
+        <w:rFonts w:hint="default"/>
+      </w:rPr>
+    </w:lvl>
+    <w:lvl w:ilvl="1">
+      <w:start w:val="1"/>
+      <w:numFmt w:val="decimal"/>
+      <w:isLgl/>
+      <w:lvlText w:val="%1.%2"/>
+      <w:lvlJc w:val="left"/>
+      <w:pPr>
+        <w:ind w:left="1490" w:hanging="420"/>
+      </w:pPr>
+      <w:rPr>
+        <w:rFonts w:hint="default"/>
+      </w:rPr>
+    </w:lvl>
+    <w:lvl w:ilvl="2">
+      <w:start w:val="1"/>
+      <w:numFmt w:val="decimal"/>
+      <w:isLgl/>
+      <w:lvlText w:val="%1.%2.%3"/>
+      <w:lvlJc w:val="left"/>
+      <w:pPr>
+        <w:ind w:left="2150" w:hanging="720"/>
+      </w:pPr>
+      <w:rPr>
+        <w:rFonts w:hint="default"/>
+      </w:rPr>
+    </w:lvl>
+    <w:lvl w:ilvl="3">
+      <w:start w:val="1"/>
+      <w:numFmt w:val="decimal"/>
+      <w:isLgl/>
+      <w:lvlText w:val="%1.%2.%3.%4"/>
+      <w:lvlJc w:val="left"/>
+      <w:pPr>
+        <w:ind w:left="2870" w:hanging="1080"/>
+      </w:pPr>
+      <w:rPr>
+        <w:rFonts w:hint="default"/>
+      </w:rPr>
+    </w:lvl>
+    <w:lvl w:ilvl="4">
+      <w:start w:val="1"/>
+      <w:numFmt w:val="decimal"/>
+      <w:isLgl/>
+      <w:lvlText w:val="%1.%2.%3.%4.%5"/>
+      <w:lvlJc w:val="left"/>
+      <w:pPr>
+        <w:ind w:left="3230" w:hanging="1080"/>
+      </w:pPr>
+      <w:rPr>
+        <w:rFonts w:hint="default"/>
+      </w:rPr>
+    </w:lvl>
+    <w:lvl w:ilvl="5">
+      <w:start w:val="1"/>
+      <w:numFmt w:val="decimal"/>
+      <w:isLgl/>
+      <w:lvlText w:val="%1.%2.%3.%4.%5.%6"/>
+      <w:lvlJc w:val="left"/>
+      <w:pPr>
+        <w:ind w:left="3950" w:hanging="1440"/>
+      </w:pPr>
+      <w:rPr>
+        <w:rFonts w:hint="default"/>
+      </w:rPr>
+    </w:lvl>
+    <w:lvl w:ilvl="6">
+      <w:start w:val="1"/>
+      <w:numFmt w:val="decimal"/>
+      <w:isLgl/>
+      <w:lvlText w:val="%1.%2.%3.%4.%5.%6.%7"/>
+      <w:lvlJc w:val="left"/>
+      <w:pPr>
+        <w:ind w:left="4310" w:hanging="1440"/>
+      </w:pPr>
+      <w:rPr>
+        <w:rFonts w:hint="default"/>
+      </w:rPr>
+    </w:lvl>
+    <w:lvl w:ilvl="7">
+      <w:start w:val="1"/>
+      <w:numFmt w:val="decimal"/>
+      <w:isLgl/>
+      <w:lvlText w:val="%1.%2.%3.%4.%5.%6.%7.%8"/>
+      <w:lvlJc w:val="left"/>
+      <w:pPr>
+        <w:ind w:left="5030" w:hanging="1800"/>
+      </w:pPr>
+      <w:rPr>
+        <w:rFonts w:hint="default"/>
+      </w:rPr>
+    </w:lvl>
+    <w:lvl w:ilvl="8">
+      <w:start w:val="1"/>
+      <w:numFmt w:val="decimal"/>
+      <w:isLgl/>
+      <w:lvlText w:val="%1.%2.%3.%4.%5.%6.%7.%8.%9"/>
+      <w:lvlJc w:val="left"/>
+      <w:pPr>
+        <w:ind w:left="5750" w:hanging="2160"/>
+      </w:pPr>
+      <w:rPr>
+        <w:rFonts w:hint="default"/>
+      </w:rPr>
+    </w:lvl>
+  </w:abstractNum>
+  <w:abstractNum w:abstractNumId="31" w15:restartNumberingAfterBreak="0">
     <w:nsid w:val="69C615DC"/>
     <w:multiLevelType w:val="hybridMultilevel"/>
     <w:tmpl w:val="BD4ED626"/>
@@ -19307,7 +20808,7 @@
       </w:pPr>
     </w:lvl>
   </w:abstractNum>
-  <w:abstractNum w:abstractNumId="30" w15:restartNumberingAfterBreak="0">
+  <w:abstractNum w:abstractNumId="32" w15:restartNumberingAfterBreak="0">
     <w:nsid w:val="6D110157"/>
     <w:multiLevelType w:val="hybridMultilevel"/>
     <w:tmpl w:val="2C58B478"/>
@@ -19420,7 +20921,7 @@
       </w:rPr>
     </w:lvl>
   </w:abstractNum>
-  <w:abstractNum w:abstractNumId="31" w15:restartNumberingAfterBreak="0">
+  <w:abstractNum w:abstractNumId="33" w15:restartNumberingAfterBreak="0">
     <w:nsid w:val="6DFF1F06"/>
     <w:multiLevelType w:val="hybridMultilevel"/>
     <w:tmpl w:val="C2F0E3AA"/>
@@ -19506,7 +21007,7 @@
       </w:pPr>
     </w:lvl>
   </w:abstractNum>
-  <w:abstractNum w:abstractNumId="32" w15:restartNumberingAfterBreak="0">
+  <w:abstractNum w:abstractNumId="34" w15:restartNumberingAfterBreak="0">
     <w:nsid w:val="749F3E38"/>
     <w:multiLevelType w:val="multilevel"/>
     <w:tmpl w:val="57F6D432"/>
@@ -19619,7 +21120,7 @@
       </w:pPr>
     </w:lvl>
   </w:abstractNum>
-  <w:abstractNum w:abstractNumId="33" w15:restartNumberingAfterBreak="0">
+  <w:abstractNum w:abstractNumId="35" w15:restartNumberingAfterBreak="0">
     <w:nsid w:val="74C21727"/>
     <w:multiLevelType w:val="hybridMultilevel"/>
     <w:tmpl w:val="9446AB18"/>
@@ -19708,7 +21209,7 @@
       </w:pPr>
     </w:lvl>
   </w:abstractNum>
-  <w:abstractNum w:abstractNumId="34" w15:restartNumberingAfterBreak="0">
+  <w:abstractNum w:abstractNumId="36" w15:restartNumberingAfterBreak="0">
     <w:nsid w:val="74C91AFC"/>
     <w:multiLevelType w:val="multilevel"/>
     <w:tmpl w:val="E7B240F2"/>
@@ -19828,7 +21329,7 @@
       </w:rPr>
     </w:lvl>
   </w:abstractNum>
-  <w:abstractNum w:abstractNumId="35" w15:restartNumberingAfterBreak="0">
+  <w:abstractNum w:abstractNumId="37" w15:restartNumberingAfterBreak="0">
     <w:nsid w:val="798E15CD"/>
     <w:multiLevelType w:val="hybridMultilevel"/>
     <w:tmpl w:val="25885FCA"/>
@@ -19914,7 +21415,7 @@
       </w:pPr>
     </w:lvl>
   </w:abstractNum>
-  <w:abstractNum w:abstractNumId="36" w15:restartNumberingAfterBreak="0">
+  <w:abstractNum w:abstractNumId="38" w15:restartNumberingAfterBreak="0">
     <w:nsid w:val="7B040D29"/>
     <w:multiLevelType w:val="hybridMultilevel"/>
     <w:tmpl w:val="3E6AD694"/>
@@ -20003,7 +21504,7 @@
       </w:pPr>
     </w:lvl>
   </w:abstractNum>
-  <w:abstractNum w:abstractNumId="37" w15:restartNumberingAfterBreak="0">
+  <w:abstractNum w:abstractNumId="39" w15:restartNumberingAfterBreak="0">
     <w:nsid w:val="7BFD6EC3"/>
     <w:multiLevelType w:val="multilevel"/>
     <w:tmpl w:val="B682080E"/>
@@ -20127,79 +21628,79 @@
     </w:lvl>
   </w:abstractNum>
   <w:num w:numId="1">
-    <w:abstractNumId w:val="23"/>
+    <w:abstractNumId w:val="24"/>
   </w:num>
   <w:num w:numId="2">
-    <w:abstractNumId w:val="27"/>
+    <w:abstractNumId w:val="28"/>
   </w:num>
   <w:num w:numId="3">
-    <w:abstractNumId w:val="22"/>
+    <w:abstractNumId w:val="23"/>
   </w:num>
   <w:num w:numId="4">
     <w:abstractNumId w:val="4"/>
   </w:num>
   <w:num w:numId="5">
-    <w:abstractNumId w:val="7"/>
+    <w:abstractNumId w:val="8"/>
   </w:num>
   <w:num w:numId="6">
     <w:abstractNumId w:val="2"/>
   </w:num>
   <w:num w:numId="7">
-    <w:abstractNumId w:val="14"/>
+    <w:abstractNumId w:val="15"/>
   </w:num>
   <w:num w:numId="8">
     <w:abstractNumId w:val="3"/>
   </w:num>
   <w:num w:numId="9">
-    <w:abstractNumId w:val="30"/>
+    <w:abstractNumId w:val="32"/>
   </w:num>
   <w:num w:numId="10">
+    <w:abstractNumId w:val="37"/>
+  </w:num>
+  <w:num w:numId="11">
+    <w:abstractNumId w:val="18"/>
+  </w:num>
+  <w:num w:numId="12">
     <w:abstractNumId w:val="35"/>
   </w:num>
-  <w:num w:numId="11">
-    <w:abstractNumId w:val="17"/>
-  </w:num>
-  <w:num w:numId="12">
-    <w:abstractNumId w:val="33"/>
-  </w:num>
   <w:num w:numId="13">
-    <w:abstractNumId w:val="21"/>
+    <w:abstractNumId w:val="22"/>
   </w:num>
   <w:num w:numId="14">
-    <w:abstractNumId w:val="15"/>
+    <w:abstractNumId w:val="16"/>
   </w:num>
   <w:num w:numId="15">
-    <w:abstractNumId w:val="37"/>
+    <w:abstractNumId w:val="39"/>
   </w:num>
   <w:num w:numId="16">
-    <w:abstractNumId w:val="28"/>
+    <w:abstractNumId w:val="29"/>
   </w:num>
   <w:num w:numId="17">
     <w:abstractNumId w:val="1"/>
   </w:num>
   <w:num w:numId="18">
-    <w:abstractNumId w:val="11"/>
+    <w:abstractNumId w:val="12"/>
   </w:num>
   <w:num w:numId="19">
+    <w:abstractNumId w:val="14"/>
+  </w:num>
+  <w:num w:numId="20">
+    <w:abstractNumId w:val="34"/>
+  </w:num>
+  <w:num w:numId="21">
     <w:abstractNumId w:val="13"/>
   </w:num>
-  <w:num w:numId="20">
-    <w:abstractNumId w:val="32"/>
+  <w:num w:numId="22">
+    <w:abstractNumId w:val="38"/>
   </w:num>
-  <w:num w:numId="21">
-    <w:abstractNumId w:val="12"/>
-  </w:num>
-  <w:num w:numId="22">
+  <w:num w:numId="23">
     <w:abstractNumId w:val="36"/>
   </w:num>
-  <w:num w:numId="23">
-    <w:abstractNumId w:val="34"/>
-  </w:num>
   <w:num w:numId="24">
-    <w:abstractNumId w:val="16"/>
+    <w:abstractNumId w:val="17"/>
   </w:num>
   <w:num w:numId="25">
-    <w:abstractNumId w:val="31"/>
+    <w:abstractNumId w:val="33"/>
   </w:num>
   <w:num w:numId="26">
     <w:abstractNumId w:val="6"/>
@@ -20208,37 +21709,43 @@
     <w:abstractNumId w:val="5"/>
   </w:num>
   <w:num w:numId="28">
-    <w:abstractNumId w:val="18"/>
+    <w:abstractNumId w:val="19"/>
   </w:num>
   <w:num w:numId="29">
+    <w:abstractNumId w:val="11"/>
+  </w:num>
+  <w:num w:numId="30">
+    <w:abstractNumId w:val="20"/>
+  </w:num>
+  <w:num w:numId="31">
     <w:abstractNumId w:val="10"/>
   </w:num>
-  <w:num w:numId="30">
-    <w:abstractNumId w:val="19"/>
+  <w:num w:numId="32">
+    <w:abstractNumId w:val="31"/>
   </w:num>
-  <w:num w:numId="31">
+  <w:num w:numId="33">
+    <w:abstractNumId w:val="26"/>
+  </w:num>
+  <w:num w:numId="34">
+    <w:abstractNumId w:val="25"/>
+  </w:num>
+  <w:num w:numId="35">
     <w:abstractNumId w:val="9"/>
   </w:num>
-  <w:num w:numId="32">
-    <w:abstractNumId w:val="29"/>
-  </w:num>
-  <w:num w:numId="33">
-    <w:abstractNumId w:val="25"/>
-  </w:num>
-  <w:num w:numId="34">
-    <w:abstractNumId w:val="24"/>
-  </w:num>
-  <w:num w:numId="35">
-    <w:abstractNumId w:val="8"/>
-  </w:num>
   <w:num w:numId="36">
-    <w:abstractNumId w:val="26"/>
+    <w:abstractNumId w:val="27"/>
   </w:num>
   <w:num w:numId="37">
     <w:abstractNumId w:val="0"/>
   </w:num>
   <w:num w:numId="38">
-    <w:abstractNumId w:val="20"/>
+    <w:abstractNumId w:val="21"/>
+  </w:num>
+  <w:num w:numId="39">
+    <w:abstractNumId w:val="7"/>
+  </w:num>
+  <w:num w:numId="40">
+    <w:abstractNumId w:val="30"/>
   </w:num>
 </w:numbering>
 </file>
@@ -20641,7 +22148,7 @@
   <w:style w:type="paragraph" w:default="1" w:styleId="a">
     <w:name w:val="Normal"/>
     <w:qFormat/>
-    <w:rsid w:val="00BB5009"/>
+    <w:rsid w:val="00647F9B"/>
   </w:style>
   <w:style w:type="paragraph" w:styleId="1">
     <w:name w:val="heading 1"/>

--- a/ОЛИМПИАДА ШКОЛЬНИКОВ.docx
+++ b/ОЛИМПИАДА ШКОЛЬНИКОВ.docx
@@ -314,7 +314,23 @@
           <w:sz w:val="28"/>
           <w:szCs w:val="28"/>
         </w:rPr>
-        <w:t>Ученик 10 «Н» ГБОУ Школы №1581</w:t>
+        <w:t xml:space="preserve">Ученик 10 «Н» ГБОУ </w:t>
+      </w:r>
+      <w:r>
+        <w:rPr>
+          <w:rFonts w:ascii="Times New Roman" w:hAnsi="Times New Roman" w:cs="Times New Roman"/>
+          <w:sz w:val="28"/>
+          <w:szCs w:val="28"/>
+        </w:rPr>
+        <w:t>ш</w:t>
+      </w:r>
+      <w:r>
+        <w:rPr>
+          <w:rFonts w:ascii="Times New Roman" w:hAnsi="Times New Roman" w:cs="Times New Roman"/>
+          <w:sz w:val="28"/>
+          <w:szCs w:val="28"/>
+        </w:rPr>
+        <w:t>колы №1581</w:t>
       </w:r>
     </w:p>
     <w:p>
@@ -481,7 +497,6 @@
           <w:rFonts w:ascii="Times New Roman" w:hAnsi="Times New Roman" w:cs="Times New Roman"/>
           <w:b/>
           <w:bCs/>
-          <w:lang w:val="en-US"/>
         </w:rPr>
         <w:t>25</w:t>
       </w:r>
@@ -3053,31 +3068,7 @@
                 <w:sz w:val="28"/>
                 <w:szCs w:val="28"/>
               </w:rPr>
-              <w:t>Система стату</w:t>
-            </w:r>
-            <w:r>
-              <w:rPr>
-                <w:rStyle w:val="af"/>
-                <w:rFonts w:ascii="Times New Roman" w:hAnsi="Times New Roman" w:cs="Times New Roman"/>
-                <w:b/>
-                <w:bCs/>
-                <w:noProof/>
-                <w:sz w:val="28"/>
-                <w:szCs w:val="28"/>
-              </w:rPr>
-              <w:t>с</w:t>
-            </w:r>
-            <w:r>
-              <w:rPr>
-                <w:rStyle w:val="af"/>
-                <w:rFonts w:ascii="Times New Roman" w:hAnsi="Times New Roman" w:cs="Times New Roman"/>
-                <w:b/>
-                <w:bCs/>
-                <w:noProof/>
-                <w:sz w:val="28"/>
-                <w:szCs w:val="28"/>
-              </w:rPr>
-              <w:t>ов прочтения сообщений</w:t>
+              <w:t>Система статусов прочтения сообщений</w:t>
             </w:r>
             <w:r>
               <w:rPr>
@@ -3757,7 +3748,39 @@
           <w:sz w:val="28"/>
           <w:szCs w:val="28"/>
         </w:rPr>
-        <w:t xml:space="preserve"> аутентификации и клиентского шифрования с использованием алгоритмов AES-GCM. Архитектура приложения включает разработку эффективного механизма хранения зашифрованных данных в MongoDB для работы с сообщениями. Параллельно ставится задача создания адаптивного пользовательского интерфейса с поддержкой отправки текстовых сообщений, системы ответов и черновиков. Важным аспектом является обеспечение стабильного клиент-серверного взаимодействия через фреймворк Eel для совместимости всех компонентов. Завершающим этапом работы станет всестороннее тестирование и оценка устойчивости системы к потенциальным угрозам.</w:t>
+        <w:t xml:space="preserve"> аутентификации и клиентского шифрования с использованием алгоритмов AES-GCM. Архитектура приложения включает разработку эффективного механизма хранения зашифрованных данных в MongoDB для работы с сообщениями. Параллельно ставится задача создания адаптивного пользовательского интерфейса с поддержкой отправки текстовых сообщений</w:t>
+      </w:r>
+      <w:r>
+        <w:rPr>
+          <w:rFonts w:ascii="Times New Roman" w:hAnsi="Times New Roman" w:cs="Times New Roman"/>
+          <w:sz w:val="28"/>
+          <w:szCs w:val="28"/>
+        </w:rPr>
+        <w:t xml:space="preserve"> и</w:t>
+      </w:r>
+      <w:r>
+        <w:rPr>
+          <w:rFonts w:ascii="Times New Roman" w:hAnsi="Times New Roman" w:cs="Times New Roman"/>
+          <w:sz w:val="28"/>
+          <w:szCs w:val="28"/>
+        </w:rPr>
+        <w:t xml:space="preserve"> системы ответо</w:t>
+      </w:r>
+      <w:r>
+        <w:rPr>
+          <w:rFonts w:ascii="Times New Roman" w:hAnsi="Times New Roman" w:cs="Times New Roman"/>
+          <w:sz w:val="28"/>
+          <w:szCs w:val="28"/>
+        </w:rPr>
+        <w:t>в</w:t>
+      </w:r>
+      <w:r>
+        <w:rPr>
+          <w:rFonts w:ascii="Times New Roman" w:hAnsi="Times New Roman" w:cs="Times New Roman"/>
+          <w:sz w:val="28"/>
+          <w:szCs w:val="28"/>
+        </w:rPr>
+        <w:t>. Важным аспектом является обеспечение стабильного клиент-серверного взаимодействия через фреймворк Eel для совместимости всех компонентов. Завершающим этапом работы станет всестороннее тестирование и оценка устойчивости системы к потенциальным угрозам.</w:t>
       </w:r>
     </w:p>
     <w:p>
@@ -11390,7 +11413,6 @@
           <w:rFonts w:ascii="Times New Roman" w:hAnsi="Times New Roman" w:cs="Times New Roman"/>
           <w:sz w:val="28"/>
           <w:szCs w:val="28"/>
-          <w:lang w:val="en-US"/>
         </w:rPr>
       </w:pPr>
     </w:p>
@@ -11410,6 +11432,7 @@
       <w:r>
         <w:rPr>
           <w:rFonts w:ascii="Times New Roman" w:hAnsi="Times New Roman" w:cs="Times New Roman"/>
+          <w:noProof/>
           <w:sz w:val="28"/>
           <w:szCs w:val="28"/>
         </w:rPr>

--- a/ОЛИМПИАДА ШКОЛЬНИКОВ.docx
+++ b/ОЛИМПИАДА ШКОЛЬНИКОВ.docx
@@ -3543,6 +3543,8 @@
             </w:tabs>
             <w:rPr>
               <w:rFonts w:ascii="Times New Roman" w:eastAsiaTheme="minorEastAsia" w:hAnsi="Times New Roman" w:cs="Times New Roman"/>
+              <w:b/>
+              <w:bCs/>
               <w:noProof/>
               <w:sz w:val="28"/>
               <w:szCs w:val="28"/>
@@ -3554,6 +3556,8 @@
               <w:rPr>
                 <w:rStyle w:val="af"/>
                 <w:rFonts w:ascii="Times New Roman" w:hAnsi="Times New Roman" w:cs="Times New Roman"/>
+                <w:b/>
+                <w:bCs/>
                 <w:noProof/>
                 <w:sz w:val="28"/>
                 <w:szCs w:val="28"/>
@@ -3563,6 +3567,8 @@
             <w:r>
               <w:rPr>
                 <w:rFonts w:ascii="Times New Roman" w:hAnsi="Times New Roman" w:cs="Times New Roman"/>
+                <w:b/>
+                <w:bCs/>
                 <w:noProof/>
                 <w:webHidden/>
                 <w:sz w:val="28"/>
@@ -3573,6 +3579,8 @@
             <w:r>
               <w:rPr>
                 <w:rFonts w:ascii="Times New Roman" w:hAnsi="Times New Roman" w:cs="Times New Roman"/>
+                <w:b/>
+                <w:bCs/>
                 <w:noProof/>
                 <w:webHidden/>
                 <w:sz w:val="28"/>
@@ -3583,6 +3591,8 @@
             <w:r>
               <w:rPr>
                 <w:rFonts w:ascii="Times New Roman" w:hAnsi="Times New Roman" w:cs="Times New Roman"/>
+                <w:b/>
+                <w:bCs/>
                 <w:noProof/>
                 <w:webHidden/>
                 <w:sz w:val="28"/>
@@ -3593,6 +3603,8 @@
             <w:r>
               <w:rPr>
                 <w:rFonts w:ascii="Times New Roman" w:hAnsi="Times New Roman" w:cs="Times New Roman"/>
+                <w:b/>
+                <w:bCs/>
                 <w:noProof/>
                 <w:webHidden/>
                 <w:sz w:val="28"/>
@@ -3602,6 +3614,8 @@
             <w:r>
               <w:rPr>
                 <w:rFonts w:ascii="Times New Roman" w:hAnsi="Times New Roman" w:cs="Times New Roman"/>
+                <w:b/>
+                <w:bCs/>
                 <w:noProof/>
                 <w:webHidden/>
                 <w:sz w:val="28"/>
@@ -3612,6 +3626,8 @@
             <w:r>
               <w:rPr>
                 <w:rFonts w:ascii="Times New Roman" w:hAnsi="Times New Roman" w:cs="Times New Roman"/>
+                <w:b/>
+                <w:bCs/>
                 <w:noProof/>
                 <w:webHidden/>
                 <w:sz w:val="28"/>
@@ -3622,6 +3638,8 @@
             <w:r>
               <w:rPr>
                 <w:rFonts w:ascii="Times New Roman" w:hAnsi="Times New Roman" w:cs="Times New Roman"/>
+                <w:b/>
+                <w:bCs/>
                 <w:noProof/>
                 <w:webHidden/>
                 <w:sz w:val="28"/>

--- a/ОЛИМПИАДА ШКОЛЬНИКОВ.docx
+++ b/ОЛИМПИАДА ШКОЛЬНИКОВ.docx
@@ -24,7 +24,27 @@
           <w:sz w:val="28"/>
           <w:szCs w:val="28"/>
         </w:rPr>
-        <w:t>ОЛИМПИАДА ШКОЛЬНИКОВ «ШАГ В БУДУЩЕЕ»</w:t>
+        <w:t>ОЛИМПИАДА ШКОЛЬНИКОВ «</w:t>
+      </w:r>
+      <w:r>
+        <w:rPr>
+          <w:rFonts w:ascii="Times New Roman" w:hAnsi="Times New Roman" w:cs="Times New Roman"/>
+          <w:b/>
+          <w:bCs/>
+          <w:sz w:val="28"/>
+          <w:szCs w:val="28"/>
+        </w:rPr>
+        <w:t>ИМПУЛЬС</w:t>
+      </w:r>
+      <w:r>
+        <w:rPr>
+          <w:rFonts w:ascii="Times New Roman" w:hAnsi="Times New Roman" w:cs="Times New Roman"/>
+          <w:b/>
+          <w:bCs/>
+          <w:sz w:val="28"/>
+          <w:szCs w:val="28"/>
+        </w:rPr>
+        <w:t>»</w:t>
       </w:r>
     </w:p>
     <w:p>
@@ -390,26 +410,8 @@
           <w:sz w:val="28"/>
           <w:szCs w:val="28"/>
         </w:rPr>
-        <w:t>Сулейманов</w:t>
-      </w:r>
-      <w:r>
-        <w:rPr>
-          <w:rFonts w:ascii="Times New Roman" w:hAnsi="Times New Roman" w:cs="Times New Roman"/>
-          <w:sz w:val="28"/>
-          <w:szCs w:val="28"/>
-        </w:rPr>
-        <w:t xml:space="preserve"> Анвар </w:t>
-      </w:r>
-      <w:proofErr w:type="spellStart"/>
-      <w:r>
-        <w:rPr>
-          <w:rFonts w:ascii="Times New Roman" w:hAnsi="Times New Roman" w:cs="Times New Roman"/>
-          <w:sz w:val="28"/>
-          <w:szCs w:val="28"/>
-        </w:rPr>
-        <w:t>Ринатович</w:t>
-      </w:r>
-      <w:proofErr w:type="spellEnd"/>
+        <w:t>Николаева Ольга Юрьевна</w:t>
+      </w:r>
     </w:p>
     <w:p>
       <w:pPr>
@@ -1002,25 +1004,7 @@
           <w:sz w:val="28"/>
           <w:szCs w:val="28"/>
         </w:rPr>
-        <w:t xml:space="preserve">В приоритете стоит создание адаптивного приложения для </w:t>
-      </w:r>
-      <w:proofErr w:type="spellStart"/>
-      <w:r>
-        <w:rPr>
-          <w:rFonts w:ascii="Times New Roman" w:hAnsi="Times New Roman" w:cs="Times New Roman"/>
-          <w:sz w:val="28"/>
-          <w:szCs w:val="28"/>
-        </w:rPr>
-        <w:t>macOS</w:t>
-      </w:r>
-      <w:proofErr w:type="spellEnd"/>
-      <w:r>
-        <w:rPr>
-          <w:rFonts w:ascii="Times New Roman" w:hAnsi="Times New Roman" w:cs="Times New Roman"/>
-          <w:sz w:val="28"/>
-          <w:szCs w:val="28"/>
-        </w:rPr>
-        <w:t xml:space="preserve"> и всех популярных операционных систем, включая мобильные платформы, чтобы обеспечить пользователям максимальную доступность и комфорт работы с мессенджером на любых устройствах.</w:t>
+        <w:t>В приоритете стоит создание адаптивного приложения для macOS и всех популярных операционных систем, включая мобильные платформы, чтобы обеспечить пользователям максимальную доступность и комфорт работы с мессенджером на любых устройствах.</w:t>
       </w:r>
     </w:p>
     <w:p>
@@ -1087,6 +1071,7 @@
             <w:tabs>
               <w:tab w:val="right" w:leader="dot" w:pos="9628"/>
             </w:tabs>
+            <w:spacing w:line="360" w:lineRule="auto"/>
             <w:rPr>
               <w:rFonts w:ascii="Times New Roman" w:eastAsiaTheme="minorEastAsia" w:hAnsi="Times New Roman" w:cs="Times New Roman"/>
               <w:noProof/>
@@ -1119,7 +1104,7 @@
             </w:rPr>
             <w:fldChar w:fldCharType="separate"/>
           </w:r>
-          <w:hyperlink w:anchor="_Toc216886322" w:history="1">
+          <w:hyperlink w:anchor="_Toc219491833" w:history="1">
             <w:r>
               <w:rPr>
                 <w:rStyle w:val="af"/>
@@ -1160,7 +1145,7 @@
                 <w:sz w:val="28"/>
                 <w:szCs w:val="28"/>
               </w:rPr>
-              <w:instrText xml:space="preserve"> PAGEREF _Toc216886322 \h </w:instrText>
+              <w:instrText xml:space="preserve"> PAGEREF _Toc219491833 \h </w:instrText>
             </w:r>
             <w:r>
               <w:rPr>
@@ -1210,6 +1195,7 @@
               <w:tab w:val="left" w:pos="440"/>
               <w:tab w:val="right" w:leader="dot" w:pos="9628"/>
             </w:tabs>
+            <w:spacing w:line="360" w:lineRule="auto"/>
             <w:rPr>
               <w:rFonts w:ascii="Times New Roman" w:eastAsiaTheme="minorEastAsia" w:hAnsi="Times New Roman" w:cs="Times New Roman"/>
               <w:noProof/>
@@ -1218,7 +1204,7 @@
               <w:lang w:eastAsia="ru-RU"/>
             </w:rPr>
           </w:pPr>
-          <w:hyperlink w:anchor="_Toc216886323" w:history="1">
+          <w:hyperlink w:anchor="_Toc219491834" w:history="1">
             <w:r>
               <w:rPr>
                 <w:rStyle w:val="af"/>
@@ -1251,7 +1237,7 @@
                 <w:sz w:val="28"/>
                 <w:szCs w:val="28"/>
               </w:rPr>
-              <w:t>Анализ конкурентов</w:t>
+              <w:t>Методика выполнения работы</w:t>
             </w:r>
             <w:r>
               <w:rPr>
@@ -1281,7 +1267,7 @@
                 <w:sz w:val="28"/>
                 <w:szCs w:val="28"/>
               </w:rPr>
-              <w:instrText xml:space="preserve"> PAGEREF _Toc216886323 \h </w:instrText>
+              <w:instrText xml:space="preserve"> PAGEREF _Toc219491834 \h </w:instrText>
             </w:r>
             <w:r>
               <w:rPr>
@@ -1311,6 +1297,738 @@
                 <w:szCs w:val="28"/>
               </w:rPr>
               <w:t>6</w:t>
+            </w:r>
+            <w:r>
+              <w:rPr>
+                <w:rFonts w:ascii="Times New Roman" w:hAnsi="Times New Roman" w:cs="Times New Roman"/>
+                <w:noProof/>
+                <w:webHidden/>
+                <w:sz w:val="28"/>
+                <w:szCs w:val="28"/>
+              </w:rPr>
+              <w:fldChar w:fldCharType="end"/>
+            </w:r>
+          </w:hyperlink>
+        </w:p>
+        <w:p>
+          <w:pPr>
+            <w:pStyle w:val="21"/>
+            <w:tabs>
+              <w:tab w:val="left" w:pos="880"/>
+              <w:tab w:val="right" w:leader="dot" w:pos="9628"/>
+            </w:tabs>
+            <w:spacing w:line="360" w:lineRule="auto"/>
+            <w:rPr>
+              <w:rFonts w:ascii="Times New Roman" w:eastAsiaTheme="minorEastAsia" w:hAnsi="Times New Roman" w:cs="Times New Roman"/>
+              <w:noProof/>
+              <w:sz w:val="28"/>
+              <w:szCs w:val="28"/>
+              <w:lang w:eastAsia="ru-RU"/>
+            </w:rPr>
+          </w:pPr>
+          <w:hyperlink w:anchor="_Toc219491835" w:history="1">
+            <w:r>
+              <w:rPr>
+                <w:rStyle w:val="af"/>
+                <w:rFonts w:ascii="Times New Roman" w:hAnsi="Times New Roman" w:cs="Times New Roman"/>
+                <w:b/>
+                <w:bCs/>
+                <w:noProof/>
+                <w:sz w:val="28"/>
+                <w:szCs w:val="28"/>
+              </w:rPr>
+              <w:t>1.1</w:t>
+            </w:r>
+            <w:r>
+              <w:rPr>
+                <w:rFonts w:ascii="Times New Roman" w:eastAsiaTheme="minorEastAsia" w:hAnsi="Times New Roman" w:cs="Times New Roman"/>
+                <w:noProof/>
+                <w:sz w:val="28"/>
+                <w:szCs w:val="28"/>
+                <w:lang w:eastAsia="ru-RU"/>
+              </w:rPr>
+              <w:tab/>
+            </w:r>
+            <w:r>
+              <w:rPr>
+                <w:rStyle w:val="af"/>
+                <w:rFonts w:ascii="Times New Roman" w:hAnsi="Times New Roman" w:cs="Times New Roman"/>
+                <w:b/>
+                <w:bCs/>
+                <w:noProof/>
+                <w:sz w:val="28"/>
+                <w:szCs w:val="28"/>
+              </w:rPr>
+              <w:t>Протоколы и последовательность выполнение работы</w:t>
+            </w:r>
+            <w:r>
+              <w:rPr>
+                <w:rFonts w:ascii="Times New Roman" w:hAnsi="Times New Roman" w:cs="Times New Roman"/>
+                <w:noProof/>
+                <w:webHidden/>
+                <w:sz w:val="28"/>
+                <w:szCs w:val="28"/>
+              </w:rPr>
+              <w:tab/>
+            </w:r>
+            <w:r>
+              <w:rPr>
+                <w:rFonts w:ascii="Times New Roman" w:hAnsi="Times New Roman" w:cs="Times New Roman"/>
+                <w:noProof/>
+                <w:webHidden/>
+                <w:sz w:val="28"/>
+                <w:szCs w:val="28"/>
+              </w:rPr>
+              <w:fldChar w:fldCharType="begin"/>
+            </w:r>
+            <w:r>
+              <w:rPr>
+                <w:rFonts w:ascii="Times New Roman" w:hAnsi="Times New Roman" w:cs="Times New Roman"/>
+                <w:noProof/>
+                <w:webHidden/>
+                <w:sz w:val="28"/>
+                <w:szCs w:val="28"/>
+              </w:rPr>
+              <w:instrText xml:space="preserve"> PAGEREF _Toc219491835 \h </w:instrText>
+            </w:r>
+            <w:r>
+              <w:rPr>
+                <w:rFonts w:ascii="Times New Roman" w:hAnsi="Times New Roman" w:cs="Times New Roman"/>
+                <w:noProof/>
+                <w:webHidden/>
+                <w:sz w:val="28"/>
+                <w:szCs w:val="28"/>
+              </w:rPr>
+            </w:r>
+            <w:r>
+              <w:rPr>
+                <w:rFonts w:ascii="Times New Roman" w:hAnsi="Times New Roman" w:cs="Times New Roman"/>
+                <w:noProof/>
+                <w:webHidden/>
+                <w:sz w:val="28"/>
+                <w:szCs w:val="28"/>
+              </w:rPr>
+              <w:fldChar w:fldCharType="separate"/>
+            </w:r>
+            <w:r>
+              <w:rPr>
+                <w:rFonts w:ascii="Times New Roman" w:hAnsi="Times New Roman" w:cs="Times New Roman"/>
+                <w:noProof/>
+                <w:webHidden/>
+                <w:sz w:val="28"/>
+                <w:szCs w:val="28"/>
+              </w:rPr>
+              <w:t>6</w:t>
+            </w:r>
+            <w:r>
+              <w:rPr>
+                <w:rFonts w:ascii="Times New Roman" w:hAnsi="Times New Roman" w:cs="Times New Roman"/>
+                <w:noProof/>
+                <w:webHidden/>
+                <w:sz w:val="28"/>
+                <w:szCs w:val="28"/>
+              </w:rPr>
+              <w:fldChar w:fldCharType="end"/>
+            </w:r>
+          </w:hyperlink>
+        </w:p>
+        <w:p>
+          <w:pPr>
+            <w:pStyle w:val="31"/>
+            <w:tabs>
+              <w:tab w:val="left" w:pos="1320"/>
+              <w:tab w:val="right" w:leader="dot" w:pos="9628"/>
+            </w:tabs>
+            <w:spacing w:line="360" w:lineRule="auto"/>
+            <w:rPr>
+              <w:rFonts w:ascii="Times New Roman" w:eastAsiaTheme="minorEastAsia" w:hAnsi="Times New Roman" w:cs="Times New Roman"/>
+              <w:noProof/>
+              <w:sz w:val="28"/>
+              <w:szCs w:val="28"/>
+              <w:lang w:eastAsia="ru-RU"/>
+            </w:rPr>
+          </w:pPr>
+          <w:hyperlink w:anchor="_Toc219491836" w:history="1">
+            <w:r>
+              <w:rPr>
+                <w:rStyle w:val="af"/>
+                <w:rFonts w:ascii="Times New Roman" w:hAnsi="Times New Roman" w:cs="Times New Roman"/>
+                <w:b/>
+                <w:bCs/>
+                <w:noProof/>
+                <w:sz w:val="28"/>
+                <w:szCs w:val="28"/>
+              </w:rPr>
+              <w:t>1.1.1</w:t>
+            </w:r>
+            <w:r>
+              <w:rPr>
+                <w:rFonts w:ascii="Times New Roman" w:eastAsiaTheme="minorEastAsia" w:hAnsi="Times New Roman" w:cs="Times New Roman"/>
+                <w:noProof/>
+                <w:sz w:val="28"/>
+                <w:szCs w:val="28"/>
+                <w:lang w:eastAsia="ru-RU"/>
+              </w:rPr>
+              <w:tab/>
+            </w:r>
+            <w:r>
+              <w:rPr>
+                <w:rStyle w:val="af"/>
+                <w:rFonts w:ascii="Times New Roman" w:hAnsi="Times New Roman" w:cs="Times New Roman"/>
+                <w:b/>
+                <w:bCs/>
+                <w:noProof/>
+                <w:sz w:val="28"/>
+                <w:szCs w:val="28"/>
+              </w:rPr>
+              <w:t>Подготовка (июнь-июль 2025)</w:t>
+            </w:r>
+            <w:r>
+              <w:rPr>
+                <w:rFonts w:ascii="Times New Roman" w:hAnsi="Times New Roman" w:cs="Times New Roman"/>
+                <w:noProof/>
+                <w:webHidden/>
+                <w:sz w:val="28"/>
+                <w:szCs w:val="28"/>
+              </w:rPr>
+              <w:tab/>
+            </w:r>
+            <w:r>
+              <w:rPr>
+                <w:rFonts w:ascii="Times New Roman" w:hAnsi="Times New Roman" w:cs="Times New Roman"/>
+                <w:noProof/>
+                <w:webHidden/>
+                <w:sz w:val="28"/>
+                <w:szCs w:val="28"/>
+              </w:rPr>
+              <w:fldChar w:fldCharType="begin"/>
+            </w:r>
+            <w:r>
+              <w:rPr>
+                <w:rFonts w:ascii="Times New Roman" w:hAnsi="Times New Roman" w:cs="Times New Roman"/>
+                <w:noProof/>
+                <w:webHidden/>
+                <w:sz w:val="28"/>
+                <w:szCs w:val="28"/>
+              </w:rPr>
+              <w:instrText xml:space="preserve"> PAGEREF _Toc219491836 \h </w:instrText>
+            </w:r>
+            <w:r>
+              <w:rPr>
+                <w:rFonts w:ascii="Times New Roman" w:hAnsi="Times New Roman" w:cs="Times New Roman"/>
+                <w:noProof/>
+                <w:webHidden/>
+                <w:sz w:val="28"/>
+                <w:szCs w:val="28"/>
+              </w:rPr>
+            </w:r>
+            <w:r>
+              <w:rPr>
+                <w:rFonts w:ascii="Times New Roman" w:hAnsi="Times New Roman" w:cs="Times New Roman"/>
+                <w:noProof/>
+                <w:webHidden/>
+                <w:sz w:val="28"/>
+                <w:szCs w:val="28"/>
+              </w:rPr>
+              <w:fldChar w:fldCharType="separate"/>
+            </w:r>
+            <w:r>
+              <w:rPr>
+                <w:rFonts w:ascii="Times New Roman" w:hAnsi="Times New Roman" w:cs="Times New Roman"/>
+                <w:noProof/>
+                <w:webHidden/>
+                <w:sz w:val="28"/>
+                <w:szCs w:val="28"/>
+              </w:rPr>
+              <w:t>6</w:t>
+            </w:r>
+            <w:r>
+              <w:rPr>
+                <w:rFonts w:ascii="Times New Roman" w:hAnsi="Times New Roman" w:cs="Times New Roman"/>
+                <w:noProof/>
+                <w:webHidden/>
+                <w:sz w:val="28"/>
+                <w:szCs w:val="28"/>
+              </w:rPr>
+              <w:fldChar w:fldCharType="end"/>
+            </w:r>
+          </w:hyperlink>
+        </w:p>
+        <w:p>
+          <w:pPr>
+            <w:pStyle w:val="31"/>
+            <w:tabs>
+              <w:tab w:val="left" w:pos="1320"/>
+              <w:tab w:val="right" w:leader="dot" w:pos="9628"/>
+            </w:tabs>
+            <w:spacing w:line="360" w:lineRule="auto"/>
+            <w:rPr>
+              <w:rFonts w:ascii="Times New Roman" w:eastAsiaTheme="minorEastAsia" w:hAnsi="Times New Roman" w:cs="Times New Roman"/>
+              <w:noProof/>
+              <w:sz w:val="28"/>
+              <w:szCs w:val="28"/>
+              <w:lang w:eastAsia="ru-RU"/>
+            </w:rPr>
+          </w:pPr>
+          <w:hyperlink w:anchor="_Toc219491837" w:history="1">
+            <w:r>
+              <w:rPr>
+                <w:rStyle w:val="af"/>
+                <w:rFonts w:ascii="Times New Roman" w:hAnsi="Times New Roman" w:cs="Times New Roman"/>
+                <w:b/>
+                <w:bCs/>
+                <w:noProof/>
+                <w:sz w:val="28"/>
+                <w:szCs w:val="28"/>
+              </w:rPr>
+              <w:t>1.1.2</w:t>
+            </w:r>
+            <w:r>
+              <w:rPr>
+                <w:rFonts w:ascii="Times New Roman" w:eastAsiaTheme="minorEastAsia" w:hAnsi="Times New Roman" w:cs="Times New Roman"/>
+                <w:noProof/>
+                <w:sz w:val="28"/>
+                <w:szCs w:val="28"/>
+                <w:lang w:eastAsia="ru-RU"/>
+              </w:rPr>
+              <w:tab/>
+            </w:r>
+            <w:r>
+              <w:rPr>
+                <w:rStyle w:val="af"/>
+                <w:rFonts w:ascii="Times New Roman" w:hAnsi="Times New Roman" w:cs="Times New Roman"/>
+                <w:b/>
+                <w:bCs/>
+                <w:noProof/>
+                <w:sz w:val="28"/>
+                <w:szCs w:val="28"/>
+              </w:rPr>
+              <w:t>Разработка клиентской части (июль-август 2025)</w:t>
+            </w:r>
+            <w:r>
+              <w:rPr>
+                <w:rFonts w:ascii="Times New Roman" w:hAnsi="Times New Roman" w:cs="Times New Roman"/>
+                <w:noProof/>
+                <w:webHidden/>
+                <w:sz w:val="28"/>
+                <w:szCs w:val="28"/>
+              </w:rPr>
+              <w:tab/>
+            </w:r>
+            <w:r>
+              <w:rPr>
+                <w:rFonts w:ascii="Times New Roman" w:hAnsi="Times New Roman" w:cs="Times New Roman"/>
+                <w:noProof/>
+                <w:webHidden/>
+                <w:sz w:val="28"/>
+                <w:szCs w:val="28"/>
+              </w:rPr>
+              <w:fldChar w:fldCharType="begin"/>
+            </w:r>
+            <w:r>
+              <w:rPr>
+                <w:rFonts w:ascii="Times New Roman" w:hAnsi="Times New Roman" w:cs="Times New Roman"/>
+                <w:noProof/>
+                <w:webHidden/>
+                <w:sz w:val="28"/>
+                <w:szCs w:val="28"/>
+              </w:rPr>
+              <w:instrText xml:space="preserve"> PAGEREF _Toc219491837 \h </w:instrText>
+            </w:r>
+            <w:r>
+              <w:rPr>
+                <w:rFonts w:ascii="Times New Roman" w:hAnsi="Times New Roman" w:cs="Times New Roman"/>
+                <w:noProof/>
+                <w:webHidden/>
+                <w:sz w:val="28"/>
+                <w:szCs w:val="28"/>
+              </w:rPr>
+            </w:r>
+            <w:r>
+              <w:rPr>
+                <w:rFonts w:ascii="Times New Roman" w:hAnsi="Times New Roman" w:cs="Times New Roman"/>
+                <w:noProof/>
+                <w:webHidden/>
+                <w:sz w:val="28"/>
+                <w:szCs w:val="28"/>
+              </w:rPr>
+              <w:fldChar w:fldCharType="separate"/>
+            </w:r>
+            <w:r>
+              <w:rPr>
+                <w:rFonts w:ascii="Times New Roman" w:hAnsi="Times New Roman" w:cs="Times New Roman"/>
+                <w:noProof/>
+                <w:webHidden/>
+                <w:sz w:val="28"/>
+                <w:szCs w:val="28"/>
+              </w:rPr>
+              <w:t>6</w:t>
+            </w:r>
+            <w:r>
+              <w:rPr>
+                <w:rFonts w:ascii="Times New Roman" w:hAnsi="Times New Roman" w:cs="Times New Roman"/>
+                <w:noProof/>
+                <w:webHidden/>
+                <w:sz w:val="28"/>
+                <w:szCs w:val="28"/>
+              </w:rPr>
+              <w:fldChar w:fldCharType="end"/>
+            </w:r>
+          </w:hyperlink>
+        </w:p>
+        <w:p>
+          <w:pPr>
+            <w:pStyle w:val="31"/>
+            <w:tabs>
+              <w:tab w:val="left" w:pos="1320"/>
+              <w:tab w:val="right" w:leader="dot" w:pos="9628"/>
+            </w:tabs>
+            <w:spacing w:line="360" w:lineRule="auto"/>
+            <w:rPr>
+              <w:rFonts w:ascii="Times New Roman" w:eastAsiaTheme="minorEastAsia" w:hAnsi="Times New Roman" w:cs="Times New Roman"/>
+              <w:noProof/>
+              <w:sz w:val="28"/>
+              <w:szCs w:val="28"/>
+              <w:lang w:eastAsia="ru-RU"/>
+            </w:rPr>
+          </w:pPr>
+          <w:hyperlink w:anchor="_Toc219491838" w:history="1">
+            <w:r>
+              <w:rPr>
+                <w:rStyle w:val="af"/>
+                <w:rFonts w:ascii="Times New Roman" w:hAnsi="Times New Roman" w:cs="Times New Roman"/>
+                <w:b/>
+                <w:bCs/>
+                <w:noProof/>
+                <w:sz w:val="28"/>
+                <w:szCs w:val="28"/>
+              </w:rPr>
+              <w:t>1.1.3</w:t>
+            </w:r>
+            <w:r>
+              <w:rPr>
+                <w:rFonts w:ascii="Times New Roman" w:eastAsiaTheme="minorEastAsia" w:hAnsi="Times New Roman" w:cs="Times New Roman"/>
+                <w:noProof/>
+                <w:sz w:val="28"/>
+                <w:szCs w:val="28"/>
+                <w:lang w:eastAsia="ru-RU"/>
+              </w:rPr>
+              <w:tab/>
+            </w:r>
+            <w:r>
+              <w:rPr>
+                <w:rStyle w:val="af"/>
+                <w:rFonts w:ascii="Times New Roman" w:hAnsi="Times New Roman" w:cs="Times New Roman"/>
+                <w:b/>
+                <w:bCs/>
+                <w:noProof/>
+                <w:sz w:val="28"/>
+                <w:szCs w:val="28"/>
+              </w:rPr>
+              <w:t>Разработка серверной части (сентябрь-декабрь 2025)</w:t>
+            </w:r>
+            <w:r>
+              <w:rPr>
+                <w:rFonts w:ascii="Times New Roman" w:hAnsi="Times New Roman" w:cs="Times New Roman"/>
+                <w:noProof/>
+                <w:webHidden/>
+                <w:sz w:val="28"/>
+                <w:szCs w:val="28"/>
+              </w:rPr>
+              <w:tab/>
+            </w:r>
+            <w:r>
+              <w:rPr>
+                <w:rFonts w:ascii="Times New Roman" w:hAnsi="Times New Roman" w:cs="Times New Roman"/>
+                <w:noProof/>
+                <w:webHidden/>
+                <w:sz w:val="28"/>
+                <w:szCs w:val="28"/>
+              </w:rPr>
+              <w:fldChar w:fldCharType="begin"/>
+            </w:r>
+            <w:r>
+              <w:rPr>
+                <w:rFonts w:ascii="Times New Roman" w:hAnsi="Times New Roman" w:cs="Times New Roman"/>
+                <w:noProof/>
+                <w:webHidden/>
+                <w:sz w:val="28"/>
+                <w:szCs w:val="28"/>
+              </w:rPr>
+              <w:instrText xml:space="preserve"> PAGEREF _Toc219491838 \h </w:instrText>
+            </w:r>
+            <w:r>
+              <w:rPr>
+                <w:rFonts w:ascii="Times New Roman" w:hAnsi="Times New Roman" w:cs="Times New Roman"/>
+                <w:noProof/>
+                <w:webHidden/>
+                <w:sz w:val="28"/>
+                <w:szCs w:val="28"/>
+              </w:rPr>
+            </w:r>
+            <w:r>
+              <w:rPr>
+                <w:rFonts w:ascii="Times New Roman" w:hAnsi="Times New Roman" w:cs="Times New Roman"/>
+                <w:noProof/>
+                <w:webHidden/>
+                <w:sz w:val="28"/>
+                <w:szCs w:val="28"/>
+              </w:rPr>
+              <w:fldChar w:fldCharType="separate"/>
+            </w:r>
+            <w:r>
+              <w:rPr>
+                <w:rFonts w:ascii="Times New Roman" w:hAnsi="Times New Roman" w:cs="Times New Roman"/>
+                <w:noProof/>
+                <w:webHidden/>
+                <w:sz w:val="28"/>
+                <w:szCs w:val="28"/>
+              </w:rPr>
+              <w:t>6</w:t>
+            </w:r>
+            <w:r>
+              <w:rPr>
+                <w:rFonts w:ascii="Times New Roman" w:hAnsi="Times New Roman" w:cs="Times New Roman"/>
+                <w:noProof/>
+                <w:webHidden/>
+                <w:sz w:val="28"/>
+                <w:szCs w:val="28"/>
+              </w:rPr>
+              <w:fldChar w:fldCharType="end"/>
+            </w:r>
+          </w:hyperlink>
+        </w:p>
+        <w:p>
+          <w:pPr>
+            <w:pStyle w:val="31"/>
+            <w:tabs>
+              <w:tab w:val="left" w:pos="1320"/>
+              <w:tab w:val="right" w:leader="dot" w:pos="9628"/>
+            </w:tabs>
+            <w:spacing w:line="360" w:lineRule="auto"/>
+            <w:rPr>
+              <w:rFonts w:ascii="Times New Roman" w:eastAsiaTheme="minorEastAsia" w:hAnsi="Times New Roman" w:cs="Times New Roman"/>
+              <w:noProof/>
+              <w:sz w:val="28"/>
+              <w:szCs w:val="28"/>
+              <w:lang w:eastAsia="ru-RU"/>
+            </w:rPr>
+          </w:pPr>
+          <w:hyperlink w:anchor="_Toc219491839" w:history="1">
+            <w:r>
+              <w:rPr>
+                <w:rStyle w:val="af"/>
+                <w:rFonts w:ascii="Times New Roman" w:hAnsi="Times New Roman" w:cs="Times New Roman"/>
+                <w:b/>
+                <w:bCs/>
+                <w:noProof/>
+                <w:sz w:val="28"/>
+                <w:szCs w:val="28"/>
+              </w:rPr>
+              <w:t>1.1.4</w:t>
+            </w:r>
+            <w:r>
+              <w:rPr>
+                <w:rFonts w:ascii="Times New Roman" w:eastAsiaTheme="minorEastAsia" w:hAnsi="Times New Roman" w:cs="Times New Roman"/>
+                <w:noProof/>
+                <w:sz w:val="28"/>
+                <w:szCs w:val="28"/>
+                <w:lang w:eastAsia="ru-RU"/>
+              </w:rPr>
+              <w:tab/>
+            </w:r>
+            <w:r>
+              <w:rPr>
+                <w:rStyle w:val="af"/>
+                <w:rFonts w:ascii="Times New Roman" w:hAnsi="Times New Roman" w:cs="Times New Roman"/>
+                <w:b/>
+                <w:bCs/>
+                <w:noProof/>
+                <w:sz w:val="28"/>
+                <w:szCs w:val="28"/>
+              </w:rPr>
+              <w:t>Тестирование и интеграция (декабрь 2025)</w:t>
+            </w:r>
+            <w:r>
+              <w:rPr>
+                <w:rFonts w:ascii="Times New Roman" w:hAnsi="Times New Roman" w:cs="Times New Roman"/>
+                <w:noProof/>
+                <w:webHidden/>
+                <w:sz w:val="28"/>
+                <w:szCs w:val="28"/>
+              </w:rPr>
+              <w:tab/>
+            </w:r>
+            <w:r>
+              <w:rPr>
+                <w:rFonts w:ascii="Times New Roman" w:hAnsi="Times New Roman" w:cs="Times New Roman"/>
+                <w:noProof/>
+                <w:webHidden/>
+                <w:sz w:val="28"/>
+                <w:szCs w:val="28"/>
+              </w:rPr>
+              <w:fldChar w:fldCharType="begin"/>
+            </w:r>
+            <w:r>
+              <w:rPr>
+                <w:rFonts w:ascii="Times New Roman" w:hAnsi="Times New Roman" w:cs="Times New Roman"/>
+                <w:noProof/>
+                <w:webHidden/>
+                <w:sz w:val="28"/>
+                <w:szCs w:val="28"/>
+              </w:rPr>
+              <w:instrText xml:space="preserve"> PAGEREF _Toc219491839 \h </w:instrText>
+            </w:r>
+            <w:r>
+              <w:rPr>
+                <w:rFonts w:ascii="Times New Roman" w:hAnsi="Times New Roman" w:cs="Times New Roman"/>
+                <w:noProof/>
+                <w:webHidden/>
+                <w:sz w:val="28"/>
+                <w:szCs w:val="28"/>
+              </w:rPr>
+            </w:r>
+            <w:r>
+              <w:rPr>
+                <w:rFonts w:ascii="Times New Roman" w:hAnsi="Times New Roman" w:cs="Times New Roman"/>
+                <w:noProof/>
+                <w:webHidden/>
+                <w:sz w:val="28"/>
+                <w:szCs w:val="28"/>
+              </w:rPr>
+              <w:fldChar w:fldCharType="separate"/>
+            </w:r>
+            <w:r>
+              <w:rPr>
+                <w:rFonts w:ascii="Times New Roman" w:hAnsi="Times New Roman" w:cs="Times New Roman"/>
+                <w:noProof/>
+                <w:webHidden/>
+                <w:sz w:val="28"/>
+                <w:szCs w:val="28"/>
+              </w:rPr>
+              <w:t>6</w:t>
+            </w:r>
+            <w:r>
+              <w:rPr>
+                <w:rFonts w:ascii="Times New Roman" w:hAnsi="Times New Roman" w:cs="Times New Roman"/>
+                <w:noProof/>
+                <w:webHidden/>
+                <w:sz w:val="28"/>
+                <w:szCs w:val="28"/>
+              </w:rPr>
+              <w:fldChar w:fldCharType="end"/>
+            </w:r>
+          </w:hyperlink>
+        </w:p>
+        <w:p>
+          <w:pPr>
+            <w:pStyle w:val="31"/>
+            <w:tabs>
+              <w:tab w:val="left" w:pos="1320"/>
+              <w:tab w:val="right" w:leader="dot" w:pos="9628"/>
+            </w:tabs>
+            <w:spacing w:line="360" w:lineRule="auto"/>
+            <w:rPr>
+              <w:rFonts w:ascii="Times New Roman" w:eastAsiaTheme="minorEastAsia" w:hAnsi="Times New Roman" w:cs="Times New Roman"/>
+              <w:noProof/>
+              <w:sz w:val="28"/>
+              <w:szCs w:val="28"/>
+              <w:lang w:eastAsia="ru-RU"/>
+            </w:rPr>
+          </w:pPr>
+          <w:hyperlink w:anchor="_Toc219491840" w:history="1">
+            <w:r>
+              <w:rPr>
+                <w:rStyle w:val="af"/>
+                <w:rFonts w:ascii="Times New Roman" w:hAnsi="Times New Roman" w:cs="Times New Roman"/>
+                <w:b/>
+                <w:bCs/>
+                <w:noProof/>
+                <w:sz w:val="28"/>
+                <w:szCs w:val="28"/>
+              </w:rPr>
+              <w:t>1.1.5</w:t>
+            </w:r>
+            <w:r>
+              <w:rPr>
+                <w:rFonts w:ascii="Times New Roman" w:eastAsiaTheme="minorEastAsia" w:hAnsi="Times New Roman" w:cs="Times New Roman"/>
+                <w:noProof/>
+                <w:sz w:val="28"/>
+                <w:szCs w:val="28"/>
+                <w:lang w:eastAsia="ru-RU"/>
+              </w:rPr>
+              <w:tab/>
+            </w:r>
+            <w:r>
+              <w:rPr>
+                <w:rStyle w:val="af"/>
+                <w:rFonts w:ascii="Times New Roman" w:hAnsi="Times New Roman" w:cs="Times New Roman"/>
+                <w:b/>
+                <w:bCs/>
+                <w:noProof/>
+                <w:sz w:val="28"/>
+                <w:szCs w:val="28"/>
+              </w:rPr>
+              <w:t>Документация, презентация (январь 2026)</w:t>
+            </w:r>
+            <w:r>
+              <w:rPr>
+                <w:rFonts w:ascii="Times New Roman" w:hAnsi="Times New Roman" w:cs="Times New Roman"/>
+                <w:noProof/>
+                <w:webHidden/>
+                <w:sz w:val="28"/>
+                <w:szCs w:val="28"/>
+              </w:rPr>
+              <w:tab/>
+            </w:r>
+            <w:r>
+              <w:rPr>
+                <w:rFonts w:ascii="Times New Roman" w:hAnsi="Times New Roman" w:cs="Times New Roman"/>
+                <w:noProof/>
+                <w:webHidden/>
+                <w:sz w:val="28"/>
+                <w:szCs w:val="28"/>
+              </w:rPr>
+              <w:fldChar w:fldCharType="begin"/>
+            </w:r>
+            <w:r>
+              <w:rPr>
+                <w:rFonts w:ascii="Times New Roman" w:hAnsi="Times New Roman" w:cs="Times New Roman"/>
+                <w:noProof/>
+                <w:webHidden/>
+                <w:sz w:val="28"/>
+                <w:szCs w:val="28"/>
+              </w:rPr>
+              <w:instrText xml:space="preserve"> PAGEREF _Toc219491840 \h </w:instrText>
+            </w:r>
+            <w:r>
+              <w:rPr>
+                <w:rFonts w:ascii="Times New Roman" w:hAnsi="Times New Roman" w:cs="Times New Roman"/>
+                <w:noProof/>
+                <w:webHidden/>
+                <w:sz w:val="28"/>
+                <w:szCs w:val="28"/>
+              </w:rPr>
+            </w:r>
+            <w:r>
+              <w:rPr>
+                <w:rFonts w:ascii="Times New Roman" w:hAnsi="Times New Roman" w:cs="Times New Roman"/>
+                <w:noProof/>
+                <w:webHidden/>
+                <w:sz w:val="28"/>
+                <w:szCs w:val="28"/>
+              </w:rPr>
+              <w:fldChar w:fldCharType="separate"/>
+            </w:r>
+            <w:r>
+              <w:rPr>
+                <w:rFonts w:ascii="Times New Roman" w:hAnsi="Times New Roman" w:cs="Times New Roman"/>
+                <w:noProof/>
+                <w:webHidden/>
+                <w:sz w:val="28"/>
+                <w:szCs w:val="28"/>
+              </w:rPr>
+              <w:t>7</w:t>
             </w:r>
             <w:r>
               <w:rPr>
@@ -1331,6 +2049,7 @@
               <w:tab w:val="left" w:pos="440"/>
               <w:tab w:val="right" w:leader="dot" w:pos="9628"/>
             </w:tabs>
+            <w:spacing w:line="360" w:lineRule="auto"/>
             <w:rPr>
               <w:rFonts w:ascii="Times New Roman" w:eastAsiaTheme="minorEastAsia" w:hAnsi="Times New Roman" w:cs="Times New Roman"/>
               <w:noProof/>
@@ -1339,7 +2058,7 @@
               <w:lang w:eastAsia="ru-RU"/>
             </w:rPr>
           </w:pPr>
-          <w:hyperlink w:anchor="_Toc216886324" w:history="1">
+          <w:hyperlink w:anchor="_Toc219491841" w:history="1">
             <w:r>
               <w:rPr>
                 <w:rStyle w:val="af"/>
@@ -1403,7 +2122,7 @@
                 <w:sz w:val="28"/>
                 <w:szCs w:val="28"/>
               </w:rPr>
-              <w:instrText xml:space="preserve"> PAGEREF _Toc216886324 \h </w:instrText>
+              <w:instrText xml:space="preserve"> PAGEREF _Toc219491841 \h </w:instrText>
             </w:r>
             <w:r>
               <w:rPr>
@@ -1453,6 +2172,7 @@
               <w:tab w:val="left" w:pos="880"/>
               <w:tab w:val="right" w:leader="dot" w:pos="9628"/>
             </w:tabs>
+            <w:spacing w:line="360" w:lineRule="auto"/>
             <w:rPr>
               <w:rFonts w:ascii="Times New Roman" w:eastAsiaTheme="minorEastAsia" w:hAnsi="Times New Roman" w:cs="Times New Roman"/>
               <w:noProof/>
@@ -1461,7 +2181,7 @@
               <w:lang w:eastAsia="ru-RU"/>
             </w:rPr>
           </w:pPr>
-          <w:hyperlink w:anchor="_Toc216886325" w:history="1">
+          <w:hyperlink w:anchor="_Toc219491842" w:history="1">
             <w:r>
               <w:rPr>
                 <w:rStyle w:val="af"/>
@@ -1494,7 +2214,7 @@
                 <w:sz w:val="28"/>
                 <w:szCs w:val="28"/>
               </w:rPr>
-              <w:t>Разработка системы аутентификации</w:t>
+              <w:t>Анализ конкурентов</w:t>
             </w:r>
             <w:r>
               <w:rPr>
@@ -1524,7 +2244,7 @@
                 <w:sz w:val="28"/>
                 <w:szCs w:val="28"/>
               </w:rPr>
-              <w:instrText xml:space="preserve"> PAGEREF _Toc216886325 \h </w:instrText>
+              <w:instrText xml:space="preserve"> PAGEREF _Toc219491842 \h </w:instrText>
             </w:r>
             <w:r>
               <w:rPr>
@@ -1574,6 +2294,7 @@
               <w:tab w:val="left" w:pos="880"/>
               <w:tab w:val="right" w:leader="dot" w:pos="9628"/>
             </w:tabs>
+            <w:spacing w:line="360" w:lineRule="auto"/>
             <w:rPr>
               <w:rFonts w:ascii="Times New Roman" w:eastAsiaTheme="minorEastAsia" w:hAnsi="Times New Roman" w:cs="Times New Roman"/>
               <w:noProof/>
@@ -1582,7 +2303,7 @@
               <w:lang w:eastAsia="ru-RU"/>
             </w:rPr>
           </w:pPr>
-          <w:hyperlink w:anchor="_Toc216886326" w:history="1">
+          <w:hyperlink w:anchor="_Toc219491843" w:history="1">
             <w:r>
               <w:rPr>
                 <w:rStyle w:val="af"/>
@@ -1615,7 +2336,7 @@
                 <w:sz w:val="28"/>
                 <w:szCs w:val="28"/>
               </w:rPr>
-              <w:t>Выбор и подключение базы данных.</w:t>
+              <w:t>Разработка системы аутентификации</w:t>
             </w:r>
             <w:r>
               <w:rPr>
@@ -1645,7 +2366,7 @@
                 <w:sz w:val="28"/>
                 <w:szCs w:val="28"/>
               </w:rPr>
-              <w:instrText xml:space="preserve"> PAGEREF _Toc216886326 \h </w:instrText>
+              <w:instrText xml:space="preserve"> PAGEREF _Toc219491843 \h </w:instrText>
             </w:r>
             <w:r>
               <w:rPr>
@@ -1695,6 +2416,7 @@
               <w:tab w:val="left" w:pos="880"/>
               <w:tab w:val="right" w:leader="dot" w:pos="9628"/>
             </w:tabs>
+            <w:spacing w:line="360" w:lineRule="auto"/>
             <w:rPr>
               <w:rFonts w:ascii="Times New Roman" w:eastAsiaTheme="minorEastAsia" w:hAnsi="Times New Roman" w:cs="Times New Roman"/>
               <w:noProof/>
@@ -1703,7 +2425,7 @@
               <w:lang w:eastAsia="ru-RU"/>
             </w:rPr>
           </w:pPr>
-          <w:hyperlink w:anchor="_Toc216886327" w:history="1">
+          <w:hyperlink w:anchor="_Toc219491844" w:history="1">
             <w:r>
               <w:rPr>
                 <w:rStyle w:val="af"/>
@@ -1736,6 +2458,128 @@
                 <w:sz w:val="28"/>
                 <w:szCs w:val="28"/>
               </w:rPr>
+              <w:t>Выбор и подключение базы данных.</w:t>
+            </w:r>
+            <w:r>
+              <w:rPr>
+                <w:rFonts w:ascii="Times New Roman" w:hAnsi="Times New Roman" w:cs="Times New Roman"/>
+                <w:noProof/>
+                <w:webHidden/>
+                <w:sz w:val="28"/>
+                <w:szCs w:val="28"/>
+              </w:rPr>
+              <w:tab/>
+            </w:r>
+            <w:r>
+              <w:rPr>
+                <w:rFonts w:ascii="Times New Roman" w:hAnsi="Times New Roman" w:cs="Times New Roman"/>
+                <w:noProof/>
+                <w:webHidden/>
+                <w:sz w:val="28"/>
+                <w:szCs w:val="28"/>
+              </w:rPr>
+              <w:fldChar w:fldCharType="begin"/>
+            </w:r>
+            <w:r>
+              <w:rPr>
+                <w:rFonts w:ascii="Times New Roman" w:hAnsi="Times New Roman" w:cs="Times New Roman"/>
+                <w:noProof/>
+                <w:webHidden/>
+                <w:sz w:val="28"/>
+                <w:szCs w:val="28"/>
+              </w:rPr>
+              <w:instrText xml:space="preserve"> PAGEREF _Toc219491844 \h </w:instrText>
+            </w:r>
+            <w:r>
+              <w:rPr>
+                <w:rFonts w:ascii="Times New Roman" w:hAnsi="Times New Roman" w:cs="Times New Roman"/>
+                <w:noProof/>
+                <w:webHidden/>
+                <w:sz w:val="28"/>
+                <w:szCs w:val="28"/>
+              </w:rPr>
+            </w:r>
+            <w:r>
+              <w:rPr>
+                <w:rFonts w:ascii="Times New Roman" w:hAnsi="Times New Roman" w:cs="Times New Roman"/>
+                <w:noProof/>
+                <w:webHidden/>
+                <w:sz w:val="28"/>
+                <w:szCs w:val="28"/>
+              </w:rPr>
+              <w:fldChar w:fldCharType="separate"/>
+            </w:r>
+            <w:r>
+              <w:rPr>
+                <w:rFonts w:ascii="Times New Roman" w:hAnsi="Times New Roman" w:cs="Times New Roman"/>
+                <w:noProof/>
+                <w:webHidden/>
+                <w:sz w:val="28"/>
+                <w:szCs w:val="28"/>
+              </w:rPr>
+              <w:t>9</w:t>
+            </w:r>
+            <w:r>
+              <w:rPr>
+                <w:rFonts w:ascii="Times New Roman" w:hAnsi="Times New Roman" w:cs="Times New Roman"/>
+                <w:noProof/>
+                <w:webHidden/>
+                <w:sz w:val="28"/>
+                <w:szCs w:val="28"/>
+              </w:rPr>
+              <w:fldChar w:fldCharType="end"/>
+            </w:r>
+          </w:hyperlink>
+        </w:p>
+        <w:p>
+          <w:pPr>
+            <w:pStyle w:val="21"/>
+            <w:tabs>
+              <w:tab w:val="left" w:pos="880"/>
+              <w:tab w:val="right" w:leader="dot" w:pos="9628"/>
+            </w:tabs>
+            <w:spacing w:line="360" w:lineRule="auto"/>
+            <w:rPr>
+              <w:rFonts w:ascii="Times New Roman" w:eastAsiaTheme="minorEastAsia" w:hAnsi="Times New Roman" w:cs="Times New Roman"/>
+              <w:noProof/>
+              <w:sz w:val="28"/>
+              <w:szCs w:val="28"/>
+              <w:lang w:eastAsia="ru-RU"/>
+            </w:rPr>
+          </w:pPr>
+          <w:hyperlink w:anchor="_Toc219491845" w:history="1">
+            <w:r>
+              <w:rPr>
+                <w:rStyle w:val="af"/>
+                <w:rFonts w:ascii="Times New Roman" w:hAnsi="Times New Roman" w:cs="Times New Roman"/>
+                <w:b/>
+                <w:bCs/>
+                <w:noProof/>
+                <w:sz w:val="28"/>
+                <w:szCs w:val="28"/>
+              </w:rPr>
+              <w:t>2.4</w:t>
+            </w:r>
+            <w:r>
+              <w:rPr>
+                <w:rFonts w:ascii="Times New Roman" w:eastAsiaTheme="minorEastAsia" w:hAnsi="Times New Roman" w:cs="Times New Roman"/>
+                <w:noProof/>
+                <w:sz w:val="28"/>
+                <w:szCs w:val="28"/>
+                <w:lang w:eastAsia="ru-RU"/>
+              </w:rPr>
+              <w:tab/>
+            </w:r>
+            <w:r>
+              <w:rPr>
+                <w:rStyle w:val="af"/>
+                <w:rFonts w:ascii="Times New Roman" w:hAnsi="Times New Roman" w:cs="Times New Roman"/>
+                <w:b/>
+                <w:bCs/>
+                <w:noProof/>
+                <w:sz w:val="28"/>
+                <w:szCs w:val="28"/>
+              </w:rPr>
               <w:t>Разработка системы отправки сообщений</w:t>
             </w:r>
             <w:r>
@@ -1766,7 +2610,7 @@
                 <w:sz w:val="28"/>
                 <w:szCs w:val="28"/>
               </w:rPr>
-              <w:instrText xml:space="preserve"> PAGEREF _Toc216886327 \h </w:instrText>
+              <w:instrText xml:space="preserve"> PAGEREF _Toc219491845 \h </w:instrText>
             </w:r>
             <w:r>
               <w:rPr>
@@ -1795,7 +2639,7 @@
                 <w:sz w:val="28"/>
                 <w:szCs w:val="28"/>
               </w:rPr>
-              <w:t>10</w:t>
+              <w:t>11</w:t>
             </w:r>
             <w:r>
               <w:rPr>
@@ -1816,6 +2660,7 @@
               <w:tab w:val="left" w:pos="1320"/>
               <w:tab w:val="right" w:leader="dot" w:pos="9628"/>
             </w:tabs>
+            <w:spacing w:line="360" w:lineRule="auto"/>
             <w:rPr>
               <w:rFonts w:ascii="Times New Roman" w:eastAsiaTheme="minorEastAsia" w:hAnsi="Times New Roman" w:cs="Times New Roman"/>
               <w:noProof/>
@@ -1824,7 +2669,7 @@
               <w:lang w:eastAsia="ru-RU"/>
             </w:rPr>
           </w:pPr>
-          <w:hyperlink w:anchor="_Toc216886328" w:history="1">
+          <w:hyperlink w:anchor="_Toc219491846" w:history="1">
             <w:r>
               <w:rPr>
                 <w:rStyle w:val="af"/>
@@ -1835,7 +2680,7 @@
                 <w:sz w:val="28"/>
                 <w:szCs w:val="28"/>
               </w:rPr>
-              <w:t>2.3.1</w:t>
+              <w:t>2.4.1</w:t>
             </w:r>
             <w:r>
               <w:rPr>
@@ -1887,7 +2732,7 @@
                 <w:sz w:val="28"/>
                 <w:szCs w:val="28"/>
               </w:rPr>
-              <w:instrText xml:space="preserve"> PAGEREF _Toc216886328 \h </w:instrText>
+              <w:instrText xml:space="preserve"> PAGEREF _Toc219491846 \h </w:instrText>
             </w:r>
             <w:r>
               <w:rPr>
@@ -1916,7 +2761,7 @@
                 <w:sz w:val="28"/>
                 <w:szCs w:val="28"/>
               </w:rPr>
-              <w:t>10</w:t>
+              <w:t>11</w:t>
             </w:r>
             <w:r>
               <w:rPr>
@@ -1937,6 +2782,7 @@
               <w:tab w:val="left" w:pos="1320"/>
               <w:tab w:val="right" w:leader="dot" w:pos="9628"/>
             </w:tabs>
+            <w:spacing w:line="360" w:lineRule="auto"/>
             <w:rPr>
               <w:rFonts w:ascii="Times New Roman" w:eastAsiaTheme="minorEastAsia" w:hAnsi="Times New Roman" w:cs="Times New Roman"/>
               <w:noProof/>
@@ -1945,7 +2791,7 @@
               <w:lang w:eastAsia="ru-RU"/>
             </w:rPr>
           </w:pPr>
-          <w:hyperlink w:anchor="_Toc216886329" w:history="1">
+          <w:hyperlink w:anchor="_Toc219491847" w:history="1">
             <w:r>
               <w:rPr>
                 <w:rStyle w:val="af"/>
@@ -1956,7 +2802,7 @@
                 <w:sz w:val="28"/>
                 <w:szCs w:val="28"/>
               </w:rPr>
-              <w:t>2.3.2</w:t>
+              <w:t>2.4.2</w:t>
             </w:r>
             <w:r>
               <w:rPr>
@@ -2008,7 +2854,7 @@
                 <w:sz w:val="28"/>
                 <w:szCs w:val="28"/>
               </w:rPr>
-              <w:instrText xml:space="preserve"> PAGEREF _Toc216886329 \h </w:instrText>
+              <w:instrText xml:space="preserve"> PAGEREF _Toc219491847 \h </w:instrText>
             </w:r>
             <w:r>
               <w:rPr>
@@ -2037,7 +2883,7 @@
                 <w:sz w:val="28"/>
                 <w:szCs w:val="28"/>
               </w:rPr>
-              <w:t>11</w:t>
+              <w:t>12</w:t>
             </w:r>
             <w:r>
               <w:rPr>
@@ -2058,6 +2904,7 @@
               <w:tab w:val="left" w:pos="1320"/>
               <w:tab w:val="right" w:leader="dot" w:pos="9628"/>
             </w:tabs>
+            <w:spacing w:line="360" w:lineRule="auto"/>
             <w:rPr>
               <w:rFonts w:ascii="Times New Roman" w:eastAsiaTheme="minorEastAsia" w:hAnsi="Times New Roman" w:cs="Times New Roman"/>
               <w:noProof/>
@@ -2066,7 +2913,7 @@
               <w:lang w:eastAsia="ru-RU"/>
             </w:rPr>
           </w:pPr>
-          <w:hyperlink w:anchor="_Toc216886330" w:history="1">
+          <w:hyperlink w:anchor="_Toc219491848" w:history="1">
             <w:r>
               <w:rPr>
                 <w:rStyle w:val="af"/>
@@ -2078,7 +2925,7 @@
                 <w:szCs w:val="28"/>
                 <w:lang w:val="en-US"/>
               </w:rPr>
-              <w:t>2.3.3</w:t>
+              <w:t>2.4.3</w:t>
             </w:r>
             <w:r>
               <w:rPr>
@@ -2130,7 +2977,7 @@
                 <w:sz w:val="28"/>
                 <w:szCs w:val="28"/>
               </w:rPr>
-              <w:instrText xml:space="preserve"> PAGEREF _Toc216886330 \h </w:instrText>
+              <w:instrText xml:space="preserve"> PAGEREF _Toc219491848 \h </w:instrText>
             </w:r>
             <w:r>
               <w:rPr>
@@ -2159,7 +3006,7 @@
                 <w:sz w:val="28"/>
                 <w:szCs w:val="28"/>
               </w:rPr>
-              <w:t>12</w:t>
+              <w:t>13</w:t>
             </w:r>
             <w:r>
               <w:rPr>
@@ -2180,6 +3027,7 @@
               <w:tab w:val="left" w:pos="1320"/>
               <w:tab w:val="right" w:leader="dot" w:pos="9628"/>
             </w:tabs>
+            <w:spacing w:line="360" w:lineRule="auto"/>
             <w:rPr>
               <w:rFonts w:ascii="Times New Roman" w:eastAsiaTheme="minorEastAsia" w:hAnsi="Times New Roman" w:cs="Times New Roman"/>
               <w:noProof/>
@@ -2188,7 +3036,7 @@
               <w:lang w:eastAsia="ru-RU"/>
             </w:rPr>
           </w:pPr>
-          <w:hyperlink w:anchor="_Toc216886331" w:history="1">
+          <w:hyperlink w:anchor="_Toc219491849" w:history="1">
             <w:r>
               <w:rPr>
                 <w:rStyle w:val="af"/>
@@ -2199,7 +3047,7 @@
                 <w:sz w:val="28"/>
                 <w:szCs w:val="28"/>
               </w:rPr>
-              <w:t>2.3.4</w:t>
+              <w:t>2.4.4</w:t>
             </w:r>
             <w:r>
               <w:rPr>
@@ -2251,7 +3099,7 @@
                 <w:sz w:val="28"/>
                 <w:szCs w:val="28"/>
               </w:rPr>
-              <w:instrText xml:space="preserve"> PAGEREF _Toc216886331 \h </w:instrText>
+              <w:instrText xml:space="preserve"> PAGEREF _Toc219491849 \h </w:instrText>
             </w:r>
             <w:r>
               <w:rPr>
@@ -2280,7 +3128,7 @@
                 <w:sz w:val="28"/>
                 <w:szCs w:val="28"/>
               </w:rPr>
-              <w:t>12</w:t>
+              <w:t>13</w:t>
             </w:r>
             <w:r>
               <w:rPr>
@@ -2301,6 +3149,7 @@
               <w:tab w:val="left" w:pos="1320"/>
               <w:tab w:val="right" w:leader="dot" w:pos="9628"/>
             </w:tabs>
+            <w:spacing w:line="360" w:lineRule="auto"/>
             <w:rPr>
               <w:rFonts w:ascii="Times New Roman" w:eastAsiaTheme="minorEastAsia" w:hAnsi="Times New Roman" w:cs="Times New Roman"/>
               <w:noProof/>
@@ -2309,7 +3158,7 @@
               <w:lang w:eastAsia="ru-RU"/>
             </w:rPr>
           </w:pPr>
-          <w:hyperlink w:anchor="_Toc216886332" w:history="1">
+          <w:hyperlink w:anchor="_Toc219491850" w:history="1">
             <w:r>
               <w:rPr>
                 <w:rStyle w:val="af"/>
@@ -2320,7 +3169,7 @@
                 <w:sz w:val="28"/>
                 <w:szCs w:val="28"/>
               </w:rPr>
-              <w:t>2.3.5</w:t>
+              <w:t>2.4.5</w:t>
             </w:r>
             <w:r>
               <w:rPr>
@@ -2372,7 +3221,7 @@
                 <w:sz w:val="28"/>
                 <w:szCs w:val="28"/>
               </w:rPr>
-              <w:instrText xml:space="preserve"> PAGEREF _Toc216886332 \h </w:instrText>
+              <w:instrText xml:space="preserve"> PAGEREF _Toc219491850 \h </w:instrText>
             </w:r>
             <w:r>
               <w:rPr>
@@ -2401,7 +3250,7 @@
                 <w:sz w:val="28"/>
                 <w:szCs w:val="28"/>
               </w:rPr>
-              <w:t>13</w:t>
+              <w:t>14</w:t>
             </w:r>
             <w:r>
               <w:rPr>
@@ -2422,6 +3271,7 @@
               <w:tab w:val="left" w:pos="1320"/>
               <w:tab w:val="right" w:leader="dot" w:pos="9628"/>
             </w:tabs>
+            <w:spacing w:line="360" w:lineRule="auto"/>
             <w:rPr>
               <w:rFonts w:ascii="Times New Roman" w:eastAsiaTheme="minorEastAsia" w:hAnsi="Times New Roman" w:cs="Times New Roman"/>
               <w:noProof/>
@@ -2430,7 +3280,7 @@
               <w:lang w:eastAsia="ru-RU"/>
             </w:rPr>
           </w:pPr>
-          <w:hyperlink w:anchor="_Toc216886333" w:history="1">
+          <w:hyperlink w:anchor="_Toc219491851" w:history="1">
             <w:r>
               <w:rPr>
                 <w:rStyle w:val="af"/>
@@ -2441,7 +3291,7 @@
                 <w:sz w:val="28"/>
                 <w:szCs w:val="28"/>
               </w:rPr>
-              <w:t>2.3.6</w:t>
+              <w:t>2.4.6</w:t>
             </w:r>
             <w:r>
               <w:rPr>
@@ -2493,7 +3343,7 @@
                 <w:sz w:val="28"/>
                 <w:szCs w:val="28"/>
               </w:rPr>
-              <w:instrText xml:space="preserve"> PAGEREF _Toc216886333 \h </w:instrText>
+              <w:instrText xml:space="preserve"> PAGEREF _Toc219491851 \h </w:instrText>
             </w:r>
             <w:r>
               <w:rPr>
@@ -2522,7 +3372,7 @@
                 <w:sz w:val="28"/>
                 <w:szCs w:val="28"/>
               </w:rPr>
-              <w:t>14</w:t>
+              <w:t>15</w:t>
             </w:r>
             <w:r>
               <w:rPr>
@@ -2543,6 +3393,7 @@
               <w:tab w:val="left" w:pos="880"/>
               <w:tab w:val="right" w:leader="dot" w:pos="9628"/>
             </w:tabs>
+            <w:spacing w:line="360" w:lineRule="auto"/>
             <w:rPr>
               <w:rFonts w:ascii="Times New Roman" w:eastAsiaTheme="minorEastAsia" w:hAnsi="Times New Roman" w:cs="Times New Roman"/>
               <w:noProof/>
@@ -2551,7 +3402,7 @@
               <w:lang w:eastAsia="ru-RU"/>
             </w:rPr>
           </w:pPr>
-          <w:hyperlink w:anchor="_Toc216886334" w:history="1">
+          <w:hyperlink w:anchor="_Toc219491852" w:history="1">
             <w:r>
               <w:rPr>
                 <w:rStyle w:val="af"/>
@@ -2562,7 +3413,7 @@
                 <w:sz w:val="28"/>
                 <w:szCs w:val="28"/>
               </w:rPr>
-              <w:t>2.4</w:t>
+              <w:t>2.5</w:t>
             </w:r>
             <w:r>
               <w:rPr>
@@ -2614,7 +3465,7 @@
                 <w:sz w:val="28"/>
                 <w:szCs w:val="28"/>
               </w:rPr>
-              <w:instrText xml:space="preserve"> PAGEREF _Toc216886334 \h </w:instrText>
+              <w:instrText xml:space="preserve"> PAGEREF _Toc219491852 \h </w:instrText>
             </w:r>
             <w:r>
               <w:rPr>
@@ -2643,7 +3494,7 @@
                 <w:sz w:val="28"/>
                 <w:szCs w:val="28"/>
               </w:rPr>
-              <w:t>15</w:t>
+              <w:t>16</w:t>
             </w:r>
             <w:r>
               <w:rPr>
@@ -2664,6 +3515,7 @@
               <w:tab w:val="left" w:pos="880"/>
               <w:tab w:val="right" w:leader="dot" w:pos="9628"/>
             </w:tabs>
+            <w:spacing w:line="360" w:lineRule="auto"/>
             <w:rPr>
               <w:rFonts w:ascii="Times New Roman" w:eastAsiaTheme="minorEastAsia" w:hAnsi="Times New Roman" w:cs="Times New Roman"/>
               <w:noProof/>
@@ -2672,7 +3524,7 @@
               <w:lang w:eastAsia="ru-RU"/>
             </w:rPr>
           </w:pPr>
-          <w:hyperlink w:anchor="_Toc216886335" w:history="1">
+          <w:hyperlink w:anchor="_Toc219491853" w:history="1">
             <w:r>
               <w:rPr>
                 <w:rStyle w:val="af"/>
@@ -2683,7 +3535,7 @@
                 <w:sz w:val="28"/>
                 <w:szCs w:val="28"/>
               </w:rPr>
-              <w:t>2.5</w:t>
+              <w:t>2.6</w:t>
             </w:r>
             <w:r>
               <w:rPr>
@@ -2735,7 +3587,7 @@
                 <w:sz w:val="28"/>
                 <w:szCs w:val="28"/>
               </w:rPr>
-              <w:instrText xml:space="preserve"> PAGEREF _Toc216886335 \h </w:instrText>
+              <w:instrText xml:space="preserve"> PAGEREF _Toc219491853 \h </w:instrText>
             </w:r>
             <w:r>
               <w:rPr>
@@ -2764,7 +3616,7 @@
                 <w:sz w:val="28"/>
                 <w:szCs w:val="28"/>
               </w:rPr>
-              <w:t>15</w:t>
+              <w:t>16</w:t>
             </w:r>
             <w:r>
               <w:rPr>
@@ -2785,6 +3637,7 @@
               <w:tab w:val="left" w:pos="880"/>
               <w:tab w:val="right" w:leader="dot" w:pos="9628"/>
             </w:tabs>
+            <w:spacing w:line="360" w:lineRule="auto"/>
             <w:rPr>
               <w:rFonts w:ascii="Times New Roman" w:eastAsiaTheme="minorEastAsia" w:hAnsi="Times New Roman" w:cs="Times New Roman"/>
               <w:noProof/>
@@ -2793,7 +3646,7 @@
               <w:lang w:eastAsia="ru-RU"/>
             </w:rPr>
           </w:pPr>
-          <w:hyperlink w:anchor="_Toc216886336" w:history="1">
+          <w:hyperlink w:anchor="_Toc219491854" w:history="1">
             <w:r>
               <w:rPr>
                 <w:rStyle w:val="af"/>
@@ -2804,7 +3657,7 @@
                 <w:sz w:val="28"/>
                 <w:szCs w:val="28"/>
               </w:rPr>
-              <w:t>2.6</w:t>
+              <w:t>2.7</w:t>
             </w:r>
             <w:r>
               <w:rPr>
@@ -2856,7 +3709,7 @@
                 <w:sz w:val="28"/>
                 <w:szCs w:val="28"/>
               </w:rPr>
-              <w:instrText xml:space="preserve"> PAGEREF _Toc216886336 \h </w:instrText>
+              <w:instrText xml:space="preserve"> PAGEREF _Toc219491854 \h </w:instrText>
             </w:r>
             <w:r>
               <w:rPr>
@@ -2885,7 +3738,7 @@
                 <w:sz w:val="28"/>
                 <w:szCs w:val="28"/>
               </w:rPr>
-              <w:t>16</w:t>
+              <w:t>17</w:t>
             </w:r>
             <w:r>
               <w:rPr>
@@ -2906,6 +3759,7 @@
               <w:tab w:val="left" w:pos="880"/>
               <w:tab w:val="right" w:leader="dot" w:pos="9628"/>
             </w:tabs>
+            <w:spacing w:line="360" w:lineRule="auto"/>
             <w:rPr>
               <w:rFonts w:ascii="Times New Roman" w:eastAsiaTheme="minorEastAsia" w:hAnsi="Times New Roman" w:cs="Times New Roman"/>
               <w:noProof/>
@@ -2914,7 +3768,7 @@
               <w:lang w:eastAsia="ru-RU"/>
             </w:rPr>
           </w:pPr>
-          <w:hyperlink w:anchor="_Toc216886337" w:history="1">
+          <w:hyperlink w:anchor="_Toc219491855" w:history="1">
             <w:r>
               <w:rPr>
                 <w:rStyle w:val="af"/>
@@ -2925,7 +3779,7 @@
                 <w:sz w:val="28"/>
                 <w:szCs w:val="28"/>
               </w:rPr>
-              <w:t>2.7</w:t>
+              <w:t>2.8</w:t>
             </w:r>
             <w:r>
               <w:rPr>
@@ -2977,7 +3831,7 @@
                 <w:sz w:val="28"/>
                 <w:szCs w:val="28"/>
               </w:rPr>
-              <w:instrText xml:space="preserve"> PAGEREF _Toc216886337 \h </w:instrText>
+              <w:instrText xml:space="preserve"> PAGEREF _Toc219491855 \h </w:instrText>
             </w:r>
             <w:r>
               <w:rPr>
@@ -3006,7 +3860,7 @@
                 <w:sz w:val="28"/>
                 <w:szCs w:val="28"/>
               </w:rPr>
-              <w:t>16</w:t>
+              <w:t>17</w:t>
             </w:r>
             <w:r>
               <w:rPr>
@@ -3027,6 +3881,7 @@
               <w:tab w:val="left" w:pos="880"/>
               <w:tab w:val="right" w:leader="dot" w:pos="9628"/>
             </w:tabs>
+            <w:spacing w:line="360" w:lineRule="auto"/>
             <w:rPr>
               <w:rFonts w:ascii="Times New Roman" w:eastAsiaTheme="minorEastAsia" w:hAnsi="Times New Roman" w:cs="Times New Roman"/>
               <w:noProof/>
@@ -3035,7 +3890,7 @@
               <w:lang w:eastAsia="ru-RU"/>
             </w:rPr>
           </w:pPr>
-          <w:hyperlink w:anchor="_Toc216886338" w:history="1">
+          <w:hyperlink w:anchor="_Toc219491856" w:history="1">
             <w:r>
               <w:rPr>
                 <w:rStyle w:val="af"/>
@@ -3046,7 +3901,7 @@
                 <w:sz w:val="28"/>
                 <w:szCs w:val="28"/>
               </w:rPr>
-              <w:t>2.8</w:t>
+              <w:t>2.9</w:t>
             </w:r>
             <w:r>
               <w:rPr>
@@ -3098,7 +3953,7 @@
                 <w:sz w:val="28"/>
                 <w:szCs w:val="28"/>
               </w:rPr>
-              <w:instrText xml:space="preserve"> PAGEREF _Toc216886338 \h </w:instrText>
+              <w:instrText xml:space="preserve"> PAGEREF _Toc219491856 \h </w:instrText>
             </w:r>
             <w:r>
               <w:rPr>
@@ -3127,7 +3982,7 @@
                 <w:sz w:val="28"/>
                 <w:szCs w:val="28"/>
               </w:rPr>
-              <w:t>17</w:t>
+              <w:t>18</w:t>
             </w:r>
             <w:r>
               <w:rPr>
@@ -3147,6 +4002,7 @@
             <w:tabs>
               <w:tab w:val="right" w:leader="dot" w:pos="9628"/>
             </w:tabs>
+            <w:spacing w:line="360" w:lineRule="auto"/>
             <w:rPr>
               <w:rFonts w:ascii="Times New Roman" w:eastAsiaTheme="minorEastAsia" w:hAnsi="Times New Roman" w:cs="Times New Roman"/>
               <w:noProof/>
@@ -3155,7 +4011,7 @@
               <w:lang w:eastAsia="ru-RU"/>
             </w:rPr>
           </w:pPr>
-          <w:hyperlink w:anchor="_Toc216886342" w:history="1">
+          <w:hyperlink w:anchor="_Toc219491860" w:history="1">
             <w:r>
               <w:rPr>
                 <w:rStyle w:val="af"/>
@@ -3196,7 +4052,7 @@
                 <w:sz w:val="28"/>
                 <w:szCs w:val="28"/>
               </w:rPr>
-              <w:instrText xml:space="preserve"> PAGEREF _Toc216886342 \h </w:instrText>
+              <w:instrText xml:space="preserve"> PAGEREF _Toc219491860 \h </w:instrText>
             </w:r>
             <w:r>
               <w:rPr>
@@ -3225,7 +4081,7 @@
                 <w:sz w:val="28"/>
                 <w:szCs w:val="28"/>
               </w:rPr>
-              <w:t>18</w:t>
+              <w:t>19</w:t>
             </w:r>
             <w:r>
               <w:rPr>
@@ -3245,6 +4101,7 @@
             <w:tabs>
               <w:tab w:val="right" w:leader="dot" w:pos="9628"/>
             </w:tabs>
+            <w:spacing w:line="360" w:lineRule="auto"/>
             <w:rPr>
               <w:rFonts w:ascii="Times New Roman" w:eastAsiaTheme="minorEastAsia" w:hAnsi="Times New Roman" w:cs="Times New Roman"/>
               <w:noProof/>
@@ -3253,7 +4110,7 @@
               <w:lang w:eastAsia="ru-RU"/>
             </w:rPr>
           </w:pPr>
-          <w:hyperlink w:anchor="_Toc216886343" w:history="1">
+          <w:hyperlink w:anchor="_Toc219491861" w:history="1">
             <w:r>
               <w:rPr>
                 <w:rStyle w:val="af"/>
@@ -3295,7 +4152,7 @@
                 <w:sz w:val="28"/>
                 <w:szCs w:val="28"/>
               </w:rPr>
-              <w:instrText xml:space="preserve"> PAGEREF _Toc216886343 \h </w:instrText>
+              <w:instrText xml:space="preserve"> PAGEREF _Toc219491861 \h </w:instrText>
             </w:r>
             <w:r>
               <w:rPr>
@@ -3324,7 +4181,7 @@
                 <w:sz w:val="28"/>
                 <w:szCs w:val="28"/>
               </w:rPr>
-              <w:t>19</w:t>
+              <w:t>20</w:t>
             </w:r>
             <w:r>
               <w:rPr>
@@ -3344,6 +4201,7 @@
             <w:tabs>
               <w:tab w:val="right" w:leader="dot" w:pos="9628"/>
             </w:tabs>
+            <w:spacing w:line="360" w:lineRule="auto"/>
             <w:rPr>
               <w:rFonts w:ascii="Times New Roman" w:eastAsiaTheme="minorEastAsia" w:hAnsi="Times New Roman" w:cs="Times New Roman"/>
               <w:noProof/>
@@ -3352,7 +4210,7 @@
               <w:lang w:eastAsia="ru-RU"/>
             </w:rPr>
           </w:pPr>
-          <w:hyperlink w:anchor="_Toc216886344" w:history="1">
+          <w:hyperlink w:anchor="_Toc219491862" w:history="1">
             <w:r>
               <w:rPr>
                 <w:rStyle w:val="af"/>
@@ -3394,7 +4252,7 @@
                 <w:sz w:val="28"/>
                 <w:szCs w:val="28"/>
               </w:rPr>
-              <w:instrText xml:space="preserve"> PAGEREF _Toc216886344 \h </w:instrText>
+              <w:instrText xml:space="preserve"> PAGEREF _Toc219491862 \h </w:instrText>
             </w:r>
             <w:r>
               <w:rPr>
@@ -3423,7 +4281,7 @@
                 <w:sz w:val="28"/>
                 <w:szCs w:val="28"/>
               </w:rPr>
-              <w:t>21</w:t>
+              <w:t>22</w:t>
             </w:r>
             <w:r>
               <w:rPr>
@@ -3443,6 +4301,7 @@
             <w:tabs>
               <w:tab w:val="right" w:leader="dot" w:pos="9628"/>
             </w:tabs>
+            <w:spacing w:line="360" w:lineRule="auto"/>
             <w:rPr>
               <w:rFonts w:ascii="Times New Roman" w:eastAsiaTheme="minorEastAsia" w:hAnsi="Times New Roman" w:cs="Times New Roman"/>
               <w:noProof/>
@@ -3451,7 +4310,7 @@
               <w:lang w:eastAsia="ru-RU"/>
             </w:rPr>
           </w:pPr>
-          <w:hyperlink w:anchor="_Toc216886345" w:history="1">
+          <w:hyperlink w:anchor="_Toc219491863" w:history="1">
             <w:r>
               <w:rPr>
                 <w:rStyle w:val="af"/>
@@ -3492,7 +4351,7 @@
                 <w:sz w:val="28"/>
                 <w:szCs w:val="28"/>
               </w:rPr>
-              <w:instrText xml:space="preserve"> PAGEREF _Toc216886345 \h </w:instrText>
+              <w:instrText xml:space="preserve"> PAGEREF _Toc219491863 \h </w:instrText>
             </w:r>
             <w:r>
               <w:rPr>
@@ -3521,7 +4380,7 @@
                 <w:sz w:val="28"/>
                 <w:szCs w:val="28"/>
               </w:rPr>
-              <w:t>23</w:t>
+              <w:t>24</w:t>
             </w:r>
             <w:r>
               <w:rPr>
@@ -3541,23 +4400,20 @@
             <w:tabs>
               <w:tab w:val="right" w:leader="dot" w:pos="9628"/>
             </w:tabs>
+            <w:spacing w:line="360" w:lineRule="auto"/>
             <w:rPr>
               <w:rFonts w:ascii="Times New Roman" w:eastAsiaTheme="minorEastAsia" w:hAnsi="Times New Roman" w:cs="Times New Roman"/>
-              <w:b/>
-              <w:bCs/>
               <w:noProof/>
               <w:sz w:val="28"/>
               <w:szCs w:val="28"/>
               <w:lang w:eastAsia="ru-RU"/>
             </w:rPr>
           </w:pPr>
-          <w:hyperlink w:anchor="_Toc216886346" w:history="1">
+          <w:hyperlink w:anchor="_Toc219491864" w:history="1">
             <w:r>
               <w:rPr>
                 <w:rStyle w:val="af"/>
                 <w:rFonts w:ascii="Times New Roman" w:hAnsi="Times New Roman" w:cs="Times New Roman"/>
-                <w:b/>
-                <w:bCs/>
                 <w:noProof/>
                 <w:sz w:val="28"/>
                 <w:szCs w:val="28"/>
@@ -3567,8 +4423,6 @@
             <w:r>
               <w:rPr>
                 <w:rFonts w:ascii="Times New Roman" w:hAnsi="Times New Roman" w:cs="Times New Roman"/>
-                <w:b/>
-                <w:bCs/>
                 <w:noProof/>
                 <w:webHidden/>
                 <w:sz w:val="28"/>
@@ -3579,8 +4433,6 @@
             <w:r>
               <w:rPr>
                 <w:rFonts w:ascii="Times New Roman" w:hAnsi="Times New Roman" w:cs="Times New Roman"/>
-                <w:b/>
-                <w:bCs/>
                 <w:noProof/>
                 <w:webHidden/>
                 <w:sz w:val="28"/>
@@ -3591,20 +4443,16 @@
             <w:r>
               <w:rPr>
                 <w:rFonts w:ascii="Times New Roman" w:hAnsi="Times New Roman" w:cs="Times New Roman"/>
-                <w:b/>
-                <w:bCs/>
                 <w:noProof/>
                 <w:webHidden/>
                 <w:sz w:val="28"/>
                 <w:szCs w:val="28"/>
               </w:rPr>
-              <w:instrText xml:space="preserve"> PAGEREF _Toc216886346 \h </w:instrText>
-            </w:r>
-            <w:r>
-              <w:rPr>
-                <w:rFonts w:ascii="Times New Roman" w:hAnsi="Times New Roman" w:cs="Times New Roman"/>
-                <w:b/>
-                <w:bCs/>
+              <w:instrText xml:space="preserve"> PAGEREF _Toc219491864 \h </w:instrText>
+            </w:r>
+            <w:r>
+              <w:rPr>
+                <w:rFonts w:ascii="Times New Roman" w:hAnsi="Times New Roman" w:cs="Times New Roman"/>
                 <w:noProof/>
                 <w:webHidden/>
                 <w:sz w:val="28"/>
@@ -3614,8 +4462,6 @@
             <w:r>
               <w:rPr>
                 <w:rFonts w:ascii="Times New Roman" w:hAnsi="Times New Roman" w:cs="Times New Roman"/>
-                <w:b/>
-                <w:bCs/>
                 <w:noProof/>
                 <w:webHidden/>
                 <w:sz w:val="28"/>
@@ -3626,20 +4472,16 @@
             <w:r>
               <w:rPr>
                 <w:rFonts w:ascii="Times New Roman" w:hAnsi="Times New Roman" w:cs="Times New Roman"/>
-                <w:b/>
-                <w:bCs/>
                 <w:noProof/>
                 <w:webHidden/>
                 <w:sz w:val="28"/>
                 <w:szCs w:val="28"/>
               </w:rPr>
-              <w:t>23</w:t>
-            </w:r>
-            <w:r>
-              <w:rPr>
-                <w:rFonts w:ascii="Times New Roman" w:hAnsi="Times New Roman" w:cs="Times New Roman"/>
-                <w:b/>
-                <w:bCs/>
+              <w:t>24</w:t>
+            </w:r>
+            <w:r>
+              <w:rPr>
+                <w:rFonts w:ascii="Times New Roman" w:hAnsi="Times New Roman" w:cs="Times New Roman"/>
                 <w:noProof/>
                 <w:webHidden/>
                 <w:sz w:val="28"/>
@@ -3671,27 +4513,6 @@
     </w:sdt>
     <w:p>
       <w:pPr>
-        <w:spacing w:after="240" w:line="360" w:lineRule="auto"/>
-        <w:rPr>
-          <w:rFonts w:ascii="Times New Roman" w:hAnsi="Times New Roman" w:cs="Times New Roman"/>
-          <w:sz w:val="28"/>
-          <w:szCs w:val="28"/>
-        </w:rPr>
-      </w:pPr>
-    </w:p>
-    <w:p>
-      <w:pPr>
-        <w:pStyle w:val="a4"/>
-        <w:spacing w:after="240" w:line="360" w:lineRule="auto"/>
-        <w:rPr>
-          <w:rFonts w:ascii="Times New Roman" w:hAnsi="Times New Roman" w:cs="Times New Roman"/>
-          <w:sz w:val="28"/>
-          <w:szCs w:val="28"/>
-        </w:rPr>
-      </w:pPr>
-    </w:p>
-    <w:p>
-      <w:pPr>
         <w:spacing w:before="851" w:line="360" w:lineRule="auto"/>
         <w:jc w:val="center"/>
         <w:outlineLvl w:val="0"/>
@@ -3709,7 +4530,7 @@
         </w:rPr>
         <w:br w:type="page"/>
       </w:r>
-      <w:bookmarkStart w:id="1" w:name="_Toc216886322"/>
+      <w:bookmarkStart w:id="1" w:name="_Toc219491833"/>
       <w:r>
         <w:rPr>
           <w:rFonts w:ascii="Times New Roman" w:hAnsi="Times New Roman" w:cs="Times New Roman"/>
@@ -3825,8 +4646,6 @@
           <w:ilvl w:val="0"/>
           <w:numId w:val="5"/>
         </w:numPr>
-        <w:spacing w:before="851" w:line="360" w:lineRule="auto"/>
-        <w:ind w:left="425" w:hanging="425"/>
         <w:outlineLvl w:val="0"/>
         <w:rPr>
           <w:rFonts w:ascii="Times New Roman" w:hAnsi="Times New Roman" w:cs="Times New Roman"/>
@@ -3836,7 +4655,7 @@
           <w:szCs w:val="28"/>
         </w:rPr>
       </w:pPr>
-      <w:bookmarkStart w:id="2" w:name="_Toc216886323"/>
+      <w:bookmarkStart w:id="2" w:name="_Toc219491834"/>
       <w:r>
         <w:rPr>
           <w:rFonts w:ascii="Times New Roman" w:hAnsi="Times New Roman" w:cs="Times New Roman"/>
@@ -3846,7 +4665,7 @@
           <w:szCs w:val="28"/>
         </w:rPr>
         <w:lastRenderedPageBreak/>
-        <w:t>Анализ конкурентов</w:t>
+        <w:t>Методика выполнения работы</w:t>
       </w:r>
       <w:bookmarkEnd w:id="2"/>
     </w:p>
@@ -3854,6 +4673,1110 @@
       <w:pPr>
         <w:spacing w:line="360" w:lineRule="auto"/>
         <w:ind w:firstLine="708"/>
+        <w:rPr>
+          <w:rFonts w:ascii="Times New Roman" w:hAnsi="Times New Roman" w:cs="Times New Roman"/>
+          <w:b/>
+          <w:bCs/>
+          <w:sz w:val="28"/>
+          <w:szCs w:val="28"/>
+        </w:rPr>
+      </w:pPr>
+      <w:r>
+        <w:rPr>
+          <w:rFonts w:ascii="Times New Roman" w:hAnsi="Times New Roman" w:cs="Times New Roman"/>
+          <w:sz w:val="28"/>
+          <w:szCs w:val="28"/>
+        </w:rPr>
+        <w:t>Работа выполнялась в рамках подготовки проекта для олимпиады школьников «Шаг в будущее» в 2025–2026 учебном году. Основная часть разработки велась в домашних условиях с использованием компьютера.</w:t>
+      </w:r>
+      <w:r>
+        <w:rPr>
+          <w:rFonts w:ascii="Times New Roman" w:hAnsi="Times New Roman" w:cs="Times New Roman"/>
+          <w:b/>
+          <w:bCs/>
+          <w:sz w:val="28"/>
+          <w:szCs w:val="28"/>
+        </w:rPr>
+        <w:t xml:space="preserve"> </w:t>
+      </w:r>
+    </w:p>
+    <w:p>
+      <w:pPr>
+        <w:pStyle w:val="a4"/>
+        <w:numPr>
+          <w:ilvl w:val="1"/>
+          <w:numId w:val="5"/>
+        </w:numPr>
+        <w:spacing w:before="850" w:line="360" w:lineRule="auto"/>
+        <w:ind w:left="1134"/>
+        <w:outlineLvl w:val="1"/>
+        <w:rPr>
+          <w:rFonts w:ascii="Times New Roman" w:hAnsi="Times New Roman" w:cs="Times New Roman"/>
+          <w:b/>
+          <w:bCs/>
+          <w:sz w:val="28"/>
+          <w:szCs w:val="28"/>
+        </w:rPr>
+      </w:pPr>
+      <w:bookmarkStart w:id="3" w:name="_Toc219491835"/>
+      <w:r>
+        <w:rPr>
+          <w:rFonts w:ascii="Times New Roman" w:hAnsi="Times New Roman" w:cs="Times New Roman"/>
+          <w:b/>
+          <w:bCs/>
+          <w:sz w:val="28"/>
+          <w:szCs w:val="28"/>
+        </w:rPr>
+        <w:t>Протоколы и последовательность выполнение работы</w:t>
+      </w:r>
+      <w:bookmarkEnd w:id="3"/>
+    </w:p>
+    <w:p>
+      <w:pPr>
+        <w:pStyle w:val="a4"/>
+        <w:numPr>
+          <w:ilvl w:val="2"/>
+          <w:numId w:val="5"/>
+        </w:numPr>
+        <w:spacing w:line="360" w:lineRule="auto"/>
+        <w:ind w:left="1701" w:hanging="283"/>
+        <w:outlineLvl w:val="2"/>
+        <w:rPr>
+          <w:rFonts w:ascii="Times New Roman" w:hAnsi="Times New Roman" w:cs="Times New Roman"/>
+          <w:b/>
+          <w:bCs/>
+          <w:sz w:val="28"/>
+          <w:szCs w:val="28"/>
+        </w:rPr>
+      </w:pPr>
+      <w:bookmarkStart w:id="4" w:name="_Toc219491836"/>
+      <w:r>
+        <w:rPr>
+          <w:rFonts w:ascii="Times New Roman" w:hAnsi="Times New Roman" w:cs="Times New Roman"/>
+          <w:b/>
+          <w:bCs/>
+          <w:sz w:val="28"/>
+          <w:szCs w:val="28"/>
+        </w:rPr>
+        <w:t>Подготовка (июнь-июль 2025)</w:t>
+      </w:r>
+      <w:bookmarkEnd w:id="4"/>
+    </w:p>
+    <w:p>
+      <w:pPr>
+        <w:pStyle w:val="a4"/>
+        <w:numPr>
+          <w:ilvl w:val="0"/>
+          <w:numId w:val="42"/>
+        </w:numPr>
+        <w:spacing w:line="360" w:lineRule="auto"/>
+        <w:rPr>
+          <w:rFonts w:ascii="Times New Roman" w:hAnsi="Times New Roman" w:cs="Times New Roman"/>
+          <w:sz w:val="28"/>
+          <w:szCs w:val="28"/>
+        </w:rPr>
+      </w:pPr>
+      <w:r>
+        <w:rPr>
+          <w:rFonts w:ascii="Times New Roman" w:hAnsi="Times New Roman" w:cs="Times New Roman"/>
+          <w:sz w:val="28"/>
+          <w:szCs w:val="28"/>
+        </w:rPr>
+        <w:t xml:space="preserve">Изучение </w:t>
+      </w:r>
+      <w:r>
+        <w:rPr>
+          <w:rFonts w:ascii="Times New Roman" w:hAnsi="Times New Roman" w:cs="Times New Roman"/>
+          <w:sz w:val="28"/>
+          <w:szCs w:val="28"/>
+        </w:rPr>
+        <w:t>предметной области</w:t>
+      </w:r>
+      <w:r>
+        <w:rPr>
+          <w:rFonts w:ascii="Times New Roman" w:hAnsi="Times New Roman" w:cs="Times New Roman"/>
+          <w:sz w:val="28"/>
+          <w:szCs w:val="28"/>
+        </w:rPr>
+        <w:t xml:space="preserve">: </w:t>
+      </w:r>
+      <w:r>
+        <w:rPr>
+          <w:rFonts w:ascii="Times New Roman" w:hAnsi="Times New Roman" w:cs="Times New Roman"/>
+          <w:sz w:val="28"/>
+          <w:szCs w:val="28"/>
+        </w:rPr>
+        <w:t>безопасная коммуникация</w:t>
+      </w:r>
+      <w:r>
+        <w:rPr>
+          <w:rFonts w:ascii="Times New Roman" w:hAnsi="Times New Roman" w:cs="Times New Roman"/>
+          <w:sz w:val="28"/>
+          <w:szCs w:val="28"/>
+        </w:rPr>
+        <w:t>,</w:t>
+      </w:r>
+      <w:r>
+        <w:rPr>
+          <w:rFonts w:ascii="Times New Roman" w:hAnsi="Times New Roman" w:cs="Times New Roman"/>
+          <w:sz w:val="28"/>
+          <w:szCs w:val="28"/>
+        </w:rPr>
+        <w:t xml:space="preserve"> криптография</w:t>
+      </w:r>
+    </w:p>
+    <w:p>
+      <w:pPr>
+        <w:pStyle w:val="a4"/>
+        <w:numPr>
+          <w:ilvl w:val="0"/>
+          <w:numId w:val="42"/>
+        </w:numPr>
+        <w:spacing w:line="360" w:lineRule="auto"/>
+        <w:rPr>
+          <w:rFonts w:ascii="Times New Roman" w:hAnsi="Times New Roman" w:cs="Times New Roman"/>
+          <w:sz w:val="28"/>
+          <w:szCs w:val="28"/>
+        </w:rPr>
+      </w:pPr>
+      <w:r>
+        <w:rPr>
+          <w:rFonts w:ascii="Times New Roman" w:hAnsi="Times New Roman" w:cs="Times New Roman"/>
+          <w:sz w:val="28"/>
+          <w:szCs w:val="28"/>
+        </w:rPr>
+        <w:t>Анализ конкурентов</w:t>
+      </w:r>
+    </w:p>
+    <w:p>
+      <w:pPr>
+        <w:pStyle w:val="a4"/>
+        <w:numPr>
+          <w:ilvl w:val="0"/>
+          <w:numId w:val="42"/>
+        </w:numPr>
+        <w:spacing w:line="360" w:lineRule="auto"/>
+        <w:rPr>
+          <w:rFonts w:ascii="Times New Roman" w:hAnsi="Times New Roman" w:cs="Times New Roman"/>
+          <w:sz w:val="28"/>
+          <w:szCs w:val="28"/>
+        </w:rPr>
+      </w:pPr>
+      <w:r>
+        <w:rPr>
+          <w:rFonts w:ascii="Times New Roman" w:hAnsi="Times New Roman" w:cs="Times New Roman"/>
+          <w:sz w:val="28"/>
+          <w:szCs w:val="28"/>
+        </w:rPr>
+        <w:t>Выбор технологического стека</w:t>
+      </w:r>
+      <w:r>
+        <w:rPr>
+          <w:rFonts w:ascii="Times New Roman" w:hAnsi="Times New Roman" w:cs="Times New Roman"/>
+          <w:sz w:val="28"/>
+          <w:szCs w:val="28"/>
+        </w:rPr>
+        <w:t xml:space="preserve">: </w:t>
+      </w:r>
+      <w:r>
+        <w:rPr>
+          <w:rFonts w:ascii="Times New Roman" w:hAnsi="Times New Roman" w:cs="Times New Roman"/>
+          <w:sz w:val="28"/>
+          <w:szCs w:val="28"/>
+          <w:lang w:val="en-US"/>
+        </w:rPr>
+        <w:t>Python</w:t>
+      </w:r>
+      <w:r>
+        <w:rPr>
+          <w:rFonts w:ascii="Times New Roman" w:hAnsi="Times New Roman" w:cs="Times New Roman"/>
+          <w:sz w:val="28"/>
+          <w:szCs w:val="28"/>
+        </w:rPr>
+        <w:t>,</w:t>
+      </w:r>
+      <w:r>
+        <w:rPr>
+          <w:rFonts w:ascii="Times New Roman" w:hAnsi="Times New Roman" w:cs="Times New Roman"/>
+          <w:sz w:val="28"/>
+          <w:szCs w:val="28"/>
+        </w:rPr>
+        <w:t xml:space="preserve"> </w:t>
+      </w:r>
+      <w:r>
+        <w:rPr>
+          <w:rFonts w:ascii="Times New Roman" w:hAnsi="Times New Roman" w:cs="Times New Roman"/>
+          <w:sz w:val="28"/>
+          <w:szCs w:val="28"/>
+          <w:lang w:val="en-US"/>
+        </w:rPr>
+        <w:t>Eel</w:t>
+      </w:r>
+      <w:r>
+        <w:rPr>
+          <w:rFonts w:ascii="Times New Roman" w:hAnsi="Times New Roman" w:cs="Times New Roman"/>
+          <w:sz w:val="28"/>
+          <w:szCs w:val="28"/>
+        </w:rPr>
+        <w:t xml:space="preserve">, </w:t>
+      </w:r>
+      <w:r>
+        <w:rPr>
+          <w:rFonts w:ascii="Times New Roman" w:hAnsi="Times New Roman" w:cs="Times New Roman"/>
+          <w:sz w:val="28"/>
+          <w:szCs w:val="28"/>
+          <w:lang w:val="en-US"/>
+        </w:rPr>
+        <w:t>MongoDB</w:t>
+      </w:r>
+      <w:r>
+        <w:rPr>
+          <w:rFonts w:ascii="Times New Roman" w:hAnsi="Times New Roman" w:cs="Times New Roman"/>
+          <w:sz w:val="28"/>
+          <w:szCs w:val="28"/>
+        </w:rPr>
+        <w:t xml:space="preserve">, </w:t>
+      </w:r>
+      <w:r>
+        <w:rPr>
+          <w:rFonts w:ascii="Times New Roman" w:hAnsi="Times New Roman" w:cs="Times New Roman"/>
+          <w:sz w:val="28"/>
+          <w:szCs w:val="28"/>
+          <w:lang w:val="en-US"/>
+        </w:rPr>
+        <w:t>Web</w:t>
+      </w:r>
+      <w:r>
+        <w:rPr>
+          <w:rFonts w:ascii="Times New Roman" w:hAnsi="Times New Roman" w:cs="Times New Roman"/>
+          <w:sz w:val="28"/>
+          <w:szCs w:val="28"/>
+        </w:rPr>
+        <w:t xml:space="preserve"> </w:t>
+      </w:r>
+      <w:r>
+        <w:rPr>
+          <w:rFonts w:ascii="Times New Roman" w:hAnsi="Times New Roman" w:cs="Times New Roman"/>
+          <w:sz w:val="28"/>
+          <w:szCs w:val="28"/>
+          <w:lang w:val="en-US"/>
+        </w:rPr>
+        <w:t>Crypto</w:t>
+      </w:r>
+      <w:r>
+        <w:rPr>
+          <w:rFonts w:ascii="Times New Roman" w:hAnsi="Times New Roman" w:cs="Times New Roman"/>
+          <w:sz w:val="28"/>
+          <w:szCs w:val="28"/>
+        </w:rPr>
+        <w:t xml:space="preserve"> </w:t>
+      </w:r>
+      <w:r>
+        <w:rPr>
+          <w:rFonts w:ascii="Times New Roman" w:hAnsi="Times New Roman" w:cs="Times New Roman"/>
+          <w:sz w:val="28"/>
+          <w:szCs w:val="28"/>
+          <w:lang w:val="en-US"/>
+        </w:rPr>
+        <w:t>A</w:t>
+      </w:r>
+      <w:r>
+        <w:rPr>
+          <w:rFonts w:ascii="Times New Roman" w:hAnsi="Times New Roman" w:cs="Times New Roman"/>
+          <w:sz w:val="28"/>
+          <w:szCs w:val="28"/>
+          <w:lang w:val="en-US"/>
+        </w:rPr>
+        <w:t>PI</w:t>
+      </w:r>
+    </w:p>
+    <w:p>
+      <w:pPr>
+        <w:pStyle w:val="a4"/>
+        <w:numPr>
+          <w:ilvl w:val="0"/>
+          <w:numId w:val="42"/>
+        </w:numPr>
+        <w:spacing w:line="360" w:lineRule="auto"/>
+        <w:rPr>
+          <w:rFonts w:ascii="Times New Roman" w:hAnsi="Times New Roman" w:cs="Times New Roman"/>
+          <w:sz w:val="28"/>
+          <w:szCs w:val="28"/>
+        </w:rPr>
+      </w:pPr>
+      <w:r>
+        <w:rPr>
+          <w:rFonts w:ascii="Times New Roman" w:hAnsi="Times New Roman" w:cs="Times New Roman"/>
+          <w:sz w:val="28"/>
+          <w:szCs w:val="28"/>
+        </w:rPr>
+        <w:t>Установка и настройка дополнительных приложений</w:t>
+      </w:r>
+      <w:r>
+        <w:rPr>
+          <w:rFonts w:ascii="Times New Roman" w:hAnsi="Times New Roman" w:cs="Times New Roman"/>
+          <w:sz w:val="28"/>
+          <w:szCs w:val="28"/>
+        </w:rPr>
+        <w:t>,</w:t>
+      </w:r>
+      <w:r>
+        <w:rPr>
+          <w:rFonts w:ascii="Times New Roman" w:hAnsi="Times New Roman" w:cs="Times New Roman"/>
+          <w:sz w:val="28"/>
+          <w:szCs w:val="28"/>
+        </w:rPr>
+        <w:t xml:space="preserve"> а также библиотек</w:t>
+      </w:r>
+    </w:p>
+    <w:p>
+      <w:pPr>
+        <w:pStyle w:val="a4"/>
+        <w:spacing w:line="360" w:lineRule="auto"/>
+        <w:rPr>
+          <w:rFonts w:ascii="Times New Roman" w:hAnsi="Times New Roman" w:cs="Times New Roman"/>
+          <w:sz w:val="28"/>
+          <w:szCs w:val="28"/>
+        </w:rPr>
+      </w:pPr>
+    </w:p>
+    <w:p>
+      <w:pPr>
+        <w:pStyle w:val="a4"/>
+        <w:numPr>
+          <w:ilvl w:val="2"/>
+          <w:numId w:val="5"/>
+        </w:numPr>
+        <w:spacing w:before="850" w:line="360" w:lineRule="auto"/>
+        <w:ind w:left="2149"/>
+        <w:outlineLvl w:val="2"/>
+        <w:rPr>
+          <w:rFonts w:ascii="Times New Roman" w:hAnsi="Times New Roman" w:cs="Times New Roman"/>
+          <w:b/>
+          <w:bCs/>
+          <w:sz w:val="28"/>
+          <w:szCs w:val="28"/>
+        </w:rPr>
+      </w:pPr>
+      <w:bookmarkStart w:id="5" w:name="_Toc219491837"/>
+      <w:r>
+        <w:rPr>
+          <w:rFonts w:ascii="Times New Roman" w:hAnsi="Times New Roman" w:cs="Times New Roman"/>
+          <w:b/>
+          <w:bCs/>
+          <w:sz w:val="28"/>
+          <w:szCs w:val="28"/>
+        </w:rPr>
+        <w:t>Разработка клиентской части (июль-август 2025)</w:t>
+      </w:r>
+      <w:bookmarkEnd w:id="5"/>
+    </w:p>
+    <w:p>
+      <w:pPr>
+        <w:pStyle w:val="a4"/>
+        <w:numPr>
+          <w:ilvl w:val="0"/>
+          <w:numId w:val="43"/>
+        </w:numPr>
+        <w:spacing w:line="360" w:lineRule="auto"/>
+        <w:rPr>
+          <w:rFonts w:ascii="Times New Roman" w:hAnsi="Times New Roman" w:cs="Times New Roman"/>
+          <w:sz w:val="28"/>
+          <w:szCs w:val="28"/>
+        </w:rPr>
+      </w:pPr>
+      <w:r>
+        <w:rPr>
+          <w:rFonts w:ascii="Times New Roman" w:hAnsi="Times New Roman" w:cs="Times New Roman"/>
+          <w:sz w:val="28"/>
+          <w:szCs w:val="28"/>
+        </w:rPr>
+        <w:t>Создание интерфейсов</w:t>
+      </w:r>
+      <w:r>
+        <w:rPr>
+          <w:rFonts w:ascii="Times New Roman" w:hAnsi="Times New Roman" w:cs="Times New Roman"/>
+          <w:sz w:val="28"/>
+          <w:szCs w:val="28"/>
+        </w:rPr>
+        <w:t>:</w:t>
+      </w:r>
+      <w:r>
+        <w:rPr>
+          <w:rFonts w:ascii="Times New Roman" w:hAnsi="Times New Roman" w:cs="Times New Roman"/>
+          <w:sz w:val="28"/>
+          <w:szCs w:val="28"/>
+        </w:rPr>
+        <w:t xml:space="preserve"> регистрация</w:t>
+      </w:r>
+      <w:r>
+        <w:rPr>
+          <w:rFonts w:ascii="Times New Roman" w:hAnsi="Times New Roman" w:cs="Times New Roman"/>
+          <w:sz w:val="28"/>
+          <w:szCs w:val="28"/>
+        </w:rPr>
+        <w:t>,</w:t>
+      </w:r>
+      <w:r>
+        <w:rPr>
+          <w:rFonts w:ascii="Times New Roman" w:hAnsi="Times New Roman" w:cs="Times New Roman"/>
+          <w:sz w:val="28"/>
+          <w:szCs w:val="28"/>
+        </w:rPr>
+        <w:t xml:space="preserve"> вход</w:t>
+      </w:r>
+      <w:r>
+        <w:rPr>
+          <w:rFonts w:ascii="Times New Roman" w:hAnsi="Times New Roman" w:cs="Times New Roman"/>
+          <w:sz w:val="28"/>
+          <w:szCs w:val="28"/>
+        </w:rPr>
+        <w:t>,</w:t>
+      </w:r>
+      <w:r>
+        <w:rPr>
+          <w:rFonts w:ascii="Times New Roman" w:hAnsi="Times New Roman" w:cs="Times New Roman"/>
+          <w:sz w:val="28"/>
+          <w:szCs w:val="28"/>
+        </w:rPr>
+        <w:t xml:space="preserve"> список чатов</w:t>
+      </w:r>
+      <w:r>
+        <w:rPr>
+          <w:rFonts w:ascii="Times New Roman" w:hAnsi="Times New Roman" w:cs="Times New Roman"/>
+          <w:sz w:val="28"/>
+          <w:szCs w:val="28"/>
+        </w:rPr>
+        <w:t>,</w:t>
+      </w:r>
+      <w:r>
+        <w:rPr>
+          <w:rFonts w:ascii="Times New Roman" w:hAnsi="Times New Roman" w:cs="Times New Roman"/>
+          <w:sz w:val="28"/>
+          <w:szCs w:val="28"/>
+        </w:rPr>
+        <w:t xml:space="preserve"> окно чата</w:t>
+      </w:r>
+    </w:p>
+    <w:p>
+      <w:pPr>
+        <w:pStyle w:val="a4"/>
+        <w:numPr>
+          <w:ilvl w:val="0"/>
+          <w:numId w:val="43"/>
+        </w:numPr>
+        <w:spacing w:line="360" w:lineRule="auto"/>
+        <w:rPr>
+          <w:rFonts w:ascii="Times New Roman" w:hAnsi="Times New Roman" w:cs="Times New Roman"/>
+          <w:sz w:val="28"/>
+          <w:szCs w:val="28"/>
+        </w:rPr>
+      </w:pPr>
+      <w:r>
+        <w:rPr>
+          <w:rFonts w:ascii="Times New Roman" w:hAnsi="Times New Roman" w:cs="Times New Roman"/>
+          <w:sz w:val="28"/>
+          <w:szCs w:val="28"/>
+        </w:rPr>
+        <w:t xml:space="preserve">Настройка взаимодействие с сервером через </w:t>
+      </w:r>
+      <w:r>
+        <w:rPr>
+          <w:rFonts w:ascii="Times New Roman" w:hAnsi="Times New Roman" w:cs="Times New Roman"/>
+          <w:sz w:val="28"/>
+          <w:szCs w:val="28"/>
+          <w:lang w:val="en-US"/>
+        </w:rPr>
+        <w:t>Eel</w:t>
+      </w:r>
+      <w:r>
+        <w:rPr>
+          <w:rFonts w:ascii="Times New Roman" w:hAnsi="Times New Roman" w:cs="Times New Roman"/>
+          <w:sz w:val="28"/>
+          <w:szCs w:val="28"/>
+        </w:rPr>
+        <w:t xml:space="preserve"> </w:t>
+      </w:r>
+      <w:r>
+        <w:rPr>
+          <w:rFonts w:ascii="Times New Roman" w:hAnsi="Times New Roman" w:cs="Times New Roman"/>
+          <w:sz w:val="28"/>
+          <w:szCs w:val="28"/>
+        </w:rPr>
+        <w:t>функции</w:t>
+      </w:r>
+      <w:r>
+        <w:rPr>
+          <w:rFonts w:ascii="Times New Roman" w:hAnsi="Times New Roman" w:cs="Times New Roman"/>
+          <w:sz w:val="28"/>
+          <w:szCs w:val="28"/>
+        </w:rPr>
+        <w:t>.</w:t>
+      </w:r>
+    </w:p>
+    <w:p>
+      <w:pPr>
+        <w:pStyle w:val="a4"/>
+        <w:spacing w:line="360" w:lineRule="auto"/>
+        <w:rPr>
+          <w:rFonts w:ascii="Times New Roman" w:hAnsi="Times New Roman" w:cs="Times New Roman"/>
+          <w:sz w:val="28"/>
+          <w:szCs w:val="28"/>
+        </w:rPr>
+      </w:pPr>
+    </w:p>
+    <w:p>
+      <w:pPr>
+        <w:pStyle w:val="a4"/>
+        <w:numPr>
+          <w:ilvl w:val="2"/>
+          <w:numId w:val="5"/>
+        </w:numPr>
+        <w:spacing w:before="850" w:line="360" w:lineRule="auto"/>
+        <w:ind w:left="2149"/>
+        <w:outlineLvl w:val="2"/>
+        <w:rPr>
+          <w:rFonts w:ascii="Times New Roman" w:hAnsi="Times New Roman" w:cs="Times New Roman"/>
+          <w:b/>
+          <w:bCs/>
+          <w:sz w:val="28"/>
+          <w:szCs w:val="28"/>
+        </w:rPr>
+      </w:pPr>
+      <w:bookmarkStart w:id="6" w:name="_Toc219491838"/>
+      <w:r>
+        <w:rPr>
+          <w:rFonts w:ascii="Times New Roman" w:hAnsi="Times New Roman" w:cs="Times New Roman"/>
+          <w:b/>
+          <w:bCs/>
+          <w:sz w:val="28"/>
+          <w:szCs w:val="28"/>
+        </w:rPr>
+        <w:t>Разработка серверной части (</w:t>
+      </w:r>
+      <w:r>
+        <w:rPr>
+          <w:rFonts w:ascii="Times New Roman" w:hAnsi="Times New Roman" w:cs="Times New Roman"/>
+          <w:b/>
+          <w:bCs/>
+          <w:sz w:val="28"/>
+          <w:szCs w:val="28"/>
+        </w:rPr>
+        <w:t>сентябрь-декабрь</w:t>
+      </w:r>
+      <w:r>
+        <w:rPr>
+          <w:rFonts w:ascii="Times New Roman" w:hAnsi="Times New Roman" w:cs="Times New Roman"/>
+          <w:b/>
+          <w:bCs/>
+          <w:sz w:val="28"/>
+          <w:szCs w:val="28"/>
+        </w:rPr>
+        <w:t xml:space="preserve"> 2025</w:t>
+      </w:r>
+      <w:r>
+        <w:rPr>
+          <w:rFonts w:ascii="Times New Roman" w:hAnsi="Times New Roman" w:cs="Times New Roman"/>
+          <w:b/>
+          <w:bCs/>
+          <w:sz w:val="28"/>
+          <w:szCs w:val="28"/>
+        </w:rPr>
+        <w:t>)</w:t>
+      </w:r>
+      <w:bookmarkEnd w:id="6"/>
+    </w:p>
+    <w:p>
+      <w:pPr>
+        <w:pStyle w:val="a4"/>
+        <w:numPr>
+          <w:ilvl w:val="0"/>
+          <w:numId w:val="44"/>
+        </w:numPr>
+        <w:spacing w:line="360" w:lineRule="auto"/>
+        <w:rPr>
+          <w:rFonts w:ascii="Times New Roman" w:hAnsi="Times New Roman" w:cs="Times New Roman"/>
+          <w:sz w:val="28"/>
+          <w:szCs w:val="28"/>
+        </w:rPr>
+      </w:pPr>
+      <w:r>
+        <w:rPr>
+          <w:rFonts w:ascii="Times New Roman" w:hAnsi="Times New Roman" w:cs="Times New Roman"/>
+          <w:sz w:val="28"/>
+          <w:szCs w:val="28"/>
+        </w:rPr>
+        <w:t xml:space="preserve">Подключение базы данных </w:t>
+      </w:r>
+      <w:r>
+        <w:rPr>
+          <w:rFonts w:ascii="Times New Roman" w:hAnsi="Times New Roman" w:cs="Times New Roman"/>
+          <w:sz w:val="28"/>
+          <w:szCs w:val="28"/>
+          <w:lang w:val="en-US"/>
+        </w:rPr>
+        <w:t>MongoDB</w:t>
+      </w:r>
+      <w:r>
+        <w:rPr>
+          <w:rFonts w:ascii="Times New Roman" w:hAnsi="Times New Roman" w:cs="Times New Roman"/>
+          <w:sz w:val="28"/>
+          <w:szCs w:val="28"/>
+        </w:rPr>
+        <w:t xml:space="preserve"> к серверу</w:t>
+      </w:r>
+    </w:p>
+    <w:p>
+      <w:pPr>
+        <w:pStyle w:val="a4"/>
+        <w:numPr>
+          <w:ilvl w:val="0"/>
+          <w:numId w:val="44"/>
+        </w:numPr>
+        <w:spacing w:line="360" w:lineRule="auto"/>
+        <w:rPr>
+          <w:rFonts w:ascii="Times New Roman" w:hAnsi="Times New Roman" w:cs="Times New Roman"/>
+          <w:sz w:val="28"/>
+          <w:szCs w:val="28"/>
+        </w:rPr>
+      </w:pPr>
+      <w:r>
+        <w:rPr>
+          <w:rFonts w:ascii="Times New Roman" w:hAnsi="Times New Roman" w:cs="Times New Roman"/>
+          <w:sz w:val="28"/>
+          <w:szCs w:val="28"/>
+        </w:rPr>
+        <w:t>Разработка системы управления публичными ключами пользователя</w:t>
+      </w:r>
+    </w:p>
+    <w:p>
+      <w:pPr>
+        <w:pStyle w:val="a4"/>
+        <w:numPr>
+          <w:ilvl w:val="0"/>
+          <w:numId w:val="44"/>
+        </w:numPr>
+        <w:spacing w:line="360" w:lineRule="auto"/>
+        <w:rPr>
+          <w:rFonts w:ascii="Times New Roman" w:hAnsi="Times New Roman" w:cs="Times New Roman"/>
+          <w:sz w:val="28"/>
+          <w:szCs w:val="28"/>
+        </w:rPr>
+      </w:pPr>
+      <w:r>
+        <w:rPr>
+          <w:rFonts w:ascii="Times New Roman" w:hAnsi="Times New Roman" w:cs="Times New Roman"/>
+          <w:sz w:val="28"/>
+          <w:szCs w:val="28"/>
+        </w:rPr>
+        <w:t>Создание методов для отправки сообщений</w:t>
+      </w:r>
+    </w:p>
+    <w:p>
+      <w:pPr>
+        <w:pStyle w:val="a4"/>
+        <w:numPr>
+          <w:ilvl w:val="0"/>
+          <w:numId w:val="44"/>
+        </w:numPr>
+        <w:spacing w:line="360" w:lineRule="auto"/>
+        <w:rPr>
+          <w:rFonts w:ascii="Times New Roman" w:hAnsi="Times New Roman" w:cs="Times New Roman"/>
+          <w:sz w:val="28"/>
+          <w:szCs w:val="28"/>
+        </w:rPr>
+      </w:pPr>
+      <w:r>
+        <w:rPr>
+          <w:rFonts w:ascii="Times New Roman" w:hAnsi="Times New Roman" w:cs="Times New Roman"/>
+          <w:sz w:val="28"/>
+          <w:szCs w:val="28"/>
+        </w:rPr>
+        <w:t>Реализация друзей и поиска людей</w:t>
+      </w:r>
+    </w:p>
+    <w:p>
+      <w:pPr>
+        <w:pStyle w:val="a4"/>
+        <w:numPr>
+          <w:ilvl w:val="0"/>
+          <w:numId w:val="44"/>
+        </w:numPr>
+        <w:spacing w:line="360" w:lineRule="auto"/>
+        <w:rPr>
+          <w:rFonts w:ascii="Times New Roman" w:hAnsi="Times New Roman" w:cs="Times New Roman"/>
+          <w:sz w:val="28"/>
+          <w:szCs w:val="28"/>
+        </w:rPr>
+      </w:pPr>
+      <w:r>
+        <w:rPr>
+          <w:rFonts w:ascii="Times New Roman" w:hAnsi="Times New Roman" w:cs="Times New Roman"/>
+          <w:sz w:val="28"/>
+          <w:szCs w:val="28"/>
+        </w:rPr>
+        <w:t>Разработка аутентификации</w:t>
+      </w:r>
+    </w:p>
+    <w:p>
+      <w:pPr>
+        <w:pStyle w:val="a4"/>
+        <w:numPr>
+          <w:ilvl w:val="0"/>
+          <w:numId w:val="44"/>
+        </w:numPr>
+        <w:spacing w:line="360" w:lineRule="auto"/>
+        <w:rPr>
+          <w:rFonts w:ascii="Times New Roman" w:hAnsi="Times New Roman" w:cs="Times New Roman"/>
+          <w:sz w:val="28"/>
+          <w:szCs w:val="28"/>
+        </w:rPr>
+      </w:pPr>
+      <w:r>
+        <w:rPr>
+          <w:rFonts w:ascii="Times New Roman" w:hAnsi="Times New Roman" w:cs="Times New Roman"/>
+          <w:sz w:val="28"/>
+          <w:szCs w:val="28"/>
+        </w:rPr>
+        <w:t>Разработка о</w:t>
+      </w:r>
+      <w:r>
+        <w:rPr>
+          <w:rFonts w:ascii="Times New Roman" w:hAnsi="Times New Roman" w:cs="Times New Roman"/>
+          <w:sz w:val="28"/>
+          <w:szCs w:val="28"/>
+        </w:rPr>
+        <w:t>тветов</w:t>
+      </w:r>
+      <w:r>
+        <w:rPr>
+          <w:rFonts w:ascii="Times New Roman" w:hAnsi="Times New Roman" w:cs="Times New Roman"/>
+          <w:sz w:val="28"/>
+          <w:szCs w:val="28"/>
+          <w:lang w:val="en-US"/>
+        </w:rPr>
+        <w:t>,</w:t>
+      </w:r>
+      <w:r>
+        <w:rPr>
+          <w:rFonts w:ascii="Times New Roman" w:hAnsi="Times New Roman" w:cs="Times New Roman"/>
+          <w:sz w:val="28"/>
+          <w:szCs w:val="28"/>
+        </w:rPr>
+        <w:t xml:space="preserve"> также удаление сообщений</w:t>
+      </w:r>
+    </w:p>
+    <w:p>
+      <w:pPr>
+        <w:pStyle w:val="a4"/>
+        <w:numPr>
+          <w:ilvl w:val="0"/>
+          <w:numId w:val="44"/>
+        </w:numPr>
+        <w:spacing w:line="360" w:lineRule="auto"/>
+        <w:rPr>
+          <w:rFonts w:ascii="Times New Roman" w:hAnsi="Times New Roman" w:cs="Times New Roman"/>
+          <w:sz w:val="28"/>
+          <w:szCs w:val="28"/>
+        </w:rPr>
+      </w:pPr>
+      <w:r>
+        <w:rPr>
+          <w:rFonts w:ascii="Times New Roman" w:hAnsi="Times New Roman" w:cs="Times New Roman"/>
+          <w:sz w:val="28"/>
+          <w:szCs w:val="28"/>
+        </w:rPr>
+        <w:t>Разработка системы шифрования сообщений</w:t>
+      </w:r>
+    </w:p>
+    <w:p>
+      <w:pPr>
+        <w:pStyle w:val="a4"/>
+        <w:spacing w:line="360" w:lineRule="auto"/>
+        <w:rPr>
+          <w:rFonts w:ascii="Times New Roman" w:hAnsi="Times New Roman" w:cs="Times New Roman"/>
+          <w:sz w:val="28"/>
+          <w:szCs w:val="28"/>
+        </w:rPr>
+      </w:pPr>
+    </w:p>
+    <w:p>
+      <w:pPr>
+        <w:pStyle w:val="a4"/>
+        <w:numPr>
+          <w:ilvl w:val="2"/>
+          <w:numId w:val="5"/>
+        </w:numPr>
+        <w:spacing w:before="850" w:line="360" w:lineRule="auto"/>
+        <w:ind w:left="2149"/>
+        <w:outlineLvl w:val="2"/>
+        <w:rPr>
+          <w:rFonts w:ascii="Times New Roman" w:hAnsi="Times New Roman" w:cs="Times New Roman"/>
+          <w:b/>
+          <w:bCs/>
+          <w:sz w:val="28"/>
+          <w:szCs w:val="28"/>
+        </w:rPr>
+      </w:pPr>
+      <w:bookmarkStart w:id="7" w:name="_Toc219491839"/>
+      <w:r>
+        <w:rPr>
+          <w:rFonts w:ascii="Times New Roman" w:hAnsi="Times New Roman" w:cs="Times New Roman"/>
+          <w:b/>
+          <w:bCs/>
+          <w:sz w:val="28"/>
+          <w:szCs w:val="28"/>
+        </w:rPr>
+        <w:t>Тестирование и интеграция (декабрь 2025)</w:t>
+      </w:r>
+      <w:bookmarkEnd w:id="7"/>
+    </w:p>
+    <w:p>
+      <w:pPr>
+        <w:pStyle w:val="a4"/>
+        <w:numPr>
+          <w:ilvl w:val="0"/>
+          <w:numId w:val="45"/>
+        </w:numPr>
+        <w:spacing w:line="360" w:lineRule="auto"/>
+        <w:rPr>
+          <w:rFonts w:ascii="Times New Roman" w:hAnsi="Times New Roman" w:cs="Times New Roman"/>
+          <w:sz w:val="28"/>
+          <w:szCs w:val="28"/>
+        </w:rPr>
+      </w:pPr>
+      <w:r>
+        <w:rPr>
+          <w:rFonts w:ascii="Times New Roman" w:hAnsi="Times New Roman" w:cs="Times New Roman"/>
+          <w:sz w:val="28"/>
+          <w:szCs w:val="28"/>
+        </w:rPr>
+        <w:t>Соединение клиентской части с серверной</w:t>
+      </w:r>
+    </w:p>
+    <w:p>
+      <w:pPr>
+        <w:pStyle w:val="a4"/>
+        <w:numPr>
+          <w:ilvl w:val="0"/>
+          <w:numId w:val="45"/>
+        </w:numPr>
+        <w:spacing w:line="360" w:lineRule="auto"/>
+        <w:rPr>
+          <w:rFonts w:ascii="Times New Roman" w:hAnsi="Times New Roman" w:cs="Times New Roman"/>
+          <w:sz w:val="28"/>
+          <w:szCs w:val="28"/>
+        </w:rPr>
+      </w:pPr>
+      <w:r>
+        <w:rPr>
+          <w:rFonts w:ascii="Times New Roman" w:hAnsi="Times New Roman" w:cs="Times New Roman"/>
+          <w:sz w:val="28"/>
+          <w:szCs w:val="28"/>
+        </w:rPr>
+        <w:t xml:space="preserve">Откладка ошибок и оптимизация кода </w:t>
+      </w:r>
+    </w:p>
+    <w:p>
+      <w:pPr>
+        <w:pStyle w:val="a4"/>
+        <w:numPr>
+          <w:ilvl w:val="0"/>
+          <w:numId w:val="45"/>
+        </w:numPr>
+        <w:spacing w:line="360" w:lineRule="auto"/>
+        <w:rPr>
+          <w:rFonts w:ascii="Times New Roman" w:hAnsi="Times New Roman" w:cs="Times New Roman"/>
+          <w:sz w:val="28"/>
+          <w:szCs w:val="28"/>
+        </w:rPr>
+      </w:pPr>
+      <w:r>
+        <w:rPr>
+          <w:rFonts w:ascii="Times New Roman" w:hAnsi="Times New Roman" w:cs="Times New Roman"/>
+          <w:sz w:val="28"/>
+          <w:szCs w:val="28"/>
+        </w:rPr>
+        <w:t>Замеры производительности шифрования</w:t>
+      </w:r>
+    </w:p>
+    <w:p>
+      <w:pPr>
+        <w:pStyle w:val="a4"/>
+        <w:numPr>
+          <w:ilvl w:val="2"/>
+          <w:numId w:val="5"/>
+        </w:numPr>
+        <w:spacing w:line="360" w:lineRule="auto"/>
+        <w:outlineLvl w:val="2"/>
+        <w:rPr>
+          <w:rFonts w:ascii="Times New Roman" w:hAnsi="Times New Roman" w:cs="Times New Roman"/>
+          <w:b/>
+          <w:bCs/>
+          <w:sz w:val="28"/>
+          <w:szCs w:val="28"/>
+        </w:rPr>
+      </w:pPr>
+      <w:bookmarkStart w:id="8" w:name="_Toc219491840"/>
+      <w:r>
+        <w:rPr>
+          <w:rFonts w:ascii="Times New Roman" w:hAnsi="Times New Roman" w:cs="Times New Roman"/>
+          <w:b/>
+          <w:bCs/>
+          <w:sz w:val="28"/>
+          <w:szCs w:val="28"/>
+        </w:rPr>
+        <w:lastRenderedPageBreak/>
+        <w:t>Документация, презентация (январь 2026)</w:t>
+      </w:r>
+      <w:bookmarkEnd w:id="8"/>
+    </w:p>
+    <w:p>
+      <w:pPr>
+        <w:pStyle w:val="a4"/>
+        <w:numPr>
+          <w:ilvl w:val="0"/>
+          <w:numId w:val="46"/>
+        </w:numPr>
+        <w:spacing w:line="360" w:lineRule="auto"/>
+        <w:rPr>
+          <w:rFonts w:ascii="Times New Roman" w:hAnsi="Times New Roman" w:cs="Times New Roman"/>
+          <w:sz w:val="28"/>
+          <w:szCs w:val="28"/>
+        </w:rPr>
+      </w:pPr>
+      <w:r>
+        <w:rPr>
+          <w:rFonts w:ascii="Times New Roman" w:hAnsi="Times New Roman" w:cs="Times New Roman"/>
+          <w:sz w:val="28"/>
+          <w:szCs w:val="28"/>
+        </w:rPr>
+        <w:t>Создание документации</w:t>
+      </w:r>
+    </w:p>
+    <w:p>
+      <w:pPr>
+        <w:pStyle w:val="a4"/>
+        <w:numPr>
+          <w:ilvl w:val="0"/>
+          <w:numId w:val="46"/>
+        </w:numPr>
+        <w:spacing w:line="360" w:lineRule="auto"/>
+        <w:rPr>
+          <w:rFonts w:ascii="Times New Roman" w:hAnsi="Times New Roman" w:cs="Times New Roman"/>
+          <w:sz w:val="28"/>
+          <w:szCs w:val="28"/>
+        </w:rPr>
+      </w:pPr>
+      <w:r>
+        <w:rPr>
+          <w:rFonts w:ascii="Times New Roman" w:hAnsi="Times New Roman" w:cs="Times New Roman"/>
+          <w:sz w:val="28"/>
+          <w:szCs w:val="28"/>
+        </w:rPr>
+        <w:t>Подготовка схем и фотографий</w:t>
+      </w:r>
+    </w:p>
+    <w:p>
+      <w:pPr>
+        <w:pStyle w:val="a4"/>
+        <w:numPr>
+          <w:ilvl w:val="0"/>
+          <w:numId w:val="46"/>
+        </w:numPr>
+        <w:spacing w:line="360" w:lineRule="auto"/>
+        <w:rPr>
+          <w:rFonts w:ascii="Times New Roman" w:hAnsi="Times New Roman" w:cs="Times New Roman"/>
+          <w:sz w:val="28"/>
+          <w:szCs w:val="28"/>
+        </w:rPr>
+      </w:pPr>
+      <w:r>
+        <w:rPr>
+          <w:rFonts w:ascii="Times New Roman" w:hAnsi="Times New Roman" w:cs="Times New Roman"/>
+          <w:sz w:val="28"/>
+          <w:szCs w:val="28"/>
+        </w:rPr>
+        <w:t>Создание презентации и видео визитки</w:t>
+      </w:r>
+    </w:p>
+    <w:p>
+      <w:pPr>
+        <w:pStyle w:val="a4"/>
+        <w:spacing w:line="360" w:lineRule="auto"/>
+        <w:rPr>
+          <w:rFonts w:ascii="Times New Roman" w:hAnsi="Times New Roman" w:cs="Times New Roman"/>
+          <w:sz w:val="28"/>
+          <w:szCs w:val="28"/>
+        </w:rPr>
+      </w:pPr>
+    </w:p>
+    <w:p>
+      <w:pPr>
+        <w:pStyle w:val="a4"/>
+        <w:numPr>
+          <w:ilvl w:val="0"/>
+          <w:numId w:val="5"/>
+        </w:numPr>
+        <w:spacing w:before="850" w:line="360" w:lineRule="auto"/>
+        <w:ind w:left="1066" w:hanging="357"/>
+        <w:outlineLvl w:val="0"/>
+        <w:rPr>
+          <w:rFonts w:ascii="Times New Roman" w:hAnsi="Times New Roman" w:cs="Times New Roman"/>
+          <w:b/>
+          <w:bCs/>
+          <w:sz w:val="28"/>
+          <w:szCs w:val="28"/>
+          <w:lang w:val="en-US"/>
+        </w:rPr>
+      </w:pPr>
+      <w:bookmarkStart w:id="9" w:name="_Toc219491841"/>
+      <w:r>
+        <w:rPr>
+          <w:rFonts w:ascii="Times New Roman" w:hAnsi="Times New Roman" w:cs="Times New Roman"/>
+          <w:b/>
+          <w:bCs/>
+          <w:sz w:val="28"/>
+          <w:szCs w:val="28"/>
+        </w:rPr>
+        <w:t>Основная часть</w:t>
+      </w:r>
+      <w:bookmarkEnd w:id="9"/>
+    </w:p>
+    <w:p>
+      <w:pPr>
+        <w:pStyle w:val="a4"/>
+        <w:numPr>
+          <w:ilvl w:val="1"/>
+          <w:numId w:val="5"/>
+        </w:numPr>
+        <w:spacing w:before="851" w:line="360" w:lineRule="auto"/>
+        <w:outlineLvl w:val="1"/>
+        <w:rPr>
+          <w:rFonts w:ascii="Times New Roman" w:hAnsi="Times New Roman" w:cs="Times New Roman"/>
+          <w:b/>
+          <w:bCs/>
+          <w:sz w:val="28"/>
+          <w:szCs w:val="28"/>
+        </w:rPr>
+      </w:pPr>
+      <w:bookmarkStart w:id="10" w:name="_Toc219491842"/>
+      <w:r>
+        <w:rPr>
+          <w:rFonts w:ascii="Times New Roman" w:hAnsi="Times New Roman" w:cs="Times New Roman"/>
+          <w:b/>
+          <w:bCs/>
+          <w:sz w:val="28"/>
+          <w:szCs w:val="28"/>
+        </w:rPr>
+        <w:t>Анализ конкурентов</w:t>
+      </w:r>
+      <w:bookmarkEnd w:id="10"/>
+    </w:p>
+    <w:p>
+      <w:pPr>
+        <w:spacing w:line="360" w:lineRule="auto"/>
+        <w:ind w:firstLine="708"/>
         <w:jc w:val="both"/>
         <w:rPr>
           <w:rFonts w:ascii="Times New Roman" w:hAnsi="Times New Roman" w:cs="Times New Roman"/>
@@ -3899,23 +5822,7 @@
           <w:sz w:val="28"/>
           <w:szCs w:val="28"/>
         </w:rPr>
-        <w:t>функц</w:t>
-      </w:r>
-      <w:r>
-        <w:rPr>
-          <w:rFonts w:ascii="Times New Roman" w:hAnsi="Times New Roman" w:cs="Times New Roman"/>
-          <w:sz w:val="28"/>
-          <w:szCs w:val="28"/>
-        </w:rPr>
-        <w:t>и</w:t>
-      </w:r>
-      <w:r>
-        <w:rPr>
-          <w:rFonts w:ascii="Times New Roman" w:hAnsi="Times New Roman" w:cs="Times New Roman"/>
-          <w:sz w:val="28"/>
-          <w:szCs w:val="28"/>
-        </w:rPr>
-        <w:t>й были доведены до совершенства</w:t>
+        <w:t>функций были доведены до совершенства</w:t>
       </w:r>
       <w:r>
         <w:rPr>
@@ -4038,15 +5945,7 @@
           <w:sz w:val="28"/>
           <w:szCs w:val="28"/>
         </w:rPr>
-        <w:t xml:space="preserve">В ходе анализа были выделены основные </w:t>
-      </w:r>
-      <w:r>
-        <w:rPr>
-          <w:rFonts w:ascii="Times New Roman" w:hAnsi="Times New Roman" w:cs="Times New Roman"/>
-          <w:sz w:val="28"/>
-          <w:szCs w:val="28"/>
-        </w:rPr>
-        <w:t>пункты</w:t>
+        <w:t>В ходе анализа были выделены основные пункты</w:t>
       </w:r>
       <w:r>
         <w:rPr>
@@ -4078,39 +5977,7 @@
           <w:sz w:val="28"/>
           <w:szCs w:val="28"/>
         </w:rPr>
-        <w:t xml:space="preserve"> Результат</w:t>
-      </w:r>
-      <w:r>
-        <w:rPr>
-          <w:rFonts w:ascii="Times New Roman" w:hAnsi="Times New Roman" w:cs="Times New Roman"/>
-          <w:sz w:val="28"/>
-          <w:szCs w:val="28"/>
-        </w:rPr>
-        <w:t>ы</w:t>
-      </w:r>
-      <w:r>
-        <w:rPr>
-          <w:rFonts w:ascii="Times New Roman" w:hAnsi="Times New Roman" w:cs="Times New Roman"/>
-          <w:sz w:val="28"/>
-          <w:szCs w:val="28"/>
-        </w:rPr>
-        <w:t xml:space="preserve"> представлен</w:t>
-      </w:r>
-      <w:r>
-        <w:rPr>
-          <w:rFonts w:ascii="Times New Roman" w:hAnsi="Times New Roman" w:cs="Times New Roman"/>
-          <w:sz w:val="28"/>
-          <w:szCs w:val="28"/>
-        </w:rPr>
-        <w:t>ы</w:t>
-      </w:r>
-      <w:r>
-        <w:rPr>
-          <w:rFonts w:ascii="Times New Roman" w:hAnsi="Times New Roman" w:cs="Times New Roman"/>
-          <w:sz w:val="28"/>
-          <w:szCs w:val="28"/>
-        </w:rPr>
-        <w:t xml:space="preserve"> в таблице 1</w:t>
+        <w:t xml:space="preserve"> Результаты представлены в таблице 1</w:t>
       </w:r>
       <w:r>
         <w:rPr>
@@ -4369,17 +6236,7 @@
                 <w:szCs w:val="28"/>
                 <w:lang w:val="en-US"/>
               </w:rPr>
-              <w:t>TL</w:t>
-            </w:r>
-            <w:r>
-              <w:rPr>
-                <w:rFonts w:ascii="Times New Roman" w:hAnsi="Times New Roman" w:cs="Times New Roman"/>
-                <w:spacing w:val="2"/>
-                <w:sz w:val="28"/>
-                <w:szCs w:val="28"/>
-                <w:lang w:val="en-US"/>
-              </w:rPr>
-              <w:t>S</w:t>
+              <w:t>TLS</w:t>
             </w:r>
             <w:r>
               <w:rPr>
@@ -4575,25 +6432,7 @@
                 <w:sz w:val="28"/>
                 <w:szCs w:val="28"/>
               </w:rPr>
-              <w:t>End-</w:t>
-            </w:r>
-            <w:proofErr w:type="spellStart"/>
-            <w:r>
-              <w:rPr>
-                <w:rFonts w:ascii="Times New Roman" w:hAnsi="Times New Roman" w:cs="Times New Roman"/>
-                <w:sz w:val="28"/>
-                <w:szCs w:val="28"/>
-              </w:rPr>
-              <w:t>to</w:t>
-            </w:r>
-            <w:proofErr w:type="spellEnd"/>
-            <w:r>
-              <w:rPr>
-                <w:rFonts w:ascii="Times New Roman" w:hAnsi="Times New Roman" w:cs="Times New Roman"/>
-                <w:sz w:val="28"/>
-                <w:szCs w:val="28"/>
-              </w:rPr>
-              <w:t>-End</w:t>
+              <w:t>End-to-End</w:t>
             </w:r>
             <w:r>
               <w:rPr>
@@ -4676,7 +6515,6 @@
                 <w:szCs w:val="28"/>
               </w:rPr>
             </w:pPr>
-            <w:proofErr w:type="spellStart"/>
             <w:r>
               <w:rPr>
                 <w:rFonts w:ascii="Times New Roman" w:hAnsi="Times New Roman" w:cs="Times New Roman"/>
@@ -4686,7 +6524,6 @@
               </w:rPr>
               <w:t>MTProto</w:t>
             </w:r>
-            <w:proofErr w:type="spellEnd"/>
             <w:r>
               <w:rPr>
                 <w:rStyle w:val="ac"/>
@@ -5040,71 +6877,6 @@
     </w:tbl>
     <w:p>
       <w:pPr>
-        <w:rPr>
-          <w:rFonts w:ascii="Times New Roman" w:hAnsi="Times New Roman" w:cs="Times New Roman"/>
-          <w:b/>
-          <w:bCs/>
-          <w:sz w:val="28"/>
-          <w:szCs w:val="28"/>
-        </w:rPr>
-      </w:pPr>
-    </w:p>
-    <w:p>
-      <w:pPr>
-        <w:rPr>
-          <w:rFonts w:ascii="Times New Roman" w:hAnsi="Times New Roman" w:cs="Times New Roman"/>
-          <w:b/>
-          <w:bCs/>
-          <w:sz w:val="28"/>
-          <w:szCs w:val="28"/>
-        </w:rPr>
-      </w:pPr>
-      <w:r>
-        <w:rPr>
-          <w:rFonts w:ascii="Times New Roman" w:hAnsi="Times New Roman" w:cs="Times New Roman"/>
-          <w:b/>
-          <w:bCs/>
-          <w:sz w:val="28"/>
-          <w:szCs w:val="28"/>
-        </w:rPr>
-        <w:br w:type="page"/>
-      </w:r>
-    </w:p>
-    <w:p>
-      <w:pPr>
-        <w:pStyle w:val="a4"/>
-        <w:numPr>
-          <w:ilvl w:val="0"/>
-          <w:numId w:val="5"/>
-        </w:numPr>
-        <w:spacing w:before="851" w:line="360" w:lineRule="auto"/>
-        <w:ind w:left="284" w:hanging="284"/>
-        <w:outlineLvl w:val="0"/>
-        <w:rPr>
-          <w:rFonts w:ascii="Times New Roman" w:hAnsi="Times New Roman" w:cs="Times New Roman"/>
-          <w:b/>
-          <w:bCs/>
-          <w:sz w:val="28"/>
-          <w:szCs w:val="28"/>
-          <w:lang w:val="en-US"/>
-        </w:rPr>
-      </w:pPr>
-      <w:bookmarkStart w:id="3" w:name="_Toc216886324"/>
-      <w:r>
-        <w:rPr>
-          <w:rFonts w:ascii="Times New Roman" w:hAnsi="Times New Roman" w:cs="Times New Roman"/>
-          <w:b/>
-          <w:bCs/>
-          <w:sz w:val="28"/>
-          <w:szCs w:val="28"/>
-        </w:rPr>
-        <w:lastRenderedPageBreak/>
-        <w:t>Основная часть</w:t>
-      </w:r>
-      <w:bookmarkEnd w:id="3"/>
-    </w:p>
-    <w:p>
-      <w:pPr>
         <w:pStyle w:val="a4"/>
         <w:numPr>
           <w:ilvl w:val="1"/>
@@ -5121,7 +6893,7 @@
           <w:szCs w:val="28"/>
         </w:rPr>
       </w:pPr>
-      <w:bookmarkStart w:id="4" w:name="_Toc216886325"/>
+      <w:bookmarkStart w:id="11" w:name="_Toc219491843"/>
       <w:r>
         <w:rPr>
           <w:rFonts w:ascii="Times New Roman" w:hAnsi="Times New Roman" w:cs="Times New Roman"/>
@@ -5130,6 +6902,7 @@
           <w:sz w:val="28"/>
           <w:szCs w:val="28"/>
         </w:rPr>
+        <w:lastRenderedPageBreak/>
         <w:t xml:space="preserve">Разработка </w:t>
       </w:r>
       <w:r>
@@ -5142,7 +6915,7 @@
         </w:rPr>
         <w:t>системы аутентификации</w:t>
       </w:r>
-      <w:bookmarkEnd w:id="4"/>
+      <w:bookmarkEnd w:id="11"/>
     </w:p>
     <w:p>
       <w:pPr>
@@ -5195,18 +6968,8 @@
           <w:sz w:val="28"/>
           <w:szCs w:val="28"/>
         </w:rPr>
-        <w:t xml:space="preserve">и сравнивается с </w:t>
-      </w:r>
-      <w:proofErr w:type="spellStart"/>
-      <w:r>
-        <w:rPr>
-          <w:rFonts w:ascii="Times New Roman" w:hAnsi="Times New Roman" w:cs="Times New Roman"/>
-          <w:sz w:val="28"/>
-          <w:szCs w:val="28"/>
-        </w:rPr>
-        <w:t>хешем</w:t>
-      </w:r>
-      <w:proofErr w:type="spellEnd"/>
+        <w:t>и сравнивается с хешем</w:t>
+      </w:r>
       <w:r>
         <w:rPr>
           <w:rStyle w:val="ac"/>
@@ -5553,7 +7316,7 @@
           <w:szCs w:val="28"/>
         </w:rPr>
       </w:pPr>
-      <w:bookmarkStart w:id="5" w:name="_Toc216886326"/>
+      <w:bookmarkStart w:id="12" w:name="_Toc219491844"/>
       <w:r>
         <w:rPr>
           <w:rFonts w:ascii="Times New Roman" w:hAnsi="Times New Roman" w:cs="Times New Roman"/>
@@ -5574,7 +7337,7 @@
         </w:rPr>
         <w:t>.</w:t>
       </w:r>
-      <w:bookmarkEnd w:id="5"/>
+      <w:bookmarkEnd w:id="12"/>
     </w:p>
     <w:p>
       <w:pPr>
@@ -6244,39 +8007,10 @@
     <w:p>
       <w:pPr>
         <w:pStyle w:val="a4"/>
-        <w:spacing w:after="851" w:line="360" w:lineRule="auto"/>
-        <w:ind w:left="1072"/>
-        <w:jc w:val="center"/>
-        <w:rPr>
-          <w:rFonts w:ascii="Times New Roman" w:hAnsi="Times New Roman" w:cs="Times New Roman"/>
-          <w:sz w:val="28"/>
-          <w:szCs w:val="28"/>
-        </w:rPr>
-      </w:pPr>
-    </w:p>
-    <w:p>
-      <w:pPr>
-        <w:pStyle w:val="a4"/>
-        <w:spacing w:after="851" w:line="360" w:lineRule="auto"/>
-        <w:ind w:left="1072"/>
-        <w:jc w:val="center"/>
-        <w:rPr>
-          <w:rFonts w:ascii="Times New Roman" w:hAnsi="Times New Roman" w:cs="Times New Roman"/>
-          <w:sz w:val="28"/>
-          <w:szCs w:val="28"/>
-        </w:rPr>
-      </w:pPr>
-    </w:p>
-    <w:p>
-      <w:pPr>
-        <w:pStyle w:val="a4"/>
         <w:numPr>
           <w:ilvl w:val="1"/>
           <w:numId w:val="5"/>
         </w:numPr>
-        <w:spacing w:before="20"/>
-        <w:ind w:left="1134" w:hanging="425"/>
-        <w:outlineLvl w:val="1"/>
         <w:rPr>
           <w:rFonts w:ascii="Times New Roman" w:hAnsi="Times New Roman" w:cs="Times New Roman"/>
           <w:b/>
@@ -6285,7 +8019,15 @@
           <w:szCs w:val="28"/>
         </w:rPr>
       </w:pPr>
-      <w:bookmarkStart w:id="6" w:name="_Toc216886327"/>
+      <w:r>
+        <w:rPr>
+          <w:rFonts w:ascii="Times New Roman" w:hAnsi="Times New Roman" w:cs="Times New Roman"/>
+          <w:sz w:val="28"/>
+          <w:szCs w:val="28"/>
+        </w:rPr>
+        <w:br w:type="page"/>
+      </w:r>
+      <w:bookmarkStart w:id="13" w:name="_Toc219491845"/>
       <w:r>
         <w:rPr>
           <w:rFonts w:ascii="Times New Roman" w:hAnsi="Times New Roman" w:cs="Times New Roman"/>
@@ -6297,7 +8039,7 @@
         <w:lastRenderedPageBreak/>
         <w:t>Разработка системы отправки сообщений</w:t>
       </w:r>
-      <w:bookmarkEnd w:id="6"/>
+      <w:bookmarkEnd w:id="13"/>
     </w:p>
     <w:p>
       <w:pPr>
@@ -7181,7 +8923,7 @@
           <w:szCs w:val="28"/>
         </w:rPr>
       </w:pPr>
-      <w:bookmarkStart w:id="7" w:name="_Toc216886328"/>
+      <w:bookmarkStart w:id="14" w:name="_Toc219491846"/>
       <w:r>
         <w:rPr>
           <w:rFonts w:ascii="Times New Roman" w:hAnsi="Times New Roman" w:cs="Times New Roman"/>
@@ -7192,7 +8934,7 @@
         </w:rPr>
         <w:t>Генерация ключевых пар</w:t>
       </w:r>
-      <w:bookmarkEnd w:id="7"/>
+      <w:bookmarkEnd w:id="14"/>
     </w:p>
     <w:p>
       <w:pPr>
@@ -7247,7 +8989,7 @@
         </w:rPr>
         <w:tab/>
       </w:r>
-      <w:bookmarkStart w:id="8" w:name="_Ref214892173"/>
+      <w:bookmarkStart w:id="15" w:name="_Ref214892173"/>
       <w:r>
         <w:rPr>
           <w:rFonts w:ascii="Times New Roman" w:hAnsi="Times New Roman" w:cs="Times New Roman"/>
@@ -7483,7 +9225,7 @@
         </w:rPr>
         <w:t>)</w:t>
       </w:r>
-      <w:bookmarkEnd w:id="8"/>
+      <w:bookmarkEnd w:id="15"/>
     </w:p>
     <w:p>
       <w:pPr>
@@ -8019,7 +9761,7 @@
           <w:szCs w:val="28"/>
         </w:rPr>
       </w:pPr>
-      <w:bookmarkStart w:id="9" w:name="_Toc216886329"/>
+      <w:bookmarkStart w:id="16" w:name="_Toc219491847"/>
       <w:r>
         <w:rPr>
           <w:rFonts w:ascii="Times New Roman" w:hAnsi="Times New Roman" w:cs="Times New Roman"/>
@@ -8030,7 +9772,7 @@
         </w:rPr>
         <w:t>Шифрование приватного ключа</w:t>
       </w:r>
-      <w:bookmarkEnd w:id="9"/>
+      <w:bookmarkEnd w:id="16"/>
     </w:p>
     <w:p>
       <w:pPr>
@@ -8578,7 +10320,7 @@
           <w:lang w:val="en-US"/>
         </w:rPr>
       </w:pPr>
-      <w:bookmarkStart w:id="10" w:name="_Toc216886330"/>
+      <w:bookmarkStart w:id="17" w:name="_Toc219491848"/>
       <w:r>
         <w:rPr>
           <w:rFonts w:ascii="Times New Roman" w:hAnsi="Times New Roman" w:cs="Times New Roman"/>
@@ -8589,7 +10331,7 @@
         </w:rPr>
         <w:t>Установление общего секрета</w:t>
       </w:r>
-      <w:bookmarkEnd w:id="10"/>
+      <w:bookmarkEnd w:id="17"/>
     </w:p>
     <w:p>
       <w:pPr>
@@ -8882,7 +10624,7 @@
           <w:szCs w:val="28"/>
         </w:rPr>
       </w:pPr>
-      <w:bookmarkStart w:id="11" w:name="_Toc216886331"/>
+      <w:bookmarkStart w:id="18" w:name="_Toc219491849"/>
       <w:r>
         <w:rPr>
           <w:rFonts w:ascii="Times New Roman" w:hAnsi="Times New Roman" w:cs="Times New Roman"/>
@@ -8894,7 +10636,7 @@
         </w:rPr>
         <w:t>Шифрование на стороне клиента</w:t>
       </w:r>
-      <w:bookmarkEnd w:id="11"/>
+      <w:bookmarkEnd w:id="18"/>
     </w:p>
     <w:p>
       <w:pPr>
@@ -9097,7 +10839,22 @@
     </w:p>
     <w:p>
       <w:pPr>
+        <w:pStyle w:val="a4"/>
         <w:spacing w:line="360" w:lineRule="auto"/>
+        <w:ind w:left="1080"/>
+        <w:jc w:val="both"/>
+        <w:rPr>
+          <w:rFonts w:ascii="Times New Roman" w:hAnsi="Times New Roman" w:cs="Times New Roman"/>
+          <w:sz w:val="28"/>
+          <w:szCs w:val="28"/>
+        </w:rPr>
+      </w:pPr>
+    </w:p>
+    <w:p>
+      <w:pPr>
+        <w:pStyle w:val="a4"/>
+        <w:spacing w:line="360" w:lineRule="auto"/>
+        <w:ind w:left="1080"/>
         <w:jc w:val="both"/>
         <w:rPr>
           <w:rFonts w:ascii="Times New Roman" w:hAnsi="Times New Roman" w:cs="Times New Roman"/>
@@ -9124,7 +10881,7 @@
           <w:szCs w:val="28"/>
         </w:rPr>
       </w:pPr>
-      <w:bookmarkStart w:id="12" w:name="_Toc216886332"/>
+      <w:bookmarkStart w:id="19" w:name="_Toc219491850"/>
       <w:r>
         <w:rPr>
           <w:rFonts w:ascii="Times New Roman" w:hAnsi="Times New Roman" w:cs="Times New Roman"/>
@@ -9135,7 +10892,7 @@
         </w:rPr>
         <w:t>Передача на сервер</w:t>
       </w:r>
-      <w:bookmarkEnd w:id="12"/>
+      <w:bookmarkEnd w:id="19"/>
     </w:p>
     <w:p>
       <w:pPr>
@@ -9204,25 +10961,7 @@
           <w:sz w:val="28"/>
           <w:szCs w:val="28"/>
         </w:rPr>
-        <w:t xml:space="preserve"> вызывает функцию send_encrypted_</w:t>
-      </w:r>
-      <w:proofErr w:type="gramStart"/>
-      <w:r>
-        <w:rPr>
-          <w:rFonts w:ascii="Times New Roman" w:hAnsi="Times New Roman" w:cs="Times New Roman"/>
-          <w:sz w:val="28"/>
-          <w:szCs w:val="28"/>
-        </w:rPr>
-        <w:t>message(</w:t>
-      </w:r>
-      <w:proofErr w:type="gramEnd"/>
-      <w:r>
-        <w:rPr>
-          <w:rFonts w:ascii="Times New Roman" w:hAnsi="Times New Roman" w:cs="Times New Roman"/>
-          <w:sz w:val="28"/>
-          <w:szCs w:val="28"/>
-        </w:rPr>
-        <w:t>), передавая идентификатор отправителя, идентификатор получателя, зашифрованный текст и, при необходимости, идентификатор сообщения, на которое дается ответ.</w:t>
+        <w:t xml:space="preserve"> вызывает функцию send_encrypted_message(), передавая идентификатор отправителя, идентификатор получателя, зашифрованный текст и, при необходимости, идентификатор сообщения, на которое дается ответ.</w:t>
       </w:r>
     </w:p>
     <w:p>
@@ -9246,16 +10985,7 @@
           <w:sz w:val="28"/>
           <w:szCs w:val="28"/>
         </w:rPr>
-        <w:t xml:space="preserve">Обработка на сервере: Сервер принимает данные и сохраняет их в базе MongoDB без какой-либо попытки дешифрования. В структуру сообщения </w:t>
-      </w:r>
-      <w:r>
-        <w:rPr>
-          <w:rFonts w:ascii="Times New Roman" w:hAnsi="Times New Roman" w:cs="Times New Roman"/>
-          <w:sz w:val="28"/>
-          <w:szCs w:val="28"/>
-        </w:rPr>
-        <w:lastRenderedPageBreak/>
-        <w:t>добавляются метаданные: метка времени отправки, статус прочтения и флаг is_encrypted, указывающий на то, что содержимое зашифровано.</w:t>
+        <w:t>Обработка на сервере: Сервер принимает данные и сохраняет их в базе MongoDB без какой-либо попытки дешифрования. В структуру сообщения добавляются метаданные: метка времени отправки, статус прочтения и флаг is_encrypted, указывающий на то, что содержимое зашифровано.</w:t>
       </w:r>
     </w:p>
     <w:p>
@@ -9279,6 +11009,7 @@
           <w:sz w:val="28"/>
           <w:szCs w:val="28"/>
         </w:rPr>
+        <w:lastRenderedPageBreak/>
         <w:t xml:space="preserve">Хранение в базе данных: Зашифрованные сообщения сохраняются в коллекции messages с соответствующей структурой, показанной на рисунке </w:t>
       </w:r>
       <w:r>
@@ -9435,7 +11166,7 @@
           <w:szCs w:val="28"/>
         </w:rPr>
       </w:pPr>
-      <w:bookmarkStart w:id="13" w:name="_Toc216886333"/>
+      <w:bookmarkStart w:id="20" w:name="_Toc219491851"/>
       <w:r>
         <w:rPr>
           <w:rFonts w:ascii="Times New Roman" w:hAnsi="Times New Roman" w:cs="Times New Roman"/>
@@ -9446,7 +11177,7 @@
         </w:rPr>
         <w:t>Получение и дешифрование сообщения</w:t>
       </w:r>
-      <w:bookmarkEnd w:id="13"/>
+      <w:bookmarkEnd w:id="20"/>
     </w:p>
     <w:p>
       <w:pPr>
@@ -9489,25 +11220,7 @@
           <w:sz w:val="28"/>
           <w:szCs w:val="28"/>
         </w:rPr>
-        <w:t>Загрузка зашифрованных сообщений: Клиентская часть получателя запрашивает историю чата через функцию get_encrypted_chat_</w:t>
-      </w:r>
-      <w:proofErr w:type="gramStart"/>
-      <w:r>
-        <w:rPr>
-          <w:rFonts w:ascii="Times New Roman" w:hAnsi="Times New Roman" w:cs="Times New Roman"/>
-          <w:sz w:val="28"/>
-          <w:szCs w:val="28"/>
-        </w:rPr>
-        <w:t>history(</w:t>
-      </w:r>
-      <w:proofErr w:type="gramEnd"/>
-      <w:r>
-        <w:rPr>
-          <w:rFonts w:ascii="Times New Roman" w:hAnsi="Times New Roman" w:cs="Times New Roman"/>
-          <w:sz w:val="28"/>
-          <w:szCs w:val="28"/>
-        </w:rPr>
-        <w:t>), которая возвращает все сообщения в зашифрованном виде.</w:t>
+        <w:t>Загрузка зашифрованных сообщений: Клиентская часть получателя запрашивает историю чата через функцию get_encrypted_chat_history(), которая возвращает все сообщения в зашифрованном виде.</w:t>
       </w:r>
     </w:p>
     <w:p>
@@ -9637,7 +11350,7 @@
           <w:szCs w:val="28"/>
         </w:rPr>
       </w:pPr>
-      <w:bookmarkStart w:id="14" w:name="_Toc216886334"/>
+      <w:bookmarkStart w:id="21" w:name="_Toc219491852"/>
       <w:r>
         <w:rPr>
           <w:rFonts w:ascii="Times New Roman" w:hAnsi="Times New Roman" w:cs="Times New Roman"/>
@@ -9649,7 +11362,7 @@
         <w:lastRenderedPageBreak/>
         <w:t>Измерение производительности</w:t>
       </w:r>
-      <w:bookmarkEnd w:id="14"/>
+      <w:bookmarkEnd w:id="21"/>
     </w:p>
     <w:p>
       <w:pPr>
@@ -9896,7 +11609,6 @@
         <w:pStyle w:val="a4"/>
         <w:spacing w:before="240" w:after="840"/>
         <w:ind w:left="0"/>
-        <w:jc w:val="center"/>
         <w:rPr>
           <w:rFonts w:ascii="Times New Roman" w:hAnsi="Times New Roman" w:cs="Times New Roman"/>
           <w:sz w:val="28"/>
@@ -9909,7 +11621,6 @@
         <w:pStyle w:val="a4"/>
         <w:spacing w:before="240" w:after="840"/>
         <w:ind w:left="0"/>
-        <w:jc w:val="center"/>
         <w:rPr>
           <w:rFonts w:ascii="Times New Roman" w:hAnsi="Times New Roman" w:cs="Times New Roman"/>
           <w:sz w:val="28"/>
@@ -9924,7 +11635,7 @@
           <w:ilvl w:val="1"/>
           <w:numId w:val="5"/>
         </w:numPr>
-        <w:spacing w:before="480" w:line="276" w:lineRule="auto"/>
+        <w:spacing w:before="850" w:line="276" w:lineRule="auto"/>
         <w:ind w:left="1134"/>
         <w:jc w:val="both"/>
         <w:outlineLvl w:val="1"/>
@@ -9936,7 +11647,7 @@
           <w:szCs w:val="28"/>
         </w:rPr>
       </w:pPr>
-      <w:bookmarkStart w:id="15" w:name="_Toc216886335"/>
+      <w:bookmarkStart w:id="22" w:name="_Toc219491853"/>
       <w:r>
         <w:rPr>
           <w:rFonts w:ascii="Times New Roman" w:hAnsi="Times New Roman" w:cs="Times New Roman"/>
@@ -9947,7 +11658,7 @@
         </w:rPr>
         <w:t>Система и синхронизация времени</w:t>
       </w:r>
-      <w:bookmarkEnd w:id="15"/>
+      <w:bookmarkEnd w:id="22"/>
     </w:p>
     <w:p>
       <w:pPr>
@@ -10082,25 +11793,7 @@
           <w:sz w:val="28"/>
           <w:szCs w:val="28"/>
         </w:rPr>
-        <w:t>get_current_</w:t>
-      </w:r>
-      <w:proofErr w:type="gramStart"/>
-      <w:r>
-        <w:rPr>
-          <w:rFonts w:ascii="Times New Roman" w:hAnsi="Times New Roman" w:cs="Times New Roman"/>
-          <w:sz w:val="28"/>
-          <w:szCs w:val="28"/>
-        </w:rPr>
-        <w:t>time(</w:t>
-      </w:r>
-      <w:proofErr w:type="gramEnd"/>
-      <w:r>
-        <w:rPr>
-          <w:rFonts w:ascii="Times New Roman" w:hAnsi="Times New Roman" w:cs="Times New Roman"/>
-          <w:sz w:val="28"/>
-          <w:szCs w:val="28"/>
-        </w:rPr>
-        <w:t xml:space="preserve">) </w:t>
+        <w:t xml:space="preserve">get_current_time() </w:t>
       </w:r>
       <w:r>
         <w:rPr>
@@ -10211,7 +11904,7 @@
           <w:szCs w:val="28"/>
         </w:rPr>
       </w:pPr>
-      <w:bookmarkStart w:id="16" w:name="_Toc216886336"/>
+      <w:bookmarkStart w:id="23" w:name="_Toc219491854"/>
       <w:r>
         <w:rPr>
           <w:rFonts w:ascii="Times New Roman" w:hAnsi="Times New Roman" w:cs="Times New Roman"/>
@@ -10223,7 +11916,7 @@
         <w:lastRenderedPageBreak/>
         <w:t>Система ответов на сообщения</w:t>
       </w:r>
-      <w:bookmarkEnd w:id="16"/>
+      <w:bookmarkEnd w:id="23"/>
     </w:p>
     <w:p>
       <w:pPr>
@@ -10411,7 +12104,7 @@
           <w:szCs w:val="28"/>
         </w:rPr>
       </w:pPr>
-      <w:bookmarkStart w:id="17" w:name="_Hlk216196835"/>
+      <w:bookmarkStart w:id="24" w:name="_Hlk216196835"/>
       <w:r>
         <w:rPr>
           <w:rFonts w:ascii="Times New Roman" w:hAnsi="Times New Roman" w:cs="Times New Roman"/>
@@ -10453,7 +12146,7 @@
         </w:rPr>
         <w:t xml:space="preserve"> </w:t>
       </w:r>
-      <w:bookmarkEnd w:id="17"/>
+      <w:bookmarkEnd w:id="24"/>
       <w:r>
         <w:rPr>
           <w:rFonts w:ascii="Times New Roman" w:hAnsi="Times New Roman" w:cs="Times New Roman"/>
@@ -10482,7 +12175,7 @@
           <w:szCs w:val="28"/>
         </w:rPr>
       </w:pPr>
-      <w:bookmarkStart w:id="18" w:name="_Toc216886337"/>
+      <w:bookmarkStart w:id="25" w:name="_Toc219491855"/>
       <w:r>
         <w:rPr>
           <w:rFonts w:ascii="Times New Roman" w:hAnsi="Times New Roman" w:cs="Times New Roman"/>
@@ -10513,7 +12206,7 @@
         </w:rPr>
         <w:t>оследнего сообщения</w:t>
       </w:r>
-      <w:bookmarkEnd w:id="18"/>
+      <w:bookmarkEnd w:id="25"/>
     </w:p>
     <w:p>
       <w:pPr>
@@ -11010,7 +12703,7 @@
           <w:szCs w:val="28"/>
         </w:rPr>
       </w:pPr>
-      <w:bookmarkStart w:id="19" w:name="_Toc216886338"/>
+      <w:bookmarkStart w:id="26" w:name="_Toc219491856"/>
       <w:r>
         <w:rPr>
           <w:rFonts w:ascii="Times New Roman" w:hAnsi="Times New Roman" w:cs="Times New Roman"/>
@@ -11021,7 +12714,7 @@
         </w:rPr>
         <w:t>Система статусов прочтения сообщений</w:t>
       </w:r>
-      <w:bookmarkEnd w:id="19"/>
+      <w:bookmarkEnd w:id="26"/>
     </w:p>
     <w:p>
       <w:pPr>
@@ -11035,7 +12728,11 @@
           <w:szCs w:val="28"/>
         </w:rPr>
       </w:pPr>
-      <w:bookmarkStart w:id="20" w:name="_Toc216886339"/>
+      <w:bookmarkStart w:id="27" w:name="_Toc216886339"/>
+      <w:bookmarkStart w:id="28" w:name="_Toc219316327"/>
+      <w:bookmarkStart w:id="29" w:name="_Toc219491578"/>
+      <w:bookmarkStart w:id="30" w:name="_Toc219491637"/>
+      <w:bookmarkStart w:id="31" w:name="_Toc219491857"/>
       <w:r>
         <w:rPr>
           <w:rFonts w:ascii="Times New Roman" w:hAnsi="Times New Roman" w:cs="Times New Roman"/>
@@ -11190,16 +12887,88 @@
         </w:rPr>
         <w:t xml:space="preserve"> то запускается функция </w:t>
       </w:r>
-      <w:proofErr w:type="spellStart"/>
-      <w:r>
-        <w:rPr>
-          <w:rFonts w:ascii="Times New Roman" w:hAnsi="Times New Roman" w:cs="Times New Roman"/>
-          <w:sz w:val="28"/>
-          <w:szCs w:val="28"/>
-        </w:rPr>
-        <w:t>mark_chat_messages_as_read</w:t>
-      </w:r>
-      <w:proofErr w:type="spellEnd"/>
+      <w:r>
+        <w:rPr>
+          <w:rFonts w:ascii="Times New Roman" w:hAnsi="Times New Roman" w:cs="Times New Roman"/>
+          <w:sz w:val="28"/>
+          <w:szCs w:val="28"/>
+        </w:rPr>
+        <w:t>mark_chat_messages_as_read,</w:t>
+      </w:r>
+      <w:r>
+        <w:rPr>
+          <w:rFonts w:ascii="Times New Roman" w:hAnsi="Times New Roman" w:cs="Times New Roman"/>
+          <w:sz w:val="28"/>
+          <w:szCs w:val="28"/>
+        </w:rPr>
+        <w:t xml:space="preserve"> которая находит все непрочитанные сообщения из базы данных от текущего собеседника</w:t>
+      </w:r>
+      <w:r>
+        <w:rPr>
+          <w:rFonts w:ascii="Times New Roman" w:hAnsi="Times New Roman" w:cs="Times New Roman"/>
+          <w:sz w:val="28"/>
+          <w:szCs w:val="28"/>
+        </w:rPr>
+        <w:t xml:space="preserve"> </w:t>
+      </w:r>
+      <w:r>
+        <w:rPr>
+          <w:rFonts w:ascii="Times New Roman" w:hAnsi="Times New Roman" w:cs="Times New Roman"/>
+          <w:sz w:val="28"/>
+          <w:szCs w:val="28"/>
+        </w:rPr>
+        <w:t xml:space="preserve">и помечает их в базе данных вместо </w:t>
+      </w:r>
+      <w:r>
+        <w:rPr>
+          <w:rFonts w:ascii="Times New Roman" w:hAnsi="Times New Roman" w:cs="Times New Roman"/>
+          <w:sz w:val="28"/>
+          <w:szCs w:val="28"/>
+          <w:lang w:val="en-US"/>
+        </w:rPr>
+        <w:t>false</w:t>
+      </w:r>
+      <w:r>
+        <w:rPr>
+          <w:rFonts w:ascii="Times New Roman" w:hAnsi="Times New Roman" w:cs="Times New Roman"/>
+          <w:sz w:val="28"/>
+          <w:szCs w:val="28"/>
+        </w:rPr>
+        <w:t xml:space="preserve"> </w:t>
+      </w:r>
+      <w:r>
+        <w:rPr>
+          <w:rFonts w:ascii="Times New Roman" w:hAnsi="Times New Roman" w:cs="Times New Roman"/>
+          <w:sz w:val="28"/>
+          <w:szCs w:val="28"/>
+        </w:rPr>
+        <w:t xml:space="preserve">на </w:t>
+      </w:r>
+      <w:r>
+        <w:rPr>
+          <w:rFonts w:ascii="Times New Roman" w:hAnsi="Times New Roman" w:cs="Times New Roman"/>
+          <w:sz w:val="28"/>
+          <w:szCs w:val="28"/>
+          <w:lang w:val="en-US"/>
+        </w:rPr>
+        <w:t>true</w:t>
+      </w:r>
+      <w:r>
+        <w:rPr>
+          <w:rFonts w:ascii="Times New Roman" w:hAnsi="Times New Roman" w:cs="Times New Roman"/>
+          <w:sz w:val="28"/>
+          <w:szCs w:val="28"/>
+        </w:rPr>
+        <w:t>.</w:t>
+      </w:r>
+      <w:r>
+        <w:rPr>
+          <w:rFonts w:ascii="Times New Roman" w:hAnsi="Times New Roman" w:cs="Times New Roman"/>
+          <w:sz w:val="28"/>
+          <w:szCs w:val="28"/>
+        </w:rPr>
+        <w:t xml:space="preserve"> Как только получатель прочитал сообщение</w:t>
+      </w:r>
       <w:r>
         <w:rPr>
           <w:rFonts w:ascii="Times New Roman" w:hAnsi="Times New Roman" w:cs="Times New Roman"/>
@@ -11214,7 +12983,48 @@
           <w:sz w:val="28"/>
           <w:szCs w:val="28"/>
         </w:rPr>
-        <w:t xml:space="preserve"> которая находит все непрочитанные сообщения из базы данных от текущего собеседника</w:t>
+        <w:t xml:space="preserve"> то статус должен обновиться у отправителя</w:t>
+      </w:r>
+      <w:r>
+        <w:rPr>
+          <w:rFonts w:ascii="Times New Roman" w:hAnsi="Times New Roman" w:cs="Times New Roman"/>
+          <w:sz w:val="28"/>
+          <w:szCs w:val="28"/>
+        </w:rPr>
+        <w:t>.</w:t>
+      </w:r>
+      <w:r>
+        <w:rPr>
+          <w:rFonts w:ascii="Times New Roman" w:hAnsi="Times New Roman" w:cs="Times New Roman"/>
+          <w:sz w:val="28"/>
+          <w:szCs w:val="28"/>
+        </w:rPr>
+        <w:t xml:space="preserve"> У него запускается интервальная проверка каждые 2 секунды</w:t>
+      </w:r>
+      <w:r>
+        <w:rPr>
+          <w:rFonts w:ascii="Times New Roman" w:hAnsi="Times New Roman" w:cs="Times New Roman"/>
+          <w:sz w:val="28"/>
+          <w:szCs w:val="28"/>
+        </w:rPr>
+        <w:t>.</w:t>
+      </w:r>
+      <w:r>
+        <w:rPr>
+          <w:rFonts w:ascii="Times New Roman" w:hAnsi="Times New Roman" w:cs="Times New Roman"/>
+          <w:sz w:val="28"/>
+          <w:szCs w:val="28"/>
+        </w:rPr>
+        <w:t xml:space="preserve"> Фронтенд собирает </w:t>
+      </w:r>
+      <w:r>
+        <w:rPr>
+          <w:rFonts w:ascii="Times New Roman" w:hAnsi="Times New Roman" w:cs="Times New Roman"/>
+          <w:sz w:val="28"/>
+          <w:szCs w:val="28"/>
+          <w:lang w:val="en-US"/>
+        </w:rPr>
+        <w:t>id</w:t>
       </w:r>
       <w:r>
         <w:rPr>
@@ -11230,41 +13040,7 @@
           <w:sz w:val="28"/>
           <w:szCs w:val="28"/>
         </w:rPr>
-        <w:t xml:space="preserve">и помечает их в базе данных вместо </w:t>
-      </w:r>
-      <w:r>
-        <w:rPr>
-          <w:rFonts w:ascii="Times New Roman" w:hAnsi="Times New Roman" w:cs="Times New Roman"/>
-          <w:sz w:val="28"/>
-          <w:szCs w:val="28"/>
-          <w:lang w:val="en-US"/>
-        </w:rPr>
-        <w:t>false</w:t>
-      </w:r>
-      <w:r>
-        <w:rPr>
-          <w:rFonts w:ascii="Times New Roman" w:hAnsi="Times New Roman" w:cs="Times New Roman"/>
-          <w:sz w:val="28"/>
-          <w:szCs w:val="28"/>
-        </w:rPr>
-        <w:t xml:space="preserve"> </w:t>
-      </w:r>
-      <w:r>
-        <w:rPr>
-          <w:rFonts w:ascii="Times New Roman" w:hAnsi="Times New Roman" w:cs="Times New Roman"/>
-          <w:sz w:val="28"/>
-          <w:szCs w:val="28"/>
-        </w:rPr>
-        <w:t xml:space="preserve">на </w:t>
-      </w:r>
-      <w:r>
-        <w:rPr>
-          <w:rFonts w:ascii="Times New Roman" w:hAnsi="Times New Roman" w:cs="Times New Roman"/>
-          <w:sz w:val="28"/>
-          <w:szCs w:val="28"/>
-          <w:lang w:val="en-US"/>
-        </w:rPr>
-        <w:t>true</w:t>
+        <w:t>своих сообщений в этом чате и отправляет запрос на сервер для проверки их статуса прочтения</w:t>
       </w:r>
       <w:r>
         <w:rPr>
@@ -11280,23 +13056,7 @@
           <w:sz w:val="28"/>
           <w:szCs w:val="28"/>
         </w:rPr>
-        <w:t xml:space="preserve"> Как только получатель прочитал сообщение</w:t>
-      </w:r>
-      <w:r>
-        <w:rPr>
-          <w:rFonts w:ascii="Times New Roman" w:hAnsi="Times New Roman" w:cs="Times New Roman"/>
-          <w:sz w:val="28"/>
-          <w:szCs w:val="28"/>
-        </w:rPr>
-        <w:t>,</w:t>
-      </w:r>
-      <w:r>
-        <w:rPr>
-          <w:rFonts w:ascii="Times New Roman" w:hAnsi="Times New Roman" w:cs="Times New Roman"/>
-          <w:sz w:val="28"/>
-          <w:szCs w:val="28"/>
-        </w:rPr>
-        <w:t xml:space="preserve"> то статус должен обновиться у отправителя</w:t>
+        <w:t xml:space="preserve"> После этого сервер проверяет статус каждого запрошенного сообщения и возвращает информацию</w:t>
       </w:r>
       <w:r>
         <w:rPr>
@@ -11312,7 +13072,7 @@
           <w:sz w:val="28"/>
           <w:szCs w:val="28"/>
         </w:rPr>
-        <w:t xml:space="preserve"> У него запускается интервальная проверка каждые 2 секунды</w:t>
+        <w:t xml:space="preserve"> Фронтенд получает ответ от сервера и меняет визуальное отображение</w:t>
       </w:r>
       <w:r>
         <w:rPr>
@@ -11328,32 +13088,7 @@
           <w:sz w:val="28"/>
           <w:szCs w:val="28"/>
         </w:rPr>
-        <w:t xml:space="preserve"> Фронтенд собирает </w:t>
-      </w:r>
-      <w:r>
-        <w:rPr>
-          <w:rFonts w:ascii="Times New Roman" w:hAnsi="Times New Roman" w:cs="Times New Roman"/>
-          <w:sz w:val="28"/>
-          <w:szCs w:val="28"/>
-          <w:lang w:val="en-US"/>
-        </w:rPr>
-        <w:t>id</w:t>
-      </w:r>
-      <w:r>
-        <w:rPr>
-          <w:rFonts w:ascii="Times New Roman" w:hAnsi="Times New Roman" w:cs="Times New Roman"/>
-          <w:sz w:val="28"/>
-          <w:szCs w:val="28"/>
-        </w:rPr>
-        <w:t xml:space="preserve"> </w:t>
-      </w:r>
-      <w:r>
-        <w:rPr>
-          <w:rFonts w:ascii="Times New Roman" w:hAnsi="Times New Roman" w:cs="Times New Roman"/>
-          <w:sz w:val="28"/>
-          <w:szCs w:val="28"/>
-        </w:rPr>
-        <w:t>своих сообщений в этом чате и отправляет запрос на сервер для проверки их статуса прочтения</w:t>
+        <w:t xml:space="preserve"> На рисунке 9 показано как выглядит прочитанное сообщение</w:t>
       </w:r>
       <w:r>
         <w:rPr>
@@ -11363,55 +13098,11 @@
         </w:rPr>
         <w:t>.</w:t>
       </w:r>
-      <w:r>
-        <w:rPr>
-          <w:rFonts w:ascii="Times New Roman" w:hAnsi="Times New Roman" w:cs="Times New Roman"/>
-          <w:sz w:val="28"/>
-          <w:szCs w:val="28"/>
-        </w:rPr>
-        <w:t xml:space="preserve"> После этого сервер проверяет статус каждого запрошенного сообщения и возвращает информацию</w:t>
-      </w:r>
-      <w:r>
-        <w:rPr>
-          <w:rFonts w:ascii="Times New Roman" w:hAnsi="Times New Roman" w:cs="Times New Roman"/>
-          <w:sz w:val="28"/>
-          <w:szCs w:val="28"/>
-        </w:rPr>
-        <w:t>.</w:t>
-      </w:r>
-      <w:r>
-        <w:rPr>
-          <w:rFonts w:ascii="Times New Roman" w:hAnsi="Times New Roman" w:cs="Times New Roman"/>
-          <w:sz w:val="28"/>
-          <w:szCs w:val="28"/>
-        </w:rPr>
-        <w:t xml:space="preserve"> Фронтенд получает ответ от сервера и меняет визуальное отображение</w:t>
-      </w:r>
-      <w:r>
-        <w:rPr>
-          <w:rFonts w:ascii="Times New Roman" w:hAnsi="Times New Roman" w:cs="Times New Roman"/>
-          <w:sz w:val="28"/>
-          <w:szCs w:val="28"/>
-        </w:rPr>
-        <w:t>.</w:t>
-      </w:r>
-      <w:r>
-        <w:rPr>
-          <w:rFonts w:ascii="Times New Roman" w:hAnsi="Times New Roman" w:cs="Times New Roman"/>
-          <w:sz w:val="28"/>
-          <w:szCs w:val="28"/>
-        </w:rPr>
-        <w:t xml:space="preserve"> На рисунке 9 показано как выглядит прочитанное сообщение</w:t>
-      </w:r>
-      <w:r>
-        <w:rPr>
-          <w:rFonts w:ascii="Times New Roman" w:hAnsi="Times New Roman" w:cs="Times New Roman"/>
-          <w:sz w:val="28"/>
-          <w:szCs w:val="28"/>
-        </w:rPr>
-        <w:t>.</w:t>
-      </w:r>
-      <w:bookmarkEnd w:id="20"/>
+      <w:bookmarkEnd w:id="27"/>
+      <w:bookmarkEnd w:id="28"/>
+      <w:bookmarkEnd w:id="29"/>
+      <w:bookmarkEnd w:id="30"/>
+      <w:bookmarkEnd w:id="31"/>
       <w:r>
         <w:rPr>
           <w:rFonts w:ascii="Times New Roman" w:hAnsi="Times New Roman" w:cs="Times New Roman"/>
@@ -11446,7 +13137,11 @@
           <w:szCs w:val="28"/>
         </w:rPr>
       </w:pPr>
-      <w:bookmarkStart w:id="21" w:name="_Toc216886340"/>
+      <w:bookmarkStart w:id="32" w:name="_Toc216886340"/>
+      <w:bookmarkStart w:id="33" w:name="_Toc219316328"/>
+      <w:bookmarkStart w:id="34" w:name="_Toc219491579"/>
+      <w:bookmarkStart w:id="35" w:name="_Toc219491638"/>
+      <w:bookmarkStart w:id="36" w:name="_Toc219491858"/>
       <w:r>
         <w:rPr>
           <w:rFonts w:ascii="Times New Roman" w:hAnsi="Times New Roman" w:cs="Times New Roman"/>
@@ -11490,7 +13185,11 @@
           </wp:inline>
         </w:drawing>
       </w:r>
-      <w:bookmarkEnd w:id="21"/>
+      <w:bookmarkEnd w:id="32"/>
+      <w:bookmarkEnd w:id="33"/>
+      <w:bookmarkEnd w:id="34"/>
+      <w:bookmarkEnd w:id="35"/>
+      <w:bookmarkEnd w:id="36"/>
     </w:p>
     <w:p>
       <w:pPr>
@@ -11583,7 +13282,12 @@
           <w:szCs w:val="28"/>
         </w:rPr>
       </w:pPr>
-      <w:bookmarkStart w:id="22" w:name="_Toc216886341"/>
+      <w:bookmarkStart w:id="37" w:name="_Toc216886341"/>
+      <w:bookmarkStart w:id="38" w:name="_Toc219316329"/>
+      <w:bookmarkStart w:id="39" w:name="_Toc219491580"/>
+      <w:bookmarkStart w:id="40" w:name="_Toc219491639"/>
+      <w:bookmarkStart w:id="41" w:name="_Toc219491811"/>
+      <w:bookmarkStart w:id="42" w:name="_Toc219491859"/>
       <w:r>
         <w:rPr>
           <w:rFonts w:ascii="Times New Roman" w:hAnsi="Times New Roman" w:cs="Times New Roman"/>
@@ -11600,7 +13304,12 @@
         </w:rPr>
         <w:softHyphen/>
       </w:r>
-      <w:bookmarkEnd w:id="22"/>
+      <w:bookmarkEnd w:id="37"/>
+      <w:bookmarkEnd w:id="38"/>
+      <w:bookmarkEnd w:id="39"/>
+      <w:bookmarkEnd w:id="40"/>
+      <w:bookmarkEnd w:id="41"/>
+      <w:bookmarkEnd w:id="42"/>
       <w:r>
         <w:rPr>
           <w:rFonts w:ascii="Times New Roman" w:hAnsi="Times New Roman" w:cs="Times New Roman"/>
@@ -11625,7 +13334,7 @@
           <w:szCs w:val="28"/>
         </w:rPr>
       </w:pPr>
-      <w:bookmarkStart w:id="23" w:name="_Toc216886342"/>
+      <w:bookmarkStart w:id="43" w:name="_Toc219491860"/>
       <w:r>
         <w:rPr>
           <w:rFonts w:ascii="Times New Roman" w:hAnsi="Times New Roman" w:cs="Times New Roman"/>
@@ -11649,7 +13358,7 @@
         </w:rPr>
         <w:t>е</w:t>
       </w:r>
-      <w:bookmarkEnd w:id="23"/>
+      <w:bookmarkEnd w:id="43"/>
     </w:p>
     <w:p>
       <w:pPr>
@@ -11744,43 +13453,7 @@
           <w:sz w:val="28"/>
           <w:szCs w:val="28"/>
         </w:rPr>
-        <w:t xml:space="preserve">Перспективы развития проекта включают внедрение групповых чатов для коллективного общения, реализацию видеозвонков для индивидуальных и групповых бесед, создание мобильных версий для </w:t>
-      </w:r>
-      <w:proofErr w:type="spellStart"/>
-      <w:r>
-        <w:rPr>
-          <w:rFonts w:ascii="Times New Roman" w:hAnsi="Times New Roman" w:cs="Times New Roman"/>
-          <w:sz w:val="28"/>
-          <w:szCs w:val="28"/>
-        </w:rPr>
-        <w:t>iOS</w:t>
-      </w:r>
-      <w:proofErr w:type="spellEnd"/>
-      <w:r>
-        <w:rPr>
-          <w:rFonts w:ascii="Times New Roman" w:hAnsi="Times New Roman" w:cs="Times New Roman"/>
-          <w:sz w:val="28"/>
-          <w:szCs w:val="28"/>
-        </w:rPr>
-        <w:t xml:space="preserve"> и </w:t>
-      </w:r>
-      <w:proofErr w:type="spellStart"/>
-      <w:r>
-        <w:rPr>
-          <w:rFonts w:ascii="Times New Roman" w:hAnsi="Times New Roman" w:cs="Times New Roman"/>
-          <w:sz w:val="28"/>
-          <w:szCs w:val="28"/>
-        </w:rPr>
-        <w:t>Android</w:t>
-      </w:r>
-      <w:proofErr w:type="spellEnd"/>
-      <w:r>
-        <w:rPr>
-          <w:rFonts w:ascii="Times New Roman" w:hAnsi="Times New Roman" w:cs="Times New Roman"/>
-          <w:sz w:val="28"/>
-          <w:szCs w:val="28"/>
-        </w:rPr>
-        <w:t xml:space="preserve"> с публикацией в официальных магазинах приложений. Также планируется обеспечить кроссплатформенность для работы на различных операционных системах и добавить функции обмена медиафайлами при сохранении высокого уровня безопасности.</w:t>
+        <w:t>Перспективы развития проекта включают внедрение групповых чатов для коллективного общения, реализацию видеозвонков для индивидуальных и групповых бесед, создание мобильных версий для iOS и Android с публикацией в официальных магазинах приложений. Также планируется обеспечить кроссплатформенность для работы на различных операционных системах и добавить функции обмена медиафайлами при сохранении высокого уровня безопасности.</w:t>
       </w:r>
     </w:p>
     <w:p>
@@ -11822,7 +13495,7 @@
           <w:szCs w:val="28"/>
         </w:rPr>
       </w:pPr>
-      <w:bookmarkStart w:id="24" w:name="_Toc216886343"/>
+      <w:bookmarkStart w:id="44" w:name="_Toc219491861"/>
       <w:r>
         <w:rPr>
           <w:rFonts w:ascii="Times New Roman" w:hAnsi="Times New Roman" w:cs="Times New Roman"/>
@@ -11835,7 +13508,7 @@
         <w:lastRenderedPageBreak/>
         <w:t>Используемые библиотеки</w:t>
       </w:r>
-      <w:bookmarkEnd w:id="24"/>
+      <w:bookmarkEnd w:id="44"/>
     </w:p>
     <w:p>
       <w:pPr>
@@ -12326,19 +13999,8 @@
                 <w:sz w:val="28"/>
                 <w:szCs w:val="28"/>
               </w:rPr>
-              <w:t xml:space="preserve">приватным </w:t>
-            </w:r>
-            <w:proofErr w:type="spellStart"/>
-            <w:r>
-              <w:rPr>
-                <w:rFonts w:ascii="Times New Roman" w:hAnsi="Times New Roman" w:cs="Times New Roman"/>
-                <w:spacing w:val="2"/>
-                <w:sz w:val="28"/>
-                <w:szCs w:val="28"/>
-              </w:rPr>
-              <w:t>ключем</w:t>
-            </w:r>
-            <w:proofErr w:type="spellEnd"/>
+              <w:t>приватным ключем</w:t>
+            </w:r>
             <w:r>
               <w:rPr>
                 <w:rFonts w:ascii="Times New Roman" w:hAnsi="Times New Roman" w:cs="Times New Roman"/>
@@ -12371,7 +14033,6 @@
                 <w:lang w:val="en-US"/>
               </w:rPr>
             </w:pPr>
-            <w:proofErr w:type="spellStart"/>
             <w:r>
               <w:rPr>
                 <w:rFonts w:ascii="Times New Roman" w:hAnsi="Times New Roman" w:cs="Times New Roman"/>
@@ -12382,7 +14043,6 @@
               </w:rPr>
               <w:t>hashlib</w:t>
             </w:r>
-            <w:proofErr w:type="spellEnd"/>
           </w:p>
         </w:tc>
         <w:tc>
@@ -12561,7 +14221,6 @@
                 <w:lang w:val="en-US"/>
               </w:rPr>
             </w:pPr>
-            <w:proofErr w:type="spellStart"/>
             <w:r>
               <w:rPr>
                 <w:rFonts w:ascii="Times New Roman" w:hAnsi="Times New Roman" w:cs="Times New Roman"/>
@@ -12572,7 +14231,6 @@
               </w:rPr>
               <w:t>datatime</w:t>
             </w:r>
-            <w:proofErr w:type="spellEnd"/>
           </w:p>
         </w:tc>
         <w:tc>
@@ -12666,7 +14324,6 @@
                 <w:lang w:val="en-US"/>
               </w:rPr>
             </w:pPr>
-            <w:proofErr w:type="spellStart"/>
             <w:r>
               <w:rPr>
                 <w:rFonts w:ascii="Times New Roman" w:hAnsi="Times New Roman" w:cs="Times New Roman"/>
@@ -12677,7 +14334,6 @@
               </w:rPr>
               <w:t>os</w:t>
             </w:r>
-            <w:proofErr w:type="spellEnd"/>
           </w:p>
         </w:tc>
         <w:tc>
@@ -13090,7 +14746,6 @@
                 <w:lang w:val="en-US"/>
               </w:rPr>
             </w:pPr>
-            <w:proofErr w:type="spellStart"/>
             <w:r>
               <w:rPr>
                 <w:rFonts w:ascii="Times New Roman" w:hAnsi="Times New Roman" w:cs="Times New Roman"/>
@@ -13101,7 +14756,6 @@
               </w:rPr>
               <w:t>pathlib</w:t>
             </w:r>
-            <w:proofErr w:type="spellEnd"/>
           </w:p>
         </w:tc>
         <w:tc>
@@ -13458,7 +15112,6 @@
                 <w:lang w:val="en-US"/>
               </w:rPr>
             </w:pPr>
-            <w:proofErr w:type="spellStart"/>
             <w:r>
               <w:rPr>
                 <w:rFonts w:ascii="Times New Roman" w:hAnsi="Times New Roman" w:cs="Times New Roman"/>
@@ -13469,7 +15122,6 @@
               </w:rPr>
               <w:t>localStorage</w:t>
             </w:r>
-            <w:proofErr w:type="spellEnd"/>
           </w:p>
         </w:tc>
         <w:tc>
@@ -13754,7 +15406,6 @@
                 <w:szCs w:val="28"/>
               </w:rPr>
             </w:pPr>
-            <w:proofErr w:type="spellStart"/>
             <w:r>
               <w:rPr>
                 <w:rFonts w:ascii="Times New Roman" w:hAnsi="Times New Roman" w:cs="Times New Roman"/>
@@ -13763,7 +15414,6 @@
               </w:rPr>
               <w:t>MutationObserver</w:t>
             </w:r>
-            <w:proofErr w:type="spellEnd"/>
           </w:p>
         </w:tc>
         <w:tc>
@@ -13816,19 +15466,8 @@
                 <w:sz w:val="28"/>
                 <w:szCs w:val="28"/>
               </w:rPr>
-              <w:t xml:space="preserve">Отслеживание изменений в чате для обновления </w:t>
-            </w:r>
-            <w:proofErr w:type="spellStart"/>
-            <w:r>
-              <w:rPr>
-                <w:rFonts w:ascii="Times New Roman" w:hAnsi="Times New Roman" w:cs="Times New Roman"/>
-                <w:spacing w:val="2"/>
-                <w:sz w:val="28"/>
-                <w:szCs w:val="28"/>
-              </w:rPr>
-              <w:t>скроллбара</w:t>
-            </w:r>
-            <w:proofErr w:type="spellEnd"/>
+              <w:t>Отслеживание изменений в чате для обновления скроллбара</w:t>
+            </w:r>
           </w:p>
         </w:tc>
       </w:tr>
@@ -13847,7 +15486,7 @@
           <w:szCs w:val="28"/>
         </w:rPr>
       </w:pPr>
-      <w:bookmarkStart w:id="25" w:name="_Toc216886344"/>
+      <w:bookmarkStart w:id="45" w:name="_Toc219491862"/>
       <w:r>
         <w:rPr>
           <w:rFonts w:ascii="Times New Roman" w:hAnsi="Times New Roman" w:cs="Times New Roman"/>
@@ -13860,7 +15499,7 @@
         <w:lastRenderedPageBreak/>
         <w:t>Список литературы</w:t>
       </w:r>
-      <w:bookmarkEnd w:id="25"/>
+      <w:bookmarkEnd w:id="45"/>
     </w:p>
     <w:p>
       <w:pPr>
@@ -13883,119 +15522,9 @@
           <w:sz w:val="28"/>
           <w:szCs w:val="28"/>
         </w:rPr>
-        <w:t xml:space="preserve">Создание мессенджера с нуля: как это сделать / [Электронный ресурс] // </w:t>
-      </w:r>
-      <w:proofErr w:type="spellStart"/>
-      <w:r>
-        <w:rPr>
-          <w:rFonts w:ascii="Times New Roman" w:hAnsi="Times New Roman" w:cs="Times New Roman"/>
-          <w:sz w:val="28"/>
-          <w:szCs w:val="28"/>
-        </w:rPr>
-        <w:t>Tproger</w:t>
-      </w:r>
-      <w:proofErr w:type="spellEnd"/>
-      <w:r>
-        <w:rPr>
-          <w:rFonts w:ascii="Times New Roman" w:hAnsi="Times New Roman" w:cs="Times New Roman"/>
-          <w:sz w:val="28"/>
-          <w:szCs w:val="28"/>
-        </w:rPr>
-        <w:t xml:space="preserve">: [сайт]. – </w:t>
-      </w:r>
-      <w:proofErr w:type="gramStart"/>
-      <w:r>
-        <w:rPr>
-          <w:rFonts w:ascii="Times New Roman" w:hAnsi="Times New Roman" w:cs="Times New Roman"/>
-          <w:sz w:val="28"/>
-          <w:szCs w:val="28"/>
-        </w:rPr>
-        <w:t>URL:  (</w:t>
-      </w:r>
-      <w:proofErr w:type="gramEnd"/>
-      <w:r>
-        <w:rPr>
-          <w:rFonts w:ascii="Times New Roman" w:hAnsi="Times New Roman" w:cs="Times New Roman"/>
-          <w:sz w:val="28"/>
-          <w:szCs w:val="28"/>
-        </w:rPr>
-        <w:t>дата обращения: 03.</w:t>
-      </w:r>
-      <w:r>
-        <w:rPr>
-          <w:rFonts w:ascii="Times New Roman" w:hAnsi="Times New Roman" w:cs="Times New Roman"/>
-          <w:sz w:val="28"/>
-          <w:szCs w:val="28"/>
-        </w:rPr>
-        <w:t>06</w:t>
-      </w:r>
-      <w:r>
-        <w:rPr>
-          <w:rFonts w:ascii="Times New Roman" w:hAnsi="Times New Roman" w:cs="Times New Roman"/>
-          <w:sz w:val="28"/>
-          <w:szCs w:val="28"/>
-        </w:rPr>
-        <w:t>.202</w:t>
-      </w:r>
-      <w:r>
-        <w:rPr>
-          <w:rFonts w:ascii="Times New Roman" w:hAnsi="Times New Roman" w:cs="Times New Roman"/>
-          <w:sz w:val="28"/>
-          <w:szCs w:val="28"/>
-        </w:rPr>
-        <w:t>5</w:t>
-      </w:r>
-      <w:r>
-        <w:rPr>
-          <w:rFonts w:ascii="Times New Roman" w:hAnsi="Times New Roman" w:cs="Times New Roman"/>
-          <w:sz w:val="28"/>
-          <w:szCs w:val="28"/>
-        </w:rPr>
-        <w:t>).</w:t>
-      </w:r>
-    </w:p>
-    <w:p>
-      <w:pPr>
-        <w:pStyle w:val="a4"/>
-        <w:numPr>
-          <w:ilvl w:val="0"/>
-          <w:numId w:val="37"/>
-        </w:numPr>
-        <w:spacing w:line="360" w:lineRule="auto"/>
-        <w:jc w:val="both"/>
-        <w:rPr>
-          <w:rFonts w:ascii="Times New Roman" w:hAnsi="Times New Roman" w:cs="Times New Roman"/>
-          <w:sz w:val="28"/>
-          <w:szCs w:val="28"/>
-        </w:rPr>
-      </w:pPr>
-      <w:r>
-        <w:rPr>
-          <w:rFonts w:ascii="Times New Roman" w:hAnsi="Times New Roman" w:cs="Times New Roman"/>
-          <w:sz w:val="28"/>
-          <w:szCs w:val="28"/>
-        </w:rPr>
-        <w:t xml:space="preserve">Как создать свой мессенджер: ответы на популярные вопросы / [Электронный ресурс] // </w:t>
-      </w:r>
-      <w:proofErr w:type="spellStart"/>
-      <w:r>
-        <w:rPr>
-          <w:rFonts w:ascii="Times New Roman" w:hAnsi="Times New Roman" w:cs="Times New Roman"/>
-          <w:sz w:val="28"/>
-          <w:szCs w:val="28"/>
-        </w:rPr>
-        <w:t>Purrweb</w:t>
-      </w:r>
-      <w:proofErr w:type="spellEnd"/>
-      <w:r>
-        <w:rPr>
-          <w:rFonts w:ascii="Times New Roman" w:hAnsi="Times New Roman" w:cs="Times New Roman"/>
-          <w:sz w:val="28"/>
-          <w:szCs w:val="28"/>
-        </w:rPr>
-        <w:t>: [сайт]. – URL: </w:t>
-      </w:r>
-      <w:hyperlink r:id="rId17" w:tgtFrame="_blank" w:history="1">
+        <w:t>Создание мессенджера с нуля: как это сделать / [Электронный ресурс] // Tproger: [сайт]. – URL: </w:t>
+      </w:r>
+      <w:hyperlink r:id="rId17" w:history="1">
         <w:r>
           <w:rPr>
             <w:rStyle w:val="af"/>
@@ -14005,6 +15534,15 @@
           </w:rPr>
           <w:t>https://www.purrweb.com/ru/blog/kak-sozdat-svoj-messendzher-otvety-na-populyarnye-voprosy/</w:t>
         </w:r>
+        <w:r>
+          <w:rPr>
+            <w:rStyle w:val="af"/>
+            <w:rFonts w:ascii="Times New Roman" w:hAnsi="Times New Roman" w:cs="Times New Roman"/>
+            <w:sz w:val="28"/>
+            <w:szCs w:val="28"/>
+          </w:rPr>
+          <w:t> </w:t>
+        </w:r>
       </w:hyperlink>
       <w:r>
         <w:rPr>
@@ -14012,15 +15550,7 @@
           <w:sz w:val="28"/>
           <w:szCs w:val="28"/>
         </w:rPr>
-        <w:t xml:space="preserve"> (дата обращения: </w:t>
-      </w:r>
-      <w:r>
-        <w:rPr>
-          <w:rFonts w:ascii="Times New Roman" w:hAnsi="Times New Roman" w:cs="Times New Roman"/>
-          <w:sz w:val="28"/>
-          <w:szCs w:val="28"/>
-        </w:rPr>
-        <w:t>03.</w:t>
+        <w:t>(дата обращения: 03.</w:t>
       </w:r>
       <w:r>
         <w:rPr>
@@ -14076,27 +15606,111 @@
           <w:sz w:val="28"/>
           <w:szCs w:val="28"/>
         </w:rPr>
-        <w:t xml:space="preserve">Защищённый мессенджер на Python: реализация E2EE шифрования / [Электронный ресурс] // </w:t>
-      </w:r>
-      <w:proofErr w:type="spellStart"/>
-      <w:r>
-        <w:rPr>
-          <w:rFonts w:ascii="Times New Roman" w:hAnsi="Times New Roman" w:cs="Times New Roman"/>
-          <w:sz w:val="28"/>
-          <w:szCs w:val="28"/>
-        </w:rPr>
-        <w:t>Habr</w:t>
-      </w:r>
-      <w:proofErr w:type="spellEnd"/>
-      <w:r>
-        <w:rPr>
-          <w:rFonts w:ascii="Times New Roman" w:hAnsi="Times New Roman" w:cs="Times New Roman"/>
-          <w:sz w:val="28"/>
-          <w:szCs w:val="28"/>
-        </w:rPr>
-        <w:t>: [сайт]. –URL: </w:t>
+        <w:t>Как создать свой мессенджер: ответы на популярные вопросы / [Электронный ресурс] // Purrweb: [сайт]. – URL: </w:t>
       </w:r>
       <w:hyperlink r:id="rId18" w:tgtFrame="_blank" w:history="1">
+        <w:r>
+          <w:rPr>
+            <w:rStyle w:val="af"/>
+            <w:rFonts w:ascii="Times New Roman" w:hAnsi="Times New Roman" w:cs="Times New Roman"/>
+            <w:sz w:val="28"/>
+            <w:szCs w:val="28"/>
+          </w:rPr>
+          <w:t>https://www.purrweb.com/ru/blog/kak-sozdat-svoj-messendzher-otvety-na-populy</w:t>
+        </w:r>
+        <w:r>
+          <w:rPr>
+            <w:rStyle w:val="af"/>
+            <w:rFonts w:ascii="Times New Roman" w:hAnsi="Times New Roman" w:cs="Times New Roman"/>
+            <w:color w:val="0070C0"/>
+            <w:sz w:val="28"/>
+            <w:szCs w:val="28"/>
+          </w:rPr>
+          <w:t>arnye-vopr</w:t>
+        </w:r>
+        <w:r>
+          <w:rPr>
+            <w:rStyle w:val="af"/>
+            <w:rFonts w:ascii="Times New Roman" w:hAnsi="Times New Roman" w:cs="Times New Roman"/>
+            <w:sz w:val="28"/>
+            <w:szCs w:val="28"/>
+          </w:rPr>
+          <w:t>osy/</w:t>
+        </w:r>
+      </w:hyperlink>
+      <w:r>
+        <w:rPr>
+          <w:rFonts w:ascii="Times New Roman" w:hAnsi="Times New Roman" w:cs="Times New Roman"/>
+          <w:sz w:val="28"/>
+          <w:szCs w:val="28"/>
+        </w:rPr>
+        <w:t xml:space="preserve"> (дата обращения: </w:t>
+      </w:r>
+      <w:r>
+        <w:rPr>
+          <w:rFonts w:ascii="Times New Roman" w:hAnsi="Times New Roman" w:cs="Times New Roman"/>
+          <w:sz w:val="28"/>
+          <w:szCs w:val="28"/>
+        </w:rPr>
+        <w:t>03.</w:t>
+      </w:r>
+      <w:r>
+        <w:rPr>
+          <w:rFonts w:ascii="Times New Roman" w:hAnsi="Times New Roman" w:cs="Times New Roman"/>
+          <w:sz w:val="28"/>
+          <w:szCs w:val="28"/>
+        </w:rPr>
+        <w:t>06</w:t>
+      </w:r>
+      <w:r>
+        <w:rPr>
+          <w:rFonts w:ascii="Times New Roman" w:hAnsi="Times New Roman" w:cs="Times New Roman"/>
+          <w:sz w:val="28"/>
+          <w:szCs w:val="28"/>
+        </w:rPr>
+        <w:t>.202</w:t>
+      </w:r>
+      <w:r>
+        <w:rPr>
+          <w:rFonts w:ascii="Times New Roman" w:hAnsi="Times New Roman" w:cs="Times New Roman"/>
+          <w:sz w:val="28"/>
+          <w:szCs w:val="28"/>
+        </w:rPr>
+        <w:t>5</w:t>
+      </w:r>
+      <w:r>
+        <w:rPr>
+          <w:rFonts w:ascii="Times New Roman" w:hAnsi="Times New Roman" w:cs="Times New Roman"/>
+          <w:sz w:val="28"/>
+          <w:szCs w:val="28"/>
+        </w:rPr>
+        <w:t>).</w:t>
+      </w:r>
+    </w:p>
+    <w:p>
+      <w:pPr>
+        <w:pStyle w:val="a4"/>
+        <w:numPr>
+          <w:ilvl w:val="0"/>
+          <w:numId w:val="37"/>
+        </w:numPr>
+        <w:spacing w:line="360" w:lineRule="auto"/>
+        <w:jc w:val="both"/>
+        <w:rPr>
+          <w:rFonts w:ascii="Times New Roman" w:hAnsi="Times New Roman" w:cs="Times New Roman"/>
+          <w:sz w:val="28"/>
+          <w:szCs w:val="28"/>
+        </w:rPr>
+      </w:pPr>
+      <w:r>
+        <w:rPr>
+          <w:rFonts w:ascii="Times New Roman" w:hAnsi="Times New Roman" w:cs="Times New Roman"/>
+          <w:sz w:val="28"/>
+          <w:szCs w:val="28"/>
+        </w:rPr>
+        <w:t>Защищённый мессенджер на Python: реализация E2EE шифрования / [Электронный ресурс] // Habr: [сайт]. –URL: </w:t>
+      </w:r>
+      <w:hyperlink r:id="rId19" w:tgtFrame="_blank" w:history="1">
         <w:r>
           <w:rPr>
             <w:rStyle w:val="af"/>
@@ -14179,61 +15793,15 @@
           <w:szCs w:val="28"/>
         </w:rPr>
       </w:pPr>
-      <w:proofErr w:type="spellStart"/>
-      <w:r>
-        <w:rPr>
-          <w:rFonts w:ascii="Times New Roman" w:hAnsi="Times New Roman" w:cs="Times New Roman"/>
-          <w:sz w:val="28"/>
-          <w:szCs w:val="28"/>
-        </w:rPr>
-        <w:t>DeepSeek</w:t>
-      </w:r>
-      <w:proofErr w:type="spellEnd"/>
-      <w:r>
-        <w:rPr>
-          <w:rFonts w:ascii="Times New Roman" w:hAnsi="Times New Roman" w:cs="Times New Roman"/>
-          <w:sz w:val="28"/>
-          <w:szCs w:val="28"/>
-        </w:rPr>
-        <w:t xml:space="preserve"> AI </w:t>
-      </w:r>
-      <w:proofErr w:type="spellStart"/>
-      <w:r>
-        <w:rPr>
-          <w:rFonts w:ascii="Times New Roman" w:hAnsi="Times New Roman" w:cs="Times New Roman"/>
-          <w:sz w:val="28"/>
-          <w:szCs w:val="28"/>
-        </w:rPr>
-        <w:t>assistant</w:t>
-      </w:r>
-      <w:proofErr w:type="spellEnd"/>
-      <w:r>
-        <w:rPr>
-          <w:rFonts w:ascii="Times New Roman" w:hAnsi="Times New Roman" w:cs="Times New Roman"/>
-          <w:sz w:val="28"/>
-          <w:szCs w:val="28"/>
-        </w:rPr>
-        <w:t xml:space="preserve"> / [Электронный ресурс] // </w:t>
-      </w:r>
-      <w:proofErr w:type="spellStart"/>
-      <w:r>
-        <w:rPr>
-          <w:rFonts w:ascii="Times New Roman" w:hAnsi="Times New Roman" w:cs="Times New Roman"/>
-          <w:sz w:val="28"/>
-          <w:szCs w:val="28"/>
-        </w:rPr>
-        <w:t>DeepSeek</w:t>
-      </w:r>
-      <w:proofErr w:type="spellEnd"/>
-      <w:r>
-        <w:rPr>
-          <w:rFonts w:ascii="Times New Roman" w:hAnsi="Times New Roman" w:cs="Times New Roman"/>
-          <w:sz w:val="28"/>
-          <w:szCs w:val="28"/>
-        </w:rPr>
-        <w:t>: [сайт]. – URL: </w:t>
-      </w:r>
-      <w:hyperlink r:id="rId19" w:tgtFrame="_blank" w:history="1">
+      <w:r>
+        <w:rPr>
+          <w:rFonts w:ascii="Times New Roman" w:hAnsi="Times New Roman" w:cs="Times New Roman"/>
+          <w:sz w:val="28"/>
+          <w:szCs w:val="28"/>
+        </w:rPr>
+        <w:t>DeepSeek AI assistant / [Электронный ресурс] // DeepSeek: [сайт]. – URL: </w:t>
+      </w:r>
+      <w:hyperlink r:id="rId20" w:tgtFrame="_blank" w:history="1">
         <w:r>
           <w:rPr>
             <w:rStyle w:val="af"/>
@@ -14274,27 +15842,9 @@
           <w:sz w:val="28"/>
           <w:szCs w:val="28"/>
         </w:rPr>
-        <w:t xml:space="preserve">Google </w:t>
-      </w:r>
-      <w:proofErr w:type="spellStart"/>
-      <w:r>
-        <w:rPr>
-          <w:rFonts w:ascii="Times New Roman" w:hAnsi="Times New Roman" w:cs="Times New Roman"/>
-          <w:sz w:val="28"/>
-          <w:szCs w:val="28"/>
-        </w:rPr>
-        <w:t>Gemini</w:t>
-      </w:r>
-      <w:proofErr w:type="spellEnd"/>
-      <w:r>
-        <w:rPr>
-          <w:rFonts w:ascii="Times New Roman" w:hAnsi="Times New Roman" w:cs="Times New Roman"/>
-          <w:sz w:val="28"/>
-          <w:szCs w:val="28"/>
-        </w:rPr>
-        <w:t xml:space="preserve"> AI / [Электронный ресурс] // Google: [сайт]. – URL: </w:t>
-      </w:r>
-      <w:hyperlink r:id="rId20" w:tgtFrame="_blank" w:history="1">
+        <w:t>Google Gemini AI / [Электронный ресурс] // Google: [сайт]. – URL: </w:t>
+      </w:r>
+      <w:hyperlink r:id="rId21" w:tgtFrame="_blank" w:history="1">
         <w:r>
           <w:rPr>
             <w:rStyle w:val="af"/>
@@ -14329,41 +15879,13 @@
           <w:szCs w:val="28"/>
         </w:rPr>
       </w:pPr>
-      <w:proofErr w:type="spellStart"/>
-      <w:r>
-        <w:rPr>
-          <w:rFonts w:ascii="Times New Roman" w:hAnsi="Times New Roman" w:cs="Times New Roman"/>
-          <w:sz w:val="28"/>
-          <w:szCs w:val="28"/>
-        </w:rPr>
-        <w:t>YouChat</w:t>
-      </w:r>
-      <w:proofErr w:type="spellEnd"/>
-      <w:r>
-        <w:rPr>
-          <w:rFonts w:ascii="Times New Roman" w:hAnsi="Times New Roman" w:cs="Times New Roman"/>
-          <w:sz w:val="28"/>
-          <w:szCs w:val="28"/>
-        </w:rPr>
-        <w:t xml:space="preserve"> AI </w:t>
-      </w:r>
-      <w:proofErr w:type="spellStart"/>
-      <w:r>
-        <w:rPr>
-          <w:rFonts w:ascii="Times New Roman" w:hAnsi="Times New Roman" w:cs="Times New Roman"/>
-          <w:sz w:val="28"/>
-          <w:szCs w:val="28"/>
-        </w:rPr>
-        <w:t>assistant</w:t>
-      </w:r>
-      <w:proofErr w:type="spellEnd"/>
-      <w:r>
-        <w:rPr>
-          <w:rFonts w:ascii="Times New Roman" w:hAnsi="Times New Roman" w:cs="Times New Roman"/>
-          <w:sz w:val="28"/>
-          <w:szCs w:val="28"/>
-        </w:rPr>
-        <w:t xml:space="preserve"> / [Электронный ресурс] // </w:t>
+      <w:r>
+        <w:rPr>
+          <w:rFonts w:ascii="Times New Roman" w:hAnsi="Times New Roman" w:cs="Times New Roman"/>
+          <w:sz w:val="28"/>
+          <w:szCs w:val="28"/>
+        </w:rPr>
+        <w:t>YouChat AI assistant / [Электронный ресурс] // </w:t>
       </w:r>
       <w:r>
         <w:rPr>
@@ -14383,7 +15905,7 @@
         </w:rPr>
         <w:t>: [сайт]. – URL: </w:t>
       </w:r>
-      <w:hyperlink r:id="rId21" w:tgtFrame="_blank" w:history="1">
+      <w:hyperlink r:id="rId22" w:tgtFrame="_blank" w:history="1">
         <w:r>
           <w:rPr>
             <w:rStyle w:val="af"/>
@@ -14424,27 +15946,9 @@
           <w:sz w:val="28"/>
           <w:szCs w:val="28"/>
         </w:rPr>
-        <w:t xml:space="preserve">Web </w:t>
-      </w:r>
-      <w:proofErr w:type="spellStart"/>
-      <w:r>
-        <w:rPr>
-          <w:rFonts w:ascii="Times New Roman" w:hAnsi="Times New Roman" w:cs="Times New Roman"/>
-          <w:sz w:val="28"/>
-          <w:szCs w:val="28"/>
-        </w:rPr>
-        <w:t>Cryptography</w:t>
-      </w:r>
-      <w:proofErr w:type="spellEnd"/>
-      <w:r>
-        <w:rPr>
-          <w:rFonts w:ascii="Times New Roman" w:hAnsi="Times New Roman" w:cs="Times New Roman"/>
-          <w:sz w:val="28"/>
-          <w:szCs w:val="28"/>
-        </w:rPr>
-        <w:t xml:space="preserve"> API / [Электронный ресурс] // W3C: [сайт]. – URL: </w:t>
-      </w:r>
-      <w:hyperlink r:id="rId22" w:tgtFrame="_blank" w:history="1">
+        <w:t>Web Cryptography API / [Электронный ресурс] // W3C: [сайт]. – URL: </w:t>
+      </w:r>
+      <w:hyperlink r:id="rId23" w:tgtFrame="_blank" w:history="1">
         <w:r>
           <w:rPr>
             <w:rStyle w:val="af"/>
@@ -14501,27 +16005,9 @@
           <w:sz w:val="28"/>
           <w:szCs w:val="28"/>
         </w:rPr>
-        <w:t xml:space="preserve">MongoDB </w:t>
-      </w:r>
-      <w:proofErr w:type="spellStart"/>
-      <w:r>
-        <w:rPr>
-          <w:rFonts w:ascii="Times New Roman" w:hAnsi="Times New Roman" w:cs="Times New Roman"/>
-          <w:sz w:val="28"/>
-          <w:szCs w:val="28"/>
-        </w:rPr>
-        <w:t>Documentation</w:t>
-      </w:r>
-      <w:proofErr w:type="spellEnd"/>
-      <w:r>
-        <w:rPr>
-          <w:rFonts w:ascii="Times New Roman" w:hAnsi="Times New Roman" w:cs="Times New Roman"/>
-          <w:sz w:val="28"/>
-          <w:szCs w:val="28"/>
-        </w:rPr>
-        <w:t xml:space="preserve"> / [Электронный ресурс] // MongoDB: [сайт]. – URL: </w:t>
-      </w:r>
-      <w:hyperlink r:id="rId23" w:tgtFrame="_blank" w:history="1">
+        <w:t>MongoDB Documentation / [Электронный ресурс] // MongoDB: [сайт]. – URL: </w:t>
+      </w:r>
+      <w:hyperlink r:id="rId24" w:tgtFrame="_blank" w:history="1">
         <w:r>
           <w:rPr>
             <w:rStyle w:val="af"/>
@@ -14562,27 +16048,9 @@
           <w:sz w:val="28"/>
           <w:szCs w:val="28"/>
         </w:rPr>
-        <w:t xml:space="preserve">Python </w:t>
-      </w:r>
-      <w:proofErr w:type="spellStart"/>
-      <w:r>
-        <w:rPr>
-          <w:rFonts w:ascii="Times New Roman" w:hAnsi="Times New Roman" w:cs="Times New Roman"/>
-          <w:sz w:val="28"/>
-          <w:szCs w:val="28"/>
-        </w:rPr>
-        <w:t>Documentation</w:t>
-      </w:r>
-      <w:proofErr w:type="spellEnd"/>
-      <w:r>
-        <w:rPr>
-          <w:rFonts w:ascii="Times New Roman" w:hAnsi="Times New Roman" w:cs="Times New Roman"/>
-          <w:sz w:val="28"/>
-          <w:szCs w:val="28"/>
-        </w:rPr>
-        <w:t xml:space="preserve"> / [Электронный ресурс] // Python: [сайт]. – URL: </w:t>
-      </w:r>
-      <w:hyperlink r:id="rId24" w:tgtFrame="_blank" w:history="1">
+        <w:t>Python Documentation / [Электронный ресурс] // Python: [сайт]. – URL: </w:t>
+      </w:r>
+      <w:hyperlink r:id="rId25" w:tgtFrame="_blank" w:history="1">
         <w:r>
           <w:rPr>
             <w:rStyle w:val="af"/>
@@ -14631,45 +16099,9 @@
           <w:sz w:val="28"/>
           <w:szCs w:val="28"/>
         </w:rPr>
-        <w:t xml:space="preserve">Eel </w:t>
-      </w:r>
-      <w:proofErr w:type="spellStart"/>
-      <w:r>
-        <w:rPr>
-          <w:rFonts w:ascii="Times New Roman" w:hAnsi="Times New Roman" w:cs="Times New Roman"/>
-          <w:sz w:val="28"/>
-          <w:szCs w:val="28"/>
-        </w:rPr>
-        <w:t>library</w:t>
-      </w:r>
-      <w:proofErr w:type="spellEnd"/>
-      <w:r>
-        <w:rPr>
-          <w:rFonts w:ascii="Times New Roman" w:hAnsi="Times New Roman" w:cs="Times New Roman"/>
-          <w:sz w:val="28"/>
-          <w:szCs w:val="28"/>
-        </w:rPr>
-        <w:t xml:space="preserve"> </w:t>
-      </w:r>
-      <w:proofErr w:type="spellStart"/>
-      <w:r>
-        <w:rPr>
-          <w:rFonts w:ascii="Times New Roman" w:hAnsi="Times New Roman" w:cs="Times New Roman"/>
-          <w:sz w:val="28"/>
-          <w:szCs w:val="28"/>
-        </w:rPr>
-        <w:t>documentation</w:t>
-      </w:r>
-      <w:proofErr w:type="spellEnd"/>
-      <w:r>
-        <w:rPr>
-          <w:rFonts w:ascii="Times New Roman" w:hAnsi="Times New Roman" w:cs="Times New Roman"/>
-          <w:sz w:val="28"/>
-          <w:szCs w:val="28"/>
-        </w:rPr>
-        <w:t xml:space="preserve"> / [Электронный ресурс] // Eel: [сайт]. – URL: </w:t>
-      </w:r>
-      <w:hyperlink r:id="rId25" w:tgtFrame="_blank" w:history="1">
+        <w:t>Eel library documentation / [Электронный ресурс] // Eel: [сайт]. – URL: </w:t>
+      </w:r>
+      <w:hyperlink r:id="rId26" w:tgtFrame="_blank" w:history="1">
         <w:r>
           <w:rPr>
             <w:rStyle w:val="af"/>
@@ -14712,61 +16144,15 @@
         </w:rPr>
         <w:t xml:space="preserve"> </w:t>
       </w:r>
-      <w:proofErr w:type="spellStart"/>
-      <w:r>
-        <w:rPr>
-          <w:rFonts w:ascii="Times New Roman" w:hAnsi="Times New Roman" w:cs="Times New Roman"/>
-          <w:sz w:val="28"/>
-          <w:szCs w:val="28"/>
-        </w:rPr>
-        <w:t>PyMongo</w:t>
-      </w:r>
-      <w:proofErr w:type="spellEnd"/>
-      <w:r>
-        <w:rPr>
-          <w:rFonts w:ascii="Times New Roman" w:hAnsi="Times New Roman" w:cs="Times New Roman"/>
-          <w:sz w:val="28"/>
-          <w:szCs w:val="28"/>
-        </w:rPr>
-        <w:t xml:space="preserve"> </w:t>
-      </w:r>
-      <w:proofErr w:type="spellStart"/>
-      <w:r>
-        <w:rPr>
-          <w:rFonts w:ascii="Times New Roman" w:hAnsi="Times New Roman" w:cs="Times New Roman"/>
-          <w:sz w:val="28"/>
-          <w:szCs w:val="28"/>
-        </w:rPr>
-        <w:t>documentation</w:t>
-      </w:r>
-      <w:proofErr w:type="spellEnd"/>
-      <w:r>
-        <w:rPr>
-          <w:rFonts w:ascii="Times New Roman" w:hAnsi="Times New Roman" w:cs="Times New Roman"/>
-          <w:sz w:val="28"/>
-          <w:szCs w:val="28"/>
-        </w:rPr>
-        <w:t xml:space="preserve"> / [Электронный ресурс] // </w:t>
-      </w:r>
-      <w:proofErr w:type="spellStart"/>
-      <w:r>
-        <w:rPr>
-          <w:rFonts w:ascii="Times New Roman" w:hAnsi="Times New Roman" w:cs="Times New Roman"/>
-          <w:sz w:val="28"/>
-          <w:szCs w:val="28"/>
-        </w:rPr>
-        <w:t>PyMongo</w:t>
-      </w:r>
-      <w:proofErr w:type="spellEnd"/>
-      <w:r>
-        <w:rPr>
-          <w:rFonts w:ascii="Times New Roman" w:hAnsi="Times New Roman" w:cs="Times New Roman"/>
-          <w:sz w:val="28"/>
-          <w:szCs w:val="28"/>
-        </w:rPr>
-        <w:t>: [сайт]. – URL: </w:t>
-      </w:r>
-      <w:hyperlink r:id="rId26" w:tgtFrame="_blank" w:history="1">
+      <w:r>
+        <w:rPr>
+          <w:rFonts w:ascii="Times New Roman" w:hAnsi="Times New Roman" w:cs="Times New Roman"/>
+          <w:sz w:val="28"/>
+          <w:szCs w:val="28"/>
+        </w:rPr>
+        <w:t>PyMongo documentation / [Электронный ресурс] // PyMongo: [сайт]. – URL: </w:t>
+      </w:r>
+      <w:hyperlink r:id="rId27" w:tgtFrame="_blank" w:history="1">
         <w:r>
           <w:rPr>
             <w:rStyle w:val="af"/>
@@ -14826,7 +16212,7 @@
         <w:lastRenderedPageBreak/>
         <w:t>URL: </w:t>
       </w:r>
-      <w:hyperlink r:id="rId27" w:tgtFrame="_blank" w:history="1">
+      <w:hyperlink r:id="rId28" w:tgtFrame="_blank" w:history="1">
         <w:r>
           <w:rPr>
             <w:rStyle w:val="af"/>
@@ -14869,79 +16255,15 @@
         </w:rPr>
         <w:t xml:space="preserve"> </w:t>
       </w:r>
-      <w:proofErr w:type="spellStart"/>
-      <w:r>
-        <w:rPr>
-          <w:rFonts w:ascii="Times New Roman" w:hAnsi="Times New Roman" w:cs="Times New Roman"/>
-          <w:sz w:val="28"/>
-          <w:szCs w:val="28"/>
-        </w:rPr>
-        <w:t>Cryptography</w:t>
-      </w:r>
-      <w:proofErr w:type="spellEnd"/>
-      <w:r>
-        <w:rPr>
-          <w:rFonts w:ascii="Times New Roman" w:hAnsi="Times New Roman" w:cs="Times New Roman"/>
-          <w:sz w:val="28"/>
-          <w:szCs w:val="28"/>
-        </w:rPr>
-        <w:t xml:space="preserve"> </w:t>
-      </w:r>
-      <w:proofErr w:type="spellStart"/>
-      <w:r>
-        <w:rPr>
-          <w:rFonts w:ascii="Times New Roman" w:hAnsi="Times New Roman" w:cs="Times New Roman"/>
-          <w:sz w:val="28"/>
-          <w:szCs w:val="28"/>
-        </w:rPr>
-        <w:t>library</w:t>
-      </w:r>
-      <w:proofErr w:type="spellEnd"/>
-      <w:r>
-        <w:rPr>
-          <w:rFonts w:ascii="Times New Roman" w:hAnsi="Times New Roman" w:cs="Times New Roman"/>
-          <w:sz w:val="28"/>
-          <w:szCs w:val="28"/>
-        </w:rPr>
-        <w:t xml:space="preserve"> </w:t>
-      </w:r>
-      <w:proofErr w:type="spellStart"/>
-      <w:r>
-        <w:rPr>
-          <w:rFonts w:ascii="Times New Roman" w:hAnsi="Times New Roman" w:cs="Times New Roman"/>
-          <w:sz w:val="28"/>
-          <w:szCs w:val="28"/>
-        </w:rPr>
-        <w:t>documentation</w:t>
-      </w:r>
-      <w:proofErr w:type="spellEnd"/>
-      <w:r>
-        <w:rPr>
-          <w:rFonts w:ascii="Times New Roman" w:hAnsi="Times New Roman" w:cs="Times New Roman"/>
-          <w:sz w:val="28"/>
-          <w:szCs w:val="28"/>
-        </w:rPr>
-        <w:t xml:space="preserve"> / [Электронный ресурс] // </w:t>
-      </w:r>
-      <w:proofErr w:type="spellStart"/>
-      <w:r>
-        <w:rPr>
-          <w:rFonts w:ascii="Times New Roman" w:hAnsi="Times New Roman" w:cs="Times New Roman"/>
-          <w:sz w:val="28"/>
-          <w:szCs w:val="28"/>
-        </w:rPr>
-        <w:t>Cryptography</w:t>
-      </w:r>
-      <w:proofErr w:type="spellEnd"/>
-      <w:r>
-        <w:rPr>
-          <w:rFonts w:ascii="Times New Roman" w:hAnsi="Times New Roman" w:cs="Times New Roman"/>
-          <w:sz w:val="28"/>
-          <w:szCs w:val="28"/>
-        </w:rPr>
-        <w:t>: [сайт]. – URL: </w:t>
-      </w:r>
-      <w:hyperlink r:id="rId28" w:tgtFrame="_blank" w:history="1">
+      <w:r>
+        <w:rPr>
+          <w:rFonts w:ascii="Times New Roman" w:hAnsi="Times New Roman" w:cs="Times New Roman"/>
+          <w:sz w:val="28"/>
+          <w:szCs w:val="28"/>
+        </w:rPr>
+        <w:t>Cryptography library documentation / [Электронный ресурс] // Cryptography: [сайт]. – URL: </w:t>
+      </w:r>
+      <w:hyperlink r:id="rId29" w:tgtFrame="_blank" w:history="1">
         <w:r>
           <w:rPr>
             <w:rStyle w:val="af"/>
@@ -15046,7 +16368,7 @@
         </w:rPr>
         <w:t>]. – URL: </w:t>
       </w:r>
-      <w:hyperlink r:id="rId29" w:tgtFrame="_blank" w:history="1">
+      <w:hyperlink r:id="rId30" w:tgtFrame="_blank" w:history="1">
         <w:r>
           <w:rPr>
             <w:rStyle w:val="af"/>
@@ -15223,7 +16545,7 @@
         </w:rPr>
         <w:t>]. – URL: </w:t>
       </w:r>
-      <w:hyperlink r:id="rId30" w:tgtFrame="_blank" w:history="1">
+      <w:hyperlink r:id="rId31" w:tgtFrame="_blank" w:history="1">
         <w:r>
           <w:rPr>
             <w:rStyle w:val="af"/>
@@ -15409,7 +16731,7 @@
         </w:rPr>
         <w:t>]. – URL: </w:t>
       </w:r>
-      <w:hyperlink r:id="rId31" w:tgtFrame="_blank" w:history="1">
+      <w:hyperlink r:id="rId32" w:tgtFrame="_blank" w:history="1">
         <w:r>
           <w:rPr>
             <w:rStyle w:val="af"/>
@@ -15549,27 +16871,9 @@
           <w:sz w:val="28"/>
           <w:szCs w:val="28"/>
         </w:rPr>
-        <w:t xml:space="preserve">MDN Web </w:t>
-      </w:r>
-      <w:proofErr w:type="spellStart"/>
-      <w:r>
-        <w:rPr>
-          <w:rFonts w:ascii="Times New Roman" w:hAnsi="Times New Roman" w:cs="Times New Roman"/>
-          <w:sz w:val="28"/>
-          <w:szCs w:val="28"/>
-        </w:rPr>
-        <w:t>Docs</w:t>
-      </w:r>
-      <w:proofErr w:type="spellEnd"/>
-      <w:r>
-        <w:rPr>
-          <w:rFonts w:ascii="Times New Roman" w:hAnsi="Times New Roman" w:cs="Times New Roman"/>
-          <w:sz w:val="28"/>
-          <w:szCs w:val="28"/>
-        </w:rPr>
-        <w:t>: Веб-технологии для разработчиков / [Электронный ресурс] // Mozilla: [сайт]. – URL: </w:t>
-      </w:r>
-      <w:hyperlink r:id="rId32" w:tgtFrame="_blank" w:history="1">
+        <w:t>MDN Web Docs: Веб-технологии для разработчиков / [Электронный ресурс] // Mozilla: [сайт]. – URL: </w:t>
+      </w:r>
+      <w:hyperlink r:id="rId33" w:tgtFrame="_blank" w:history="1">
         <w:r>
           <w:rPr>
             <w:rStyle w:val="af"/>
@@ -15730,7 +17034,7 @@
         </w:rPr>
         <w:t>]. – URL: </w:t>
       </w:r>
-      <w:hyperlink r:id="rId33" w:tgtFrame="_blank" w:history="1">
+      <w:hyperlink r:id="rId34" w:tgtFrame="_blank" w:history="1">
         <w:r>
           <w:rPr>
             <w:rStyle w:val="af"/>
@@ -15977,7 +17281,7 @@
           <w:szCs w:val="28"/>
         </w:rPr>
       </w:pPr>
-      <w:bookmarkStart w:id="26" w:name="_Toc216886345"/>
+      <w:bookmarkStart w:id="46" w:name="_Toc219491863"/>
       <w:r>
         <w:rPr>
           <w:rFonts w:ascii="Times New Roman" w:hAnsi="Times New Roman" w:cs="Times New Roman"/>
@@ -15990,7 +17294,7 @@
         <w:lastRenderedPageBreak/>
         <w:t>Приложения</w:t>
       </w:r>
-      <w:bookmarkEnd w:id="26"/>
+      <w:bookmarkEnd w:id="46"/>
     </w:p>
     <w:p>
       <w:pPr>
@@ -16003,7 +17307,7 @@
           <w:szCs w:val="28"/>
         </w:rPr>
       </w:pPr>
-      <w:bookmarkStart w:id="27" w:name="_Toc216886346"/>
+      <w:bookmarkStart w:id="47" w:name="_Toc219491864"/>
       <w:r>
         <w:rPr>
           <w:rFonts w:ascii="Times New Roman" w:hAnsi="Times New Roman" w:cs="Times New Roman"/>
@@ -16022,7 +17326,7 @@
         </w:rPr>
         <w:t>Файлы проекта</w:t>
       </w:r>
-      <w:bookmarkEnd w:id="27"/>
+      <w:bookmarkEnd w:id="47"/>
     </w:p>
     <w:p>
       <w:pPr>
@@ -16049,7 +17353,7 @@
         </w:rPr>
         <w:t xml:space="preserve">: </w:t>
       </w:r>
-      <w:hyperlink r:id="rId34" w:history="1">
+      <w:hyperlink r:id="rId35" w:history="1">
         <w:r>
           <w:rPr>
             <w:rStyle w:val="af"/>
@@ -16073,7 +17377,7 @@
       </w:pPr>
     </w:p>
     <w:sectPr>
-      <w:footerReference w:type="default" r:id="rId35"/>
+      <w:footerReference w:type="default" r:id="rId36"/>
       <w:pgSz w:w="11906" w:h="16838"/>
       <w:pgMar w:top="1134" w:right="567" w:bottom="1134" w:left="1701" w:header="709" w:footer="709" w:gutter="0"/>
       <w:cols w:space="708"/>
@@ -16245,7 +17549,6 @@
         </w:rPr>
         <w:t xml:space="preserve">криптографический протокол, позволяющей стороне подтвердить истинность </w:t>
       </w:r>
-      <w:proofErr w:type="gramStart"/>
       <w:r>
         <w:rPr>
           <w:rFonts w:ascii="Times New Roman" w:hAnsi="Times New Roman" w:cs="Times New Roman"/>
@@ -16258,22 +17561,28 @@
           <w:rFonts w:ascii="Times New Roman" w:hAnsi="Times New Roman" w:cs="Times New Roman"/>
           <w:spacing w:val="2"/>
         </w:rPr>
-        <w:t xml:space="preserve"> </w:t>
+        <w:t>-либо</w:t>
       </w:r>
       <w:r>
         <w:rPr>
           <w:rFonts w:ascii="Times New Roman" w:hAnsi="Times New Roman" w:cs="Times New Roman"/>
           <w:spacing w:val="2"/>
         </w:rPr>
-        <w:t>либо</w:t>
-      </w:r>
-      <w:proofErr w:type="gramEnd"/>
+        <w:t xml:space="preserve"> утверждения другой </w:t>
+      </w:r>
       <w:r>
         <w:rPr>
           <w:rFonts w:ascii="Times New Roman" w:hAnsi="Times New Roman" w:cs="Times New Roman"/>
           <w:spacing w:val="2"/>
         </w:rPr>
-        <w:t xml:space="preserve"> утверждения другой стороне не раскрывая дополнительной информации о самом утверждении.</w:t>
+        <w:t>стороне,</w:t>
+      </w:r>
+      <w:r>
+        <w:rPr>
+          <w:rFonts w:ascii="Times New Roman" w:hAnsi="Times New Roman" w:cs="Times New Roman"/>
+          <w:spacing w:val="2"/>
+        </w:rPr>
+        <w:t xml:space="preserve"> не раскрывая дополнительной информации о самом утверждении.</w:t>
       </w:r>
     </w:p>
   </w:footnote>
@@ -16526,7 +17835,6 @@
       <w:r>
         <w:t xml:space="preserve"> </w:t>
       </w:r>
-      <w:proofErr w:type="spellStart"/>
       <w:r>
         <w:rPr>
           <w:rFonts w:ascii="Times New Roman" w:hAnsi="Times New Roman" w:cs="Times New Roman"/>
@@ -16536,7 +17844,6 @@
         </w:rPr>
         <w:t>MTProto</w:t>
       </w:r>
-      <w:proofErr w:type="spellEnd"/>
       <w:r>
         <w:rPr>
           <w:rFonts w:ascii="Times New Roman" w:hAnsi="Times New Roman" w:cs="Times New Roman"/>
@@ -17540,6 +18847,95 @@
     </w:lvl>
   </w:abstractNum>
   <w:abstractNum w:abstractNumId="1" w15:restartNumberingAfterBreak="0">
+    <w:nsid w:val="0066786C"/>
+    <w:multiLevelType w:val="hybridMultilevel"/>
+    <w:tmpl w:val="7226764E"/>
+    <w:lvl w:ilvl="0" w:tplc="04190011">
+      <w:start w:val="1"/>
+      <w:numFmt w:val="decimal"/>
+      <w:lvlText w:val="%1)"/>
+      <w:lvlJc w:val="left"/>
+      <w:pPr>
+        <w:ind w:left="720" w:hanging="360"/>
+      </w:pPr>
+      <w:rPr>
+        <w:rFonts w:hint="default"/>
+      </w:rPr>
+    </w:lvl>
+    <w:lvl w:ilvl="1" w:tplc="04190019" w:tentative="1">
+      <w:start w:val="1"/>
+      <w:numFmt w:val="lowerLetter"/>
+      <w:lvlText w:val="%2."/>
+      <w:lvlJc w:val="left"/>
+      <w:pPr>
+        <w:ind w:left="1440" w:hanging="360"/>
+      </w:pPr>
+    </w:lvl>
+    <w:lvl w:ilvl="2" w:tplc="0419001B" w:tentative="1">
+      <w:start w:val="1"/>
+      <w:numFmt w:val="lowerRoman"/>
+      <w:lvlText w:val="%3."/>
+      <w:lvlJc w:val="right"/>
+      <w:pPr>
+        <w:ind w:left="2160" w:hanging="180"/>
+      </w:pPr>
+    </w:lvl>
+    <w:lvl w:ilvl="3" w:tplc="0419000F" w:tentative="1">
+      <w:start w:val="1"/>
+      <w:numFmt w:val="decimal"/>
+      <w:lvlText w:val="%4."/>
+      <w:lvlJc w:val="left"/>
+      <w:pPr>
+        <w:ind w:left="2880" w:hanging="360"/>
+      </w:pPr>
+    </w:lvl>
+    <w:lvl w:ilvl="4" w:tplc="04190019" w:tentative="1">
+      <w:start w:val="1"/>
+      <w:numFmt w:val="lowerLetter"/>
+      <w:lvlText w:val="%5."/>
+      <w:lvlJc w:val="left"/>
+      <w:pPr>
+        <w:ind w:left="3600" w:hanging="360"/>
+      </w:pPr>
+    </w:lvl>
+    <w:lvl w:ilvl="5" w:tplc="0419001B" w:tentative="1">
+      <w:start w:val="1"/>
+      <w:numFmt w:val="lowerRoman"/>
+      <w:lvlText w:val="%6."/>
+      <w:lvlJc w:val="right"/>
+      <w:pPr>
+        <w:ind w:left="4320" w:hanging="180"/>
+      </w:pPr>
+    </w:lvl>
+    <w:lvl w:ilvl="6" w:tplc="0419000F" w:tentative="1">
+      <w:start w:val="1"/>
+      <w:numFmt w:val="decimal"/>
+      <w:lvlText w:val="%7."/>
+      <w:lvlJc w:val="left"/>
+      <w:pPr>
+        <w:ind w:left="5040" w:hanging="360"/>
+      </w:pPr>
+    </w:lvl>
+    <w:lvl w:ilvl="7" w:tplc="04190019" w:tentative="1">
+      <w:start w:val="1"/>
+      <w:numFmt w:val="lowerLetter"/>
+      <w:lvlText w:val="%8."/>
+      <w:lvlJc w:val="left"/>
+      <w:pPr>
+        <w:ind w:left="5760" w:hanging="360"/>
+      </w:pPr>
+    </w:lvl>
+    <w:lvl w:ilvl="8" w:tplc="0419001B" w:tentative="1">
+      <w:start w:val="1"/>
+      <w:numFmt w:val="lowerRoman"/>
+      <w:lvlText w:val="%9."/>
+      <w:lvlJc w:val="right"/>
+      <w:pPr>
+        <w:ind w:left="6480" w:hanging="180"/>
+      </w:pPr>
+    </w:lvl>
+  </w:abstractNum>
+  <w:abstractNum w:abstractNumId="2" w15:restartNumberingAfterBreak="0">
     <w:nsid w:val="00AE3942"/>
     <w:multiLevelType w:val="multilevel"/>
     <w:tmpl w:val="A92A3A76"/>
@@ -17652,7 +19048,7 @@
       </w:pPr>
     </w:lvl>
   </w:abstractNum>
-  <w:abstractNum w:abstractNumId="2" w15:restartNumberingAfterBreak="0">
+  <w:abstractNum w:abstractNumId="3" w15:restartNumberingAfterBreak="0">
     <w:nsid w:val="06AF2986"/>
     <w:multiLevelType w:val="multilevel"/>
     <w:tmpl w:val="5420E582"/>
@@ -17773,7 +19169,7 @@
       </w:rPr>
     </w:lvl>
   </w:abstractNum>
-  <w:abstractNum w:abstractNumId="3" w15:restartNumberingAfterBreak="0">
+  <w:abstractNum w:abstractNumId="4" w15:restartNumberingAfterBreak="0">
     <w:nsid w:val="0A215220"/>
     <w:multiLevelType w:val="multilevel"/>
     <w:tmpl w:val="0419001D"/>
@@ -17859,7 +19255,96 @@
       </w:pPr>
     </w:lvl>
   </w:abstractNum>
-  <w:abstractNum w:abstractNumId="4" w15:restartNumberingAfterBreak="0">
+  <w:abstractNum w:abstractNumId="5" w15:restartNumberingAfterBreak="0">
+    <w:nsid w:val="10222735"/>
+    <w:multiLevelType w:val="hybridMultilevel"/>
+    <w:tmpl w:val="48C62D38"/>
+    <w:lvl w:ilvl="0" w:tplc="04190011">
+      <w:start w:val="1"/>
+      <w:numFmt w:val="decimal"/>
+      <w:lvlText w:val="%1)"/>
+      <w:lvlJc w:val="left"/>
+      <w:pPr>
+        <w:ind w:left="720" w:hanging="360"/>
+      </w:pPr>
+      <w:rPr>
+        <w:rFonts w:hint="default"/>
+      </w:rPr>
+    </w:lvl>
+    <w:lvl w:ilvl="1" w:tplc="04190019" w:tentative="1">
+      <w:start w:val="1"/>
+      <w:numFmt w:val="lowerLetter"/>
+      <w:lvlText w:val="%2."/>
+      <w:lvlJc w:val="left"/>
+      <w:pPr>
+        <w:ind w:left="1440" w:hanging="360"/>
+      </w:pPr>
+    </w:lvl>
+    <w:lvl w:ilvl="2" w:tplc="0419001B" w:tentative="1">
+      <w:start w:val="1"/>
+      <w:numFmt w:val="lowerRoman"/>
+      <w:lvlText w:val="%3."/>
+      <w:lvlJc w:val="right"/>
+      <w:pPr>
+        <w:ind w:left="2160" w:hanging="180"/>
+      </w:pPr>
+    </w:lvl>
+    <w:lvl w:ilvl="3" w:tplc="0419000F" w:tentative="1">
+      <w:start w:val="1"/>
+      <w:numFmt w:val="decimal"/>
+      <w:lvlText w:val="%4."/>
+      <w:lvlJc w:val="left"/>
+      <w:pPr>
+        <w:ind w:left="2880" w:hanging="360"/>
+      </w:pPr>
+    </w:lvl>
+    <w:lvl w:ilvl="4" w:tplc="04190019" w:tentative="1">
+      <w:start w:val="1"/>
+      <w:numFmt w:val="lowerLetter"/>
+      <w:lvlText w:val="%5."/>
+      <w:lvlJc w:val="left"/>
+      <w:pPr>
+        <w:ind w:left="3600" w:hanging="360"/>
+      </w:pPr>
+    </w:lvl>
+    <w:lvl w:ilvl="5" w:tplc="0419001B" w:tentative="1">
+      <w:start w:val="1"/>
+      <w:numFmt w:val="lowerRoman"/>
+      <w:lvlText w:val="%6."/>
+      <w:lvlJc w:val="right"/>
+      <w:pPr>
+        <w:ind w:left="4320" w:hanging="180"/>
+      </w:pPr>
+    </w:lvl>
+    <w:lvl w:ilvl="6" w:tplc="0419000F" w:tentative="1">
+      <w:start w:val="1"/>
+      <w:numFmt w:val="decimal"/>
+      <w:lvlText w:val="%7."/>
+      <w:lvlJc w:val="left"/>
+      <w:pPr>
+        <w:ind w:left="5040" w:hanging="360"/>
+      </w:pPr>
+    </w:lvl>
+    <w:lvl w:ilvl="7" w:tplc="04190019" w:tentative="1">
+      <w:start w:val="1"/>
+      <w:numFmt w:val="lowerLetter"/>
+      <w:lvlText w:val="%8."/>
+      <w:lvlJc w:val="left"/>
+      <w:pPr>
+        <w:ind w:left="5760" w:hanging="360"/>
+      </w:pPr>
+    </w:lvl>
+    <w:lvl w:ilvl="8" w:tplc="0419001B" w:tentative="1">
+      <w:start w:val="1"/>
+      <w:numFmt w:val="lowerRoman"/>
+      <w:lvlText w:val="%9."/>
+      <w:lvlJc w:val="right"/>
+      <w:pPr>
+        <w:ind w:left="6480" w:hanging="180"/>
+      </w:pPr>
+    </w:lvl>
+  </w:abstractNum>
+  <w:abstractNum w:abstractNumId="6" w15:restartNumberingAfterBreak="0">
     <w:nsid w:val="10C466A7"/>
     <w:multiLevelType w:val="multilevel"/>
     <w:tmpl w:val="AF6C5E2E"/>
@@ -18008,7 +19493,7 @@
       </w:rPr>
     </w:lvl>
   </w:abstractNum>
-  <w:abstractNum w:abstractNumId="5" w15:restartNumberingAfterBreak="0">
+  <w:abstractNum w:abstractNumId="7" w15:restartNumberingAfterBreak="0">
     <w:nsid w:val="10F37A8C"/>
     <w:multiLevelType w:val="hybridMultilevel"/>
     <w:tmpl w:val="468E3AF8"/>
@@ -18094,7 +19579,7 @@
       </w:pPr>
     </w:lvl>
   </w:abstractNum>
-  <w:abstractNum w:abstractNumId="6" w15:restartNumberingAfterBreak="0">
+  <w:abstractNum w:abstractNumId="8" w15:restartNumberingAfterBreak="0">
     <w:nsid w:val="111C00BE"/>
     <w:multiLevelType w:val="hybridMultilevel"/>
     <w:tmpl w:val="45BCA432"/>
@@ -18180,7 +19665,7 @@
       </w:pPr>
     </w:lvl>
   </w:abstractNum>
-  <w:abstractNum w:abstractNumId="7" w15:restartNumberingAfterBreak="0">
+  <w:abstractNum w:abstractNumId="9" w15:restartNumberingAfterBreak="0">
     <w:nsid w:val="11730D03"/>
     <w:multiLevelType w:val="multilevel"/>
     <w:tmpl w:val="5420E582"/>
@@ -18301,7 +19786,7 @@
       </w:rPr>
     </w:lvl>
   </w:abstractNum>
-  <w:abstractNum w:abstractNumId="8" w15:restartNumberingAfterBreak="0">
+  <w:abstractNum w:abstractNumId="10" w15:restartNumberingAfterBreak="0">
     <w:nsid w:val="12A16671"/>
     <w:multiLevelType w:val="multilevel"/>
     <w:tmpl w:val="5420E582"/>
@@ -18422,7 +19907,7 @@
       </w:rPr>
     </w:lvl>
   </w:abstractNum>
-  <w:abstractNum w:abstractNumId="9" w15:restartNumberingAfterBreak="0">
+  <w:abstractNum w:abstractNumId="11" w15:restartNumberingAfterBreak="0">
     <w:nsid w:val="14064F4E"/>
     <w:multiLevelType w:val="multilevel"/>
     <w:tmpl w:val="40B0FBDE"/>
@@ -18535,7 +20020,7 @@
       </w:pPr>
     </w:lvl>
   </w:abstractNum>
-  <w:abstractNum w:abstractNumId="10" w15:restartNumberingAfterBreak="0">
+  <w:abstractNum w:abstractNumId="12" w15:restartNumberingAfterBreak="0">
     <w:nsid w:val="17E844B8"/>
     <w:multiLevelType w:val="multilevel"/>
     <w:tmpl w:val="39AABE32"/>
@@ -18648,7 +20133,7 @@
       </w:pPr>
     </w:lvl>
   </w:abstractNum>
-  <w:abstractNum w:abstractNumId="11" w15:restartNumberingAfterBreak="0">
+  <w:abstractNum w:abstractNumId="13" w15:restartNumberingAfterBreak="0">
     <w:nsid w:val="19DE087D"/>
     <w:multiLevelType w:val="multilevel"/>
     <w:tmpl w:val="C9C4032A"/>
@@ -18761,7 +20246,7 @@
       </w:pPr>
     </w:lvl>
   </w:abstractNum>
-  <w:abstractNum w:abstractNumId="12" w15:restartNumberingAfterBreak="0">
+  <w:abstractNum w:abstractNumId="14" w15:restartNumberingAfterBreak="0">
     <w:nsid w:val="1BAD7F62"/>
     <w:multiLevelType w:val="hybridMultilevel"/>
     <w:tmpl w:val="26A04664"/>
@@ -18850,7 +20335,7 @@
       </w:pPr>
     </w:lvl>
   </w:abstractNum>
-  <w:abstractNum w:abstractNumId="13" w15:restartNumberingAfterBreak="0">
+  <w:abstractNum w:abstractNumId="15" w15:restartNumberingAfterBreak="0">
     <w:nsid w:val="273B2EDB"/>
     <w:multiLevelType w:val="multilevel"/>
     <w:tmpl w:val="B682080E"/>
@@ -18973,7 +20458,7 @@
       </w:rPr>
     </w:lvl>
   </w:abstractNum>
-  <w:abstractNum w:abstractNumId="14" w15:restartNumberingAfterBreak="0">
+  <w:abstractNum w:abstractNumId="16" w15:restartNumberingAfterBreak="0">
     <w:nsid w:val="28434FDF"/>
     <w:multiLevelType w:val="multilevel"/>
     <w:tmpl w:val="DA4E5E24"/>
@@ -19086,7 +20571,7 @@
       </w:pPr>
     </w:lvl>
   </w:abstractNum>
-  <w:abstractNum w:abstractNumId="15" w15:restartNumberingAfterBreak="0">
+  <w:abstractNum w:abstractNumId="17" w15:restartNumberingAfterBreak="0">
     <w:nsid w:val="2CB84AF7"/>
     <w:multiLevelType w:val="multilevel"/>
     <w:tmpl w:val="5420E582"/>
@@ -19207,7 +20692,96 @@
       </w:rPr>
     </w:lvl>
   </w:abstractNum>
-  <w:abstractNum w:abstractNumId="16" w15:restartNumberingAfterBreak="0">
+  <w:abstractNum w:abstractNumId="18" w15:restartNumberingAfterBreak="0">
+    <w:nsid w:val="2DA6706C"/>
+    <w:multiLevelType w:val="hybridMultilevel"/>
+    <w:tmpl w:val="84AC4348"/>
+    <w:lvl w:ilvl="0" w:tplc="04190011">
+      <w:start w:val="1"/>
+      <w:numFmt w:val="decimal"/>
+      <w:lvlText w:val="%1)"/>
+      <w:lvlJc w:val="left"/>
+      <w:pPr>
+        <w:ind w:left="720" w:hanging="360"/>
+      </w:pPr>
+      <w:rPr>
+        <w:rFonts w:hint="default"/>
+      </w:rPr>
+    </w:lvl>
+    <w:lvl w:ilvl="1" w:tplc="04190019" w:tentative="1">
+      <w:start w:val="1"/>
+      <w:numFmt w:val="lowerLetter"/>
+      <w:lvlText w:val="%2."/>
+      <w:lvlJc w:val="left"/>
+      <w:pPr>
+        <w:ind w:left="1440" w:hanging="360"/>
+      </w:pPr>
+    </w:lvl>
+    <w:lvl w:ilvl="2" w:tplc="0419001B" w:tentative="1">
+      <w:start w:val="1"/>
+      <w:numFmt w:val="lowerRoman"/>
+      <w:lvlText w:val="%3."/>
+      <w:lvlJc w:val="right"/>
+      <w:pPr>
+        <w:ind w:left="2160" w:hanging="180"/>
+      </w:pPr>
+    </w:lvl>
+    <w:lvl w:ilvl="3" w:tplc="0419000F" w:tentative="1">
+      <w:start w:val="1"/>
+      <w:numFmt w:val="decimal"/>
+      <w:lvlText w:val="%4."/>
+      <w:lvlJc w:val="left"/>
+      <w:pPr>
+        <w:ind w:left="2880" w:hanging="360"/>
+      </w:pPr>
+    </w:lvl>
+    <w:lvl w:ilvl="4" w:tplc="04190019" w:tentative="1">
+      <w:start w:val="1"/>
+      <w:numFmt w:val="lowerLetter"/>
+      <w:lvlText w:val="%5."/>
+      <w:lvlJc w:val="left"/>
+      <w:pPr>
+        <w:ind w:left="3600" w:hanging="360"/>
+      </w:pPr>
+    </w:lvl>
+    <w:lvl w:ilvl="5" w:tplc="0419001B" w:tentative="1">
+      <w:start w:val="1"/>
+      <w:numFmt w:val="lowerRoman"/>
+      <w:lvlText w:val="%6."/>
+      <w:lvlJc w:val="right"/>
+      <w:pPr>
+        <w:ind w:left="4320" w:hanging="180"/>
+      </w:pPr>
+    </w:lvl>
+    <w:lvl w:ilvl="6" w:tplc="0419000F" w:tentative="1">
+      <w:start w:val="1"/>
+      <w:numFmt w:val="decimal"/>
+      <w:lvlText w:val="%7."/>
+      <w:lvlJc w:val="left"/>
+      <w:pPr>
+        <w:ind w:left="5040" w:hanging="360"/>
+      </w:pPr>
+    </w:lvl>
+    <w:lvl w:ilvl="7" w:tplc="04190019" w:tentative="1">
+      <w:start w:val="1"/>
+      <w:numFmt w:val="lowerLetter"/>
+      <w:lvlText w:val="%8."/>
+      <w:lvlJc w:val="left"/>
+      <w:pPr>
+        <w:ind w:left="5760" w:hanging="360"/>
+      </w:pPr>
+    </w:lvl>
+    <w:lvl w:ilvl="8" w:tplc="0419001B" w:tentative="1">
+      <w:start w:val="1"/>
+      <w:numFmt w:val="lowerRoman"/>
+      <w:lvlText w:val="%9."/>
+      <w:lvlJc w:val="right"/>
+      <w:pPr>
+        <w:ind w:left="6480" w:hanging="180"/>
+      </w:pPr>
+    </w:lvl>
+  </w:abstractNum>
+  <w:abstractNum w:abstractNumId="19" w15:restartNumberingAfterBreak="0">
     <w:nsid w:val="30793BFB"/>
     <w:multiLevelType w:val="hybridMultilevel"/>
     <w:tmpl w:val="909C1322"/>
@@ -19296,7 +20870,7 @@
       </w:pPr>
     </w:lvl>
   </w:abstractNum>
-  <w:abstractNum w:abstractNumId="17" w15:restartNumberingAfterBreak="0">
+  <w:abstractNum w:abstractNumId="20" w15:restartNumberingAfterBreak="0">
     <w:nsid w:val="31721CBB"/>
     <w:multiLevelType w:val="hybridMultilevel"/>
     <w:tmpl w:val="AFEEDCE4"/>
@@ -19385,7 +20959,7 @@
       </w:pPr>
     </w:lvl>
   </w:abstractNum>
-  <w:abstractNum w:abstractNumId="18" w15:restartNumberingAfterBreak="0">
+  <w:abstractNum w:abstractNumId="21" w15:restartNumberingAfterBreak="0">
     <w:nsid w:val="393849D3"/>
     <w:multiLevelType w:val="hybridMultilevel"/>
     <w:tmpl w:val="B16A9FB8"/>
@@ -19471,7 +21045,7 @@
       </w:pPr>
     </w:lvl>
   </w:abstractNum>
-  <w:abstractNum w:abstractNumId="19" w15:restartNumberingAfterBreak="0">
+  <w:abstractNum w:abstractNumId="22" w15:restartNumberingAfterBreak="0">
     <w:nsid w:val="3B8773C8"/>
     <w:multiLevelType w:val="hybridMultilevel"/>
     <w:tmpl w:val="0CB6DC48"/>
@@ -19557,7 +21131,7 @@
       </w:pPr>
     </w:lvl>
   </w:abstractNum>
-  <w:abstractNum w:abstractNumId="20" w15:restartNumberingAfterBreak="0">
+  <w:abstractNum w:abstractNumId="23" w15:restartNumberingAfterBreak="0">
     <w:nsid w:val="3C5542ED"/>
     <w:multiLevelType w:val="hybridMultilevel"/>
     <w:tmpl w:val="081ECCA6"/>
@@ -19646,7 +21220,96 @@
       </w:pPr>
     </w:lvl>
   </w:abstractNum>
-  <w:abstractNum w:abstractNumId="21" w15:restartNumberingAfterBreak="0">
+  <w:abstractNum w:abstractNumId="24" w15:restartNumberingAfterBreak="0">
+    <w:nsid w:val="3C610DEF"/>
+    <w:multiLevelType w:val="hybridMultilevel"/>
+    <w:tmpl w:val="FCBC3AF2"/>
+    <w:lvl w:ilvl="0" w:tplc="04190011">
+      <w:start w:val="1"/>
+      <w:numFmt w:val="decimal"/>
+      <w:lvlText w:val="%1)"/>
+      <w:lvlJc w:val="left"/>
+      <w:pPr>
+        <w:ind w:left="720" w:hanging="360"/>
+      </w:pPr>
+      <w:rPr>
+        <w:rFonts w:hint="default"/>
+      </w:rPr>
+    </w:lvl>
+    <w:lvl w:ilvl="1" w:tplc="04190019" w:tentative="1">
+      <w:start w:val="1"/>
+      <w:numFmt w:val="lowerLetter"/>
+      <w:lvlText w:val="%2."/>
+      <w:lvlJc w:val="left"/>
+      <w:pPr>
+        <w:ind w:left="1440" w:hanging="360"/>
+      </w:pPr>
+    </w:lvl>
+    <w:lvl w:ilvl="2" w:tplc="0419001B" w:tentative="1">
+      <w:start w:val="1"/>
+      <w:numFmt w:val="lowerRoman"/>
+      <w:lvlText w:val="%3."/>
+      <w:lvlJc w:val="right"/>
+      <w:pPr>
+        <w:ind w:left="2160" w:hanging="180"/>
+      </w:pPr>
+    </w:lvl>
+    <w:lvl w:ilvl="3" w:tplc="0419000F" w:tentative="1">
+      <w:start w:val="1"/>
+      <w:numFmt w:val="decimal"/>
+      <w:lvlText w:val="%4."/>
+      <w:lvlJc w:val="left"/>
+      <w:pPr>
+        <w:ind w:left="2880" w:hanging="360"/>
+      </w:pPr>
+    </w:lvl>
+    <w:lvl w:ilvl="4" w:tplc="04190019" w:tentative="1">
+      <w:start w:val="1"/>
+      <w:numFmt w:val="lowerLetter"/>
+      <w:lvlText w:val="%5."/>
+      <w:lvlJc w:val="left"/>
+      <w:pPr>
+        <w:ind w:left="3600" w:hanging="360"/>
+      </w:pPr>
+    </w:lvl>
+    <w:lvl w:ilvl="5" w:tplc="0419001B" w:tentative="1">
+      <w:start w:val="1"/>
+      <w:numFmt w:val="lowerRoman"/>
+      <w:lvlText w:val="%6."/>
+      <w:lvlJc w:val="right"/>
+      <w:pPr>
+        <w:ind w:left="4320" w:hanging="180"/>
+      </w:pPr>
+    </w:lvl>
+    <w:lvl w:ilvl="6" w:tplc="0419000F" w:tentative="1">
+      <w:start w:val="1"/>
+      <w:numFmt w:val="decimal"/>
+      <w:lvlText w:val="%7."/>
+      <w:lvlJc w:val="left"/>
+      <w:pPr>
+        <w:ind w:left="5040" w:hanging="360"/>
+      </w:pPr>
+    </w:lvl>
+    <w:lvl w:ilvl="7" w:tplc="04190019" w:tentative="1">
+      <w:start w:val="1"/>
+      <w:numFmt w:val="lowerLetter"/>
+      <w:lvlText w:val="%8."/>
+      <w:lvlJc w:val="left"/>
+      <w:pPr>
+        <w:ind w:left="5760" w:hanging="360"/>
+      </w:pPr>
+    </w:lvl>
+    <w:lvl w:ilvl="8" w:tplc="0419001B" w:tentative="1">
+      <w:start w:val="1"/>
+      <w:numFmt w:val="lowerRoman"/>
+      <w:lvlText w:val="%9."/>
+      <w:lvlJc w:val="right"/>
+      <w:pPr>
+        <w:ind w:left="6480" w:hanging="180"/>
+      </w:pPr>
+    </w:lvl>
+  </w:abstractNum>
+  <w:abstractNum w:abstractNumId="25" w15:restartNumberingAfterBreak="0">
     <w:nsid w:val="511A230F"/>
     <w:multiLevelType w:val="hybridMultilevel"/>
     <w:tmpl w:val="4E20A7E2"/>
@@ -19732,7 +21395,7 @@
       </w:pPr>
     </w:lvl>
   </w:abstractNum>
-  <w:abstractNum w:abstractNumId="22" w15:restartNumberingAfterBreak="0">
+  <w:abstractNum w:abstractNumId="26" w15:restartNumberingAfterBreak="0">
     <w:nsid w:val="526C4AEA"/>
     <w:multiLevelType w:val="multilevel"/>
     <w:tmpl w:val="744CEA90"/>
@@ -19881,7 +21544,7 @@
       </w:rPr>
     </w:lvl>
   </w:abstractNum>
-  <w:abstractNum w:abstractNumId="23" w15:restartNumberingAfterBreak="0">
+  <w:abstractNum w:abstractNumId="27" w15:restartNumberingAfterBreak="0">
     <w:nsid w:val="55F73F15"/>
     <w:multiLevelType w:val="multilevel"/>
     <w:tmpl w:val="7CC28704"/>
@@ -20030,7 +21693,7 @@
       </w:rPr>
     </w:lvl>
   </w:abstractNum>
-  <w:abstractNum w:abstractNumId="24" w15:restartNumberingAfterBreak="0">
+  <w:abstractNum w:abstractNumId="28" w15:restartNumberingAfterBreak="0">
     <w:nsid w:val="566F282E"/>
     <w:multiLevelType w:val="hybridMultilevel"/>
     <w:tmpl w:val="6C521E5C"/>
@@ -20119,7 +21782,7 @@
       </w:pPr>
     </w:lvl>
   </w:abstractNum>
-  <w:abstractNum w:abstractNumId="25" w15:restartNumberingAfterBreak="0">
+  <w:abstractNum w:abstractNumId="29" w15:restartNumberingAfterBreak="0">
     <w:nsid w:val="5A105170"/>
     <w:multiLevelType w:val="hybridMultilevel"/>
     <w:tmpl w:val="F24E3E14"/>
@@ -20205,7 +21868,7 @@
       </w:pPr>
     </w:lvl>
   </w:abstractNum>
-  <w:abstractNum w:abstractNumId="26" w15:restartNumberingAfterBreak="0">
+  <w:abstractNum w:abstractNumId="30" w15:restartNumberingAfterBreak="0">
     <w:nsid w:val="5B342EB7"/>
     <w:multiLevelType w:val="multilevel"/>
     <w:tmpl w:val="A202A12E"/>
@@ -20318,7 +21981,7 @@
       </w:pPr>
     </w:lvl>
   </w:abstractNum>
-  <w:abstractNum w:abstractNumId="27" w15:restartNumberingAfterBreak="0">
+  <w:abstractNum w:abstractNumId="31" w15:restartNumberingAfterBreak="0">
     <w:nsid w:val="5E3866B5"/>
     <w:multiLevelType w:val="hybridMultilevel"/>
     <w:tmpl w:val="F37C86B4"/>
@@ -20404,7 +22067,96 @@
       </w:pPr>
     </w:lvl>
   </w:abstractNum>
-  <w:abstractNum w:abstractNumId="28" w15:restartNumberingAfterBreak="0">
+  <w:abstractNum w:abstractNumId="32" w15:restartNumberingAfterBreak="0">
+    <w:nsid w:val="62E2352D"/>
+    <w:multiLevelType w:val="hybridMultilevel"/>
+    <w:tmpl w:val="F1004E28"/>
+    <w:lvl w:ilvl="0" w:tplc="04190011">
+      <w:start w:val="1"/>
+      <w:numFmt w:val="decimal"/>
+      <w:lvlText w:val="%1)"/>
+      <w:lvlJc w:val="left"/>
+      <w:pPr>
+        <w:ind w:left="720" w:hanging="360"/>
+      </w:pPr>
+      <w:rPr>
+        <w:rFonts w:hint="default"/>
+      </w:rPr>
+    </w:lvl>
+    <w:lvl w:ilvl="1" w:tplc="04190019" w:tentative="1">
+      <w:start w:val="1"/>
+      <w:numFmt w:val="lowerLetter"/>
+      <w:lvlText w:val="%2."/>
+      <w:lvlJc w:val="left"/>
+      <w:pPr>
+        <w:ind w:left="1440" w:hanging="360"/>
+      </w:pPr>
+    </w:lvl>
+    <w:lvl w:ilvl="2" w:tplc="0419001B" w:tentative="1">
+      <w:start w:val="1"/>
+      <w:numFmt w:val="lowerRoman"/>
+      <w:lvlText w:val="%3."/>
+      <w:lvlJc w:val="right"/>
+      <w:pPr>
+        <w:ind w:left="2160" w:hanging="180"/>
+      </w:pPr>
+    </w:lvl>
+    <w:lvl w:ilvl="3" w:tplc="0419000F" w:tentative="1">
+      <w:start w:val="1"/>
+      <w:numFmt w:val="decimal"/>
+      <w:lvlText w:val="%4."/>
+      <w:lvlJc w:val="left"/>
+      <w:pPr>
+        <w:ind w:left="2880" w:hanging="360"/>
+      </w:pPr>
+    </w:lvl>
+    <w:lvl w:ilvl="4" w:tplc="04190019" w:tentative="1">
+      <w:start w:val="1"/>
+      <w:numFmt w:val="lowerLetter"/>
+      <w:lvlText w:val="%5."/>
+      <w:lvlJc w:val="left"/>
+      <w:pPr>
+        <w:ind w:left="3600" w:hanging="360"/>
+      </w:pPr>
+    </w:lvl>
+    <w:lvl w:ilvl="5" w:tplc="0419001B" w:tentative="1">
+      <w:start w:val="1"/>
+      <w:numFmt w:val="lowerRoman"/>
+      <w:lvlText w:val="%6."/>
+      <w:lvlJc w:val="right"/>
+      <w:pPr>
+        <w:ind w:left="4320" w:hanging="180"/>
+      </w:pPr>
+    </w:lvl>
+    <w:lvl w:ilvl="6" w:tplc="0419000F" w:tentative="1">
+      <w:start w:val="1"/>
+      <w:numFmt w:val="decimal"/>
+      <w:lvlText w:val="%7."/>
+      <w:lvlJc w:val="left"/>
+      <w:pPr>
+        <w:ind w:left="5040" w:hanging="360"/>
+      </w:pPr>
+    </w:lvl>
+    <w:lvl w:ilvl="7" w:tplc="04190019" w:tentative="1">
+      <w:start w:val="1"/>
+      <w:numFmt w:val="lowerLetter"/>
+      <w:lvlText w:val="%8."/>
+      <w:lvlJc w:val="left"/>
+      <w:pPr>
+        <w:ind w:left="5760" w:hanging="360"/>
+      </w:pPr>
+    </w:lvl>
+    <w:lvl w:ilvl="8" w:tplc="0419001B" w:tentative="1">
+      <w:start w:val="1"/>
+      <w:numFmt w:val="lowerRoman"/>
+      <w:lvlText w:val="%9."/>
+      <w:lvlJc w:val="right"/>
+      <w:pPr>
+        <w:ind w:left="6480" w:hanging="180"/>
+      </w:pPr>
+    </w:lvl>
+  </w:abstractNum>
+  <w:abstractNum w:abstractNumId="33" w15:restartNumberingAfterBreak="0">
     <w:nsid w:val="6325530C"/>
     <w:multiLevelType w:val="multilevel"/>
     <w:tmpl w:val="932EDC4A"/>
@@ -20553,7 +22305,7 @@
       </w:rPr>
     </w:lvl>
   </w:abstractNum>
-  <w:abstractNum w:abstractNumId="29" w15:restartNumberingAfterBreak="0">
+  <w:abstractNum w:abstractNumId="34" w15:restartNumberingAfterBreak="0">
     <w:nsid w:val="655E16D0"/>
     <w:multiLevelType w:val="hybridMultilevel"/>
     <w:tmpl w:val="43347278"/>
@@ -20642,7 +22394,7 @@
       </w:pPr>
     </w:lvl>
   </w:abstractNum>
-  <w:abstractNum w:abstractNumId="30" w15:restartNumberingAfterBreak="0">
+  <w:abstractNum w:abstractNumId="35" w15:restartNumberingAfterBreak="0">
     <w:nsid w:val="66951D06"/>
     <w:multiLevelType w:val="multilevel"/>
     <w:tmpl w:val="5420E582"/>
@@ -20763,7 +22515,7 @@
       </w:rPr>
     </w:lvl>
   </w:abstractNum>
-  <w:abstractNum w:abstractNumId="31" w15:restartNumberingAfterBreak="0">
+  <w:abstractNum w:abstractNumId="36" w15:restartNumberingAfterBreak="0">
     <w:nsid w:val="69C615DC"/>
     <w:multiLevelType w:val="hybridMultilevel"/>
     <w:tmpl w:val="BD4ED626"/>
@@ -20849,7 +22601,7 @@
       </w:pPr>
     </w:lvl>
   </w:abstractNum>
-  <w:abstractNum w:abstractNumId="32" w15:restartNumberingAfterBreak="0">
+  <w:abstractNum w:abstractNumId="37" w15:restartNumberingAfterBreak="0">
     <w:nsid w:val="6D110157"/>
     <w:multiLevelType w:val="hybridMultilevel"/>
     <w:tmpl w:val="2C58B478"/>
@@ -20962,7 +22714,7 @@
       </w:rPr>
     </w:lvl>
   </w:abstractNum>
-  <w:abstractNum w:abstractNumId="33" w15:restartNumberingAfterBreak="0">
+  <w:abstractNum w:abstractNumId="38" w15:restartNumberingAfterBreak="0">
     <w:nsid w:val="6DFF1F06"/>
     <w:multiLevelType w:val="hybridMultilevel"/>
     <w:tmpl w:val="C2F0E3AA"/>
@@ -21048,7 +22800,7 @@
       </w:pPr>
     </w:lvl>
   </w:abstractNum>
-  <w:abstractNum w:abstractNumId="34" w15:restartNumberingAfterBreak="0">
+  <w:abstractNum w:abstractNumId="39" w15:restartNumberingAfterBreak="0">
     <w:nsid w:val="749F3E38"/>
     <w:multiLevelType w:val="multilevel"/>
     <w:tmpl w:val="57F6D432"/>
@@ -21161,7 +22913,7 @@
       </w:pPr>
     </w:lvl>
   </w:abstractNum>
-  <w:abstractNum w:abstractNumId="35" w15:restartNumberingAfterBreak="0">
+  <w:abstractNum w:abstractNumId="40" w15:restartNumberingAfterBreak="0">
     <w:nsid w:val="74C21727"/>
     <w:multiLevelType w:val="hybridMultilevel"/>
     <w:tmpl w:val="9446AB18"/>
@@ -21250,7 +23002,7 @@
       </w:pPr>
     </w:lvl>
   </w:abstractNum>
-  <w:abstractNum w:abstractNumId="36" w15:restartNumberingAfterBreak="0">
+  <w:abstractNum w:abstractNumId="41" w15:restartNumberingAfterBreak="0">
     <w:nsid w:val="74C91AFC"/>
     <w:multiLevelType w:val="multilevel"/>
     <w:tmpl w:val="E7B240F2"/>
@@ -21370,7 +23122,7 @@
       </w:rPr>
     </w:lvl>
   </w:abstractNum>
-  <w:abstractNum w:abstractNumId="37" w15:restartNumberingAfterBreak="0">
+  <w:abstractNum w:abstractNumId="42" w15:restartNumberingAfterBreak="0">
     <w:nsid w:val="798E15CD"/>
     <w:multiLevelType w:val="hybridMultilevel"/>
     <w:tmpl w:val="25885FCA"/>
@@ -21456,7 +23208,7 @@
       </w:pPr>
     </w:lvl>
   </w:abstractNum>
-  <w:abstractNum w:abstractNumId="38" w15:restartNumberingAfterBreak="0">
+  <w:abstractNum w:abstractNumId="43" w15:restartNumberingAfterBreak="0">
     <w:nsid w:val="7B040D29"/>
     <w:multiLevelType w:val="hybridMultilevel"/>
     <w:tmpl w:val="3E6AD694"/>
@@ -21545,7 +23297,7 @@
       </w:pPr>
     </w:lvl>
   </w:abstractNum>
-  <w:abstractNum w:abstractNumId="39" w15:restartNumberingAfterBreak="0">
+  <w:abstractNum w:abstractNumId="44" w15:restartNumberingAfterBreak="0">
     <w:nsid w:val="7BFD6EC3"/>
     <w:multiLevelType w:val="multilevel"/>
     <w:tmpl w:val="B682080E"/>
@@ -21668,125 +23420,232 @@
       </w:rPr>
     </w:lvl>
   </w:abstractNum>
+  <w:abstractNum w:abstractNumId="45" w15:restartNumberingAfterBreak="0">
+    <w:nsid w:val="7DF02DFD"/>
+    <w:multiLevelType w:val="hybridMultilevel"/>
+    <w:tmpl w:val="AB08F532"/>
+    <w:lvl w:ilvl="0" w:tplc="04190011">
+      <w:start w:val="1"/>
+      <w:numFmt w:val="decimal"/>
+      <w:lvlText w:val="%1)"/>
+      <w:lvlJc w:val="left"/>
+      <w:pPr>
+        <w:ind w:left="720" w:hanging="360"/>
+      </w:pPr>
+      <w:rPr>
+        <w:rFonts w:hint="default"/>
+      </w:rPr>
+    </w:lvl>
+    <w:lvl w:ilvl="1" w:tplc="04190019" w:tentative="1">
+      <w:start w:val="1"/>
+      <w:numFmt w:val="lowerLetter"/>
+      <w:lvlText w:val="%2."/>
+      <w:lvlJc w:val="left"/>
+      <w:pPr>
+        <w:ind w:left="1440" w:hanging="360"/>
+      </w:pPr>
+    </w:lvl>
+    <w:lvl w:ilvl="2" w:tplc="0419001B" w:tentative="1">
+      <w:start w:val="1"/>
+      <w:numFmt w:val="lowerRoman"/>
+      <w:lvlText w:val="%3."/>
+      <w:lvlJc w:val="right"/>
+      <w:pPr>
+        <w:ind w:left="2160" w:hanging="180"/>
+      </w:pPr>
+    </w:lvl>
+    <w:lvl w:ilvl="3" w:tplc="0419000F" w:tentative="1">
+      <w:start w:val="1"/>
+      <w:numFmt w:val="decimal"/>
+      <w:lvlText w:val="%4."/>
+      <w:lvlJc w:val="left"/>
+      <w:pPr>
+        <w:ind w:left="2880" w:hanging="360"/>
+      </w:pPr>
+    </w:lvl>
+    <w:lvl w:ilvl="4" w:tplc="04190019" w:tentative="1">
+      <w:start w:val="1"/>
+      <w:numFmt w:val="lowerLetter"/>
+      <w:lvlText w:val="%5."/>
+      <w:lvlJc w:val="left"/>
+      <w:pPr>
+        <w:ind w:left="3600" w:hanging="360"/>
+      </w:pPr>
+    </w:lvl>
+    <w:lvl w:ilvl="5" w:tplc="0419001B" w:tentative="1">
+      <w:start w:val="1"/>
+      <w:numFmt w:val="lowerRoman"/>
+      <w:lvlText w:val="%6."/>
+      <w:lvlJc w:val="right"/>
+      <w:pPr>
+        <w:ind w:left="4320" w:hanging="180"/>
+      </w:pPr>
+    </w:lvl>
+    <w:lvl w:ilvl="6" w:tplc="0419000F" w:tentative="1">
+      <w:start w:val="1"/>
+      <w:numFmt w:val="decimal"/>
+      <w:lvlText w:val="%7."/>
+      <w:lvlJc w:val="left"/>
+      <w:pPr>
+        <w:ind w:left="5040" w:hanging="360"/>
+      </w:pPr>
+    </w:lvl>
+    <w:lvl w:ilvl="7" w:tplc="04190019" w:tentative="1">
+      <w:start w:val="1"/>
+      <w:numFmt w:val="lowerLetter"/>
+      <w:lvlText w:val="%8."/>
+      <w:lvlJc w:val="left"/>
+      <w:pPr>
+        <w:ind w:left="5760" w:hanging="360"/>
+      </w:pPr>
+    </w:lvl>
+    <w:lvl w:ilvl="8" w:tplc="0419001B" w:tentative="1">
+      <w:start w:val="1"/>
+      <w:numFmt w:val="lowerRoman"/>
+      <w:lvlText w:val="%9."/>
+      <w:lvlJc w:val="right"/>
+      <w:pPr>
+        <w:ind w:left="6480" w:hanging="180"/>
+      </w:pPr>
+    </w:lvl>
+  </w:abstractNum>
   <w:num w:numId="1">
-    <w:abstractNumId w:val="24"/>
+    <w:abstractNumId w:val="28"/>
   </w:num>
   <w:num w:numId="2">
-    <w:abstractNumId w:val="28"/>
+    <w:abstractNumId w:val="33"/>
   </w:num>
   <w:num w:numId="3">
+    <w:abstractNumId w:val="27"/>
+  </w:num>
+  <w:num w:numId="4">
+    <w:abstractNumId w:val="6"/>
+  </w:num>
+  <w:num w:numId="5">
+    <w:abstractNumId w:val="10"/>
+  </w:num>
+  <w:num w:numId="6">
+    <w:abstractNumId w:val="3"/>
+  </w:num>
+  <w:num w:numId="7">
+    <w:abstractNumId w:val="17"/>
+  </w:num>
+  <w:num w:numId="8">
+    <w:abstractNumId w:val="4"/>
+  </w:num>
+  <w:num w:numId="9">
+    <w:abstractNumId w:val="37"/>
+  </w:num>
+  <w:num w:numId="10">
+    <w:abstractNumId w:val="42"/>
+  </w:num>
+  <w:num w:numId="11">
+    <w:abstractNumId w:val="21"/>
+  </w:num>
+  <w:num w:numId="12">
+    <w:abstractNumId w:val="40"/>
+  </w:num>
+  <w:num w:numId="13">
+    <w:abstractNumId w:val="26"/>
+  </w:num>
+  <w:num w:numId="14">
+    <w:abstractNumId w:val="19"/>
+  </w:num>
+  <w:num w:numId="15">
+    <w:abstractNumId w:val="44"/>
+  </w:num>
+  <w:num w:numId="16">
+    <w:abstractNumId w:val="34"/>
+  </w:num>
+  <w:num w:numId="17">
+    <w:abstractNumId w:val="2"/>
+  </w:num>
+  <w:num w:numId="18">
+    <w:abstractNumId w:val="14"/>
+  </w:num>
+  <w:num w:numId="19">
+    <w:abstractNumId w:val="16"/>
+  </w:num>
+  <w:num w:numId="20">
+    <w:abstractNumId w:val="39"/>
+  </w:num>
+  <w:num w:numId="21">
+    <w:abstractNumId w:val="15"/>
+  </w:num>
+  <w:num w:numId="22">
+    <w:abstractNumId w:val="43"/>
+  </w:num>
+  <w:num w:numId="23">
+    <w:abstractNumId w:val="41"/>
+  </w:num>
+  <w:num w:numId="24">
+    <w:abstractNumId w:val="20"/>
+  </w:num>
+  <w:num w:numId="25">
+    <w:abstractNumId w:val="38"/>
+  </w:num>
+  <w:num w:numId="26">
+    <w:abstractNumId w:val="8"/>
+  </w:num>
+  <w:num w:numId="27">
+    <w:abstractNumId w:val="7"/>
+  </w:num>
+  <w:num w:numId="28">
+    <w:abstractNumId w:val="22"/>
+  </w:num>
+  <w:num w:numId="29">
+    <w:abstractNumId w:val="13"/>
+  </w:num>
+  <w:num w:numId="30">
     <w:abstractNumId w:val="23"/>
   </w:num>
-  <w:num w:numId="4">
-    <w:abstractNumId w:val="4"/>
+  <w:num w:numId="31">
+    <w:abstractNumId w:val="12"/>
   </w:num>
-  <w:num w:numId="5">
-    <w:abstractNumId w:val="8"/>
+  <w:num w:numId="32">
+    <w:abstractNumId w:val="36"/>
   </w:num>
-  <w:num w:numId="6">
-    <w:abstractNumId w:val="2"/>
+  <w:num w:numId="33">
+    <w:abstractNumId w:val="30"/>
   </w:num>
-  <w:num w:numId="7">
-    <w:abstractNumId w:val="15"/>
-  </w:num>
-  <w:num w:numId="8">
-    <w:abstractNumId w:val="3"/>
-  </w:num>
-  <w:num w:numId="9">
-    <w:abstractNumId w:val="32"/>
-  </w:num>
-  <w:num w:numId="10">
-    <w:abstractNumId w:val="37"/>
-  </w:num>
-  <w:num w:numId="11">
-    <w:abstractNumId w:val="18"/>
-  </w:num>
-  <w:num w:numId="12">
-    <w:abstractNumId w:val="35"/>
-  </w:num>
-  <w:num w:numId="13">
-    <w:abstractNumId w:val="22"/>
-  </w:num>
-  <w:num w:numId="14">
-    <w:abstractNumId w:val="16"/>
-  </w:num>
-  <w:num w:numId="15">
-    <w:abstractNumId w:val="39"/>
-  </w:num>
-  <w:num w:numId="16">
+  <w:num w:numId="34">
     <w:abstractNumId w:val="29"/>
   </w:num>
-  <w:num w:numId="17">
-    <w:abstractNumId w:val="1"/>
-  </w:num>
-  <w:num w:numId="18">
-    <w:abstractNumId w:val="12"/>
-  </w:num>
-  <w:num w:numId="19">
-    <w:abstractNumId w:val="14"/>
-  </w:num>
-  <w:num w:numId="20">
-    <w:abstractNumId w:val="34"/>
-  </w:num>
-  <w:num w:numId="21">
-    <w:abstractNumId w:val="13"/>
-  </w:num>
-  <w:num w:numId="22">
-    <w:abstractNumId w:val="38"/>
-  </w:num>
-  <w:num w:numId="23">
-    <w:abstractNumId w:val="36"/>
-  </w:num>
-  <w:num w:numId="24">
-    <w:abstractNumId w:val="17"/>
-  </w:num>
-  <w:num w:numId="25">
-    <w:abstractNumId w:val="33"/>
-  </w:num>
-  <w:num w:numId="26">
-    <w:abstractNumId w:val="6"/>
-  </w:num>
-  <w:num w:numId="27">
-    <w:abstractNumId w:val="5"/>
-  </w:num>
-  <w:num w:numId="28">
-    <w:abstractNumId w:val="19"/>
-  </w:num>
-  <w:num w:numId="29">
+  <w:num w:numId="35">
     <w:abstractNumId w:val="11"/>
   </w:num>
-  <w:num w:numId="30">
-    <w:abstractNumId w:val="20"/>
-  </w:num>
-  <w:num w:numId="31">
-    <w:abstractNumId w:val="10"/>
-  </w:num>
-  <w:num w:numId="32">
+  <w:num w:numId="36">
     <w:abstractNumId w:val="31"/>
-  </w:num>
-  <w:num w:numId="33">
-    <w:abstractNumId w:val="26"/>
-  </w:num>
-  <w:num w:numId="34">
-    <w:abstractNumId w:val="25"/>
-  </w:num>
-  <w:num w:numId="35">
-    <w:abstractNumId w:val="9"/>
-  </w:num>
-  <w:num w:numId="36">
-    <w:abstractNumId w:val="27"/>
   </w:num>
   <w:num w:numId="37">
     <w:abstractNumId w:val="0"/>
   </w:num>
   <w:num w:numId="38">
-    <w:abstractNumId w:val="21"/>
+    <w:abstractNumId w:val="25"/>
   </w:num>
   <w:num w:numId="39">
-    <w:abstractNumId w:val="7"/>
+    <w:abstractNumId w:val="9"/>
   </w:num>
   <w:num w:numId="40">
-    <w:abstractNumId w:val="30"/>
+    <w:abstractNumId w:val="35"/>
+  </w:num>
+  <w:num w:numId="41">
+    <w:abstractNumId w:val="32"/>
+  </w:num>
+  <w:num w:numId="42">
+    <w:abstractNumId w:val="1"/>
+  </w:num>
+  <w:num w:numId="43">
+    <w:abstractNumId w:val="18"/>
+  </w:num>
+  <w:num w:numId="44">
+    <w:abstractNumId w:val="5"/>
+  </w:num>
+  <w:num w:numId="45">
+    <w:abstractNumId w:val="45"/>
+  </w:num>
+  <w:num w:numId="46">
+    <w:abstractNumId w:val="24"/>
   </w:num>
 </w:numbering>
 </file>
